--- a/dev/WorldWind/worldwind中的配置文件.docx
+++ b/dev/WorldWind/worldwind中的配置文件.docx
@@ -6,9 +6,6 @@
       <w:pPr>
         <w:pStyle w:val="1"/>
         <w:spacing w:line="360" w:lineRule="auto"/>
-        <w:rPr>
-          <w:rFonts w:hint="eastAsia"/>
-        </w:rPr>
       </w:pPr>
       <w:r>
         <w:rPr>
@@ -26,9 +23,6 @@
     <w:p>
       <w:pPr>
         <w:spacing w:line="360" w:lineRule="auto"/>
-        <w:rPr>
-          <w:rFonts w:hint="eastAsia"/>
-        </w:rPr>
       </w:pPr>
       <w:r>
         <w:rPr>
@@ -36,14 +30,12 @@
         </w:rPr>
         <w:t>为了能够找到</w:t>
       </w:r>
-      <w:proofErr w:type="spellStart"/>
       <w:r>
         <w:rPr>
           <w:rFonts w:hint="eastAsia"/>
         </w:rPr>
         <w:t>WorldWind</w:t>
       </w:r>
-      <w:proofErr w:type="spellEnd"/>
       <w:r>
         <w:rPr>
           <w:rFonts w:hint="eastAsia"/>
@@ -56,14 +48,12 @@
         </w:rPr>
         <w:t>详细地跟踪了一下</w:t>
       </w:r>
-      <w:proofErr w:type="spellStart"/>
       <w:r>
         <w:rPr>
           <w:rFonts w:hint="eastAsia"/>
         </w:rPr>
         <w:t>ApplicationTemplate</w:t>
       </w:r>
-      <w:proofErr w:type="spellEnd"/>
       <w:r>
         <w:rPr>
           <w:rFonts w:hint="eastAsia"/>
@@ -88,14 +78,12 @@
         </w:rPr>
         <w:t>一个</w:t>
       </w:r>
-      <w:proofErr w:type="spellStart"/>
       <w:r>
         <w:rPr>
           <w:rFonts w:hint="eastAsia"/>
         </w:rPr>
         <w:t>WorldWind</w:t>
       </w:r>
-      <w:proofErr w:type="spellEnd"/>
       <w:r>
         <w:rPr>
           <w:rFonts w:hint="eastAsia"/>
@@ -107,9 +95,6 @@
       <w:pPr>
         <w:spacing w:line="360" w:lineRule="auto"/>
         <w:jc w:val="center"/>
-        <w:rPr>
-          <w:rFonts w:hint="eastAsia"/>
-        </w:rPr>
       </w:pPr>
       <w:r>
         <w:rPr>
@@ -164,9 +149,6 @@
         <w:pStyle w:val="a7"/>
         <w:spacing w:line="360" w:lineRule="auto"/>
         <w:jc w:val="center"/>
-        <w:rPr>
-          <w:rFonts w:hint="eastAsia"/>
-        </w:rPr>
       </w:pPr>
       <w:bookmarkStart w:id="0" w:name="_Ref332209546"/>
       <w:bookmarkStart w:id="1" w:name="_Ref332209566"/>
@@ -235,14 +217,12 @@
         </w:rPr>
         <w:t xml:space="preserve"> </w:t>
       </w:r>
-      <w:proofErr w:type="spellStart"/>
       <w:r>
         <w:rPr>
           <w:rFonts w:hint="eastAsia"/>
         </w:rPr>
         <w:t>WorldWind</w:t>
       </w:r>
-      <w:proofErr w:type="spellEnd"/>
       <w:r>
         <w:rPr>
           <w:rFonts w:hint="eastAsia"/>
@@ -254,9 +234,6 @@
     <w:p>
       <w:pPr>
         <w:spacing w:line="360" w:lineRule="auto"/>
-        <w:rPr>
-          <w:rFonts w:hint="eastAsia"/>
-        </w:rPr>
       </w:pPr>
       <w:r>
         <w:rPr>
@@ -264,7 +241,6 @@
         </w:rPr>
         <w:t>从图中可以看到，</w:t>
       </w:r>
-      <w:proofErr w:type="spellStart"/>
       <w:r>
         <w:rPr>
           <w:rFonts w:hint="eastAsia"/>
@@ -283,7 +259,6 @@
         </w:rPr>
         <w:t>ponent</w:t>
       </w:r>
-      <w:proofErr w:type="spellEnd"/>
       <w:r>
         <w:rPr>
           <w:rFonts w:hint="eastAsia"/>
@@ -313,38 +288,18 @@
       <w:pPr>
         <w:pStyle w:val="2"/>
         <w:spacing w:line="360" w:lineRule="auto"/>
-        <w:rPr>
-          <w:rFonts w:hint="eastAsia"/>
-        </w:rPr>
       </w:pPr>
-      <w:proofErr w:type="spellStart"/>
-      <w:proofErr w:type="gramStart"/>
       <w:r>
         <w:rPr>
           <w:rFonts w:hint="eastAsia"/>
         </w:rPr>
         <w:t>WorldWind.createConfigurationComponent</w:t>
       </w:r>
-      <w:proofErr w:type="spellEnd"/>
-      <w:r>
-        <w:rPr>
-          <w:rFonts w:hint="eastAsia"/>
-        </w:rPr>
-        <w:t>(</w:t>
-      </w:r>
-      <w:proofErr w:type="gramEnd"/>
-      <w:r>
-        <w:rPr>
-          <w:rFonts w:hint="eastAsia"/>
-        </w:rPr>
-        <w:t xml:space="preserve">String </w:t>
-      </w:r>
-      <w:proofErr w:type="spellStart"/>
-      <w:r>
-        <w:rPr>
-          <w:rFonts w:hint="eastAsia"/>
-        </w:rPr>
-        <w:t>className</w:t>
+      <w:r>
+        <w:rPr>
+          <w:rFonts w:hint="eastAsia"/>
+        </w:rPr>
+        <w:t>(String className</w:t>
       </w:r>
       <w:r>
         <w:rPr>
@@ -352,7 +307,6 @@
         </w:rPr>
         <w:t>Key</w:t>
       </w:r>
-      <w:proofErr w:type="spellEnd"/>
       <w:r>
         <w:rPr>
           <w:rFonts w:hint="eastAsia"/>
@@ -364,42 +318,36 @@
       <w:pPr>
         <w:spacing w:line="360" w:lineRule="auto"/>
       </w:pPr>
-      <w:proofErr w:type="spellStart"/>
       <w:r>
         <w:rPr>
           <w:rFonts w:hint="eastAsia"/>
         </w:rPr>
         <w:t>WorldWind</w:t>
       </w:r>
-      <w:proofErr w:type="spellEnd"/>
       <w:r>
         <w:rPr>
           <w:rFonts w:hint="eastAsia"/>
         </w:rPr>
         <w:t>的实现使用了“单例模式”，通过在</w:t>
       </w:r>
-      <w:proofErr w:type="spellStart"/>
       <w:r>
         <w:rPr>
           <w:rFonts w:hint="eastAsia"/>
         </w:rPr>
         <w:t>WorldWind</w:t>
       </w:r>
-      <w:proofErr w:type="spellEnd"/>
       <w:r>
         <w:rPr>
           <w:rFonts w:hint="eastAsia"/>
         </w:rPr>
         <w:t>的私有构造函数中设置断点，查到了</w:t>
       </w:r>
-      <w:proofErr w:type="spellStart"/>
       <w:r>
         <w:rPr>
           <w:rFonts w:hint="eastAsia"/>
         </w:rPr>
         <w:t>WorldWind</w:t>
       </w:r>
-      <w:proofErr w:type="spellEnd"/>
       <w:r>
         <w:rPr>
           <w:rFonts w:hint="eastAsia"/>
@@ -418,11 +366,9 @@
         </w:rPr>
         <w:t>在</w:t>
       </w:r>
-      <w:proofErr w:type="spellStart"/>
       <w:r>
         <w:t>WorldWindowGLCanvas</w:t>
       </w:r>
-      <w:proofErr w:type="spellEnd"/>
       <w:r>
         <w:rPr>
           <w:rFonts w:hint="eastAsia"/>
@@ -498,14 +444,12 @@
         </w:rPr>
         <w:t>步。</w:t>
       </w:r>
-      <w:proofErr w:type="spellStart"/>
       <w:r>
         <w:rPr>
           <w:rFonts w:hint="eastAsia"/>
         </w:rPr>
         <w:t>WorldWind</w:t>
       </w:r>
-      <w:proofErr w:type="spellEnd"/>
       <w:r>
         <w:rPr>
           <w:rFonts w:hint="eastAsia"/>
@@ -547,9 +491,6 @@
       <w:pPr>
         <w:pStyle w:val="a7"/>
         <w:jc w:val="center"/>
-        <w:rPr>
-          <w:rFonts w:hint="eastAsia"/>
-        </w:rPr>
       </w:pPr>
       <w:r>
         <w:rPr>
@@ -612,30 +553,8 @@
         <w:rPr>
           <w:rFonts w:hint="eastAsia"/>
         </w:rPr>
-        <w:t xml:space="preserve"> </w:t>
-      </w:r>
-      <w:proofErr w:type="spellStart"/>
-      <w:r>
-        <w:rPr>
-          <w:rFonts w:hint="eastAsia"/>
-        </w:rPr>
-        <w:t>WorldWind.</w:t>
-      </w:r>
-      <w:proofErr w:type="gramStart"/>
-      <w:r>
-        <w:rPr>
-          <w:rFonts w:hint="eastAsia"/>
-        </w:rPr>
-        <w:t>initialize</w:t>
-      </w:r>
-      <w:proofErr w:type="spellEnd"/>
-      <w:r>
-        <w:rPr>
-          <w:rFonts w:hint="eastAsia"/>
-        </w:rPr>
-        <w:t>()</w:t>
-      </w:r>
-      <w:proofErr w:type="gramEnd"/>
+        <w:t xml:space="preserve"> WorldWind.initialize()</w:t>
+      </w:r>
     </w:p>
     <w:tbl>
       <w:tblPr>
@@ -770,7 +689,6 @@
               </w:rPr>
               <w:t xml:space="preserve">        </w:t>
             </w:r>
-            <w:proofErr w:type="spellStart"/>
             <w:r>
               <w:rPr>
                 <w:rFonts w:ascii="Consolas" w:hAnsi="Consolas" w:cs="Consolas"/>
@@ -803,7 +721,6 @@
               </w:rPr>
               <w:t>wwo</w:t>
             </w:r>
-            <w:proofErr w:type="spellEnd"/>
             <w:r>
               <w:rPr>
                 <w:rFonts w:ascii="Consolas" w:hAnsi="Consolas" w:cs="Consolas"/>
@@ -834,29 +751,7 @@
                 <w:sz w:val="20"/>
                 <w:szCs w:val="20"/>
               </w:rPr>
-              <w:t xml:space="preserve"> </w:t>
-            </w:r>
-            <w:proofErr w:type="spellStart"/>
-            <w:r>
-              <w:rPr>
-                <w:rFonts w:ascii="Consolas" w:hAnsi="Consolas" w:cs="Consolas"/>
-                <w:color w:val="000000"/>
-                <w:kern w:val="0"/>
-                <w:sz w:val="20"/>
-                <w:szCs w:val="20"/>
-              </w:rPr>
-              <w:t>WWObjectImpl</w:t>
-            </w:r>
-            <w:proofErr w:type="spellEnd"/>
-            <w:r>
-              <w:rPr>
-                <w:rFonts w:ascii="Consolas" w:hAnsi="Consolas" w:cs="Consolas"/>
-                <w:color w:val="000000"/>
-                <w:kern w:val="0"/>
-                <w:sz w:val="20"/>
-                <w:szCs w:val="20"/>
-              </w:rPr>
-              <w:t>();</w:t>
+              <w:t xml:space="preserve"> WWObjectImpl();</w:t>
             </w:r>
           </w:p>
           <w:p>
@@ -883,7 +778,6 @@
               </w:rPr>
               <w:t xml:space="preserve">        </w:t>
             </w:r>
-            <w:proofErr w:type="spellStart"/>
             <w:r>
               <w:rPr>
                 <w:rFonts w:ascii="Consolas" w:hAnsi="Consolas" w:cs="Consolas"/>
@@ -916,38 +810,15 @@
               </w:rPr>
               <w:t>remoteRetrievalService</w:t>
             </w:r>
-            <w:proofErr w:type="spellEnd"/>
-            <w:r>
-              <w:rPr>
-                <w:rFonts w:ascii="Consolas" w:hAnsi="Consolas" w:cs="Consolas"/>
-                <w:color w:val="000000"/>
-                <w:kern w:val="0"/>
-                <w:sz w:val="20"/>
-                <w:szCs w:val="20"/>
-              </w:rPr>
-              <w:t xml:space="preserve"> = (</w:t>
-            </w:r>
-            <w:proofErr w:type="spellStart"/>
-            <w:r>
-              <w:rPr>
-                <w:rFonts w:ascii="Consolas" w:hAnsi="Consolas" w:cs="Consolas"/>
-                <w:color w:val="000000"/>
-                <w:kern w:val="0"/>
-                <w:sz w:val="20"/>
-                <w:szCs w:val="20"/>
-              </w:rPr>
-              <w:t>RetrievalService</w:t>
-            </w:r>
-            <w:proofErr w:type="spellEnd"/>
-            <w:r>
-              <w:rPr>
-                <w:rFonts w:ascii="Consolas" w:hAnsi="Consolas" w:cs="Consolas"/>
-                <w:color w:val="000000"/>
-                <w:kern w:val="0"/>
-                <w:sz w:val="20"/>
-                <w:szCs w:val="20"/>
-              </w:rPr>
-              <w:t xml:space="preserve">) </w:t>
+            <w:r>
+              <w:rPr>
+                <w:rFonts w:ascii="Consolas" w:hAnsi="Consolas" w:cs="Consolas"/>
+                <w:color w:val="000000"/>
+                <w:kern w:val="0"/>
+                <w:sz w:val="20"/>
+                <w:szCs w:val="20"/>
+              </w:rPr>
+              <w:t xml:space="preserve"> = (RetrievalService) </w:t>
             </w:r>
             <w:r>
               <w:rPr>
@@ -1042,9 +913,6 @@
           <w:p>
             <w:pPr>
               <w:spacing w:line="360" w:lineRule="auto"/>
-              <w:rPr>
-                <w:rFonts w:hint="eastAsia"/>
-              </w:rPr>
             </w:pPr>
             <w:r>
               <w:rPr>
@@ -1063,9 +931,6 @@
     <w:p>
       <w:pPr>
         <w:spacing w:line="360" w:lineRule="auto"/>
-        <w:rPr>
-          <w:rFonts w:hint="eastAsia"/>
-        </w:rPr>
       </w:pPr>
       <w:r>
         <w:rPr>
@@ -1073,14 +938,12 @@
         </w:rPr>
         <w:t>在该函数中，</w:t>
       </w:r>
-      <w:proofErr w:type="spellStart"/>
       <w:r>
         <w:rPr>
           <w:rFonts w:hint="eastAsia"/>
         </w:rPr>
         <w:t>WorldWind.createConfigurationComponent</w:t>
       </w:r>
-      <w:proofErr w:type="spellEnd"/>
       <w:r>
         <w:rPr>
           <w:rFonts w:hint="eastAsia"/>
@@ -1093,18 +956,10 @@
         <w:rPr>
           <w:rFonts w:hint="eastAsia"/>
         </w:rPr>
-        <w:t xml:space="preserve">String </w:t>
-      </w:r>
-      <w:proofErr w:type="spellStart"/>
-      <w:r>
-        <w:rPr>
-          <w:rFonts w:hint="eastAsia"/>
-        </w:rPr>
-        <w:t>classNameKey</w:t>
+        <w:t>String classNameKey</w:t>
       </w:r>
       <w:bookmarkEnd w:id="2"/>
       <w:bookmarkEnd w:id="3"/>
-      <w:proofErr w:type="spellEnd"/>
       <w:r>
         <w:rPr>
           <w:rFonts w:hint="eastAsia"/>
@@ -1121,9 +976,6 @@
     <w:p>
       <w:pPr>
         <w:spacing w:line="360" w:lineRule="auto"/>
-        <w:rPr>
-          <w:rFonts w:hint="eastAsia"/>
-        </w:rPr>
       </w:pPr>
       <w:r>
         <w:rPr>
@@ -1136,9 +988,6 @@
       <w:pPr>
         <w:pStyle w:val="a7"/>
         <w:jc w:val="center"/>
-        <w:rPr>
-          <w:rFonts w:hint="eastAsia"/>
-        </w:rPr>
       </w:pPr>
       <w:r>
         <w:rPr>
@@ -1203,36 +1052,21 @@
         </w:rPr>
         <w:t xml:space="preserve"> </w:t>
       </w:r>
-      <w:proofErr w:type="spellStart"/>
-      <w:r>
-        <w:rPr>
-          <w:rFonts w:hint="eastAsia"/>
-        </w:rPr>
-        <w:t>WorldWind.</w:t>
-      </w:r>
-      <w:proofErr w:type="gramStart"/>
-      <w:r>
-        <w:rPr>
-          <w:rFonts w:hint="eastAsia"/>
-        </w:rPr>
-        <w:t>createConfigurationComponent</w:t>
-      </w:r>
-      <w:proofErr w:type="spellEnd"/>
+      <w:r>
+        <w:rPr>
+          <w:rFonts w:hint="eastAsia"/>
+        </w:rPr>
+        <w:t>WorldWind.createConfigurationComponent</w:t>
+      </w:r>
       <w:r>
         <w:rPr>
           <w:rFonts w:hint="eastAsia"/>
         </w:rPr>
         <w:t>(</w:t>
       </w:r>
-      <w:proofErr w:type="gramEnd"/>
-      <w:r>
-        <w:t xml:space="preserve">String </w:t>
-      </w:r>
-      <w:proofErr w:type="spellStart"/>
-      <w:r>
-        <w:t>classNameKey</w:t>
-      </w:r>
-      <w:proofErr w:type="spellEnd"/>
+      <w:r>
+        <w:t>String classNameKey</w:t>
+      </w:r>
       <w:r>
         <w:rPr>
           <w:rFonts w:hint="eastAsia"/>
@@ -1322,51 +1156,7 @@
                 <w:sz w:val="20"/>
                 <w:szCs w:val="20"/>
               </w:rPr>
-              <w:t xml:space="preserve"> Object </w:t>
-            </w:r>
-            <w:proofErr w:type="spellStart"/>
-            <w:r>
-              <w:rPr>
-                <w:rFonts w:ascii="Consolas" w:hAnsi="Consolas" w:cs="Consolas"/>
-                <w:color w:val="000000"/>
-                <w:kern w:val="0"/>
-                <w:sz w:val="20"/>
-                <w:szCs w:val="20"/>
-              </w:rPr>
-              <w:t>createConfigurationComponent</w:t>
-            </w:r>
-            <w:proofErr w:type="spellEnd"/>
-            <w:r>
-              <w:rPr>
-                <w:rFonts w:ascii="Consolas" w:hAnsi="Consolas" w:cs="Consolas"/>
-                <w:color w:val="000000"/>
-                <w:kern w:val="0"/>
-                <w:sz w:val="20"/>
-                <w:szCs w:val="20"/>
-              </w:rPr>
-              <w:t xml:space="preserve">(String </w:t>
-            </w:r>
-            <w:proofErr w:type="spellStart"/>
-            <w:r>
-              <w:rPr>
-                <w:rFonts w:ascii="Consolas" w:hAnsi="Consolas" w:cs="Consolas"/>
-                <w:color w:val="000000"/>
-                <w:kern w:val="0"/>
-                <w:sz w:val="20"/>
-                <w:szCs w:val="20"/>
-              </w:rPr>
-              <w:t>classNameKey</w:t>
-            </w:r>
-            <w:proofErr w:type="spellEnd"/>
-            <w:r>
-              <w:rPr>
-                <w:rFonts w:ascii="Consolas" w:hAnsi="Consolas" w:cs="Consolas"/>
-                <w:color w:val="000000"/>
-                <w:kern w:val="0"/>
-                <w:sz w:val="20"/>
-                <w:szCs w:val="20"/>
-              </w:rPr>
-              <w:t xml:space="preserve">) </w:t>
+              <w:t xml:space="preserve"> Object createConfigurationComponent(String classNameKey) </w:t>
             </w:r>
             <w:r>
               <w:rPr>
@@ -1388,42 +1178,8 @@
                 <w:sz w:val="20"/>
                 <w:szCs w:val="20"/>
               </w:rPr>
-              <w:t xml:space="preserve"> </w:t>
-            </w:r>
-            <w:proofErr w:type="spellStart"/>
-            <w:r>
-              <w:rPr>
-                <w:rFonts w:ascii="Consolas" w:hAnsi="Consolas" w:cs="Consolas"/>
-                <w:color w:val="000000"/>
-                <w:kern w:val="0"/>
-                <w:sz w:val="20"/>
-                <w:szCs w:val="20"/>
-              </w:rPr>
-              <w:t>IllegalStateException</w:t>
-            </w:r>
-            <w:proofErr w:type="spellEnd"/>
-            <w:r>
-              <w:rPr>
-                <w:rFonts w:ascii="Consolas" w:hAnsi="Consolas" w:cs="Consolas"/>
-                <w:color w:val="000000"/>
-                <w:kern w:val="0"/>
-                <w:sz w:val="20"/>
-                <w:szCs w:val="20"/>
-              </w:rPr>
-              <w:t xml:space="preserve">, </w:t>
-            </w:r>
-            <w:proofErr w:type="spellStart"/>
-            <w:r>
-              <w:rPr>
-                <w:rFonts w:ascii="Consolas" w:hAnsi="Consolas" w:cs="Consolas"/>
-                <w:color w:val="000000"/>
-                <w:kern w:val="0"/>
-                <w:sz w:val="20"/>
-                <w:szCs w:val="20"/>
-              </w:rPr>
-              <w:t>IllegalArgumentException</w:t>
-            </w:r>
-            <w:proofErr w:type="spellEnd"/>
+              <w:t xml:space="preserve"> IllegalStateException, IllegalArgumentException</w:t>
+            </w:r>
           </w:p>
           <w:p>
             <w:pPr>
@@ -1508,18 +1264,7 @@
                 <w:szCs w:val="20"/>
               </w:rPr>
               <w:lastRenderedPageBreak/>
-              <w:t xml:space="preserve">        String name = </w:t>
-            </w:r>
-            <w:proofErr w:type="spellStart"/>
-            <w:r>
-              <w:rPr>
-                <w:rFonts w:ascii="Consolas" w:hAnsi="Consolas" w:cs="Consolas"/>
-                <w:color w:val="000000"/>
-                <w:kern w:val="0"/>
-                <w:sz w:val="20"/>
-                <w:szCs w:val="20"/>
-              </w:rPr>
-              <w:t>Configuration.</w:t>
+              <w:t xml:space="preserve">        String name = Configuration.</w:t>
             </w:r>
             <w:r>
               <w:rPr>
@@ -1533,38 +1278,15 @@
               </w:rPr>
               <w:t>getStringValue</w:t>
             </w:r>
-            <w:proofErr w:type="spellEnd"/>
-            <w:r>
-              <w:rPr>
-                <w:rFonts w:ascii="Consolas" w:hAnsi="Consolas" w:cs="Consolas"/>
-                <w:color w:val="000000"/>
-                <w:kern w:val="0"/>
-                <w:sz w:val="20"/>
-                <w:szCs w:val="20"/>
-              </w:rPr>
-              <w:t>(</w:t>
-            </w:r>
-            <w:proofErr w:type="spellStart"/>
-            <w:r>
-              <w:rPr>
-                <w:rFonts w:ascii="Consolas" w:hAnsi="Consolas" w:cs="Consolas"/>
-                <w:color w:val="000000"/>
-                <w:kern w:val="0"/>
-                <w:sz w:val="20"/>
-                <w:szCs w:val="20"/>
-              </w:rPr>
-              <w:t>classNameKey</w:t>
-            </w:r>
-            <w:proofErr w:type="spellEnd"/>
-            <w:r>
-              <w:rPr>
-                <w:rFonts w:ascii="Consolas" w:hAnsi="Consolas" w:cs="Consolas"/>
-                <w:color w:val="000000"/>
-                <w:kern w:val="0"/>
-                <w:sz w:val="20"/>
-                <w:szCs w:val="20"/>
-              </w:rPr>
-              <w:t>);</w:t>
+            <w:r>
+              <w:rPr>
+                <w:rFonts w:ascii="Consolas" w:hAnsi="Consolas" w:cs="Consolas"/>
+                <w:color w:val="000000"/>
+                <w:kern w:val="0"/>
+                <w:sz w:val="20"/>
+                <w:szCs w:val="20"/>
+              </w:rPr>
+              <w:t>(classNameKey);</w:t>
             </w:r>
           </w:p>
           <w:p>
@@ -1708,18 +1430,7 @@
                 <w:sz w:val="20"/>
                 <w:szCs w:val="20"/>
               </w:rPr>
-              <w:t xml:space="preserve"> </w:t>
-            </w:r>
-            <w:proofErr w:type="spellStart"/>
-            <w:r>
-              <w:rPr>
-                <w:rFonts w:ascii="Consolas" w:hAnsi="Consolas" w:cs="Consolas"/>
-                <w:color w:val="000000"/>
-                <w:kern w:val="0"/>
-                <w:sz w:val="20"/>
-                <w:szCs w:val="20"/>
-              </w:rPr>
-              <w:t>WorldWind.</w:t>
+              <w:t xml:space="preserve"> WorldWind.</w:t>
             </w:r>
             <w:r>
               <w:rPr>
@@ -1733,38 +1444,15 @@
               </w:rPr>
               <w:t>createComponent</w:t>
             </w:r>
-            <w:proofErr w:type="spellEnd"/>
-            <w:r>
-              <w:rPr>
-                <w:rFonts w:ascii="Consolas" w:hAnsi="Consolas" w:cs="Consolas"/>
-                <w:color w:val="000000"/>
-                <w:kern w:val="0"/>
-                <w:sz w:val="20"/>
-                <w:szCs w:val="20"/>
-              </w:rPr>
-              <w:t>(</w:t>
-            </w:r>
-            <w:proofErr w:type="spellStart"/>
-            <w:r>
-              <w:rPr>
-                <w:rFonts w:ascii="Consolas" w:hAnsi="Consolas" w:cs="Consolas"/>
-                <w:color w:val="000000"/>
-                <w:kern w:val="0"/>
-                <w:sz w:val="20"/>
-                <w:szCs w:val="20"/>
-              </w:rPr>
-              <w:t>name.trim</w:t>
-            </w:r>
-            <w:proofErr w:type="spellEnd"/>
-            <w:r>
-              <w:rPr>
-                <w:rFonts w:ascii="Consolas" w:hAnsi="Consolas" w:cs="Consolas"/>
-                <w:color w:val="000000"/>
-                <w:kern w:val="0"/>
-                <w:sz w:val="20"/>
-                <w:szCs w:val="20"/>
-              </w:rPr>
-              <w:t>());</w:t>
+            <w:r>
+              <w:rPr>
+                <w:rFonts w:ascii="Consolas" w:hAnsi="Consolas" w:cs="Consolas"/>
+                <w:color w:val="000000"/>
+                <w:kern w:val="0"/>
+                <w:sz w:val="20"/>
+                <w:szCs w:val="20"/>
+              </w:rPr>
+              <w:t>(name.trim());</w:t>
             </w:r>
           </w:p>
           <w:p>
@@ -1848,9 +1536,6 @@
     <w:p>
       <w:pPr>
         <w:spacing w:line="360" w:lineRule="auto"/>
-        <w:rPr>
-          <w:rFonts w:hint="eastAsia"/>
-        </w:rPr>
       </w:pPr>
       <w:r>
         <w:rPr>
@@ -1883,47 +1568,23 @@
         </w:rPr>
         <w:t>类中获取类名，然后再调用</w:t>
       </w:r>
-      <w:proofErr w:type="spellStart"/>
       <w:r>
         <w:rPr>
           <w:rFonts w:hint="eastAsia"/>
         </w:rPr>
         <w:t>WorldWind</w:t>
       </w:r>
-      <w:proofErr w:type="spellEnd"/>
       <w:r>
         <w:rPr>
           <w:rFonts w:hint="eastAsia"/>
         </w:rPr>
         <w:t>的</w:t>
       </w:r>
-      <w:proofErr w:type="spellStart"/>
-      <w:r>
-        <w:rPr>
-          <w:rFonts w:hint="eastAsia"/>
-        </w:rPr>
-        <w:t>createComponent</w:t>
-      </w:r>
-      <w:proofErr w:type="spellEnd"/>
-      <w:r>
-        <w:rPr>
-          <w:rFonts w:hint="eastAsia"/>
-        </w:rPr>
-        <w:t xml:space="preserve">(String </w:t>
-      </w:r>
-      <w:proofErr w:type="spellStart"/>
-      <w:r>
-        <w:rPr>
-          <w:rFonts w:hint="eastAsia"/>
-        </w:rPr>
-        <w:t>className</w:t>
-      </w:r>
-      <w:proofErr w:type="spellEnd"/>
-      <w:r>
-        <w:rPr>
-          <w:rFonts w:hint="eastAsia"/>
-        </w:rPr>
-        <w:t>)</w:t>
+      <w:r>
+        <w:rPr>
+          <w:rFonts w:hint="eastAsia"/>
+        </w:rPr>
+        <w:t>createComponent(String className)</w:t>
       </w:r>
       <w:r>
         <w:rPr>
@@ -1960,9 +1621,6 @@
       <w:pPr>
         <w:pStyle w:val="2"/>
         <w:spacing w:line="360" w:lineRule="auto"/>
-        <w:rPr>
-          <w:rFonts w:hint="eastAsia"/>
-        </w:rPr>
       </w:pPr>
       <w:r>
         <w:rPr>
@@ -1974,9 +1632,6 @@
     <w:p>
       <w:pPr>
         <w:spacing w:line="360" w:lineRule="auto"/>
-        <w:rPr>
-          <w:rFonts w:hint="eastAsia"/>
-        </w:rPr>
       </w:pPr>
       <w:r>
         <w:rPr>
@@ -2020,14 +1675,12 @@
         </w:rPr>
         <w:t>被首次调用的地方在</w:t>
       </w:r>
-      <w:proofErr w:type="spellStart"/>
       <w:r>
         <w:rPr>
           <w:rFonts w:hint="eastAsia"/>
         </w:rPr>
         <w:t>ApplicationTemplate</w:t>
       </w:r>
-      <w:proofErr w:type="spellEnd"/>
       <w:r>
         <w:rPr>
           <w:rFonts w:hint="eastAsia"/>
@@ -2039,9 +1692,6 @@
       <w:pPr>
         <w:pStyle w:val="a7"/>
         <w:jc w:val="center"/>
-        <w:rPr>
-          <w:rFonts w:hint="eastAsia"/>
-        </w:rPr>
       </w:pPr>
       <w:r>
         <w:rPr>
@@ -2104,16 +1754,8 @@
         <w:rPr>
           <w:rFonts w:hint="eastAsia"/>
         </w:rPr>
-        <w:t xml:space="preserve"> </w:t>
-      </w:r>
-      <w:proofErr w:type="spellStart"/>
-      <w:r>
-        <w:rPr>
-          <w:rFonts w:hint="eastAsia"/>
-        </w:rPr>
-        <w:t>ApplicationTemplate</w:t>
-      </w:r>
-      <w:proofErr w:type="spellEnd"/>
+        <w:t xml:space="preserve"> ApplicationTemplate</w:t>
+      </w:r>
       <w:r>
         <w:rPr>
           <w:rFonts w:hint="eastAsia"/>
@@ -2277,29 +1919,7 @@
                 <w:sz w:val="20"/>
                 <w:szCs w:val="20"/>
               </w:rPr>
-              <w:t xml:space="preserve">        if (</w:t>
-            </w:r>
-            <w:proofErr w:type="spellStart"/>
-            <w:r>
-              <w:rPr>
-                <w:rFonts w:ascii="Consolas" w:hAnsi="Consolas" w:cs="Consolas"/>
-                <w:color w:val="000000"/>
-                <w:kern w:val="0"/>
-                <w:sz w:val="20"/>
-                <w:szCs w:val="20"/>
-              </w:rPr>
-              <w:t>Configuration.isMacOS</w:t>
-            </w:r>
-            <w:proofErr w:type="spellEnd"/>
-            <w:r>
-              <w:rPr>
-                <w:rFonts w:ascii="Consolas" w:hAnsi="Consolas" w:cs="Consolas"/>
-                <w:color w:val="000000"/>
-                <w:kern w:val="0"/>
-                <w:sz w:val="20"/>
-                <w:szCs w:val="20"/>
-              </w:rPr>
-              <w:t>())</w:t>
+              <w:t xml:space="preserve">        if (Configuration.isMacOS())</w:t>
             </w:r>
           </w:p>
           <w:p>
@@ -2358,9 +1978,6 @@
     <w:p>
       <w:pPr>
         <w:spacing w:line="360" w:lineRule="auto"/>
-        <w:rPr>
-          <w:rFonts w:hint="eastAsia"/>
-        </w:rPr>
       </w:pPr>
       <w:r>
         <w:rPr>
@@ -2410,9 +2027,6 @@
       <w:pPr>
         <w:pStyle w:val="a7"/>
         <w:jc w:val="center"/>
-        <w:rPr>
-          <w:rFonts w:hint="eastAsia"/>
-        </w:rPr>
       </w:pPr>
       <w:r>
         <w:rPr>
@@ -2593,51 +2207,7 @@
                 <w:sz w:val="20"/>
                 <w:szCs w:val="20"/>
               </w:rPr>
-              <w:t xml:space="preserve">        </w:t>
-            </w:r>
-            <w:proofErr w:type="spellStart"/>
-            <w:r>
-              <w:rPr>
-                <w:rFonts w:ascii="Consolas" w:hAnsi="Consolas" w:cs="Consolas"/>
-                <w:color w:val="000000"/>
-                <w:kern w:val="0"/>
-                <w:sz w:val="20"/>
-                <w:szCs w:val="20"/>
-              </w:rPr>
-              <w:t>this.properties</w:t>
-            </w:r>
-            <w:proofErr w:type="spellEnd"/>
-            <w:r>
-              <w:rPr>
-                <w:rFonts w:ascii="Consolas" w:hAnsi="Consolas" w:cs="Consolas"/>
-                <w:color w:val="000000"/>
-                <w:kern w:val="0"/>
-                <w:sz w:val="20"/>
-                <w:szCs w:val="20"/>
-              </w:rPr>
-              <w:t xml:space="preserve"> = </w:t>
-            </w:r>
-            <w:proofErr w:type="spellStart"/>
-            <w:r>
-              <w:rPr>
-                <w:rFonts w:ascii="Consolas" w:hAnsi="Consolas" w:cs="Consolas"/>
-                <w:color w:val="000000"/>
-                <w:kern w:val="0"/>
-                <w:sz w:val="20"/>
-                <w:szCs w:val="20"/>
-              </w:rPr>
-              <w:t>initializeDefaults</w:t>
-            </w:r>
-            <w:proofErr w:type="spellEnd"/>
-            <w:r>
-              <w:rPr>
-                <w:rFonts w:ascii="Consolas" w:hAnsi="Consolas" w:cs="Consolas"/>
-                <w:color w:val="000000"/>
-                <w:kern w:val="0"/>
-                <w:sz w:val="20"/>
-                <w:szCs w:val="20"/>
-              </w:rPr>
-              <w:t>();</w:t>
+              <w:t xml:space="preserve">        this.properties = initializeDefaults();</w:t>
             </w:r>
           </w:p>
           <w:p>
@@ -2749,7 +2319,6 @@
               </w:rPr>
               <w:t xml:space="preserve">        </w:t>
             </w:r>
-            <w:proofErr w:type="spellStart"/>
             <w:r>
               <w:rPr>
                 <w:rFonts w:ascii="Consolas" w:hAnsi="Consolas" w:cs="Consolas"/>
@@ -2782,27 +2351,15 @@
               </w:rPr>
               <w:t>loadConfigDoc</w:t>
             </w:r>
-            <w:proofErr w:type="spellEnd"/>
-            <w:r>
-              <w:rPr>
-                <w:rFonts w:ascii="Consolas" w:hAnsi="Consolas" w:cs="Consolas"/>
-                <w:color w:val="000000"/>
-                <w:kern w:val="0"/>
-                <w:sz w:val="20"/>
-                <w:szCs w:val="20"/>
-              </w:rPr>
-              <w:t>(</w:t>
-            </w:r>
-            <w:proofErr w:type="spellStart"/>
-            <w:r>
-              <w:rPr>
-                <w:rFonts w:ascii="Consolas" w:hAnsi="Consolas" w:cs="Consolas"/>
-                <w:color w:val="000000"/>
-                <w:kern w:val="0"/>
-                <w:sz w:val="20"/>
-                <w:szCs w:val="20"/>
-              </w:rPr>
-              <w:t>System.</w:t>
+            <w:r>
+              <w:rPr>
+                <w:rFonts w:ascii="Consolas" w:hAnsi="Consolas" w:cs="Consolas"/>
+                <w:color w:val="000000"/>
+                <w:kern w:val="0"/>
+                <w:sz w:val="20"/>
+                <w:szCs w:val="20"/>
+              </w:rPr>
+              <w:t>(System.</w:t>
             </w:r>
             <w:r>
               <w:rPr>
@@ -2816,7 +2373,6 @@
               </w:rPr>
               <w:t>getProperty</w:t>
             </w:r>
-            <w:proofErr w:type="spellEnd"/>
             <w:r>
               <w:rPr>
                 <w:rFonts w:ascii="Consolas" w:hAnsi="Consolas" w:cs="Consolas"/>
@@ -2947,9 +2503,6 @@
     <w:p>
       <w:pPr>
         <w:spacing w:line="360" w:lineRule="auto"/>
-        <w:rPr>
-          <w:rFonts w:hint="eastAsia"/>
-        </w:rPr>
       </w:pPr>
       <w:r>
         <w:rPr>
@@ -3035,28 +2588,24 @@
         </w:rPr>
         <w:t>所摘录的下一行代码是调用该类的</w:t>
       </w:r>
-      <w:proofErr w:type="spellStart"/>
       <w:r>
         <w:rPr>
           <w:rFonts w:hint="eastAsia"/>
         </w:rPr>
         <w:t>loadConfigDoc</w:t>
       </w:r>
-      <w:proofErr w:type="spellEnd"/>
       <w:r>
         <w:rPr>
           <w:rFonts w:hint="eastAsia"/>
         </w:rPr>
         <w:t>函数，这个方法便是加载配置文件的入口点了。</w:t>
       </w:r>
-      <w:proofErr w:type="spellStart"/>
       <w:r>
         <w:rPr>
           <w:rFonts w:hint="eastAsia"/>
         </w:rPr>
         <w:t>loadConfigDoc</w:t>
       </w:r>
-      <w:proofErr w:type="spellEnd"/>
       <w:r>
         <w:rPr>
           <w:rFonts w:hint="eastAsia"/>
@@ -3099,19 +2648,11 @@
         </w:rPr>
         <w:t>，该常量的值是“</w:t>
       </w:r>
-      <w:proofErr w:type="spellStart"/>
-      <w:r>
-        <w:rPr>
-          <w:rFonts w:hint="eastAsia"/>
-        </w:rPr>
-        <w:t>config</w:t>
-      </w:r>
-      <w:proofErr w:type="spellEnd"/>
-      <w:r>
-        <w:rPr>
-          <w:rFonts w:hint="eastAsia"/>
-        </w:rPr>
-        <w:t>/worldwind.xml</w:t>
+      <w:r>
+        <w:rPr>
+          <w:rFonts w:hint="eastAsia"/>
+        </w:rPr>
+        <w:t>config/worldwind.xml</w:t>
       </w:r>
       <w:r>
         <w:rPr>
@@ -3119,28 +2660,24 @@
         </w:rPr>
         <w:t>”，通过阅读</w:t>
       </w:r>
-      <w:proofErr w:type="spellStart"/>
       <w:r>
         <w:rPr>
           <w:rFonts w:hint="eastAsia"/>
         </w:rPr>
         <w:t>loadConfigDoc</w:t>
       </w:r>
-      <w:proofErr w:type="spellEnd"/>
       <w:r>
         <w:rPr>
           <w:rFonts w:hint="eastAsia"/>
         </w:rPr>
         <w:t>的代码后可以确定，这便是</w:t>
       </w:r>
-      <w:proofErr w:type="spellStart"/>
       <w:r>
         <w:rPr>
           <w:rFonts w:hint="eastAsia"/>
         </w:rPr>
         <w:t>WorldWind</w:t>
       </w:r>
-      <w:proofErr w:type="spellEnd"/>
       <w:r>
         <w:rPr>
           <w:rFonts w:hint="eastAsia"/>
@@ -3152,9 +2689,6 @@
       <w:pPr>
         <w:pStyle w:val="2"/>
         <w:spacing w:line="360" w:lineRule="auto"/>
-        <w:rPr>
-          <w:rFonts w:hint="eastAsia"/>
-        </w:rPr>
       </w:pPr>
       <w:r>
         <w:rPr>
@@ -3172,9 +2706,6 @@
     <w:p>
       <w:pPr>
         <w:spacing w:line="360" w:lineRule="auto"/>
-        <w:rPr>
-          <w:rFonts w:hint="eastAsia"/>
-        </w:rPr>
       </w:pPr>
       <w:r>
         <w:rPr>
@@ -3182,14 +2713,12 @@
         </w:rPr>
         <w:t>位于程序运行目录</w:t>
       </w:r>
-      <w:proofErr w:type="spellStart"/>
       <w:r>
         <w:rPr>
           <w:rFonts w:hint="eastAsia"/>
         </w:rPr>
         <w:t>config</w:t>
       </w:r>
-      <w:proofErr w:type="spellEnd"/>
       <w:r>
         <w:rPr>
           <w:rFonts w:hint="eastAsia"/>
@@ -3208,14 +2737,12 @@
         </w:rPr>
         <w:t>文件是</w:t>
       </w:r>
-      <w:proofErr w:type="spellStart"/>
       <w:r>
         <w:rPr>
           <w:rFonts w:hint="eastAsia"/>
         </w:rPr>
         <w:t>WorldWind</w:t>
       </w:r>
-      <w:proofErr w:type="spellEnd"/>
       <w:r>
         <w:rPr>
           <w:rFonts w:hint="eastAsia"/>
@@ -3252,14 +2779,12 @@
         </w:rPr>
         <w:t>的地方在</w:t>
       </w:r>
-      <w:proofErr w:type="spellStart"/>
       <w:r>
         <w:rPr>
           <w:rFonts w:hint="eastAsia"/>
         </w:rPr>
         <w:t>ApplicationTemplate</w:t>
       </w:r>
-      <w:proofErr w:type="spellEnd"/>
       <w:r>
         <w:rPr>
           <w:rFonts w:hint="eastAsia"/>
@@ -3301,24 +2826,12 @@
     <w:p>
       <w:pPr>
         <w:pStyle w:val="1"/>
-        <w:rPr>
-          <w:rFonts w:hint="eastAsia"/>
-        </w:rPr>
       </w:pPr>
-      <w:proofErr w:type="spellStart"/>
-      <w:proofErr w:type="gramStart"/>
-      <w:r>
-        <w:rPr>
-          <w:rFonts w:hint="eastAsia"/>
-        </w:rPr>
-        <w:t>config</w:t>
-      </w:r>
-      <w:proofErr w:type="spellEnd"/>
-      <w:r>
-        <w:rPr>
-          <w:rFonts w:hint="eastAsia"/>
-        </w:rPr>
-        <w:t>/</w:t>
+      <w:r>
+        <w:rPr>
+          <w:rFonts w:hint="eastAsia"/>
+        </w:rPr>
+        <w:t>config/</w:t>
       </w:r>
       <w:r>
         <w:rPr>
@@ -3326,15 +2839,11 @@
         </w:rPr>
         <w:t>worldwind.xml</w:t>
       </w:r>
-      <w:proofErr w:type="gramEnd"/>
     </w:p>
     <w:p>
       <w:pPr>
         <w:pStyle w:val="a7"/>
         <w:jc w:val="center"/>
-        <w:rPr>
-          <w:rFonts w:hint="eastAsia"/>
-        </w:rPr>
       </w:pPr>
       <w:r>
         <w:rPr>
@@ -3391,30 +2900,28 @@
         <w:rPr>
           <w:rFonts w:hint="eastAsia"/>
         </w:rPr>
-        <w:t xml:space="preserve"> </w:t>
-      </w:r>
-      <w:proofErr w:type="spellStart"/>
-      <w:r>
-        <w:rPr>
-          <w:rFonts w:hint="eastAsia"/>
-        </w:rPr>
-        <w:t>config</w:t>
-      </w:r>
-      <w:proofErr w:type="spellEnd"/>
-      <w:r>
-        <w:rPr>
-          <w:rFonts w:hint="eastAsia"/>
-        </w:rPr>
-        <w:t>/worldwind.xml</w:t>
-      </w:r>
-      <w:r>
-        <w:rPr>
-          <w:rFonts w:hint="eastAsia"/>
-        </w:rPr>
-        <w:t>配置文件部分内容</w:t>
+        <w:t xml:space="preserve"> config/worldwind.xml</w:t>
+      </w:r>
+      <w:r>
+        <w:rPr>
+          <w:rFonts w:hint="eastAsia"/>
+        </w:rPr>
+        <w:t>配置文件</w:t>
+      </w:r>
+      <w:r>
+        <w:rPr>
+          <w:rFonts w:hint="eastAsia"/>
+        </w:rPr>
+        <w:t>部分</w:t>
       </w:r>
       <w:bookmarkStart w:id="6" w:name="_GoBack"/>
       <w:bookmarkEnd w:id="6"/>
+      <w:r>
+        <w:rPr>
+          <w:rFonts w:hint="eastAsia"/>
+        </w:rPr>
+        <w:t>内容</w:t>
+      </w:r>
     </w:p>
     <w:tbl>
       <w:tblPr>
@@ -3444,7 +2951,6 @@
                 <w:szCs w:val="20"/>
               </w:rPr>
             </w:pPr>
-            <w:proofErr w:type="gramStart"/>
             <w:r>
               <w:rPr>
                 <w:rFonts w:ascii="Consolas" w:hAnsi="Consolas" w:cs="Consolas"/>
@@ -3465,7 +2971,6 @@
               </w:rPr>
               <w:t>xml</w:t>
             </w:r>
-            <w:proofErr w:type="gramEnd"/>
             <w:r>
               <w:rPr>
                 <w:rFonts w:ascii="Consolas" w:hAnsi="Consolas" w:cs="Consolas"/>
@@ -3574,36 +3079,13 @@
             </w:pPr>
             <w:r>
               <w:rPr>
-                <w:rFonts w:ascii="Consolas" w:hAnsi="Consolas" w:cs="Consolas"/>
+                <w:rFonts w:ascii="Consolas" w:hAnsi="Consolas" w:cs="Consolas" w:hint="eastAsia"/>
                 <w:color w:val="3F5FBF"/>
                 <w:kern w:val="0"/>
                 <w:sz w:val="20"/>
                 <w:szCs w:val="20"/>
               </w:rPr>
-              <w:t xml:space="preserve">&lt;!--$Id: worldwind.xml 539 2012-04-23 18:17:00Z </w:t>
-            </w:r>
-            <w:proofErr w:type="spellStart"/>
-            <w:r>
-              <w:rPr>
-                <w:rFonts w:ascii="Consolas" w:hAnsi="Consolas" w:cs="Consolas"/>
-                <w:color w:val="3F5FBF"/>
-                <w:kern w:val="0"/>
-                <w:sz w:val="20"/>
-                <w:szCs w:val="20"/>
-                <w:u w:val="single"/>
-              </w:rPr>
-              <w:t>tgaskins</w:t>
-            </w:r>
-            <w:proofErr w:type="spellEnd"/>
-            <w:r>
-              <w:rPr>
-                <w:rFonts w:ascii="Consolas" w:hAnsi="Consolas" w:cs="Consolas"/>
-                <w:color w:val="3F5FBF"/>
-                <w:kern w:val="0"/>
-                <w:sz w:val="20"/>
-                <w:szCs w:val="20"/>
-              </w:rPr>
-              <w:t xml:space="preserve"> $--&gt;</w:t>
+              <w:t>……</w:t>
             </w:r>
           </w:p>
           <w:p>
@@ -3622,12 +3104,73 @@
             <w:r>
               <w:rPr>
                 <w:rFonts w:ascii="Consolas" w:hAnsi="Consolas" w:cs="Consolas"/>
-                <w:color w:val="3F5FBF"/>
-                <w:kern w:val="0"/>
-                <w:sz w:val="20"/>
-                <w:szCs w:val="20"/>
-              </w:rPr>
-              <w:t>&lt;!--Default World Wind configuration values--&gt;</w:t>
+                <w:color w:val="008080"/>
+                <w:kern w:val="0"/>
+                <w:sz w:val="20"/>
+                <w:szCs w:val="20"/>
+              </w:rPr>
+              <w:t>&lt;</w:t>
+            </w:r>
+            <w:r>
+              <w:rPr>
+                <w:rFonts w:ascii="Consolas" w:hAnsi="Consolas" w:cs="Consolas"/>
+                <w:color w:val="3F7F7F"/>
+                <w:kern w:val="0"/>
+                <w:sz w:val="20"/>
+                <w:szCs w:val="20"/>
+              </w:rPr>
+              <w:t>WorldWindConfiguration</w:t>
+            </w:r>
+            <w:r>
+              <w:rPr>
+                <w:rFonts w:ascii="Consolas" w:hAnsi="Consolas" w:cs="Consolas"/>
+                <w:kern w:val="0"/>
+                <w:sz w:val="20"/>
+                <w:szCs w:val="20"/>
+              </w:rPr>
+              <w:t xml:space="preserve"> </w:t>
+            </w:r>
+            <w:r>
+              <w:rPr>
+                <w:rFonts w:ascii="Consolas" w:hAnsi="Consolas" w:cs="Consolas"/>
+                <w:color w:val="7F007F"/>
+                <w:kern w:val="0"/>
+                <w:sz w:val="20"/>
+                <w:szCs w:val="20"/>
+              </w:rPr>
+              <w:t>version</w:t>
+            </w:r>
+            <w:r>
+              <w:rPr>
+                <w:rFonts w:ascii="Consolas" w:hAnsi="Consolas" w:cs="Consolas"/>
+                <w:color w:val="000000"/>
+                <w:kern w:val="0"/>
+                <w:sz w:val="20"/>
+                <w:szCs w:val="20"/>
+              </w:rPr>
+              <w:t>=</w:t>
+            </w:r>
+            <w:r>
+              <w:rPr>
+                <w:rFonts w:ascii="Consolas" w:hAnsi="Consolas" w:cs="Consolas"/>
+                <w:i/>
+                <w:iCs/>
+                <w:color w:val="2A00FF"/>
+                <w:kern w:val="0"/>
+                <w:sz w:val="20"/>
+                <w:szCs w:val="20"/>
+              </w:rPr>
+              <w:t>"1"</w:t>
+            </w:r>
+            <w:r>
+              <w:rPr>
+                <w:rFonts w:ascii="Consolas" w:hAnsi="Consolas" w:cs="Consolas"/>
+                <w:color w:val="008080"/>
+                <w:kern w:val="0"/>
+                <w:sz w:val="20"/>
+                <w:szCs w:val="20"/>
+              </w:rPr>
+              <w:t>&gt;</w:t>
             </w:r>
           </w:p>
           <w:p>
@@ -3646,12 +3189,22 @@
             <w:r>
               <w:rPr>
                 <w:rFonts w:ascii="Consolas" w:hAnsi="Consolas" w:cs="Consolas"/>
+                <w:color w:val="000000"/>
+                <w:kern w:val="0"/>
+                <w:sz w:val="20"/>
+                <w:szCs w:val="20"/>
+              </w:rPr>
+              <w:t xml:space="preserve">    </w:t>
+            </w:r>
+            <w:r>
+              <w:rPr>
+                <w:rFonts w:ascii="Consolas" w:hAnsi="Consolas" w:cs="Consolas" w:hint="eastAsia"/>
                 <w:color w:val="3F5FBF"/>
                 <w:kern w:val="0"/>
                 <w:sz w:val="20"/>
                 <w:szCs w:val="20"/>
               </w:rPr>
-              <w:t>&lt;!--Any of these can be overridden by specifying an application configuration document--&gt;</w:t>
+              <w:t>……</w:t>
             </w:r>
           </w:p>
           <w:p>
@@ -3670,12 +3223,83 @@
             <w:r>
               <w:rPr>
                 <w:rFonts w:ascii="Consolas" w:hAnsi="Consolas" w:cs="Consolas"/>
-                <w:color w:val="3F5FBF"/>
-                <w:kern w:val="0"/>
-                <w:sz w:val="20"/>
-                <w:szCs w:val="20"/>
-              </w:rPr>
-              <w:t>&lt;!--An alternate document to this one can also be specified--&gt;</w:t>
+                <w:color w:val="000000"/>
+                <w:kern w:val="0"/>
+                <w:sz w:val="20"/>
+                <w:szCs w:val="20"/>
+              </w:rPr>
+              <w:t xml:space="preserve">    </w:t>
+            </w:r>
+            <w:r>
+              <w:rPr>
+                <w:rFonts w:ascii="Consolas" w:hAnsi="Consolas" w:cs="Consolas"/>
+                <w:color w:val="008080"/>
+                <w:kern w:val="0"/>
+                <w:sz w:val="20"/>
+                <w:szCs w:val="20"/>
+              </w:rPr>
+              <w:t>&lt;</w:t>
+            </w:r>
+            <w:r>
+              <w:rPr>
+                <w:rFonts w:ascii="Consolas" w:hAnsi="Consolas" w:cs="Consolas"/>
+                <w:color w:val="3F7F7F"/>
+                <w:kern w:val="0"/>
+                <w:sz w:val="20"/>
+                <w:szCs w:val="20"/>
+              </w:rPr>
+              <w:t>LayerList</w:t>
+            </w:r>
+            <w:r>
+              <w:rPr>
+                <w:rFonts w:ascii="Consolas" w:hAnsi="Consolas" w:cs="Consolas"/>
+                <w:kern w:val="0"/>
+                <w:sz w:val="20"/>
+                <w:szCs w:val="20"/>
+              </w:rPr>
+              <w:t xml:space="preserve"> </w:t>
+            </w:r>
+            <w:r>
+              <w:rPr>
+                <w:rFonts w:ascii="Consolas" w:hAnsi="Consolas" w:cs="Consolas"/>
+                <w:color w:val="7F007F"/>
+                <w:kern w:val="0"/>
+                <w:sz w:val="20"/>
+                <w:szCs w:val="20"/>
+              </w:rPr>
+              <w:t>href</w:t>
+            </w:r>
+            <w:r>
+              <w:rPr>
+                <w:rFonts w:ascii="Consolas" w:hAnsi="Consolas" w:cs="Consolas"/>
+                <w:color w:val="000000"/>
+                <w:kern w:val="0"/>
+                <w:sz w:val="20"/>
+                <w:szCs w:val="20"/>
+              </w:rPr>
+              <w:t>=</w:t>
+            </w:r>
+            <w:r>
+              <w:rPr>
+                <w:rFonts w:ascii="Consolas" w:hAnsi="Consolas" w:cs="Consolas"/>
+                <w:i/>
+                <w:iCs/>
+                <w:color w:val="2A00FF"/>
+                <w:kern w:val="0"/>
+                <w:sz w:val="20"/>
+                <w:szCs w:val="20"/>
+              </w:rPr>
+              <w:t>"config/worldwind.layers.xml"</w:t>
+            </w:r>
+            <w:r>
+              <w:rPr>
+                <w:rFonts w:ascii="Consolas" w:hAnsi="Consolas" w:cs="Consolas"/>
+                <w:color w:val="008080"/>
+                <w:kern w:val="0"/>
+                <w:sz w:val="20"/>
+                <w:szCs w:val="20"/>
+              </w:rPr>
+              <w:t>/&gt;</w:t>
             </w:r>
           </w:p>
           <w:p>
@@ -3694,35 +3318,22 @@
             <w:r>
               <w:rPr>
                 <w:rFonts w:ascii="Consolas" w:hAnsi="Consolas" w:cs="Consolas"/>
+                <w:color w:val="000000"/>
+                <w:kern w:val="0"/>
+                <w:sz w:val="20"/>
+                <w:szCs w:val="20"/>
+              </w:rPr>
+              <w:t xml:space="preserve">    </w:t>
+            </w:r>
+            <w:r>
+              <w:rPr>
+                <w:rFonts w:ascii="Consolas" w:hAnsi="Consolas" w:cs="Consolas"/>
                 <w:color w:val="3F5FBF"/>
                 <w:kern w:val="0"/>
                 <w:sz w:val="20"/>
                 <w:szCs w:val="20"/>
               </w:rPr>
-              <w:t xml:space="preserve">&lt;!--See the </w:t>
-            </w:r>
-            <w:proofErr w:type="spellStart"/>
-            <w:r>
-              <w:rPr>
-                <w:rFonts w:ascii="Consolas" w:hAnsi="Consolas" w:cs="Consolas"/>
-                <w:color w:val="3F5FBF"/>
-                <w:kern w:val="0"/>
-                <w:sz w:val="20"/>
-                <w:szCs w:val="20"/>
-                <w:u w:val="single"/>
-              </w:rPr>
-              <w:t>javadoc</w:t>
-            </w:r>
-            <w:proofErr w:type="spellEnd"/>
-            <w:r>
-              <w:rPr>
-                <w:rFonts w:ascii="Consolas" w:hAnsi="Consolas" w:cs="Consolas"/>
-                <w:color w:val="3F5FBF"/>
-                <w:kern w:val="0"/>
-                <w:sz w:val="20"/>
-                <w:szCs w:val="20"/>
-              </w:rPr>
-              <w:t xml:space="preserve"> for the Configuration class for details--&gt;</w:t>
+              <w:t>&lt;!--Most configuration information is defined in attribute-value pairs--&gt;</w:t>
             </w:r>
           </w:p>
           <w:p>
@@ -3741,6 +3352,16 @@
             <w:r>
               <w:rPr>
                 <w:rFonts w:ascii="Consolas" w:hAnsi="Consolas" w:cs="Consolas"/>
+                <w:color w:val="000000"/>
+                <w:kern w:val="0"/>
+                <w:sz w:val="20"/>
+                <w:szCs w:val="20"/>
+              </w:rPr>
+              <w:t xml:space="preserve">    </w:t>
+            </w:r>
+            <w:r>
+              <w:rPr>
+                <w:rFonts w:ascii="Consolas" w:hAnsi="Consolas" w:cs="Consolas"/>
                 <w:color w:val="008080"/>
                 <w:kern w:val="0"/>
                 <w:sz w:val="20"/>
@@ -3748,7 +3369,6 @@
               </w:rPr>
               <w:t>&lt;</w:t>
             </w:r>
-            <w:proofErr w:type="spellStart"/>
             <w:r>
               <w:rPr>
                 <w:rFonts w:ascii="Consolas" w:hAnsi="Consolas" w:cs="Consolas"/>
@@ -3757,9 +3377,8 @@
                 <w:sz w:val="20"/>
                 <w:szCs w:val="20"/>
               </w:rPr>
-              <w:t>WorldWindConfiguration</w:t>
-            </w:r>
-            <w:proofErr w:type="spellEnd"/>
+              <w:t>Property</w:t>
+            </w:r>
             <w:r>
               <w:rPr>
                 <w:rFonts w:ascii="Consolas" w:hAnsi="Consolas" w:cs="Consolas"/>
@@ -3777,7 +3396,7 @@
                 <w:sz w:val="20"/>
                 <w:szCs w:val="20"/>
               </w:rPr>
-              <w:t>version</w:t>
+              <w:t>name</w:t>
             </w:r>
             <w:r>
               <w:rPr>
@@ -3799,7 +3418,48 @@
                 <w:sz w:val="20"/>
                 <w:szCs w:val="20"/>
               </w:rPr>
-              <w:t>"1"</w:t>
+              <w:t>"gov.nasa.worldwind.avkey.ModelClassName"</w:t>
+            </w:r>
+            <w:r>
+              <w:rPr>
+                <w:rFonts w:ascii="Consolas" w:hAnsi="Consolas" w:cs="Consolas"/>
+                <w:kern w:val="0"/>
+                <w:sz w:val="20"/>
+                <w:szCs w:val="20"/>
+              </w:rPr>
+              <w:t xml:space="preserve"> </w:t>
+            </w:r>
+            <w:r>
+              <w:rPr>
+                <w:rFonts w:ascii="Consolas" w:hAnsi="Consolas" w:cs="Consolas"/>
+                <w:color w:val="7F007F"/>
+                <w:kern w:val="0"/>
+                <w:sz w:val="20"/>
+                <w:szCs w:val="20"/>
+              </w:rPr>
+              <w:t>value</w:t>
+            </w:r>
+            <w:r>
+              <w:rPr>
+                <w:rFonts w:ascii="Consolas" w:hAnsi="Consolas" w:cs="Consolas"/>
+                <w:color w:val="000000"/>
+                <w:kern w:val="0"/>
+                <w:sz w:val="20"/>
+                <w:szCs w:val="20"/>
+              </w:rPr>
+              <w:t>=</w:t>
+            </w:r>
+            <w:r>
+              <w:rPr>
+                <w:rFonts w:ascii="Consolas" w:hAnsi="Consolas" w:cs="Consolas"/>
+                <w:i/>
+                <w:iCs/>
+                <w:color w:val="2A00FF"/>
+                <w:kern w:val="0"/>
+                <w:sz w:val="20"/>
+                <w:szCs w:val="20"/>
+              </w:rPr>
+              <w:t>"gov.nasa.worldwind.BasicModel"</w:t>
             </w:r>
             <w:r>
               <w:rPr>
@@ -3809,7 +3469,7 @@
                 <w:sz w:val="20"/>
                 <w:szCs w:val="20"/>
               </w:rPr>
-              <w:t>&gt;</w:t>
+              <w:t>/&gt;</w:t>
             </w:r>
           </w:p>
           <w:p>
@@ -3838,12 +3498,63 @@
             <w:r>
               <w:rPr>
                 <w:rFonts w:ascii="Consolas" w:hAnsi="Consolas" w:cs="Consolas"/>
-                <w:color w:val="3F5FBF"/>
-                <w:kern w:val="0"/>
-                <w:sz w:val="20"/>
-                <w:szCs w:val="20"/>
-              </w:rPr>
-              <w:t>&lt;!--The initial layer list can be embedded here or linked as below. To change the set of initial layers,--&gt;</w:t>
+                <w:color w:val="008080"/>
+                <w:kern w:val="0"/>
+                <w:sz w:val="20"/>
+                <w:szCs w:val="20"/>
+              </w:rPr>
+              <w:t>&lt;</w:t>
+            </w:r>
+            <w:r>
+              <w:rPr>
+                <w:rFonts w:ascii="Consolas" w:hAnsi="Consolas" w:cs="Consolas"/>
+                <w:color w:val="3F7F7F"/>
+                <w:kern w:val="0"/>
+                <w:sz w:val="20"/>
+                <w:szCs w:val="20"/>
+              </w:rPr>
+              <w:t>Property</w:t>
+            </w:r>
+            <w:r>
+              <w:rPr>
+                <w:rFonts w:ascii="Consolas" w:hAnsi="Consolas" w:cs="Consolas"/>
+                <w:kern w:val="0"/>
+                <w:sz w:val="20"/>
+                <w:szCs w:val="20"/>
+              </w:rPr>
+              <w:t xml:space="preserve"> </w:t>
+            </w:r>
+            <w:r>
+              <w:rPr>
+                <w:rFonts w:ascii="Consolas" w:hAnsi="Consolas" w:cs="Consolas"/>
+                <w:color w:val="7F007F"/>
+                <w:kern w:val="0"/>
+                <w:sz w:val="20"/>
+                <w:szCs w:val="20"/>
+              </w:rPr>
+              <w:t>name</w:t>
+            </w:r>
+            <w:r>
+              <w:rPr>
+                <w:rFonts w:ascii="Consolas" w:hAnsi="Consolas" w:cs="Consolas"/>
+                <w:color w:val="000000"/>
+                <w:kern w:val="0"/>
+                <w:sz w:val="20"/>
+                <w:szCs w:val="20"/>
+              </w:rPr>
+              <w:t>=</w:t>
+            </w:r>
+            <w:r>
+              <w:rPr>
+                <w:rFonts w:ascii="Consolas" w:hAnsi="Consolas" w:cs="Consolas"/>
+                <w:i/>
+                <w:iCs/>
+                <w:color w:val="2A00FF"/>
+                <w:kern w:val="0"/>
+                <w:sz w:val="20"/>
+                <w:szCs w:val="20"/>
+              </w:rPr>
+              <w:t>"gov.nasa.worldwind.avkey.GlobeClassName"</w:t>
             </w:r>
           </w:p>
           <w:p>
@@ -3862,45 +3573,53 @@
             <w:r>
               <w:rPr>
                 <w:rFonts w:ascii="Consolas" w:hAnsi="Consolas" w:cs="Consolas"/>
-                <w:color w:val="000000"/>
-                <w:kern w:val="0"/>
-                <w:sz w:val="20"/>
-                <w:szCs w:val="20"/>
-              </w:rPr>
-              <w:t xml:space="preserve">    </w:t>
-            </w:r>
-            <w:r>
-              <w:rPr>
-                <w:rFonts w:ascii="Consolas" w:hAnsi="Consolas" w:cs="Consolas"/>
-                <w:color w:val="3F5FBF"/>
-                <w:kern w:val="0"/>
-                <w:sz w:val="20"/>
-                <w:szCs w:val="20"/>
-              </w:rPr>
-              <w:t xml:space="preserve">&lt;!--modify the file identified by the </w:t>
-            </w:r>
-            <w:proofErr w:type="spellStart"/>
-            <w:r>
-              <w:rPr>
-                <w:rFonts w:ascii="Consolas" w:hAnsi="Consolas" w:cs="Consolas"/>
-                <w:color w:val="3F5FBF"/>
-                <w:kern w:val="0"/>
-                <w:sz w:val="20"/>
-                <w:szCs w:val="20"/>
-                <w:u w:val="single"/>
-              </w:rPr>
-              <w:t>href</w:t>
-            </w:r>
-            <w:proofErr w:type="spellEnd"/>
-            <w:r>
-              <w:rPr>
-                <w:rFonts w:ascii="Consolas" w:hAnsi="Consolas" w:cs="Consolas"/>
-                <w:color w:val="3F5FBF"/>
-                <w:kern w:val="0"/>
-                <w:sz w:val="20"/>
-                <w:szCs w:val="20"/>
-              </w:rPr>
-              <w:t xml:space="preserve"> or replace the link with your own--&gt;</w:t>
+                <w:kern w:val="0"/>
+                <w:sz w:val="20"/>
+                <w:szCs w:val="20"/>
+              </w:rPr>
+              <w:t xml:space="preserve">              </w:t>
+            </w:r>
+            <w:r>
+              <w:rPr>
+                <w:rFonts w:ascii="Consolas" w:hAnsi="Consolas" w:cs="Consolas"/>
+                <w:color w:val="7F007F"/>
+                <w:kern w:val="0"/>
+                <w:sz w:val="20"/>
+                <w:szCs w:val="20"/>
+              </w:rPr>
+              <w:t>value</w:t>
+            </w:r>
+            <w:r>
+              <w:rPr>
+                <w:rFonts w:ascii="Consolas" w:hAnsi="Consolas" w:cs="Consolas"/>
+                <w:color w:val="000000"/>
+                <w:kern w:val="0"/>
+                <w:sz w:val="20"/>
+                <w:szCs w:val="20"/>
+              </w:rPr>
+              <w:t>=</w:t>
+            </w:r>
+            <w:r>
+              <w:rPr>
+                <w:rFonts w:ascii="Consolas" w:hAnsi="Consolas" w:cs="Consolas"/>
+                <w:i/>
+                <w:iCs/>
+                <w:color w:val="2A00FF"/>
+                <w:kern w:val="0"/>
+                <w:sz w:val="20"/>
+                <w:szCs w:val="20"/>
+              </w:rPr>
+              <w:t>"gov.nasa.worldwind.globes.Earth"</w:t>
+            </w:r>
+            <w:r>
+              <w:rPr>
+                <w:rFonts w:ascii="Consolas" w:hAnsi="Consolas" w:cs="Consolas"/>
+                <w:color w:val="008080"/>
+                <w:kern w:val="0"/>
+                <w:sz w:val="20"/>
+                <w:szCs w:val="20"/>
+              </w:rPr>
+              <w:t>/&gt;</w:t>
             </w:r>
           </w:p>
           <w:p>
@@ -3936,7 +3655,6 @@
               </w:rPr>
               <w:t>&lt;</w:t>
             </w:r>
-            <w:proofErr w:type="spellStart"/>
             <w:r>
               <w:rPr>
                 <w:rFonts w:ascii="Consolas" w:hAnsi="Consolas" w:cs="Consolas"/>
@@ -3945,9 +3663,8 @@
                 <w:sz w:val="20"/>
                 <w:szCs w:val="20"/>
               </w:rPr>
-              <w:t>LayerList</w:t>
-            </w:r>
-            <w:proofErr w:type="spellEnd"/>
+              <w:t>Property</w:t>
+            </w:r>
             <w:r>
               <w:rPr>
                 <w:rFonts w:ascii="Consolas" w:hAnsi="Consolas" w:cs="Consolas"/>
@@ -3957,7 +3674,6 @@
               </w:rPr>
               <w:t xml:space="preserve"> </w:t>
             </w:r>
-            <w:proofErr w:type="spellStart"/>
             <w:r>
               <w:rPr>
                 <w:rFonts w:ascii="Consolas" w:hAnsi="Consolas" w:cs="Consolas"/>
@@ -3966,9 +3682,8 @@
                 <w:sz w:val="20"/>
                 <w:szCs w:val="20"/>
               </w:rPr>
-              <w:t>href</w:t>
-            </w:r>
-            <w:proofErr w:type="spellEnd"/>
+              <w:t>name</w:t>
+            </w:r>
             <w:r>
               <w:rPr>
                 <w:rFonts w:ascii="Consolas" w:hAnsi="Consolas" w:cs="Consolas"/>
@@ -3989,43 +3704,7 @@
                 <w:sz w:val="20"/>
                 <w:szCs w:val="20"/>
               </w:rPr>
-              <w:t>"</w:t>
-            </w:r>
-            <w:proofErr w:type="spellStart"/>
-            <w:r>
-              <w:rPr>
-                <w:rFonts w:ascii="Consolas" w:hAnsi="Consolas" w:cs="Consolas"/>
-                <w:i/>
-                <w:iCs/>
-                <w:color w:val="2A00FF"/>
-                <w:kern w:val="0"/>
-                <w:sz w:val="20"/>
-                <w:szCs w:val="20"/>
-              </w:rPr>
-              <w:t>config</w:t>
-            </w:r>
-            <w:proofErr w:type="spellEnd"/>
-            <w:r>
-              <w:rPr>
-                <w:rFonts w:ascii="Consolas" w:hAnsi="Consolas" w:cs="Consolas"/>
-                <w:i/>
-                <w:iCs/>
-                <w:color w:val="2A00FF"/>
-                <w:kern w:val="0"/>
-                <w:sz w:val="20"/>
-                <w:szCs w:val="20"/>
-              </w:rPr>
-              <w:t>/worldwind.layers.xml"</w:t>
-            </w:r>
-            <w:r>
-              <w:rPr>
-                <w:rFonts w:ascii="Consolas" w:hAnsi="Consolas" w:cs="Consolas"/>
-                <w:color w:val="008080"/>
-                <w:kern w:val="0"/>
-                <w:sz w:val="20"/>
-                <w:szCs w:val="20"/>
-              </w:rPr>
-              <w:t>/&gt;</w:t>
+              <w:t>"gov.nasa.worldwind.avkey.EarthElevationModelConfigFile"</w:t>
             </w:r>
           </w:p>
           <w:p>
@@ -4044,22 +3723,53 @@
             <w:r>
               <w:rPr>
                 <w:rFonts w:ascii="Consolas" w:hAnsi="Consolas" w:cs="Consolas"/>
-                <w:color w:val="000000"/>
-                <w:kern w:val="0"/>
-                <w:sz w:val="20"/>
-                <w:szCs w:val="20"/>
-              </w:rPr>
-              <w:t xml:space="preserve">    </w:t>
-            </w:r>
-            <w:r>
-              <w:rPr>
-                <w:rFonts w:ascii="Consolas" w:hAnsi="Consolas" w:cs="Consolas"/>
-                <w:color w:val="3F5FBF"/>
-                <w:kern w:val="0"/>
-                <w:sz w:val="20"/>
-                <w:szCs w:val="20"/>
-              </w:rPr>
-              <w:t>&lt;!--Most configuration information is defined in attribute-value pairs--&gt;</w:t>
+                <w:kern w:val="0"/>
+                <w:sz w:val="20"/>
+                <w:szCs w:val="20"/>
+              </w:rPr>
+              <w:t xml:space="preserve">              </w:t>
+            </w:r>
+            <w:r>
+              <w:rPr>
+                <w:rFonts w:ascii="Consolas" w:hAnsi="Consolas" w:cs="Consolas"/>
+                <w:color w:val="7F007F"/>
+                <w:kern w:val="0"/>
+                <w:sz w:val="20"/>
+                <w:szCs w:val="20"/>
+              </w:rPr>
+              <w:t>value</w:t>
+            </w:r>
+            <w:r>
+              <w:rPr>
+                <w:rFonts w:ascii="Consolas" w:hAnsi="Consolas" w:cs="Consolas"/>
+                <w:color w:val="000000"/>
+                <w:kern w:val="0"/>
+                <w:sz w:val="20"/>
+                <w:szCs w:val="20"/>
+              </w:rPr>
+              <w:t>=</w:t>
+            </w:r>
+            <w:r>
+              <w:rPr>
+                <w:rFonts w:ascii="Consolas" w:hAnsi="Consolas" w:cs="Consolas"/>
+                <w:i/>
+                <w:iCs/>
+                <w:color w:val="2A00FF"/>
+                <w:kern w:val="0"/>
+                <w:sz w:val="20"/>
+                <w:szCs w:val="20"/>
+              </w:rPr>
+              <w:t>"config/Earth/EarthElevationModelAsBil16.xml"</w:t>
+            </w:r>
+            <w:r>
+              <w:rPr>
+                <w:rFonts w:ascii="Consolas" w:hAnsi="Consolas" w:cs="Consolas"/>
+                <w:color w:val="008080"/>
+                <w:kern w:val="0"/>
+                <w:sz w:val="20"/>
+                <w:szCs w:val="20"/>
+              </w:rPr>
+              <w:t>/&gt;</w:t>
             </w:r>
           </w:p>
           <w:p>
@@ -4144,9 +3854,37 @@
                 <w:sz w:val="20"/>
                 <w:szCs w:val="20"/>
               </w:rPr>
-              <w:t>"</w:t>
-            </w:r>
-            <w:proofErr w:type="spellStart"/>
+              <w:t>"gov.nasa.worldwind.avkey.InitialLatitude"</w:t>
+            </w:r>
+            <w:r>
+              <w:rPr>
+                <w:rFonts w:ascii="Consolas" w:hAnsi="Consolas" w:cs="Consolas"/>
+                <w:kern w:val="0"/>
+                <w:sz w:val="20"/>
+                <w:szCs w:val="20"/>
+              </w:rPr>
+              <w:t xml:space="preserve"> </w:t>
+            </w:r>
+            <w:r>
+              <w:rPr>
+                <w:rFonts w:ascii="Consolas" w:hAnsi="Consolas" w:cs="Consolas"/>
+                <w:color w:val="7F007F"/>
+                <w:kern w:val="0"/>
+                <w:sz w:val="20"/>
+                <w:szCs w:val="20"/>
+              </w:rPr>
+              <w:t>value</w:t>
+            </w:r>
+            <w:r>
+              <w:rPr>
+                <w:rFonts w:ascii="Consolas" w:hAnsi="Consolas" w:cs="Consolas"/>
+                <w:color w:val="000000"/>
+                <w:kern w:val="0"/>
+                <w:sz w:val="20"/>
+                <w:szCs w:val="20"/>
+              </w:rPr>
+              <w:t>=</w:t>
+            </w:r>
             <w:r>
               <w:rPr>
                 <w:rFonts w:ascii="Consolas" w:hAnsi="Consolas" w:cs="Consolas"/>
@@ -4157,87 +3895,7 @@
                 <w:sz w:val="20"/>
                 <w:szCs w:val="20"/>
               </w:rPr>
-              <w:t>gov.nasa.worldwind.avkey.ModelClassName</w:t>
-            </w:r>
-            <w:proofErr w:type="spellEnd"/>
-            <w:r>
-              <w:rPr>
-                <w:rFonts w:ascii="Consolas" w:hAnsi="Consolas" w:cs="Consolas"/>
-                <w:i/>
-                <w:iCs/>
-                <w:color w:val="2A00FF"/>
-                <w:kern w:val="0"/>
-                <w:sz w:val="20"/>
-                <w:szCs w:val="20"/>
-              </w:rPr>
-              <w:t>"</w:t>
-            </w:r>
-            <w:r>
-              <w:rPr>
-                <w:rFonts w:ascii="Consolas" w:hAnsi="Consolas" w:cs="Consolas"/>
-                <w:kern w:val="0"/>
-                <w:sz w:val="20"/>
-                <w:szCs w:val="20"/>
-              </w:rPr>
-              <w:t xml:space="preserve"> </w:t>
-            </w:r>
-            <w:r>
-              <w:rPr>
-                <w:rFonts w:ascii="Consolas" w:hAnsi="Consolas" w:cs="Consolas"/>
-                <w:color w:val="7F007F"/>
-                <w:kern w:val="0"/>
-                <w:sz w:val="20"/>
-                <w:szCs w:val="20"/>
-              </w:rPr>
-              <w:t>value</w:t>
-            </w:r>
-            <w:r>
-              <w:rPr>
-                <w:rFonts w:ascii="Consolas" w:hAnsi="Consolas" w:cs="Consolas"/>
-                <w:color w:val="000000"/>
-                <w:kern w:val="0"/>
-                <w:sz w:val="20"/>
-                <w:szCs w:val="20"/>
-              </w:rPr>
-              <w:t>=</w:t>
-            </w:r>
-            <w:r>
-              <w:rPr>
-                <w:rFonts w:ascii="Consolas" w:hAnsi="Consolas" w:cs="Consolas"/>
-                <w:i/>
-                <w:iCs/>
-                <w:color w:val="2A00FF"/>
-                <w:kern w:val="0"/>
-                <w:sz w:val="20"/>
-                <w:szCs w:val="20"/>
-              </w:rPr>
-              <w:t>"</w:t>
-            </w:r>
-            <w:proofErr w:type="spellStart"/>
-            <w:r>
-              <w:rPr>
-                <w:rFonts w:ascii="Consolas" w:hAnsi="Consolas" w:cs="Consolas"/>
-                <w:i/>
-                <w:iCs/>
-                <w:color w:val="2A00FF"/>
-                <w:kern w:val="0"/>
-                <w:sz w:val="20"/>
-                <w:szCs w:val="20"/>
-              </w:rPr>
-              <w:t>gov.nasa.worldwind.BasicModel</w:t>
-            </w:r>
-            <w:proofErr w:type="spellEnd"/>
-            <w:r>
-              <w:rPr>
-                <w:rFonts w:ascii="Consolas" w:hAnsi="Consolas" w:cs="Consolas"/>
-                <w:i/>
-                <w:iCs/>
-                <w:color w:val="2A00FF"/>
-                <w:kern w:val="0"/>
-                <w:sz w:val="20"/>
-                <w:szCs w:val="20"/>
-              </w:rPr>
-              <w:t>"</w:t>
+              <w:t>"38"</w:t>
             </w:r>
             <w:r>
               <w:rPr>
@@ -4275,90 +3933,13 @@
             </w:r>
             <w:r>
               <w:rPr>
-                <w:rFonts w:ascii="Consolas" w:hAnsi="Consolas" w:cs="Consolas"/>
+                <w:rFonts w:ascii="Consolas" w:hAnsi="Consolas" w:cs="Consolas" w:hint="eastAsia"/>
                 <w:color w:val="008080"/>
                 <w:kern w:val="0"/>
                 <w:sz w:val="20"/>
                 <w:szCs w:val="20"/>
               </w:rPr>
-              <w:t>&lt;</w:t>
-            </w:r>
-            <w:r>
-              <w:rPr>
-                <w:rFonts w:ascii="Consolas" w:hAnsi="Consolas" w:cs="Consolas"/>
-                <w:color w:val="3F7F7F"/>
-                <w:kern w:val="0"/>
-                <w:sz w:val="20"/>
-                <w:szCs w:val="20"/>
-              </w:rPr>
-              <w:t>Property</w:t>
-            </w:r>
-            <w:r>
-              <w:rPr>
-                <w:rFonts w:ascii="Consolas" w:hAnsi="Consolas" w:cs="Consolas"/>
-                <w:kern w:val="0"/>
-                <w:sz w:val="20"/>
-                <w:szCs w:val="20"/>
-              </w:rPr>
-              <w:t xml:space="preserve"> </w:t>
-            </w:r>
-            <w:r>
-              <w:rPr>
-                <w:rFonts w:ascii="Consolas" w:hAnsi="Consolas" w:cs="Consolas"/>
-                <w:color w:val="7F007F"/>
-                <w:kern w:val="0"/>
-                <w:sz w:val="20"/>
-                <w:szCs w:val="20"/>
-              </w:rPr>
-              <w:t>name</w:t>
-            </w:r>
-            <w:r>
-              <w:rPr>
-                <w:rFonts w:ascii="Consolas" w:hAnsi="Consolas" w:cs="Consolas"/>
-                <w:color w:val="000000"/>
-                <w:kern w:val="0"/>
-                <w:sz w:val="20"/>
-                <w:szCs w:val="20"/>
-              </w:rPr>
-              <w:t>=</w:t>
-            </w:r>
-            <w:r>
-              <w:rPr>
-                <w:rFonts w:ascii="Consolas" w:hAnsi="Consolas" w:cs="Consolas"/>
-                <w:i/>
-                <w:iCs/>
-                <w:color w:val="2A00FF"/>
-                <w:kern w:val="0"/>
-                <w:sz w:val="20"/>
-                <w:szCs w:val="20"/>
-              </w:rPr>
-              <w:t>"</w:t>
-            </w:r>
-            <w:proofErr w:type="spellStart"/>
-            <w:r>
-              <w:rPr>
-                <w:rFonts w:ascii="Consolas" w:hAnsi="Consolas" w:cs="Consolas"/>
-                <w:i/>
-                <w:iCs/>
-                <w:color w:val="2A00FF"/>
-                <w:kern w:val="0"/>
-                <w:sz w:val="20"/>
-                <w:szCs w:val="20"/>
-              </w:rPr>
-              <w:t>gov.nasa.worldwind.avkey.GlobeClassName</w:t>
-            </w:r>
-            <w:proofErr w:type="spellEnd"/>
-            <w:r>
-              <w:rPr>
-                <w:rFonts w:ascii="Consolas" w:hAnsi="Consolas" w:cs="Consolas"/>
-                <w:i/>
-                <w:iCs/>
-                <w:color w:val="2A00FF"/>
-                <w:kern w:val="0"/>
-                <w:sz w:val="20"/>
-                <w:szCs w:val="20"/>
-              </w:rPr>
-              <w:t>"</w:t>
+              <w:t>……</w:t>
             </w:r>
           </w:p>
           <w:p>
@@ -4377,11 +3958,41 @@
             <w:r>
               <w:rPr>
                 <w:rFonts w:ascii="Consolas" w:hAnsi="Consolas" w:cs="Consolas"/>
-                <w:kern w:val="0"/>
-                <w:sz w:val="20"/>
-                <w:szCs w:val="20"/>
-              </w:rPr>
-              <w:t xml:space="preserve">              </w:t>
+                <w:color w:val="000000"/>
+                <w:kern w:val="0"/>
+                <w:sz w:val="20"/>
+                <w:szCs w:val="20"/>
+              </w:rPr>
+              <w:t xml:space="preserve">    </w:t>
+            </w:r>
+            <w:r>
+              <w:rPr>
+                <w:rFonts w:ascii="Consolas" w:hAnsi="Consolas" w:cs="Consolas"/>
+                <w:color w:val="008080"/>
+                <w:kern w:val="0"/>
+                <w:sz w:val="20"/>
+                <w:szCs w:val="20"/>
+              </w:rPr>
+              <w:t>&lt;</w:t>
+            </w:r>
+            <w:r>
+              <w:rPr>
+                <w:rFonts w:ascii="Consolas" w:hAnsi="Consolas" w:cs="Consolas"/>
+                <w:color w:val="3F7F7F"/>
+                <w:kern w:val="0"/>
+                <w:sz w:val="20"/>
+                <w:szCs w:val="20"/>
+              </w:rPr>
+              <w:t>Property</w:t>
+            </w:r>
+            <w:r>
+              <w:rPr>
+                <w:rFonts w:ascii="Consolas" w:hAnsi="Consolas" w:cs="Consolas"/>
+                <w:kern w:val="0"/>
+                <w:sz w:val="20"/>
+                <w:szCs w:val="20"/>
+              </w:rPr>
+              <w:t xml:space="preserve"> </w:t>
             </w:r>
             <w:r>
               <w:rPr>
@@ -4391,7 +4002,7 @@
                 <w:sz w:val="20"/>
                 <w:szCs w:val="20"/>
               </w:rPr>
-              <w:t>value</w:t>
+              <w:t>name</w:t>
             </w:r>
             <w:r>
               <w:rPr>
@@ -4413,9 +4024,37 @@
                 <w:sz w:val="20"/>
                 <w:szCs w:val="20"/>
               </w:rPr>
-              <w:t>"</w:t>
-            </w:r>
-            <w:proofErr w:type="spellStart"/>
+              <w:t>"gov.nasa.worldwind.avkey.ElevationTileCacheSize"</w:t>
+            </w:r>
+            <w:r>
+              <w:rPr>
+                <w:rFonts w:ascii="Consolas" w:hAnsi="Consolas" w:cs="Consolas"/>
+                <w:kern w:val="0"/>
+                <w:sz w:val="20"/>
+                <w:szCs w:val="20"/>
+              </w:rPr>
+              <w:t xml:space="preserve"> </w:t>
+            </w:r>
+            <w:r>
+              <w:rPr>
+                <w:rFonts w:ascii="Consolas" w:hAnsi="Consolas" w:cs="Consolas"/>
+                <w:color w:val="7F007F"/>
+                <w:kern w:val="0"/>
+                <w:sz w:val="20"/>
+                <w:szCs w:val="20"/>
+              </w:rPr>
+              <w:t>value</w:t>
+            </w:r>
+            <w:r>
+              <w:rPr>
+                <w:rFonts w:ascii="Consolas" w:hAnsi="Consolas" w:cs="Consolas"/>
+                <w:color w:val="000000"/>
+                <w:kern w:val="0"/>
+                <w:sz w:val="20"/>
+                <w:szCs w:val="20"/>
+              </w:rPr>
+              <w:t>=</w:t>
+            </w:r>
             <w:r>
               <w:rPr>
                 <w:rFonts w:ascii="Consolas" w:hAnsi="Consolas" w:cs="Consolas"/>
@@ -4426,20 +4065,7 @@
                 <w:sz w:val="20"/>
                 <w:szCs w:val="20"/>
               </w:rPr>
-              <w:t>gov.nasa.worldwind.globes.Earth</w:t>
-            </w:r>
-            <w:proofErr w:type="spellEnd"/>
-            <w:r>
-              <w:rPr>
-                <w:rFonts w:ascii="Consolas" w:hAnsi="Consolas" w:cs="Consolas"/>
-                <w:i/>
-                <w:iCs/>
-                <w:color w:val="2A00FF"/>
-                <w:kern w:val="0"/>
-                <w:sz w:val="20"/>
-                <w:szCs w:val="20"/>
-              </w:rPr>
-              <w:t>"</w:t>
+              <w:t>"10000000"</w:t>
             </w:r>
             <w:r>
               <w:rPr>
@@ -4478,19 +4104,167 @@
             <w:r>
               <w:rPr>
                 <w:rFonts w:ascii="Consolas" w:hAnsi="Consolas" w:cs="Consolas" w:hint="eastAsia"/>
+                <w:color w:val="008080"/>
                 <w:kern w:val="0"/>
                 <w:sz w:val="20"/>
                 <w:szCs w:val="20"/>
               </w:rPr>
               <w:t>……</w:t>
+            </w:r>
+          </w:p>
+          <w:p>
+            <w:pPr>
+              <w:autoSpaceDE w:val="0"/>
+              <w:autoSpaceDN w:val="0"/>
+              <w:adjustRightInd w:val="0"/>
+              <w:jc w:val="left"/>
+              <w:rPr>
+                <w:rFonts w:ascii="Consolas" w:hAnsi="Consolas" w:cs="Consolas"/>
+                <w:kern w:val="0"/>
+                <w:sz w:val="20"/>
+                <w:szCs w:val="20"/>
+              </w:rPr>
+            </w:pPr>
+            <w:r>
+              <w:rPr>
+                <w:rFonts w:ascii="Consolas" w:hAnsi="Consolas" w:cs="Consolas"/>
+                <w:color w:val="000000"/>
+                <w:kern w:val="0"/>
+                <w:sz w:val="20"/>
+                <w:szCs w:val="20"/>
+              </w:rPr>
+              <w:t xml:space="preserve">    </w:t>
+            </w:r>
+            <w:r>
+              <w:rPr>
+                <w:rFonts w:ascii="Consolas" w:hAnsi="Consolas" w:cs="Consolas"/>
+                <w:color w:val="008080"/>
+                <w:kern w:val="0"/>
+                <w:sz w:val="20"/>
+                <w:szCs w:val="20"/>
+              </w:rPr>
+              <w:t>&lt;</w:t>
+            </w:r>
+            <w:r>
+              <w:rPr>
+                <w:rFonts w:ascii="Consolas" w:hAnsi="Consolas" w:cs="Consolas"/>
+                <w:color w:val="3F7F7F"/>
+                <w:kern w:val="0"/>
+                <w:sz w:val="20"/>
+                <w:szCs w:val="20"/>
+              </w:rPr>
+              <w:t>Property</w:t>
+            </w:r>
+            <w:r>
+              <w:rPr>
+                <w:rFonts w:ascii="Consolas" w:hAnsi="Consolas" w:cs="Consolas"/>
+                <w:kern w:val="0"/>
+                <w:sz w:val="20"/>
+                <w:szCs w:val="20"/>
+              </w:rPr>
+              <w:t xml:space="preserve"> </w:t>
+            </w:r>
+            <w:r>
+              <w:rPr>
+                <w:rFonts w:ascii="Consolas" w:hAnsi="Consolas" w:cs="Consolas"/>
+                <w:color w:val="7F007F"/>
+                <w:kern w:val="0"/>
+                <w:sz w:val="20"/>
+                <w:szCs w:val="20"/>
+              </w:rPr>
+              <w:t>name</w:t>
+            </w:r>
+            <w:r>
+              <w:rPr>
+                <w:rFonts w:ascii="Consolas" w:hAnsi="Consolas" w:cs="Consolas"/>
+                <w:color w:val="000000"/>
+                <w:kern w:val="0"/>
+                <w:sz w:val="20"/>
+                <w:szCs w:val="20"/>
+              </w:rPr>
+              <w:t>=</w:t>
+            </w:r>
+            <w:r>
+              <w:rPr>
+                <w:rFonts w:ascii="Consolas" w:hAnsi="Consolas" w:cs="Consolas"/>
+                <w:i/>
+                <w:iCs/>
+                <w:color w:val="2A00FF"/>
+                <w:kern w:val="0"/>
+                <w:sz w:val="20"/>
+                <w:szCs w:val="20"/>
+              </w:rPr>
+              <w:t>"gov.nasa.worldwind.avkey.MilStd2525IconRetrieverPath"</w:t>
+            </w:r>
+          </w:p>
+          <w:p>
+            <w:pPr>
+              <w:autoSpaceDE w:val="0"/>
+              <w:autoSpaceDN w:val="0"/>
+              <w:adjustRightInd w:val="0"/>
+              <w:jc w:val="left"/>
+              <w:rPr>
+                <w:rFonts w:ascii="Consolas" w:hAnsi="Consolas" w:cs="Consolas"/>
+                <w:kern w:val="0"/>
+                <w:sz w:val="20"/>
+                <w:szCs w:val="20"/>
+              </w:rPr>
+            </w:pPr>
+            <w:r>
+              <w:rPr>
+                <w:rFonts w:ascii="Consolas" w:hAnsi="Consolas" w:cs="Consolas"/>
+                <w:kern w:val="0"/>
+                <w:sz w:val="20"/>
+                <w:szCs w:val="20"/>
+              </w:rPr>
+              <w:t xml:space="preserve">              </w:t>
+            </w:r>
+            <w:r>
+              <w:rPr>
+                <w:rFonts w:ascii="Consolas" w:hAnsi="Consolas" w:cs="Consolas"/>
+                <w:color w:val="7F007F"/>
+                <w:kern w:val="0"/>
+                <w:sz w:val="20"/>
+                <w:szCs w:val="20"/>
+              </w:rPr>
+              <w:t>value</w:t>
+            </w:r>
+            <w:r>
+              <w:rPr>
+                <w:rFonts w:ascii="Consolas" w:hAnsi="Consolas" w:cs="Consolas"/>
+                <w:color w:val="000000"/>
+                <w:kern w:val="0"/>
+                <w:sz w:val="20"/>
+                <w:szCs w:val="20"/>
+              </w:rPr>
+              <w:t>=</w:t>
+            </w:r>
+            <w:r>
+              <w:rPr>
+                <w:rFonts w:ascii="Consolas" w:hAnsi="Consolas" w:cs="Consolas"/>
+                <w:i/>
+                <w:iCs/>
+                <w:color w:val="2A00FF"/>
+                <w:kern w:val="0"/>
+                <w:sz w:val="20"/>
+                <w:szCs w:val="20"/>
+              </w:rPr>
+              <w:t>"http://worldwind.arc.nasa.gov/milstd2525c/rev1/"</w:t>
+            </w:r>
+            <w:r>
+              <w:rPr>
+                <w:rFonts w:ascii="Consolas" w:hAnsi="Consolas" w:cs="Consolas"/>
+                <w:color w:val="008080"/>
+                <w:kern w:val="0"/>
+                <w:sz w:val="20"/>
+                <w:szCs w:val="20"/>
+              </w:rPr>
+              <w:t>/&gt;</w:t>
             </w:r>
           </w:p>
           <w:p>
             <w:pPr>
               <w:spacing w:line="360" w:lineRule="auto"/>
-              <w:rPr>
-                <w:rFonts w:hint="eastAsia"/>
-              </w:rPr>
             </w:pPr>
             <w:r>
               <w:rPr>
@@ -4502,7 +4276,6 @@
               </w:rPr>
               <w:t>&lt;/</w:t>
             </w:r>
-            <w:proofErr w:type="spellStart"/>
             <w:r>
               <w:rPr>
                 <w:rFonts w:ascii="Consolas" w:hAnsi="Consolas" w:cs="Consolas"/>
@@ -4513,7 +4286,6 @@
               </w:rPr>
               <w:t>WorldWindConfiguration</w:t>
             </w:r>
-            <w:proofErr w:type="spellEnd"/>
             <w:r>
               <w:rPr>
                 <w:rFonts w:ascii="Consolas" w:hAnsi="Consolas" w:cs="Consolas"/>
@@ -4535,6 +4307,575 @@
           <w:rFonts w:hint="eastAsia"/>
         </w:rPr>
       </w:pPr>
+      <w:r>
+        <w:rPr>
+          <w:rFonts w:hint="eastAsia"/>
+        </w:rPr>
+        <w:t>这是</w:t>
+      </w:r>
+      <w:r>
+        <w:rPr>
+          <w:rFonts w:hint="eastAsia"/>
+        </w:rPr>
+        <w:t>WorldWind</w:t>
+      </w:r>
+      <w:r>
+        <w:rPr>
+          <w:rFonts w:hint="eastAsia"/>
+        </w:rPr>
+        <w:t>的默认配置文件，通过阅读</w:t>
+      </w:r>
+      <w:r>
+        <w:rPr>
+          <w:rFonts w:hint="eastAsia"/>
+        </w:rPr>
+        <w:t>Configuration</w:t>
+      </w:r>
+      <w:r>
+        <w:rPr>
+          <w:rFonts w:hint="eastAsia"/>
+        </w:rPr>
+        <w:t>的构造函数代码还可以知道，如果用户想指定其它的配置文件，可以通过设置</w:t>
+      </w:r>
+      <w:r>
+        <w:rPr>
+          <w:rFonts w:hint="eastAsia"/>
+        </w:rPr>
+        <w:t>Java Property</w:t>
+      </w:r>
+      <w:r>
+        <w:rPr>
+          <w:rFonts w:hint="eastAsia"/>
+        </w:rPr>
+        <w:t>“</w:t>
+      </w:r>
+      <w:r>
+        <w:t>gov.nasa.worldwind.config.file</w:t>
+      </w:r>
+      <w:r>
+        <w:rPr>
+          <w:rFonts w:hint="eastAsia"/>
+        </w:rPr>
+        <w:t>”来达到目的。</w:t>
+      </w:r>
+    </w:p>
+    <w:p>
+      <w:pPr>
+        <w:spacing w:line="360" w:lineRule="auto"/>
+        <w:rPr>
+          <w:rFonts w:hint="eastAsia"/>
+        </w:rPr>
+      </w:pPr>
+      <w:r>
+        <w:rPr>
+          <w:rFonts w:hint="eastAsia"/>
+        </w:rPr>
+        <w:t>下面详细分析一下，这个配置文件里对都哪些信息做了说明。</w:t>
+      </w:r>
+    </w:p>
+    <w:p>
+      <w:pPr>
+        <w:pStyle w:val="2"/>
+        <w:rPr>
+          <w:rFonts w:hint="eastAsia"/>
+        </w:rPr>
+      </w:pPr>
+      <w:r>
+        <w:lastRenderedPageBreak/>
+        <w:t>LayerList</w:t>
+      </w:r>
+    </w:p>
+    <w:p>
+      <w:pPr>
+        <w:spacing w:line="360" w:lineRule="auto"/>
+        <w:rPr>
+          <w:rFonts w:hint="eastAsia"/>
+        </w:rPr>
+      </w:pPr>
+      <w:r>
+        <w:rPr>
+          <w:rFonts w:hint="eastAsia"/>
+        </w:rPr>
+        <w:t>定义了在程序启动时</w:t>
+      </w:r>
+      <w:r>
+        <w:rPr>
+          <w:rFonts w:hint="eastAsia"/>
+        </w:rPr>
+        <w:t>加载的图层</w:t>
+      </w:r>
+      <w:r>
+        <w:rPr>
+          <w:rFonts w:hint="eastAsia"/>
+        </w:rPr>
+        <w:t>，具体的图层列表通过</w:t>
+      </w:r>
+      <w:r>
+        <w:rPr>
+          <w:rFonts w:hint="eastAsia"/>
+        </w:rPr>
+        <w:t>href</w:t>
+      </w:r>
+      <w:r>
+        <w:rPr>
+          <w:rFonts w:hint="eastAsia"/>
+        </w:rPr>
+        <w:t>指定的配置文件进行定义。</w:t>
+      </w:r>
+    </w:p>
+    <w:p>
+      <w:pPr>
+        <w:pStyle w:val="2"/>
+        <w:rPr>
+          <w:rFonts w:hint="eastAsia"/>
+        </w:rPr>
+      </w:pPr>
+      <w:r>
+        <w:rPr>
+          <w:rFonts w:hint="eastAsia"/>
+        </w:rPr>
+        <w:t>Property</w:t>
+      </w:r>
+    </w:p>
+    <w:p>
+      <w:pPr>
+        <w:spacing w:line="360" w:lineRule="auto"/>
+        <w:rPr>
+          <w:rFonts w:hint="eastAsia"/>
+        </w:rPr>
+      </w:pPr>
+      <w:r>
+        <w:rPr>
+          <w:rFonts w:hint="eastAsia"/>
+        </w:rPr>
+        <w:t>通过分析</w:t>
+      </w:r>
+      <w:r>
+        <w:rPr>
+          <w:rFonts w:hint="eastAsia"/>
+        </w:rPr>
+        <w:t>Configurationd</w:t>
+      </w:r>
+      <w:r>
+        <w:rPr>
+          <w:rFonts w:hint="eastAsia"/>
+        </w:rPr>
+        <w:t>的</w:t>
+      </w:r>
+      <w:r>
+        <w:t>loadConfigProperties(Document doc)</w:t>
+      </w:r>
+      <w:r>
+        <w:rPr>
+          <w:rFonts w:hint="eastAsia"/>
+        </w:rPr>
+        <w:t>方法可以得知，</w:t>
+      </w:r>
+      <w:r>
+        <w:rPr>
+          <w:rFonts w:hint="eastAsia"/>
+        </w:rPr>
+        <w:t>所有</w:t>
+      </w:r>
+      <w:r>
+        <w:rPr>
+          <w:rFonts w:hint="eastAsia"/>
+        </w:rPr>
+        <w:t>Property</w:t>
+      </w:r>
+      <w:r>
+        <w:rPr>
+          <w:rFonts w:hint="eastAsia"/>
+        </w:rPr>
+        <w:t>节点所定义的“键</w:t>
+      </w:r>
+      <w:r>
+        <w:rPr>
+          <w:rFonts w:hint="eastAsia"/>
+        </w:rPr>
+        <w:t>-</w:t>
+      </w:r>
+      <w:r>
+        <w:rPr>
+          <w:rFonts w:hint="eastAsia"/>
+        </w:rPr>
+        <w:t>值”对都将添加到其</w:t>
+      </w:r>
+      <w:r>
+        <w:rPr>
+          <w:rFonts w:hint="eastAsia"/>
+        </w:rPr>
+        <w:t>properties</w:t>
+      </w:r>
+      <w:r>
+        <w:rPr>
+          <w:rFonts w:hint="eastAsia"/>
+        </w:rPr>
+        <w:t>成员中。这部分属性定义主要包括以下几部分：</w:t>
+      </w:r>
+    </w:p>
+    <w:p>
+      <w:pPr>
+        <w:pStyle w:val="3"/>
+        <w:rPr>
+          <w:rFonts w:hint="eastAsia"/>
+        </w:rPr>
+      </w:pPr>
+      <w:r>
+        <w:rPr>
+          <w:rFonts w:hint="eastAsia"/>
+        </w:rPr>
+        <w:t>加载</w:t>
+      </w:r>
+      <w:r>
+        <w:rPr>
+          <w:rFonts w:hint="eastAsia"/>
+        </w:rPr>
+        <w:t>类</w:t>
+      </w:r>
+    </w:p>
+    <w:p>
+      <w:pPr>
+        <w:spacing w:line="360" w:lineRule="auto"/>
+        <w:rPr>
+          <w:rFonts w:hint="eastAsia"/>
+        </w:rPr>
+      </w:pPr>
+      <w:r>
+        <w:rPr>
+          <w:rFonts w:hint="eastAsia"/>
+        </w:rPr>
+        <w:t>比如“</w:t>
+      </w:r>
+      <w:r>
+        <w:t>gov.nasa.worldwind.avkey.ModelClassName</w:t>
+      </w:r>
+      <w:r>
+        <w:rPr>
+          <w:rFonts w:hint="eastAsia"/>
+        </w:rPr>
+        <w:t>”的值</w:t>
+      </w:r>
+      <w:r>
+        <w:rPr>
+          <w:rFonts w:hint="eastAsia"/>
+        </w:rPr>
+        <w:t>被</w:t>
+      </w:r>
+      <w:r>
+        <w:rPr>
+          <w:rFonts w:hint="eastAsia"/>
+        </w:rPr>
+        <w:t>设置为“</w:t>
+      </w:r>
+      <w:bookmarkStart w:id="7" w:name="OLE_LINK5"/>
+      <w:bookmarkStart w:id="8" w:name="OLE_LINK6"/>
+      <w:r>
+        <w:t>gov.nasa.worldwind.BasicModel</w:t>
+      </w:r>
+      <w:bookmarkEnd w:id="7"/>
+      <w:bookmarkEnd w:id="8"/>
+      <w:r>
+        <w:rPr>
+          <w:rFonts w:hint="eastAsia"/>
+        </w:rPr>
+        <w:t>”，</w:t>
+      </w:r>
+      <w:r>
+        <w:rPr>
+          <w:rFonts w:hint="eastAsia"/>
+        </w:rPr>
+        <w:t>说明从配置文件加载的模型类（</w:t>
+      </w:r>
+      <w:r>
+        <w:rPr>
+          <w:rFonts w:hint="eastAsia"/>
+        </w:rPr>
+        <w:t>Model</w:t>
+      </w:r>
+      <w:r>
+        <w:rPr>
+          <w:rFonts w:hint="eastAsia"/>
+        </w:rPr>
+        <w:t>）是</w:t>
+      </w:r>
+      <w:r>
+        <w:t>gov.nasa.worldwind.BasicModel</w:t>
+      </w:r>
+      <w:r>
+        <w:rPr>
+          <w:rFonts w:hint="eastAsia"/>
+        </w:rPr>
+        <w:t>类；</w:t>
+      </w:r>
+    </w:p>
+    <w:p>
+      <w:pPr>
+        <w:spacing w:line="360" w:lineRule="auto"/>
+        <w:rPr>
+          <w:rFonts w:hint="eastAsia"/>
+        </w:rPr>
+      </w:pPr>
+      <w:r>
+        <w:rPr>
+          <w:rFonts w:hint="eastAsia"/>
+        </w:rPr>
+        <w:t>再如“</w:t>
+      </w:r>
+      <w:r>
+        <w:t>gov.nasa.worldwind.avkey.GlobeClassName</w:t>
+      </w:r>
+      <w:r>
+        <w:rPr>
+          <w:rFonts w:hint="eastAsia"/>
+        </w:rPr>
+        <w:t>”的值为“</w:t>
+      </w:r>
+      <w:r>
+        <w:t>gov.nasa.worldwind.globes.Earth</w:t>
+      </w:r>
+      <w:r>
+        <w:rPr>
+          <w:rFonts w:hint="eastAsia"/>
+        </w:rPr>
+        <w:t>”，</w:t>
+      </w:r>
+      <w:r>
+        <w:rPr>
+          <w:rFonts w:hint="eastAsia"/>
+        </w:rPr>
+        <w:t>说明默认的球体类型是</w:t>
+      </w:r>
+      <w:r>
+        <w:rPr>
+          <w:rFonts w:hint="eastAsia"/>
+        </w:rPr>
+        <w:t>Earth</w:t>
+      </w:r>
+      <w:r>
+        <w:rPr>
+          <w:rFonts w:hint="eastAsia"/>
+        </w:rPr>
+        <w:t>（地球）。</w:t>
+      </w:r>
+    </w:p>
+    <w:p>
+      <w:pPr>
+        <w:pStyle w:val="3"/>
+        <w:rPr>
+          <w:rFonts w:hint="eastAsia"/>
+        </w:rPr>
+      </w:pPr>
+      <w:r>
+        <w:rPr>
+          <w:rFonts w:hint="eastAsia"/>
+        </w:rPr>
+        <w:t>路径</w:t>
+      </w:r>
+    </w:p>
+    <w:p>
+      <w:pPr>
+        <w:spacing w:line="360" w:lineRule="auto"/>
+        <w:rPr>
+          <w:rFonts w:hint="eastAsia"/>
+        </w:rPr>
+      </w:pPr>
+      <w:r>
+        <w:rPr>
+          <w:rFonts w:hint="eastAsia"/>
+        </w:rPr>
+        <w:t>比如“</w:t>
+      </w:r>
+      <w:r>
+        <w:t>gov.nasa.worldwind.avkey.EarthElevationModelConfigFile</w:t>
+      </w:r>
+      <w:r>
+        <w:rPr>
+          <w:rFonts w:hint="eastAsia"/>
+        </w:rPr>
+        <w:t>”</w:t>
+      </w:r>
+      <w:r>
+        <w:rPr>
+          <w:rFonts w:hint="eastAsia"/>
+        </w:rPr>
+        <w:t>的值为“</w:t>
+      </w:r>
+      <w:r>
+        <w:t>config/Earth/</w:t>
+      </w:r>
+      <w:bookmarkStart w:id="9" w:name="OLE_LINK7"/>
+      <w:bookmarkStart w:id="10" w:name="OLE_LINK8"/>
+      <w:r>
+        <w:t>EarthElevationModelAsBil16.xml</w:t>
+      </w:r>
+      <w:bookmarkEnd w:id="9"/>
+      <w:bookmarkEnd w:id="10"/>
+      <w:r>
+        <w:rPr>
+          <w:rFonts w:hint="eastAsia"/>
+        </w:rPr>
+        <w:t>”</w:t>
+      </w:r>
+      <w:r>
+        <w:rPr>
+          <w:rFonts w:hint="eastAsia"/>
+        </w:rPr>
+        <w:t>指示了地球高程模型的配置文件是位于</w:t>
+      </w:r>
+      <w:r>
+        <w:t>config/Earth/</w:t>
+      </w:r>
+      <w:r>
+        <w:rPr>
+          <w:rFonts w:hint="eastAsia"/>
+        </w:rPr>
+        <w:t>目录下的</w:t>
+      </w:r>
+      <w:r>
+        <w:t>EarthElevationModelAsBil16.xml</w:t>
+      </w:r>
+      <w:r>
+        <w:rPr>
+          <w:rFonts w:hint="eastAsia"/>
+        </w:rPr>
+        <w:t>文件。</w:t>
+      </w:r>
+    </w:p>
+    <w:p>
+      <w:pPr>
+        <w:spacing w:line="360" w:lineRule="auto"/>
+        <w:rPr>
+          <w:rFonts w:hint="eastAsia"/>
+        </w:rPr>
+      </w:pPr>
+      <w:r>
+        <w:rPr>
+          <w:rFonts w:hint="eastAsia"/>
+        </w:rPr>
+        <w:t>再如“</w:t>
+      </w:r>
+      <w:r>
+        <w:t>gov.nasa.worldwind.avkey.MilStd2525IconRetrieverPath</w:t>
+      </w:r>
+      <w:r>
+        <w:rPr>
+          <w:rFonts w:hint="eastAsia"/>
+        </w:rPr>
+        <w:t>”的值为“</w:t>
+      </w:r>
+      <w:r>
+        <w:t>http://worldwind.arc.nasa.gov/milstd2525c/rev1/</w:t>
+      </w:r>
+      <w:r>
+        <w:rPr>
+          <w:rFonts w:hint="eastAsia"/>
+        </w:rPr>
+        <w:t>”，也是表达类似的意思。</w:t>
+      </w:r>
+    </w:p>
+    <w:p>
+      <w:pPr>
+        <w:pStyle w:val="3"/>
+        <w:rPr>
+          <w:rFonts w:hint="eastAsia"/>
+        </w:rPr>
+      </w:pPr>
+      <w:r>
+        <w:rPr>
+          <w:rFonts w:hint="eastAsia"/>
+        </w:rPr>
+        <w:lastRenderedPageBreak/>
+        <w:t>全局</w:t>
+      </w:r>
+      <w:r>
+        <w:rPr>
+          <w:rFonts w:hint="eastAsia"/>
+        </w:rPr>
+        <w:t>值</w:t>
+      </w:r>
+    </w:p>
+    <w:p>
+      <w:pPr>
+        <w:spacing w:line="360" w:lineRule="auto"/>
+        <w:rPr>
+          <w:rFonts w:hint="eastAsia"/>
+        </w:rPr>
+      </w:pPr>
+      <w:r>
+        <w:rPr>
+          <w:rFonts w:hint="eastAsia"/>
+        </w:rPr>
+        <w:t>比如“</w:t>
+      </w:r>
+      <w:r>
+        <w:t>gov.nasa.worldwind.avkey.InitialLatitude</w:t>
+      </w:r>
+      <w:r>
+        <w:rPr>
+          <w:rFonts w:hint="eastAsia"/>
+        </w:rPr>
+        <w:t>”配置</w:t>
+      </w:r>
+      <w:r>
+        <w:rPr>
+          <w:rFonts w:hint="eastAsia"/>
+        </w:rPr>
+        <w:t>视图</w:t>
+      </w:r>
+      <w:r>
+        <w:rPr>
+          <w:rFonts w:hint="eastAsia"/>
+        </w:rPr>
+        <w:t>初始</w:t>
+      </w:r>
+      <w:r>
+        <w:rPr>
+          <w:rFonts w:hint="eastAsia"/>
+        </w:rPr>
+        <w:t>位置的纬度坐标</w:t>
+      </w:r>
+      <w:r>
+        <w:rPr>
+          <w:rFonts w:hint="eastAsia"/>
+        </w:rPr>
+        <w:t>值</w:t>
+      </w:r>
+      <w:r>
+        <w:rPr>
+          <w:rFonts w:hint="eastAsia"/>
+        </w:rPr>
+        <w:t>。</w:t>
+      </w:r>
+    </w:p>
+    <w:p>
+      <w:pPr>
+        <w:spacing w:line="360" w:lineRule="auto"/>
+        <w:rPr>
+          <w:rFonts w:hint="eastAsia"/>
+        </w:rPr>
+      </w:pPr>
+      <w:r>
+        <w:rPr>
+          <w:rFonts w:hint="eastAsia"/>
+        </w:rPr>
+        <w:t>再如“</w:t>
+      </w:r>
+      <w:r>
+        <w:t>gov.nasa.worldwind.avkey.ElevationTileCacheSize</w:t>
+      </w:r>
+      <w:r>
+        <w:rPr>
+          <w:rFonts w:hint="eastAsia"/>
+        </w:rPr>
+        <w:t>”配置了</w:t>
+      </w:r>
+      <w:r>
+        <w:rPr>
+          <w:rFonts w:hint="eastAsia"/>
+        </w:rPr>
+        <w:t>高程瓦片缓存大小。</w:t>
+      </w:r>
     </w:p>
     <w:sectPr>
       <w:headerReference w:type="default" r:id="rId9"/>
@@ -4591,7 +4932,6 @@
     <w:pPr>
       <w:pStyle w:val="a3"/>
     </w:pPr>
-    <w:proofErr w:type="spellStart"/>
     <w:r>
       <w:t>W</w:t>
     </w:r>
@@ -4601,7 +4941,6 @@
       </w:rPr>
       <w:t>orldwind</w:t>
     </w:r>
-    <w:proofErr w:type="spellEnd"/>
     <w:r>
       <w:rPr>
         <w:rFonts w:hint="eastAsia"/>
@@ -4818,6 +5157,28 @@
       <w:szCs w:val="32"/>
     </w:rPr>
   </w:style>
+  <w:style w:type="paragraph" w:styleId="3">
+    <w:name w:val="heading 3"/>
+    <w:basedOn w:val="a"/>
+    <w:next w:val="a"/>
+    <w:link w:val="3Char"/>
+    <w:uiPriority w:val="9"/>
+    <w:unhideWhenUsed/>
+    <w:qFormat/>
+    <w:rsid w:val="00C377AC"/>
+    <w:pPr>
+      <w:keepNext/>
+      <w:keepLines/>
+      <w:spacing w:before="260" w:after="260" w:line="416" w:lineRule="auto"/>
+      <w:outlineLvl w:val="2"/>
+    </w:pPr>
+    <w:rPr>
+      <w:b/>
+      <w:bCs/>
+      <w:sz w:val="32"/>
+      <w:szCs w:val="32"/>
+    </w:rPr>
+  </w:style>
   <w:style w:type="character" w:default="1" w:styleId="a0">
     <w:name w:val="Default Paragraph Font"/>
     <w:uiPriority w:val="1"/>
@@ -4998,6 +5359,30 @@
       <w:rFonts w:asciiTheme="majorHAnsi" w:eastAsia="黑体" w:hAnsiTheme="majorHAnsi" w:cstheme="majorBidi"/>
       <w:sz w:val="20"/>
       <w:szCs w:val="20"/>
+    </w:rPr>
+  </w:style>
+  <w:style w:type="character" w:customStyle="1" w:styleId="3Char">
+    <w:name w:val="标题 3 Char"/>
+    <w:basedOn w:val="a0"/>
+    <w:link w:val="3"/>
+    <w:uiPriority w:val="9"/>
+    <w:rsid w:val="00C377AC"/>
+    <w:rPr>
+      <w:b/>
+      <w:bCs/>
+      <w:sz w:val="32"/>
+      <w:szCs w:val="32"/>
+    </w:rPr>
+  </w:style>
+  <w:style w:type="character" w:styleId="a8">
+    <w:name w:val="Hyperlink"/>
+    <w:basedOn w:val="a0"/>
+    <w:uiPriority w:val="99"/>
+    <w:unhideWhenUsed/>
+    <w:rsid w:val="00A14BB4"/>
+    <w:rPr>
+      <w:color w:val="0000FF" w:themeColor="hyperlink"/>
+      <w:u w:val="single"/>
     </w:rPr>
   </w:style>
 </w:styles>
@@ -5209,6 +5594,28 @@
       <w:szCs w:val="32"/>
     </w:rPr>
   </w:style>
+  <w:style w:type="paragraph" w:styleId="3">
+    <w:name w:val="heading 3"/>
+    <w:basedOn w:val="a"/>
+    <w:next w:val="a"/>
+    <w:link w:val="3Char"/>
+    <w:uiPriority w:val="9"/>
+    <w:unhideWhenUsed/>
+    <w:qFormat/>
+    <w:rsid w:val="00C377AC"/>
+    <w:pPr>
+      <w:keepNext/>
+      <w:keepLines/>
+      <w:spacing w:before="260" w:after="260" w:line="416" w:lineRule="auto"/>
+      <w:outlineLvl w:val="2"/>
+    </w:pPr>
+    <w:rPr>
+      <w:b/>
+      <w:bCs/>
+      <w:sz w:val="32"/>
+      <w:szCs w:val="32"/>
+    </w:rPr>
+  </w:style>
   <w:style w:type="character" w:default="1" w:styleId="a0">
     <w:name w:val="Default Paragraph Font"/>
     <w:uiPriority w:val="1"/>
@@ -5389,6 +5796,30 @@
       <w:rFonts w:asciiTheme="majorHAnsi" w:eastAsia="黑体" w:hAnsiTheme="majorHAnsi" w:cstheme="majorBidi"/>
       <w:sz w:val="20"/>
       <w:szCs w:val="20"/>
+    </w:rPr>
+  </w:style>
+  <w:style w:type="character" w:customStyle="1" w:styleId="3Char">
+    <w:name w:val="标题 3 Char"/>
+    <w:basedOn w:val="a0"/>
+    <w:link w:val="3"/>
+    <w:uiPriority w:val="9"/>
+    <w:rsid w:val="00C377AC"/>
+    <w:rPr>
+      <w:b/>
+      <w:bCs/>
+      <w:sz w:val="32"/>
+      <w:szCs w:val="32"/>
+    </w:rPr>
+  </w:style>
+  <w:style w:type="character" w:styleId="a8">
+    <w:name w:val="Hyperlink"/>
+    <w:basedOn w:val="a0"/>
+    <w:uiPriority w:val="99"/>
+    <w:unhideWhenUsed/>
+    <w:rsid w:val="00A14BB4"/>
+    <w:rPr>
+      <w:color w:val="0000FF" w:themeColor="hyperlink"/>
+      <w:u w:val="single"/>
     </w:rPr>
   </w:style>
 </w:styles>
@@ -5684,7 +6115,7 @@
 </file>
 
 <file path=customXml/itemProps1.xml><?xml version="1.0" encoding="utf-8"?>
-<ds:datastoreItem xmlns:ds="http://schemas.openxmlformats.org/officeDocument/2006/customXml" ds:itemID="{47CB01F3-CC7F-4CF4-A5B7-4C66C5E35B96}">
+<ds:datastoreItem xmlns:ds="http://schemas.openxmlformats.org/officeDocument/2006/customXml" ds:itemID="{ED88AB2B-D0D6-4A28-8D38-3CD51B9330B2}">
   <ds:schemaRefs>
     <ds:schemaRef ds:uri="http://schemas.openxmlformats.org/officeDocument/2006/bibliography"/>
   </ds:schemaRefs>

--- a/dev/WorldWind/worldwind中的配置文件.docx
+++ b/dev/WorldWind/worldwind中的配置文件.docx
@@ -2914,8 +2914,6 @@
         </w:rPr>
         <w:t>部分</w:t>
       </w:r>
-      <w:bookmarkStart w:id="6" w:name="_GoBack"/>
-      <w:bookmarkEnd w:id="6"/>
       <w:r>
         <w:rPr>
           <w:rFonts w:hint="eastAsia"/>
@@ -4303,9 +4301,6 @@
     <w:p>
       <w:pPr>
         <w:spacing w:line="360" w:lineRule="auto"/>
-        <w:rPr>
-          <w:rFonts w:hint="eastAsia"/>
-        </w:rPr>
       </w:pPr>
       <w:r>
         <w:rPr>
@@ -4362,9 +4357,6 @@
     <w:p>
       <w:pPr>
         <w:spacing w:line="360" w:lineRule="auto"/>
-        <w:rPr>
-          <w:rFonts w:hint="eastAsia"/>
-        </w:rPr>
       </w:pPr>
       <w:r>
         <w:rPr>
@@ -4376,9 +4368,6 @@
     <w:p>
       <w:pPr>
         <w:pStyle w:val="2"/>
-        <w:rPr>
-          <w:rFonts w:hint="eastAsia"/>
-        </w:rPr>
       </w:pPr>
       <w:r>
         <w:lastRenderedPageBreak/>
@@ -4388,9 +4377,6 @@
     <w:p>
       <w:pPr>
         <w:spacing w:line="360" w:lineRule="auto"/>
-        <w:rPr>
-          <w:rFonts w:hint="eastAsia"/>
-        </w:rPr>
       </w:pPr>
       <w:r>
         <w:rPr>
@@ -4426,9 +4412,6 @@
     <w:p>
       <w:pPr>
         <w:pStyle w:val="2"/>
-        <w:rPr>
-          <w:rFonts w:hint="eastAsia"/>
-        </w:rPr>
       </w:pPr>
       <w:r>
         <w:rPr>
@@ -4440,9 +4423,6 @@
     <w:p>
       <w:pPr>
         <w:spacing w:line="360" w:lineRule="auto"/>
-        <w:rPr>
-          <w:rFonts w:hint="eastAsia"/>
-        </w:rPr>
       </w:pPr>
       <w:r>
         <w:rPr>
@@ -4517,9 +4497,6 @@
     <w:p>
       <w:pPr>
         <w:pStyle w:val="3"/>
-        <w:rPr>
-          <w:rFonts w:hint="eastAsia"/>
-        </w:rPr>
       </w:pPr>
       <w:r>
         <w:rPr>
@@ -4537,9 +4514,6 @@
     <w:p>
       <w:pPr>
         <w:spacing w:line="360" w:lineRule="auto"/>
-        <w:rPr>
-          <w:rFonts w:hint="eastAsia"/>
-        </w:rPr>
       </w:pPr>
       <w:r>
         <w:rPr>
@@ -4568,13 +4542,13 @@
         </w:rPr>
         <w:t>设置为“</w:t>
       </w:r>
-      <w:bookmarkStart w:id="7" w:name="OLE_LINK5"/>
-      <w:bookmarkStart w:id="8" w:name="OLE_LINK6"/>
+      <w:bookmarkStart w:id="6" w:name="OLE_LINK5"/>
+      <w:bookmarkStart w:id="7" w:name="OLE_LINK6"/>
       <w:r>
         <w:t>gov.nasa.worldwind.BasicModel</w:t>
       </w:r>
+      <w:bookmarkEnd w:id="6"/>
       <w:bookmarkEnd w:id="7"/>
-      <w:bookmarkEnd w:id="8"/>
       <w:r>
         <w:rPr>
           <w:rFonts w:hint="eastAsia"/>
@@ -4612,9 +4586,6 @@
     <w:p>
       <w:pPr>
         <w:spacing w:line="360" w:lineRule="auto"/>
-        <w:rPr>
-          <w:rFonts w:hint="eastAsia"/>
-        </w:rPr>
       </w:pPr>
       <w:r>
         <w:rPr>
@@ -4662,9 +4633,6 @@
     <w:p>
       <w:pPr>
         <w:pStyle w:val="3"/>
-        <w:rPr>
-          <w:rFonts w:hint="eastAsia"/>
-        </w:rPr>
       </w:pPr>
       <w:r>
         <w:rPr>
@@ -4676,9 +4644,6 @@
     <w:p>
       <w:pPr>
         <w:spacing w:line="360" w:lineRule="auto"/>
-        <w:rPr>
-          <w:rFonts w:hint="eastAsia"/>
-        </w:rPr>
       </w:pPr>
       <w:r>
         <w:rPr>
@@ -4704,13 +4669,13 @@
       <w:r>
         <w:t>config/Earth/</w:t>
       </w:r>
-      <w:bookmarkStart w:id="9" w:name="OLE_LINK7"/>
-      <w:bookmarkStart w:id="10" w:name="OLE_LINK8"/>
+      <w:bookmarkStart w:id="8" w:name="OLE_LINK7"/>
+      <w:bookmarkStart w:id="9" w:name="OLE_LINK8"/>
       <w:r>
         <w:t>EarthElevationModelAsBil16.xml</w:t>
       </w:r>
+      <w:bookmarkEnd w:id="8"/>
       <w:bookmarkEnd w:id="9"/>
-      <w:bookmarkEnd w:id="10"/>
       <w:r>
         <w:rPr>
           <w:rFonts w:hint="eastAsia"/>
@@ -4745,9 +4710,6 @@
     <w:p>
       <w:pPr>
         <w:spacing w:line="360" w:lineRule="auto"/>
-        <w:rPr>
-          <w:rFonts w:hint="eastAsia"/>
-        </w:rPr>
       </w:pPr>
       <w:r>
         <w:rPr>
@@ -4777,9 +4739,6 @@
     <w:p>
       <w:pPr>
         <w:pStyle w:val="3"/>
-        <w:rPr>
-          <w:rFonts w:hint="eastAsia"/>
-        </w:rPr>
       </w:pPr>
       <w:r>
         <w:rPr>
@@ -4798,9 +4757,6 @@
     <w:p>
       <w:pPr>
         <w:spacing w:line="360" w:lineRule="auto"/>
-        <w:rPr>
-          <w:rFonts w:hint="eastAsia"/>
-        </w:rPr>
       </w:pPr>
       <w:r>
         <w:rPr>
@@ -4876,6 +4832,1086 @@
         </w:rPr>
         <w:t>高程瓦片缓存大小。</w:t>
       </w:r>
+    </w:p>
+    <w:p>
+      <w:pPr>
+        <w:pStyle w:val="1"/>
+        <w:rPr>
+          <w:rFonts w:hint="eastAsia"/>
+        </w:rPr>
+      </w:pPr>
+      <w:r>
+        <w:rPr>
+          <w:rFonts w:hint="eastAsia"/>
+        </w:rPr>
+        <w:t>worldwind.layers.xml</w:t>
+      </w:r>
+    </w:p>
+    <w:p>
+      <w:pPr>
+        <w:pStyle w:val="a7"/>
+        <w:jc w:val="center"/>
+        <w:rPr>
+          <w:rFonts w:hint="eastAsia"/>
+        </w:rPr>
+      </w:pPr>
+      <w:r>
+        <w:rPr>
+          <w:rFonts w:hint="eastAsia"/>
+        </w:rPr>
+        <w:t>代码清单</w:t>
+      </w:r>
+      <w:r>
+        <w:rPr>
+          <w:rFonts w:hint="eastAsia"/>
+        </w:rPr>
+        <w:t xml:space="preserve"> </w:t>
+      </w:r>
+      <w:r>
+        <w:fldChar w:fldCharType="begin"/>
+      </w:r>
+      <w:r>
+        <w:instrText xml:space="preserve"> </w:instrText>
+      </w:r>
+      <w:r>
+        <w:rPr>
+          <w:rFonts w:hint="eastAsia"/>
+        </w:rPr>
+        <w:instrText xml:space="preserve">SEQ </w:instrText>
+      </w:r>
+      <w:r>
+        <w:rPr>
+          <w:rFonts w:hint="eastAsia"/>
+        </w:rPr>
+        <w:instrText>代码清单</w:instrText>
+      </w:r>
+      <w:r>
+        <w:rPr>
+          <w:rFonts w:hint="eastAsia"/>
+        </w:rPr>
+        <w:instrText xml:space="preserve"> \* ARABIC</w:instrText>
+      </w:r>
+      <w:r>
+        <w:instrText xml:space="preserve"> </w:instrText>
+      </w:r>
+      <w:r>
+        <w:fldChar w:fldCharType="separate"/>
+      </w:r>
+      <w:r>
+        <w:rPr>
+          <w:noProof/>
+        </w:rPr>
+        <w:t>6</w:t>
+      </w:r>
+      <w:r>
+        <w:fldChar w:fldCharType="end"/>
+      </w:r>
+      <w:r>
+        <w:rPr>
+          <w:rFonts w:hint="eastAsia"/>
+        </w:rPr>
+        <w:t xml:space="preserve">  worldwind.layers.xml</w:t>
+      </w:r>
+      <w:r>
+        <w:rPr>
+          <w:rFonts w:hint="eastAsia"/>
+        </w:rPr>
+        <w:t>配置文件部分内容</w:t>
+      </w:r>
+    </w:p>
+    <w:tbl>
+      <w:tblPr>
+        <w:tblStyle w:val="a6"/>
+        <w:tblW w:w="0" w:type="auto"/>
+        <w:shd w:val="clear" w:color="auto" w:fill="F2F2F2" w:themeFill="background1" w:themeFillShade="F2"/>
+        <w:tblLook w:val="04A0" w:firstRow="1" w:lastRow="0" w:firstColumn="1" w:lastColumn="0" w:noHBand="0" w:noVBand="1"/>
+      </w:tblPr>
+      <w:tblGrid>
+        <w:gridCol w:w="14174"/>
+      </w:tblGrid>
+      <w:tr>
+        <w:tc>
+          <w:tcPr>
+            <w:tcW w:w="14174" w:type="dxa"/>
+            <w:shd w:val="clear" w:color="auto" w:fill="F2F2F2" w:themeFill="background1" w:themeFillShade="F2"/>
+          </w:tcPr>
+          <w:p>
+            <w:pPr>
+              <w:autoSpaceDE w:val="0"/>
+              <w:autoSpaceDN w:val="0"/>
+              <w:adjustRightInd w:val="0"/>
+              <w:jc w:val="left"/>
+              <w:rPr>
+                <w:rFonts w:ascii="Consolas" w:hAnsi="Consolas" w:cs="Consolas"/>
+                <w:kern w:val="0"/>
+                <w:sz w:val="20"/>
+                <w:szCs w:val="20"/>
+              </w:rPr>
+            </w:pPr>
+            <w:r>
+              <w:rPr>
+                <w:rFonts w:ascii="Consolas" w:hAnsi="Consolas" w:cs="Consolas"/>
+                <w:color w:val="008080"/>
+                <w:kern w:val="0"/>
+                <w:sz w:val="20"/>
+                <w:szCs w:val="20"/>
+              </w:rPr>
+              <w:t>&lt;?</w:t>
+            </w:r>
+            <w:r>
+              <w:rPr>
+                <w:rFonts w:ascii="Consolas" w:hAnsi="Consolas" w:cs="Consolas"/>
+                <w:color w:val="3F7F7F"/>
+                <w:kern w:val="0"/>
+                <w:sz w:val="20"/>
+                <w:szCs w:val="20"/>
+              </w:rPr>
+              <w:t>xml</w:t>
+            </w:r>
+            <w:r>
+              <w:rPr>
+                <w:rFonts w:ascii="Consolas" w:hAnsi="Consolas" w:cs="Consolas"/>
+                <w:kern w:val="0"/>
+                <w:sz w:val="20"/>
+                <w:szCs w:val="20"/>
+              </w:rPr>
+              <w:t xml:space="preserve"> </w:t>
+            </w:r>
+            <w:r>
+              <w:rPr>
+                <w:rFonts w:ascii="Consolas" w:hAnsi="Consolas" w:cs="Consolas"/>
+                <w:color w:val="7F007F"/>
+                <w:kern w:val="0"/>
+                <w:sz w:val="20"/>
+                <w:szCs w:val="20"/>
+              </w:rPr>
+              <w:t>version</w:t>
+            </w:r>
+            <w:r>
+              <w:rPr>
+                <w:rFonts w:ascii="Consolas" w:hAnsi="Consolas" w:cs="Consolas"/>
+                <w:color w:val="000000"/>
+                <w:kern w:val="0"/>
+                <w:sz w:val="20"/>
+                <w:szCs w:val="20"/>
+              </w:rPr>
+              <w:t>=</w:t>
+            </w:r>
+            <w:r>
+              <w:rPr>
+                <w:rFonts w:ascii="Consolas" w:hAnsi="Consolas" w:cs="Consolas"/>
+                <w:i/>
+                <w:iCs/>
+                <w:color w:val="2A00FF"/>
+                <w:kern w:val="0"/>
+                <w:sz w:val="20"/>
+                <w:szCs w:val="20"/>
+              </w:rPr>
+              <w:t>"1.0"</w:t>
+            </w:r>
+            <w:r>
+              <w:rPr>
+                <w:rFonts w:ascii="Consolas" w:hAnsi="Consolas" w:cs="Consolas"/>
+                <w:kern w:val="0"/>
+                <w:sz w:val="20"/>
+                <w:szCs w:val="20"/>
+              </w:rPr>
+              <w:t xml:space="preserve"> </w:t>
+            </w:r>
+            <w:r>
+              <w:rPr>
+                <w:rFonts w:ascii="Consolas" w:hAnsi="Consolas" w:cs="Consolas"/>
+                <w:color w:val="7F007F"/>
+                <w:kern w:val="0"/>
+                <w:sz w:val="20"/>
+                <w:szCs w:val="20"/>
+              </w:rPr>
+              <w:t>encoding</w:t>
+            </w:r>
+            <w:r>
+              <w:rPr>
+                <w:rFonts w:ascii="Consolas" w:hAnsi="Consolas" w:cs="Consolas"/>
+                <w:color w:val="000000"/>
+                <w:kern w:val="0"/>
+                <w:sz w:val="20"/>
+                <w:szCs w:val="20"/>
+              </w:rPr>
+              <w:t>=</w:t>
+            </w:r>
+            <w:r>
+              <w:rPr>
+                <w:rFonts w:ascii="Consolas" w:hAnsi="Consolas" w:cs="Consolas"/>
+                <w:i/>
+                <w:iCs/>
+                <w:color w:val="2A00FF"/>
+                <w:kern w:val="0"/>
+                <w:sz w:val="20"/>
+                <w:szCs w:val="20"/>
+              </w:rPr>
+              <w:t>"UTF-8"</w:t>
+            </w:r>
+            <w:r>
+              <w:rPr>
+                <w:rFonts w:ascii="Consolas" w:hAnsi="Consolas" w:cs="Consolas"/>
+                <w:color w:val="008080"/>
+                <w:kern w:val="0"/>
+                <w:sz w:val="20"/>
+                <w:szCs w:val="20"/>
+              </w:rPr>
+              <w:t>?&gt;</w:t>
+            </w:r>
+          </w:p>
+          <w:p>
+            <w:pPr>
+              <w:autoSpaceDE w:val="0"/>
+              <w:autoSpaceDN w:val="0"/>
+              <w:adjustRightInd w:val="0"/>
+              <w:jc w:val="left"/>
+              <w:rPr>
+                <w:rFonts w:ascii="Consolas" w:hAnsi="Consolas" w:cs="Consolas"/>
+                <w:kern w:val="0"/>
+                <w:sz w:val="20"/>
+                <w:szCs w:val="20"/>
+              </w:rPr>
+            </w:pPr>
+            <w:r>
+              <w:rPr>
+                <w:rFonts w:ascii="Consolas" w:hAnsi="Consolas" w:cs="Consolas" w:hint="eastAsia"/>
+                <w:color w:val="3F5FBF"/>
+                <w:kern w:val="0"/>
+                <w:sz w:val="20"/>
+                <w:szCs w:val="20"/>
+              </w:rPr>
+              <w:t>……</w:t>
+            </w:r>
+          </w:p>
+          <w:p>
+            <w:pPr>
+              <w:autoSpaceDE w:val="0"/>
+              <w:autoSpaceDN w:val="0"/>
+              <w:adjustRightInd w:val="0"/>
+              <w:jc w:val="left"/>
+              <w:rPr>
+                <w:rFonts w:ascii="Consolas" w:hAnsi="Consolas" w:cs="Consolas"/>
+                <w:kern w:val="0"/>
+                <w:sz w:val="20"/>
+                <w:szCs w:val="20"/>
+              </w:rPr>
+            </w:pPr>
+            <w:r>
+              <w:rPr>
+                <w:rFonts w:ascii="Consolas" w:hAnsi="Consolas" w:cs="Consolas"/>
+                <w:color w:val="008080"/>
+                <w:kern w:val="0"/>
+                <w:sz w:val="20"/>
+                <w:szCs w:val="20"/>
+              </w:rPr>
+              <w:t>&lt;</w:t>
+            </w:r>
+            <w:r>
+              <w:rPr>
+                <w:rFonts w:ascii="Consolas" w:hAnsi="Consolas" w:cs="Consolas"/>
+                <w:color w:val="3F7F7F"/>
+                <w:kern w:val="0"/>
+                <w:sz w:val="20"/>
+                <w:szCs w:val="20"/>
+              </w:rPr>
+              <w:t>LayerList</w:t>
+            </w:r>
+            <w:r>
+              <w:rPr>
+                <w:rFonts w:ascii="Consolas" w:hAnsi="Consolas" w:cs="Consolas"/>
+                <w:color w:val="008080"/>
+                <w:kern w:val="0"/>
+                <w:sz w:val="20"/>
+                <w:szCs w:val="20"/>
+              </w:rPr>
+              <w:t>&gt;</w:t>
+            </w:r>
+          </w:p>
+          <w:p>
+            <w:pPr>
+              <w:autoSpaceDE w:val="0"/>
+              <w:autoSpaceDN w:val="0"/>
+              <w:adjustRightInd w:val="0"/>
+              <w:jc w:val="left"/>
+              <w:rPr>
+                <w:rFonts w:ascii="Consolas" w:hAnsi="Consolas" w:cs="Consolas"/>
+                <w:kern w:val="0"/>
+                <w:sz w:val="20"/>
+                <w:szCs w:val="20"/>
+              </w:rPr>
+            </w:pPr>
+            <w:r>
+              <w:rPr>
+                <w:rFonts w:ascii="Consolas" w:hAnsi="Consolas" w:cs="Consolas"/>
+                <w:color w:val="000000"/>
+                <w:kern w:val="0"/>
+                <w:sz w:val="20"/>
+                <w:szCs w:val="20"/>
+              </w:rPr>
+              <w:t xml:space="preserve">    </w:t>
+            </w:r>
+            <w:r>
+              <w:rPr>
+                <w:rFonts w:ascii="Consolas" w:hAnsi="Consolas" w:cs="Consolas" w:hint="eastAsia"/>
+                <w:color w:val="008080"/>
+                <w:kern w:val="0"/>
+                <w:sz w:val="20"/>
+                <w:szCs w:val="20"/>
+              </w:rPr>
+              <w:t>……</w:t>
+            </w:r>
+          </w:p>
+          <w:p>
+            <w:pPr>
+              <w:autoSpaceDE w:val="0"/>
+              <w:autoSpaceDN w:val="0"/>
+              <w:adjustRightInd w:val="0"/>
+              <w:jc w:val="left"/>
+              <w:rPr>
+                <w:rFonts w:ascii="Consolas" w:hAnsi="Consolas" w:cs="Consolas"/>
+                <w:kern w:val="0"/>
+                <w:sz w:val="20"/>
+                <w:szCs w:val="20"/>
+              </w:rPr>
+            </w:pPr>
+            <w:r>
+              <w:rPr>
+                <w:rFonts w:ascii="Consolas" w:hAnsi="Consolas" w:cs="Consolas"/>
+                <w:color w:val="000000"/>
+                <w:kern w:val="0"/>
+                <w:sz w:val="20"/>
+                <w:szCs w:val="20"/>
+              </w:rPr>
+              <w:t xml:space="preserve">    </w:t>
+            </w:r>
+            <w:r>
+              <w:rPr>
+                <w:rFonts w:ascii="Consolas" w:hAnsi="Consolas" w:cs="Consolas"/>
+                <w:color w:val="008080"/>
+                <w:kern w:val="0"/>
+                <w:sz w:val="20"/>
+                <w:szCs w:val="20"/>
+              </w:rPr>
+              <w:t>&lt;</w:t>
+            </w:r>
+            <w:r>
+              <w:rPr>
+                <w:rFonts w:ascii="Consolas" w:hAnsi="Consolas" w:cs="Consolas"/>
+                <w:color w:val="3F7F7F"/>
+                <w:kern w:val="0"/>
+                <w:sz w:val="20"/>
+                <w:szCs w:val="20"/>
+              </w:rPr>
+              <w:t>Layer</w:t>
+            </w:r>
+            <w:r>
+              <w:rPr>
+                <w:rFonts w:ascii="Consolas" w:hAnsi="Consolas" w:cs="Consolas"/>
+                <w:kern w:val="0"/>
+                <w:sz w:val="20"/>
+                <w:szCs w:val="20"/>
+              </w:rPr>
+              <w:t xml:space="preserve"> </w:t>
+            </w:r>
+            <w:r>
+              <w:rPr>
+                <w:rFonts w:ascii="Consolas" w:hAnsi="Consolas" w:cs="Consolas"/>
+                <w:color w:val="7F007F"/>
+                <w:kern w:val="0"/>
+                <w:sz w:val="20"/>
+                <w:szCs w:val="20"/>
+              </w:rPr>
+              <w:t>className</w:t>
+            </w:r>
+            <w:r>
+              <w:rPr>
+                <w:rFonts w:ascii="Consolas" w:hAnsi="Consolas" w:cs="Consolas"/>
+                <w:color w:val="000000"/>
+                <w:kern w:val="0"/>
+                <w:sz w:val="20"/>
+                <w:szCs w:val="20"/>
+              </w:rPr>
+              <w:t>=</w:t>
+            </w:r>
+            <w:r>
+              <w:rPr>
+                <w:rFonts w:ascii="Consolas" w:hAnsi="Consolas" w:cs="Consolas"/>
+                <w:i/>
+                <w:iCs/>
+                <w:color w:val="2A00FF"/>
+                <w:kern w:val="0"/>
+                <w:sz w:val="20"/>
+                <w:szCs w:val="20"/>
+              </w:rPr>
+              <w:t>"gov.nasa.worldwind.layers.Earth.BMNGOneImage"</w:t>
+            </w:r>
+            <w:r>
+              <w:rPr>
+                <w:rFonts w:ascii="Consolas" w:hAnsi="Consolas" w:cs="Consolas"/>
+                <w:color w:val="008080"/>
+                <w:kern w:val="0"/>
+                <w:sz w:val="20"/>
+                <w:szCs w:val="20"/>
+              </w:rPr>
+              <w:t>&gt;</w:t>
+            </w:r>
+          </w:p>
+          <w:p>
+            <w:pPr>
+              <w:autoSpaceDE w:val="0"/>
+              <w:autoSpaceDN w:val="0"/>
+              <w:adjustRightInd w:val="0"/>
+              <w:jc w:val="left"/>
+              <w:rPr>
+                <w:rFonts w:ascii="Consolas" w:hAnsi="Consolas" w:cs="Consolas"/>
+                <w:kern w:val="0"/>
+                <w:sz w:val="20"/>
+                <w:szCs w:val="20"/>
+              </w:rPr>
+            </w:pPr>
+            <w:r>
+              <w:rPr>
+                <w:rFonts w:ascii="Consolas" w:hAnsi="Consolas" w:cs="Consolas"/>
+                <w:color w:val="000000"/>
+                <w:kern w:val="0"/>
+                <w:sz w:val="20"/>
+                <w:szCs w:val="20"/>
+              </w:rPr>
+              <w:t xml:space="preserve">        </w:t>
+            </w:r>
+            <w:r>
+              <w:rPr>
+                <w:rFonts w:ascii="Consolas" w:hAnsi="Consolas" w:cs="Consolas"/>
+                <w:color w:val="008080"/>
+                <w:kern w:val="0"/>
+                <w:sz w:val="20"/>
+                <w:szCs w:val="20"/>
+              </w:rPr>
+              <w:t>&lt;</w:t>
+            </w:r>
+            <w:r>
+              <w:rPr>
+                <w:rFonts w:ascii="Consolas" w:hAnsi="Consolas" w:cs="Consolas"/>
+                <w:color w:val="3F7F7F"/>
+                <w:kern w:val="0"/>
+                <w:sz w:val="20"/>
+                <w:szCs w:val="20"/>
+              </w:rPr>
+              <w:t>Property</w:t>
+            </w:r>
+            <w:r>
+              <w:rPr>
+                <w:rFonts w:ascii="Consolas" w:hAnsi="Consolas" w:cs="Consolas"/>
+                <w:kern w:val="0"/>
+                <w:sz w:val="20"/>
+                <w:szCs w:val="20"/>
+              </w:rPr>
+              <w:t xml:space="preserve"> </w:t>
+            </w:r>
+            <w:r>
+              <w:rPr>
+                <w:rFonts w:ascii="Consolas" w:hAnsi="Consolas" w:cs="Consolas"/>
+                <w:color w:val="7F007F"/>
+                <w:kern w:val="0"/>
+                <w:sz w:val="20"/>
+                <w:szCs w:val="20"/>
+              </w:rPr>
+              <w:t>name</w:t>
+            </w:r>
+            <w:r>
+              <w:rPr>
+                <w:rFonts w:ascii="Consolas" w:hAnsi="Consolas" w:cs="Consolas"/>
+                <w:color w:val="000000"/>
+                <w:kern w:val="0"/>
+                <w:sz w:val="20"/>
+                <w:szCs w:val="20"/>
+              </w:rPr>
+              <w:t>=</w:t>
+            </w:r>
+            <w:r>
+              <w:rPr>
+                <w:rFonts w:ascii="Consolas" w:hAnsi="Consolas" w:cs="Consolas"/>
+                <w:i/>
+                <w:iCs/>
+                <w:color w:val="2A00FF"/>
+                <w:kern w:val="0"/>
+                <w:sz w:val="20"/>
+                <w:szCs w:val="20"/>
+              </w:rPr>
+              <w:t>"MinActiveAltitude"</w:t>
+            </w:r>
+            <w:r>
+              <w:rPr>
+                <w:rFonts w:ascii="Consolas" w:hAnsi="Consolas" w:cs="Consolas"/>
+                <w:kern w:val="0"/>
+                <w:sz w:val="20"/>
+                <w:szCs w:val="20"/>
+              </w:rPr>
+              <w:t xml:space="preserve"> </w:t>
+            </w:r>
+            <w:r>
+              <w:rPr>
+                <w:rFonts w:ascii="Consolas" w:hAnsi="Consolas" w:cs="Consolas"/>
+                <w:color w:val="7F007F"/>
+                <w:kern w:val="0"/>
+                <w:sz w:val="20"/>
+                <w:szCs w:val="20"/>
+              </w:rPr>
+              <w:t>value</w:t>
+            </w:r>
+            <w:r>
+              <w:rPr>
+                <w:rFonts w:ascii="Consolas" w:hAnsi="Consolas" w:cs="Consolas"/>
+                <w:color w:val="000000"/>
+                <w:kern w:val="0"/>
+                <w:sz w:val="20"/>
+                <w:szCs w:val="20"/>
+              </w:rPr>
+              <w:t>=</w:t>
+            </w:r>
+            <w:r>
+              <w:rPr>
+                <w:rFonts w:ascii="Consolas" w:hAnsi="Consolas" w:cs="Consolas"/>
+                <w:i/>
+                <w:iCs/>
+                <w:color w:val="2A00FF"/>
+                <w:kern w:val="0"/>
+                <w:sz w:val="20"/>
+                <w:szCs w:val="20"/>
+              </w:rPr>
+              <w:t>"3e6"</w:t>
+            </w:r>
+            <w:r>
+              <w:rPr>
+                <w:rFonts w:ascii="Consolas" w:hAnsi="Consolas" w:cs="Consolas"/>
+                <w:color w:val="008080"/>
+                <w:kern w:val="0"/>
+                <w:sz w:val="20"/>
+                <w:szCs w:val="20"/>
+              </w:rPr>
+              <w:t>/&gt;</w:t>
+            </w:r>
+          </w:p>
+          <w:p>
+            <w:pPr>
+              <w:autoSpaceDE w:val="0"/>
+              <w:autoSpaceDN w:val="0"/>
+              <w:adjustRightInd w:val="0"/>
+              <w:jc w:val="left"/>
+              <w:rPr>
+                <w:rFonts w:ascii="Consolas" w:hAnsi="Consolas" w:cs="Consolas"/>
+                <w:kern w:val="0"/>
+                <w:sz w:val="20"/>
+                <w:szCs w:val="20"/>
+              </w:rPr>
+            </w:pPr>
+            <w:r>
+              <w:rPr>
+                <w:rFonts w:ascii="Consolas" w:hAnsi="Consolas" w:cs="Consolas"/>
+                <w:color w:val="000000"/>
+                <w:kern w:val="0"/>
+                <w:sz w:val="20"/>
+                <w:szCs w:val="20"/>
+              </w:rPr>
+              <w:t xml:space="preserve">    </w:t>
+            </w:r>
+            <w:r>
+              <w:rPr>
+                <w:rFonts w:ascii="Consolas" w:hAnsi="Consolas" w:cs="Consolas"/>
+                <w:color w:val="008080"/>
+                <w:kern w:val="0"/>
+                <w:sz w:val="20"/>
+                <w:szCs w:val="20"/>
+              </w:rPr>
+              <w:t>&lt;/</w:t>
+            </w:r>
+            <w:r>
+              <w:rPr>
+                <w:rFonts w:ascii="Consolas" w:hAnsi="Consolas" w:cs="Consolas"/>
+                <w:color w:val="3F7F7F"/>
+                <w:kern w:val="0"/>
+                <w:sz w:val="20"/>
+                <w:szCs w:val="20"/>
+              </w:rPr>
+              <w:t>Layer</w:t>
+            </w:r>
+            <w:r>
+              <w:rPr>
+                <w:rFonts w:ascii="Consolas" w:hAnsi="Consolas" w:cs="Consolas"/>
+                <w:color w:val="008080"/>
+                <w:kern w:val="0"/>
+                <w:sz w:val="20"/>
+                <w:szCs w:val="20"/>
+              </w:rPr>
+              <w:t>&gt;</w:t>
+            </w:r>
+          </w:p>
+          <w:p>
+            <w:pPr>
+              <w:autoSpaceDE w:val="0"/>
+              <w:autoSpaceDN w:val="0"/>
+              <w:adjustRightInd w:val="0"/>
+              <w:jc w:val="left"/>
+              <w:rPr>
+                <w:rFonts w:ascii="Consolas" w:hAnsi="Consolas" w:cs="Consolas"/>
+                <w:kern w:val="0"/>
+                <w:sz w:val="20"/>
+                <w:szCs w:val="20"/>
+              </w:rPr>
+            </w:pPr>
+            <w:r>
+              <w:rPr>
+                <w:rFonts w:ascii="Consolas" w:hAnsi="Consolas" w:cs="Consolas"/>
+                <w:color w:val="000000"/>
+                <w:kern w:val="0"/>
+                <w:sz w:val="20"/>
+                <w:szCs w:val="20"/>
+              </w:rPr>
+              <w:t xml:space="preserve">    </w:t>
+            </w:r>
+            <w:r>
+              <w:rPr>
+                <w:rFonts w:ascii="Consolas" w:hAnsi="Consolas" w:cs="Consolas"/>
+                <w:color w:val="008080"/>
+                <w:kern w:val="0"/>
+                <w:sz w:val="20"/>
+                <w:szCs w:val="20"/>
+              </w:rPr>
+              <w:t>&lt;</w:t>
+            </w:r>
+            <w:r>
+              <w:rPr>
+                <w:rFonts w:ascii="Consolas" w:hAnsi="Consolas" w:cs="Consolas"/>
+                <w:color w:val="3F7F7F"/>
+                <w:kern w:val="0"/>
+                <w:sz w:val="20"/>
+                <w:szCs w:val="20"/>
+              </w:rPr>
+              <w:t>Layer</w:t>
+            </w:r>
+            <w:r>
+              <w:rPr>
+                <w:rFonts w:ascii="Consolas" w:hAnsi="Consolas" w:cs="Consolas"/>
+                <w:kern w:val="0"/>
+                <w:sz w:val="20"/>
+                <w:szCs w:val="20"/>
+              </w:rPr>
+              <w:t xml:space="preserve"> </w:t>
+            </w:r>
+            <w:r>
+              <w:rPr>
+                <w:rFonts w:ascii="Consolas" w:hAnsi="Consolas" w:cs="Consolas"/>
+                <w:color w:val="7F007F"/>
+                <w:kern w:val="0"/>
+                <w:sz w:val="20"/>
+                <w:szCs w:val="20"/>
+              </w:rPr>
+              <w:t>href</w:t>
+            </w:r>
+            <w:r>
+              <w:rPr>
+                <w:rFonts w:ascii="Consolas" w:hAnsi="Consolas" w:cs="Consolas"/>
+                <w:color w:val="000000"/>
+                <w:kern w:val="0"/>
+                <w:sz w:val="20"/>
+                <w:szCs w:val="20"/>
+              </w:rPr>
+              <w:t>=</w:t>
+            </w:r>
+            <w:r>
+              <w:rPr>
+                <w:rFonts w:ascii="Consolas" w:hAnsi="Consolas" w:cs="Consolas"/>
+                <w:i/>
+                <w:iCs/>
+                <w:color w:val="2A00FF"/>
+                <w:kern w:val="0"/>
+                <w:sz w:val="20"/>
+                <w:szCs w:val="20"/>
+              </w:rPr>
+              <w:t>"config/Earth/BMNGWMSLayer.xml"</w:t>
+            </w:r>
+            <w:r>
+              <w:rPr>
+                <w:rFonts w:ascii="Consolas" w:hAnsi="Consolas" w:cs="Consolas"/>
+                <w:kern w:val="0"/>
+                <w:sz w:val="20"/>
+                <w:szCs w:val="20"/>
+              </w:rPr>
+              <w:t xml:space="preserve"> </w:t>
+            </w:r>
+            <w:r>
+              <w:rPr>
+                <w:rFonts w:ascii="Consolas" w:hAnsi="Consolas" w:cs="Consolas"/>
+                <w:color w:val="7F007F"/>
+                <w:kern w:val="0"/>
+                <w:sz w:val="20"/>
+                <w:szCs w:val="20"/>
+              </w:rPr>
+              <w:t>actuate</w:t>
+            </w:r>
+            <w:r>
+              <w:rPr>
+                <w:rFonts w:ascii="Consolas" w:hAnsi="Consolas" w:cs="Consolas"/>
+                <w:color w:val="000000"/>
+                <w:kern w:val="0"/>
+                <w:sz w:val="20"/>
+                <w:szCs w:val="20"/>
+              </w:rPr>
+              <w:t>=</w:t>
+            </w:r>
+            <w:r>
+              <w:rPr>
+                <w:rFonts w:ascii="Consolas" w:hAnsi="Consolas" w:cs="Consolas"/>
+                <w:i/>
+                <w:iCs/>
+                <w:color w:val="2A00FF"/>
+                <w:kern w:val="0"/>
+                <w:sz w:val="20"/>
+                <w:szCs w:val="20"/>
+              </w:rPr>
+              <w:t>"onLoad"</w:t>
+            </w:r>
+            <w:r>
+              <w:rPr>
+                <w:rFonts w:ascii="Consolas" w:hAnsi="Consolas" w:cs="Consolas"/>
+                <w:color w:val="008080"/>
+                <w:kern w:val="0"/>
+                <w:sz w:val="20"/>
+                <w:szCs w:val="20"/>
+              </w:rPr>
+              <w:t>/&gt;</w:t>
+            </w:r>
+          </w:p>
+          <w:p>
+            <w:pPr>
+              <w:autoSpaceDE w:val="0"/>
+              <w:autoSpaceDN w:val="0"/>
+              <w:adjustRightInd w:val="0"/>
+              <w:jc w:val="left"/>
+              <w:rPr>
+                <w:rFonts w:ascii="Consolas" w:hAnsi="Consolas" w:cs="Consolas"/>
+                <w:kern w:val="0"/>
+                <w:sz w:val="20"/>
+                <w:szCs w:val="20"/>
+              </w:rPr>
+            </w:pPr>
+            <w:r>
+              <w:rPr>
+                <w:rFonts w:ascii="Consolas" w:hAnsi="Consolas" w:cs="Consolas"/>
+                <w:color w:val="000000"/>
+                <w:kern w:val="0"/>
+                <w:sz w:val="20"/>
+                <w:szCs w:val="20"/>
+              </w:rPr>
+              <w:t xml:space="preserve">    </w:t>
+            </w:r>
+            <w:r>
+              <w:rPr>
+                <w:rFonts w:ascii="Consolas" w:hAnsi="Consolas" w:cs="Consolas" w:hint="eastAsia"/>
+                <w:color w:val="008080"/>
+                <w:kern w:val="0"/>
+                <w:sz w:val="20"/>
+                <w:szCs w:val="20"/>
+              </w:rPr>
+              <w:t>……</w:t>
+            </w:r>
+          </w:p>
+          <w:p>
+            <w:pPr>
+              <w:autoSpaceDE w:val="0"/>
+              <w:autoSpaceDN w:val="0"/>
+              <w:adjustRightInd w:val="0"/>
+              <w:jc w:val="left"/>
+              <w:rPr>
+                <w:rFonts w:ascii="Consolas" w:hAnsi="Consolas" w:cs="Consolas"/>
+                <w:kern w:val="0"/>
+                <w:sz w:val="20"/>
+                <w:szCs w:val="20"/>
+              </w:rPr>
+            </w:pPr>
+            <w:r>
+              <w:rPr>
+                <w:rFonts w:ascii="Consolas" w:hAnsi="Consolas" w:cs="Consolas"/>
+                <w:color w:val="000000"/>
+                <w:kern w:val="0"/>
+                <w:sz w:val="20"/>
+                <w:szCs w:val="20"/>
+              </w:rPr>
+              <w:t xml:space="preserve">    </w:t>
+            </w:r>
+            <w:r>
+              <w:rPr>
+                <w:rFonts w:ascii="Consolas" w:hAnsi="Consolas" w:cs="Consolas"/>
+                <w:color w:val="008080"/>
+                <w:kern w:val="0"/>
+                <w:sz w:val="20"/>
+                <w:szCs w:val="20"/>
+              </w:rPr>
+              <w:t>&lt;</w:t>
+            </w:r>
+            <w:r>
+              <w:rPr>
+                <w:rFonts w:ascii="Consolas" w:hAnsi="Consolas" w:cs="Consolas"/>
+                <w:color w:val="3F7F7F"/>
+                <w:kern w:val="0"/>
+                <w:sz w:val="20"/>
+                <w:szCs w:val="20"/>
+              </w:rPr>
+              <w:t>Layer</w:t>
+            </w:r>
+            <w:r>
+              <w:rPr>
+                <w:rFonts w:ascii="Consolas" w:hAnsi="Consolas" w:cs="Consolas"/>
+                <w:kern w:val="0"/>
+                <w:sz w:val="20"/>
+                <w:szCs w:val="20"/>
+              </w:rPr>
+              <w:t xml:space="preserve"> </w:t>
+            </w:r>
+            <w:r>
+              <w:rPr>
+                <w:rFonts w:ascii="Consolas" w:hAnsi="Consolas" w:cs="Consolas"/>
+                <w:color w:val="7F007F"/>
+                <w:kern w:val="0"/>
+                <w:sz w:val="20"/>
+                <w:szCs w:val="20"/>
+              </w:rPr>
+              <w:t>href</w:t>
+            </w:r>
+            <w:r>
+              <w:rPr>
+                <w:rFonts w:ascii="Consolas" w:hAnsi="Consolas" w:cs="Consolas"/>
+                <w:color w:val="000000"/>
+                <w:kern w:val="0"/>
+                <w:sz w:val="20"/>
+                <w:szCs w:val="20"/>
+              </w:rPr>
+              <w:t>=</w:t>
+            </w:r>
+            <w:r>
+              <w:rPr>
+                <w:rFonts w:ascii="Consolas" w:hAnsi="Consolas" w:cs="Consolas"/>
+                <w:i/>
+                <w:iCs/>
+                <w:color w:val="2A00FF"/>
+                <w:kern w:val="0"/>
+                <w:sz w:val="20"/>
+                <w:szCs w:val="20"/>
+              </w:rPr>
+              <w:t>"config/Earth/USGSUrbanAreaOrthoLayer.xml"</w:t>
+            </w:r>
+            <w:r>
+              <w:rPr>
+                <w:rFonts w:ascii="Consolas" w:hAnsi="Consolas" w:cs="Consolas"/>
+                <w:kern w:val="0"/>
+                <w:sz w:val="20"/>
+                <w:szCs w:val="20"/>
+              </w:rPr>
+              <w:t xml:space="preserve"> </w:t>
+            </w:r>
+            <w:r>
+              <w:rPr>
+                <w:rFonts w:ascii="Consolas" w:hAnsi="Consolas" w:cs="Consolas"/>
+                <w:color w:val="7F007F"/>
+                <w:kern w:val="0"/>
+                <w:sz w:val="20"/>
+                <w:szCs w:val="20"/>
+              </w:rPr>
+              <w:t>actuate</w:t>
+            </w:r>
+            <w:r>
+              <w:rPr>
+                <w:rFonts w:ascii="Consolas" w:hAnsi="Consolas" w:cs="Consolas"/>
+                <w:color w:val="000000"/>
+                <w:kern w:val="0"/>
+                <w:sz w:val="20"/>
+                <w:szCs w:val="20"/>
+              </w:rPr>
+              <w:t>=</w:t>
+            </w:r>
+            <w:r>
+              <w:rPr>
+                <w:rFonts w:ascii="Consolas" w:hAnsi="Consolas" w:cs="Consolas"/>
+                <w:i/>
+                <w:iCs/>
+                <w:color w:val="2A00FF"/>
+                <w:kern w:val="0"/>
+                <w:sz w:val="20"/>
+                <w:szCs w:val="20"/>
+              </w:rPr>
+              <w:t>"onRequest"</w:t>
+            </w:r>
+            <w:r>
+              <w:rPr>
+                <w:rFonts w:ascii="Consolas" w:hAnsi="Consolas" w:cs="Consolas"/>
+                <w:color w:val="008080"/>
+                <w:kern w:val="0"/>
+                <w:sz w:val="20"/>
+                <w:szCs w:val="20"/>
+              </w:rPr>
+              <w:t>/&gt;</w:t>
+            </w:r>
+          </w:p>
+          <w:p>
+            <w:pPr>
+              <w:autoSpaceDE w:val="0"/>
+              <w:autoSpaceDN w:val="0"/>
+              <w:adjustRightInd w:val="0"/>
+              <w:jc w:val="left"/>
+              <w:rPr>
+                <w:rFonts w:ascii="Consolas" w:hAnsi="Consolas" w:cs="Consolas"/>
+                <w:kern w:val="0"/>
+                <w:sz w:val="20"/>
+                <w:szCs w:val="20"/>
+              </w:rPr>
+            </w:pPr>
+            <w:r>
+              <w:rPr>
+                <w:rFonts w:ascii="Consolas" w:hAnsi="Consolas" w:cs="Consolas"/>
+                <w:color w:val="000000"/>
+                <w:kern w:val="0"/>
+                <w:sz w:val="20"/>
+                <w:szCs w:val="20"/>
+              </w:rPr>
+              <w:t xml:space="preserve">    </w:t>
+            </w:r>
+            <w:r>
+              <w:rPr>
+                <w:rFonts w:ascii="Consolas" w:hAnsi="Consolas" w:cs="Consolas" w:hint="eastAsia"/>
+                <w:color w:val="3F5FBF"/>
+                <w:kern w:val="0"/>
+                <w:sz w:val="20"/>
+                <w:szCs w:val="20"/>
+              </w:rPr>
+              <w:t>……</w:t>
+            </w:r>
+          </w:p>
+          <w:p>
+            <w:pPr>
+              <w:spacing w:line="360" w:lineRule="auto"/>
+            </w:pPr>
+            <w:r>
+              <w:rPr>
+                <w:rFonts w:ascii="Consolas" w:hAnsi="Consolas" w:cs="Consolas"/>
+                <w:color w:val="008080"/>
+                <w:kern w:val="0"/>
+                <w:sz w:val="20"/>
+                <w:szCs w:val="20"/>
+              </w:rPr>
+              <w:t>&lt;/</w:t>
+            </w:r>
+            <w:r>
+              <w:rPr>
+                <w:rFonts w:ascii="Consolas" w:hAnsi="Consolas" w:cs="Consolas"/>
+                <w:color w:val="3F7F7F"/>
+                <w:kern w:val="0"/>
+                <w:sz w:val="20"/>
+                <w:szCs w:val="20"/>
+              </w:rPr>
+              <w:t>LayerList</w:t>
+            </w:r>
+            <w:r>
+              <w:rPr>
+                <w:rFonts w:ascii="Consolas" w:hAnsi="Consolas" w:cs="Consolas"/>
+                <w:color w:val="008080"/>
+                <w:kern w:val="0"/>
+                <w:sz w:val="20"/>
+                <w:szCs w:val="20"/>
+              </w:rPr>
+              <w:t>&gt;</w:t>
+            </w:r>
+          </w:p>
+        </w:tc>
+      </w:tr>
+    </w:tbl>
+    <w:p>
+      <w:pPr>
+        <w:spacing w:line="360" w:lineRule="auto"/>
+        <w:rPr>
+          <w:rFonts w:hint="eastAsia"/>
+        </w:rPr>
+      </w:pPr>
+      <w:r>
+        <w:rPr>
+          <w:rFonts w:hint="eastAsia"/>
+        </w:rPr>
+        <w:t>该</w:t>
+      </w:r>
+      <w:r>
+        <w:rPr>
+          <w:rFonts w:hint="eastAsia"/>
+        </w:rPr>
+        <w:t>xml</w:t>
+      </w:r>
+      <w:r>
+        <w:rPr>
+          <w:rFonts w:hint="eastAsia"/>
+        </w:rPr>
+        <w:t>的结构比较容易理解，根节点</w:t>
+      </w:r>
+      <w:r>
+        <w:rPr>
+          <w:rFonts w:hint="eastAsia"/>
+        </w:rPr>
+        <w:t>&lt;LayerList&gt;</w:t>
+      </w:r>
+      <w:r>
+        <w:rPr>
+          <w:rFonts w:hint="eastAsia"/>
+        </w:rPr>
+        <w:t>下的每一个节点都定义了一种图层，而定义图层的形式一共有两种，一种是直接指定“类名”，那么该图层的相关详细配置就参考该类定义即可；另一种是指向另一个配置文件，关于该图层的详细配置都在这个目标配置文件里进行。</w:t>
+      </w:r>
+    </w:p>
+    <w:p>
+      <w:pPr>
+        <w:spacing w:line="360" w:lineRule="auto"/>
+      </w:pPr>
+      <w:r>
+        <w:rPr>
+          <w:rFonts w:hint="eastAsia"/>
+        </w:rPr>
+        <w:t>图层有一个属性“</w:t>
+      </w:r>
+      <w:r>
+        <w:rPr>
+          <w:rFonts w:hint="eastAsia"/>
+        </w:rPr>
+        <w:t>actuate</w:t>
+      </w:r>
+      <w:r>
+        <w:rPr>
+          <w:rFonts w:hint="eastAsia"/>
+        </w:rPr>
+        <w:t>”，如果属性值是“</w:t>
+      </w:r>
+      <w:r>
+        <w:rPr>
+          <w:rFonts w:hint="eastAsia"/>
+        </w:rPr>
+        <w:t>onLoad</w:t>
+      </w:r>
+      <w:r>
+        <w:rPr>
+          <w:rFonts w:hint="eastAsia"/>
+        </w:rPr>
+        <w:t>”则在系统启动后就会加载；如果属性值是“</w:t>
+      </w:r>
+      <w:r>
+        <w:rPr>
+          <w:rFonts w:hint="eastAsia"/>
+        </w:rPr>
+        <w:t>onRequest</w:t>
+      </w:r>
+      <w:r>
+        <w:rPr>
+          <w:rFonts w:hint="eastAsia"/>
+        </w:rPr>
+        <w:t>”则不会自动加载，需要用户在“图层面板”上或其它地方激活才会加载。</w:t>
+      </w:r>
+      <w:bookmarkStart w:id="10" w:name="_GoBack"/>
+      <w:bookmarkEnd w:id="10"/>
     </w:p>
     <w:sectPr>
       <w:headerReference w:type="default" r:id="rId9"/>
@@ -6115,7 +7151,7 @@
 </file>
 
 <file path=customXml/itemProps1.xml><?xml version="1.0" encoding="utf-8"?>
-<ds:datastoreItem xmlns:ds="http://schemas.openxmlformats.org/officeDocument/2006/customXml" ds:itemID="{ED88AB2B-D0D6-4A28-8D38-3CD51B9330B2}">
+<ds:datastoreItem xmlns:ds="http://schemas.openxmlformats.org/officeDocument/2006/customXml" ds:itemID="{6BC97E5B-AE29-4073-B91F-A1A206794EFF}">
   <ds:schemaRefs>
     <ds:schemaRef ds:uri="http://schemas.openxmlformats.org/officeDocument/2006/bibliography"/>
   </ds:schemaRefs>

--- a/dev/WorldWind/worldwind中的配置文件.docx
+++ b/dev/WorldWind/worldwind中的配置文件.docx
@@ -30,12 +30,14 @@
         </w:rPr>
         <w:t>为了能够找到</w:t>
       </w:r>
+      <w:proofErr w:type="spellStart"/>
       <w:r>
         <w:rPr>
           <w:rFonts w:hint="eastAsia"/>
         </w:rPr>
         <w:t>WorldWind</w:t>
       </w:r>
+      <w:proofErr w:type="spellEnd"/>
       <w:r>
         <w:rPr>
           <w:rFonts w:hint="eastAsia"/>
@@ -48,12 +50,14 @@
         </w:rPr>
         <w:t>详细地跟踪了一下</w:t>
       </w:r>
+      <w:proofErr w:type="spellStart"/>
       <w:r>
         <w:rPr>
           <w:rFonts w:hint="eastAsia"/>
         </w:rPr>
         <w:t>ApplicationTemplate</w:t>
       </w:r>
+      <w:proofErr w:type="spellEnd"/>
       <w:r>
         <w:rPr>
           <w:rFonts w:hint="eastAsia"/>
@@ -78,12 +82,14 @@
         </w:rPr>
         <w:t>一个</w:t>
       </w:r>
+      <w:proofErr w:type="spellStart"/>
       <w:r>
         <w:rPr>
           <w:rFonts w:hint="eastAsia"/>
         </w:rPr>
         <w:t>WorldWind</w:t>
       </w:r>
+      <w:proofErr w:type="spellEnd"/>
       <w:r>
         <w:rPr>
           <w:rFonts w:hint="eastAsia"/>
@@ -217,12 +223,14 @@
         </w:rPr>
         <w:t xml:space="preserve"> </w:t>
       </w:r>
+      <w:proofErr w:type="spellStart"/>
       <w:r>
         <w:rPr>
           <w:rFonts w:hint="eastAsia"/>
         </w:rPr>
         <w:t>WorldWind</w:t>
       </w:r>
+      <w:proofErr w:type="spellEnd"/>
       <w:r>
         <w:rPr>
           <w:rFonts w:hint="eastAsia"/>
@@ -241,6 +249,7 @@
         </w:rPr>
         <w:t>从图中可以看到，</w:t>
       </w:r>
+      <w:proofErr w:type="spellStart"/>
       <w:r>
         <w:rPr>
           <w:rFonts w:hint="eastAsia"/>
@@ -259,6 +268,7 @@
         </w:rPr>
         <w:t>ponent</w:t>
       </w:r>
+      <w:proofErr w:type="spellEnd"/>
       <w:r>
         <w:rPr>
           <w:rFonts w:hint="eastAsia"/>
@@ -289,17 +299,34 @@
         <w:pStyle w:val="2"/>
         <w:spacing w:line="360" w:lineRule="auto"/>
       </w:pPr>
+      <w:proofErr w:type="spellStart"/>
+      <w:proofErr w:type="gramStart"/>
       <w:r>
         <w:rPr>
           <w:rFonts w:hint="eastAsia"/>
         </w:rPr>
         <w:t>WorldWind.createConfigurationComponent</w:t>
       </w:r>
-      <w:r>
-        <w:rPr>
-          <w:rFonts w:hint="eastAsia"/>
-        </w:rPr>
-        <w:t>(String className</w:t>
+      <w:proofErr w:type="spellEnd"/>
+      <w:r>
+        <w:rPr>
+          <w:rFonts w:hint="eastAsia"/>
+        </w:rPr>
+        <w:t>(</w:t>
+      </w:r>
+      <w:proofErr w:type="gramEnd"/>
+      <w:r>
+        <w:rPr>
+          <w:rFonts w:hint="eastAsia"/>
+        </w:rPr>
+        <w:t xml:space="preserve">String </w:t>
+      </w:r>
+      <w:proofErr w:type="spellStart"/>
+      <w:r>
+        <w:rPr>
+          <w:rFonts w:hint="eastAsia"/>
+        </w:rPr>
+        <w:t>className</w:t>
       </w:r>
       <w:r>
         <w:rPr>
@@ -307,6 +334,7 @@
         </w:rPr>
         <w:t>Key</w:t>
       </w:r>
+      <w:proofErr w:type="spellEnd"/>
       <w:r>
         <w:rPr>
           <w:rFonts w:hint="eastAsia"/>
@@ -318,36 +346,42 @@
       <w:pPr>
         <w:spacing w:line="360" w:lineRule="auto"/>
       </w:pPr>
+      <w:proofErr w:type="spellStart"/>
       <w:r>
         <w:rPr>
           <w:rFonts w:hint="eastAsia"/>
         </w:rPr>
         <w:t>WorldWind</w:t>
       </w:r>
+      <w:proofErr w:type="spellEnd"/>
       <w:r>
         <w:rPr>
           <w:rFonts w:hint="eastAsia"/>
         </w:rPr>
         <w:t>的实现使用了“单例模式”，通过在</w:t>
       </w:r>
+      <w:proofErr w:type="spellStart"/>
       <w:r>
         <w:rPr>
           <w:rFonts w:hint="eastAsia"/>
         </w:rPr>
         <w:t>WorldWind</w:t>
       </w:r>
+      <w:proofErr w:type="spellEnd"/>
       <w:r>
         <w:rPr>
           <w:rFonts w:hint="eastAsia"/>
         </w:rPr>
         <w:t>的私有构造函数中设置断点，查到了</w:t>
       </w:r>
+      <w:proofErr w:type="spellStart"/>
       <w:r>
         <w:rPr>
           <w:rFonts w:hint="eastAsia"/>
         </w:rPr>
         <w:t>WorldWind</w:t>
       </w:r>
+      <w:proofErr w:type="spellEnd"/>
       <w:r>
         <w:rPr>
           <w:rFonts w:hint="eastAsia"/>
@@ -366,9 +400,11 @@
         </w:rPr>
         <w:t>在</w:t>
       </w:r>
+      <w:proofErr w:type="spellStart"/>
       <w:r>
         <w:t>WorldWindowGLCanvas</w:t>
       </w:r>
+      <w:proofErr w:type="spellEnd"/>
       <w:r>
         <w:rPr>
           <w:rFonts w:hint="eastAsia"/>
@@ -444,12 +480,14 @@
         </w:rPr>
         <w:t>步。</w:t>
       </w:r>
+      <w:proofErr w:type="spellStart"/>
       <w:r>
         <w:rPr>
           <w:rFonts w:hint="eastAsia"/>
         </w:rPr>
         <w:t>WorldWind</w:t>
       </w:r>
+      <w:proofErr w:type="spellEnd"/>
       <w:r>
         <w:rPr>
           <w:rFonts w:hint="eastAsia"/>
@@ -553,8 +591,30 @@
         <w:rPr>
           <w:rFonts w:hint="eastAsia"/>
         </w:rPr>
-        <w:t xml:space="preserve"> WorldWind.initialize()</w:t>
-      </w:r>
+        <w:t xml:space="preserve"> </w:t>
+      </w:r>
+      <w:proofErr w:type="spellStart"/>
+      <w:r>
+        <w:rPr>
+          <w:rFonts w:hint="eastAsia"/>
+        </w:rPr>
+        <w:t>WorldWind.</w:t>
+      </w:r>
+      <w:proofErr w:type="gramStart"/>
+      <w:r>
+        <w:rPr>
+          <w:rFonts w:hint="eastAsia"/>
+        </w:rPr>
+        <w:t>initialize</w:t>
+      </w:r>
+      <w:proofErr w:type="spellEnd"/>
+      <w:r>
+        <w:rPr>
+          <w:rFonts w:hint="eastAsia"/>
+        </w:rPr>
+        <w:t>()</w:t>
+      </w:r>
+      <w:proofErr w:type="gramEnd"/>
     </w:p>
     <w:tbl>
       <w:tblPr>
@@ -689,6 +749,7 @@
               </w:rPr>
               <w:t xml:space="preserve">        </w:t>
             </w:r>
+            <w:proofErr w:type="spellStart"/>
             <w:r>
               <w:rPr>
                 <w:rFonts w:ascii="Consolas" w:hAnsi="Consolas" w:cs="Consolas"/>
@@ -721,6 +782,7 @@
               </w:rPr>
               <w:t>wwo</w:t>
             </w:r>
+            <w:proofErr w:type="spellEnd"/>
             <w:r>
               <w:rPr>
                 <w:rFonts w:ascii="Consolas" w:hAnsi="Consolas" w:cs="Consolas"/>
@@ -751,7 +813,29 @@
                 <w:sz w:val="20"/>
                 <w:szCs w:val="20"/>
               </w:rPr>
-              <w:t xml:space="preserve"> WWObjectImpl();</w:t>
+              <w:t xml:space="preserve"> </w:t>
+            </w:r>
+            <w:proofErr w:type="spellStart"/>
+            <w:r>
+              <w:rPr>
+                <w:rFonts w:ascii="Consolas" w:hAnsi="Consolas" w:cs="Consolas"/>
+                <w:color w:val="000000"/>
+                <w:kern w:val="0"/>
+                <w:sz w:val="20"/>
+                <w:szCs w:val="20"/>
+              </w:rPr>
+              <w:t>WWObjectImpl</w:t>
+            </w:r>
+            <w:proofErr w:type="spellEnd"/>
+            <w:r>
+              <w:rPr>
+                <w:rFonts w:ascii="Consolas" w:hAnsi="Consolas" w:cs="Consolas"/>
+                <w:color w:val="000000"/>
+                <w:kern w:val="0"/>
+                <w:sz w:val="20"/>
+                <w:szCs w:val="20"/>
+              </w:rPr>
+              <w:t>();</w:t>
             </w:r>
           </w:p>
           <w:p>
@@ -778,6 +862,7 @@
               </w:rPr>
               <w:t xml:space="preserve">        </w:t>
             </w:r>
+            <w:proofErr w:type="spellStart"/>
             <w:r>
               <w:rPr>
                 <w:rFonts w:ascii="Consolas" w:hAnsi="Consolas" w:cs="Consolas"/>
@@ -810,15 +895,38 @@
               </w:rPr>
               <w:t>remoteRetrievalService</w:t>
             </w:r>
-            <w:r>
-              <w:rPr>
-                <w:rFonts w:ascii="Consolas" w:hAnsi="Consolas" w:cs="Consolas"/>
-                <w:color w:val="000000"/>
-                <w:kern w:val="0"/>
-                <w:sz w:val="20"/>
-                <w:szCs w:val="20"/>
-              </w:rPr>
-              <w:t xml:space="preserve"> = (RetrievalService) </w:t>
+            <w:proofErr w:type="spellEnd"/>
+            <w:r>
+              <w:rPr>
+                <w:rFonts w:ascii="Consolas" w:hAnsi="Consolas" w:cs="Consolas"/>
+                <w:color w:val="000000"/>
+                <w:kern w:val="0"/>
+                <w:sz w:val="20"/>
+                <w:szCs w:val="20"/>
+              </w:rPr>
+              <w:t xml:space="preserve"> = (</w:t>
+            </w:r>
+            <w:proofErr w:type="spellStart"/>
+            <w:r>
+              <w:rPr>
+                <w:rFonts w:ascii="Consolas" w:hAnsi="Consolas" w:cs="Consolas"/>
+                <w:color w:val="000000"/>
+                <w:kern w:val="0"/>
+                <w:sz w:val="20"/>
+                <w:szCs w:val="20"/>
+              </w:rPr>
+              <w:t>RetrievalService</w:t>
+            </w:r>
+            <w:proofErr w:type="spellEnd"/>
+            <w:r>
+              <w:rPr>
+                <w:rFonts w:ascii="Consolas" w:hAnsi="Consolas" w:cs="Consolas"/>
+                <w:color w:val="000000"/>
+                <w:kern w:val="0"/>
+                <w:sz w:val="20"/>
+                <w:szCs w:val="20"/>
+              </w:rPr>
+              <w:t xml:space="preserve">) </w:t>
             </w:r>
             <w:r>
               <w:rPr>
@@ -938,12 +1046,14 @@
         </w:rPr>
         <w:t>在该函数中，</w:t>
       </w:r>
+      <w:proofErr w:type="spellStart"/>
       <w:r>
         <w:rPr>
           <w:rFonts w:hint="eastAsia"/>
         </w:rPr>
         <w:t>WorldWind.createConfigurationComponent</w:t>
       </w:r>
+      <w:proofErr w:type="spellEnd"/>
       <w:r>
         <w:rPr>
           <w:rFonts w:hint="eastAsia"/>
@@ -956,10 +1066,18 @@
         <w:rPr>
           <w:rFonts w:hint="eastAsia"/>
         </w:rPr>
-        <w:t>String classNameKey</w:t>
+        <w:t xml:space="preserve">String </w:t>
+      </w:r>
+      <w:proofErr w:type="spellStart"/>
+      <w:r>
+        <w:rPr>
+          <w:rFonts w:hint="eastAsia"/>
+        </w:rPr>
+        <w:t>classNameKey</w:t>
       </w:r>
       <w:bookmarkEnd w:id="2"/>
       <w:bookmarkEnd w:id="3"/>
+      <w:proofErr w:type="spellEnd"/>
       <w:r>
         <w:rPr>
           <w:rFonts w:hint="eastAsia"/>
@@ -1052,21 +1170,36 @@
         </w:rPr>
         <w:t xml:space="preserve"> </w:t>
       </w:r>
-      <w:r>
-        <w:rPr>
-          <w:rFonts w:hint="eastAsia"/>
-        </w:rPr>
-        <w:t>WorldWind.createConfigurationComponent</w:t>
-      </w:r>
+      <w:proofErr w:type="spellStart"/>
+      <w:r>
+        <w:rPr>
+          <w:rFonts w:hint="eastAsia"/>
+        </w:rPr>
+        <w:t>WorldWind.</w:t>
+      </w:r>
+      <w:proofErr w:type="gramStart"/>
+      <w:r>
+        <w:rPr>
+          <w:rFonts w:hint="eastAsia"/>
+        </w:rPr>
+        <w:t>createConfigurationComponent</w:t>
+      </w:r>
+      <w:proofErr w:type="spellEnd"/>
       <w:r>
         <w:rPr>
           <w:rFonts w:hint="eastAsia"/>
         </w:rPr>
         <w:t>(</w:t>
       </w:r>
-      <w:r>
-        <w:t>String classNameKey</w:t>
-      </w:r>
+      <w:proofErr w:type="gramEnd"/>
+      <w:r>
+        <w:t xml:space="preserve">String </w:t>
+      </w:r>
+      <w:proofErr w:type="spellStart"/>
+      <w:r>
+        <w:t>classNameKey</w:t>
+      </w:r>
+      <w:proofErr w:type="spellEnd"/>
       <w:r>
         <w:rPr>
           <w:rFonts w:hint="eastAsia"/>
@@ -1156,7 +1289,51 @@
                 <w:sz w:val="20"/>
                 <w:szCs w:val="20"/>
               </w:rPr>
-              <w:t xml:space="preserve"> Object createConfigurationComponent(String classNameKey) </w:t>
+              <w:t xml:space="preserve"> Object </w:t>
+            </w:r>
+            <w:proofErr w:type="spellStart"/>
+            <w:r>
+              <w:rPr>
+                <w:rFonts w:ascii="Consolas" w:hAnsi="Consolas" w:cs="Consolas"/>
+                <w:color w:val="000000"/>
+                <w:kern w:val="0"/>
+                <w:sz w:val="20"/>
+                <w:szCs w:val="20"/>
+              </w:rPr>
+              <w:t>createConfigurationComponent</w:t>
+            </w:r>
+            <w:proofErr w:type="spellEnd"/>
+            <w:r>
+              <w:rPr>
+                <w:rFonts w:ascii="Consolas" w:hAnsi="Consolas" w:cs="Consolas"/>
+                <w:color w:val="000000"/>
+                <w:kern w:val="0"/>
+                <w:sz w:val="20"/>
+                <w:szCs w:val="20"/>
+              </w:rPr>
+              <w:t xml:space="preserve">(String </w:t>
+            </w:r>
+            <w:proofErr w:type="spellStart"/>
+            <w:r>
+              <w:rPr>
+                <w:rFonts w:ascii="Consolas" w:hAnsi="Consolas" w:cs="Consolas"/>
+                <w:color w:val="000000"/>
+                <w:kern w:val="0"/>
+                <w:sz w:val="20"/>
+                <w:szCs w:val="20"/>
+              </w:rPr>
+              <w:t>classNameKey</w:t>
+            </w:r>
+            <w:proofErr w:type="spellEnd"/>
+            <w:r>
+              <w:rPr>
+                <w:rFonts w:ascii="Consolas" w:hAnsi="Consolas" w:cs="Consolas"/>
+                <w:color w:val="000000"/>
+                <w:kern w:val="0"/>
+                <w:sz w:val="20"/>
+                <w:szCs w:val="20"/>
+              </w:rPr>
+              <w:t xml:space="preserve">) </w:t>
             </w:r>
             <w:r>
               <w:rPr>
@@ -1178,8 +1355,42 @@
                 <w:sz w:val="20"/>
                 <w:szCs w:val="20"/>
               </w:rPr>
-              <w:t xml:space="preserve"> IllegalStateException, IllegalArgumentException</w:t>
-            </w:r>
+              <w:t xml:space="preserve"> </w:t>
+            </w:r>
+            <w:proofErr w:type="spellStart"/>
+            <w:r>
+              <w:rPr>
+                <w:rFonts w:ascii="Consolas" w:hAnsi="Consolas" w:cs="Consolas"/>
+                <w:color w:val="000000"/>
+                <w:kern w:val="0"/>
+                <w:sz w:val="20"/>
+                <w:szCs w:val="20"/>
+              </w:rPr>
+              <w:t>IllegalStateException</w:t>
+            </w:r>
+            <w:proofErr w:type="spellEnd"/>
+            <w:r>
+              <w:rPr>
+                <w:rFonts w:ascii="Consolas" w:hAnsi="Consolas" w:cs="Consolas"/>
+                <w:color w:val="000000"/>
+                <w:kern w:val="0"/>
+                <w:sz w:val="20"/>
+                <w:szCs w:val="20"/>
+              </w:rPr>
+              <w:t xml:space="preserve">, </w:t>
+            </w:r>
+            <w:proofErr w:type="spellStart"/>
+            <w:r>
+              <w:rPr>
+                <w:rFonts w:ascii="Consolas" w:hAnsi="Consolas" w:cs="Consolas"/>
+                <w:color w:val="000000"/>
+                <w:kern w:val="0"/>
+                <w:sz w:val="20"/>
+                <w:szCs w:val="20"/>
+              </w:rPr>
+              <w:t>IllegalArgumentException</w:t>
+            </w:r>
+            <w:proofErr w:type="spellEnd"/>
           </w:p>
           <w:p>
             <w:pPr>
@@ -1264,7 +1475,18 @@
                 <w:szCs w:val="20"/>
               </w:rPr>
               <w:lastRenderedPageBreak/>
-              <w:t xml:space="preserve">        String name = Configuration.</w:t>
+              <w:t xml:space="preserve">        String name = </w:t>
+            </w:r>
+            <w:proofErr w:type="spellStart"/>
+            <w:r>
+              <w:rPr>
+                <w:rFonts w:ascii="Consolas" w:hAnsi="Consolas" w:cs="Consolas"/>
+                <w:color w:val="000000"/>
+                <w:kern w:val="0"/>
+                <w:sz w:val="20"/>
+                <w:szCs w:val="20"/>
+              </w:rPr>
+              <w:t>Configuration.</w:t>
             </w:r>
             <w:r>
               <w:rPr>
@@ -1278,15 +1500,38 @@
               </w:rPr>
               <w:t>getStringValue</w:t>
             </w:r>
-            <w:r>
-              <w:rPr>
-                <w:rFonts w:ascii="Consolas" w:hAnsi="Consolas" w:cs="Consolas"/>
-                <w:color w:val="000000"/>
-                <w:kern w:val="0"/>
-                <w:sz w:val="20"/>
-                <w:szCs w:val="20"/>
-              </w:rPr>
-              <w:t>(classNameKey);</w:t>
+            <w:proofErr w:type="spellEnd"/>
+            <w:r>
+              <w:rPr>
+                <w:rFonts w:ascii="Consolas" w:hAnsi="Consolas" w:cs="Consolas"/>
+                <w:color w:val="000000"/>
+                <w:kern w:val="0"/>
+                <w:sz w:val="20"/>
+                <w:szCs w:val="20"/>
+              </w:rPr>
+              <w:t>(</w:t>
+            </w:r>
+            <w:proofErr w:type="spellStart"/>
+            <w:r>
+              <w:rPr>
+                <w:rFonts w:ascii="Consolas" w:hAnsi="Consolas" w:cs="Consolas"/>
+                <w:color w:val="000000"/>
+                <w:kern w:val="0"/>
+                <w:sz w:val="20"/>
+                <w:szCs w:val="20"/>
+              </w:rPr>
+              <w:t>classNameKey</w:t>
+            </w:r>
+            <w:proofErr w:type="spellEnd"/>
+            <w:r>
+              <w:rPr>
+                <w:rFonts w:ascii="Consolas" w:hAnsi="Consolas" w:cs="Consolas"/>
+                <w:color w:val="000000"/>
+                <w:kern w:val="0"/>
+                <w:sz w:val="20"/>
+                <w:szCs w:val="20"/>
+              </w:rPr>
+              <w:t>);</w:t>
             </w:r>
           </w:p>
           <w:p>
@@ -1430,7 +1675,18 @@
                 <w:sz w:val="20"/>
                 <w:szCs w:val="20"/>
               </w:rPr>
-              <w:t xml:space="preserve"> WorldWind.</w:t>
+              <w:t xml:space="preserve"> </w:t>
+            </w:r>
+            <w:proofErr w:type="spellStart"/>
+            <w:r>
+              <w:rPr>
+                <w:rFonts w:ascii="Consolas" w:hAnsi="Consolas" w:cs="Consolas"/>
+                <w:color w:val="000000"/>
+                <w:kern w:val="0"/>
+                <w:sz w:val="20"/>
+                <w:szCs w:val="20"/>
+              </w:rPr>
+              <w:t>WorldWind.</w:t>
             </w:r>
             <w:r>
               <w:rPr>
@@ -1444,15 +1700,38 @@
               </w:rPr>
               <w:t>createComponent</w:t>
             </w:r>
-            <w:r>
-              <w:rPr>
-                <w:rFonts w:ascii="Consolas" w:hAnsi="Consolas" w:cs="Consolas"/>
-                <w:color w:val="000000"/>
-                <w:kern w:val="0"/>
-                <w:sz w:val="20"/>
-                <w:szCs w:val="20"/>
-              </w:rPr>
-              <w:t>(name.trim());</w:t>
+            <w:proofErr w:type="spellEnd"/>
+            <w:r>
+              <w:rPr>
+                <w:rFonts w:ascii="Consolas" w:hAnsi="Consolas" w:cs="Consolas"/>
+                <w:color w:val="000000"/>
+                <w:kern w:val="0"/>
+                <w:sz w:val="20"/>
+                <w:szCs w:val="20"/>
+              </w:rPr>
+              <w:t>(</w:t>
+            </w:r>
+            <w:proofErr w:type="spellStart"/>
+            <w:r>
+              <w:rPr>
+                <w:rFonts w:ascii="Consolas" w:hAnsi="Consolas" w:cs="Consolas"/>
+                <w:color w:val="000000"/>
+                <w:kern w:val="0"/>
+                <w:sz w:val="20"/>
+                <w:szCs w:val="20"/>
+              </w:rPr>
+              <w:t>name.trim</w:t>
+            </w:r>
+            <w:proofErr w:type="spellEnd"/>
+            <w:r>
+              <w:rPr>
+                <w:rFonts w:ascii="Consolas" w:hAnsi="Consolas" w:cs="Consolas"/>
+                <w:color w:val="000000"/>
+                <w:kern w:val="0"/>
+                <w:sz w:val="20"/>
+                <w:szCs w:val="20"/>
+              </w:rPr>
+              <w:t>());</w:t>
             </w:r>
           </w:p>
           <w:p>
@@ -1568,23 +1847,47 @@
         </w:rPr>
         <w:t>类中获取类名，然后再调用</w:t>
       </w:r>
+      <w:proofErr w:type="spellStart"/>
       <w:r>
         <w:rPr>
           <w:rFonts w:hint="eastAsia"/>
         </w:rPr>
         <w:t>WorldWind</w:t>
       </w:r>
+      <w:proofErr w:type="spellEnd"/>
       <w:r>
         <w:rPr>
           <w:rFonts w:hint="eastAsia"/>
         </w:rPr>
         <w:t>的</w:t>
       </w:r>
-      <w:r>
-        <w:rPr>
-          <w:rFonts w:hint="eastAsia"/>
-        </w:rPr>
-        <w:t>createComponent(String className)</w:t>
+      <w:proofErr w:type="spellStart"/>
+      <w:r>
+        <w:rPr>
+          <w:rFonts w:hint="eastAsia"/>
+        </w:rPr>
+        <w:t>createComponent</w:t>
+      </w:r>
+      <w:proofErr w:type="spellEnd"/>
+      <w:r>
+        <w:rPr>
+          <w:rFonts w:hint="eastAsia"/>
+        </w:rPr>
+        <w:t xml:space="preserve">(String </w:t>
+      </w:r>
+      <w:proofErr w:type="spellStart"/>
+      <w:r>
+        <w:rPr>
+          <w:rFonts w:hint="eastAsia"/>
+        </w:rPr>
+        <w:t>className</w:t>
+      </w:r>
+      <w:proofErr w:type="spellEnd"/>
+      <w:r>
+        <w:rPr>
+          <w:rFonts w:hint="eastAsia"/>
+        </w:rPr>
+        <w:t>)</w:t>
       </w:r>
       <w:r>
         <w:rPr>
@@ -1675,12 +1978,14 @@
         </w:rPr>
         <w:t>被首次调用的地方在</w:t>
       </w:r>
+      <w:proofErr w:type="spellStart"/>
       <w:r>
         <w:rPr>
           <w:rFonts w:hint="eastAsia"/>
         </w:rPr>
         <w:t>ApplicationTemplate</w:t>
       </w:r>
+      <w:proofErr w:type="spellEnd"/>
       <w:r>
         <w:rPr>
           <w:rFonts w:hint="eastAsia"/>
@@ -1754,8 +2059,16 @@
         <w:rPr>
           <w:rFonts w:hint="eastAsia"/>
         </w:rPr>
-        <w:t xml:space="preserve"> ApplicationTemplate</w:t>
-      </w:r>
+        <w:t xml:space="preserve"> </w:t>
+      </w:r>
+      <w:proofErr w:type="spellStart"/>
+      <w:r>
+        <w:rPr>
+          <w:rFonts w:hint="eastAsia"/>
+        </w:rPr>
+        <w:t>ApplicationTemplate</w:t>
+      </w:r>
+      <w:proofErr w:type="spellEnd"/>
       <w:r>
         <w:rPr>
           <w:rFonts w:hint="eastAsia"/>
@@ -1919,7 +2232,29 @@
                 <w:sz w:val="20"/>
                 <w:szCs w:val="20"/>
               </w:rPr>
-              <w:t xml:space="preserve">        if (Configuration.isMacOS())</w:t>
+              <w:t xml:space="preserve">        if (</w:t>
+            </w:r>
+            <w:proofErr w:type="spellStart"/>
+            <w:r>
+              <w:rPr>
+                <w:rFonts w:ascii="Consolas" w:hAnsi="Consolas" w:cs="Consolas"/>
+                <w:color w:val="000000"/>
+                <w:kern w:val="0"/>
+                <w:sz w:val="20"/>
+                <w:szCs w:val="20"/>
+              </w:rPr>
+              <w:t>Configuration.isMacOS</w:t>
+            </w:r>
+            <w:proofErr w:type="spellEnd"/>
+            <w:r>
+              <w:rPr>
+                <w:rFonts w:ascii="Consolas" w:hAnsi="Consolas" w:cs="Consolas"/>
+                <w:color w:val="000000"/>
+                <w:kern w:val="0"/>
+                <w:sz w:val="20"/>
+                <w:szCs w:val="20"/>
+              </w:rPr>
+              <w:t>())</w:t>
             </w:r>
           </w:p>
           <w:p>
@@ -2207,7 +2542,51 @@
                 <w:sz w:val="20"/>
                 <w:szCs w:val="20"/>
               </w:rPr>
-              <w:t xml:space="preserve">        this.properties = initializeDefaults();</w:t>
+              <w:t xml:space="preserve">        </w:t>
+            </w:r>
+            <w:proofErr w:type="spellStart"/>
+            <w:r>
+              <w:rPr>
+                <w:rFonts w:ascii="Consolas" w:hAnsi="Consolas" w:cs="Consolas"/>
+                <w:color w:val="000000"/>
+                <w:kern w:val="0"/>
+                <w:sz w:val="20"/>
+                <w:szCs w:val="20"/>
+              </w:rPr>
+              <w:t>this.properties</w:t>
+            </w:r>
+            <w:proofErr w:type="spellEnd"/>
+            <w:r>
+              <w:rPr>
+                <w:rFonts w:ascii="Consolas" w:hAnsi="Consolas" w:cs="Consolas"/>
+                <w:color w:val="000000"/>
+                <w:kern w:val="0"/>
+                <w:sz w:val="20"/>
+                <w:szCs w:val="20"/>
+              </w:rPr>
+              <w:t xml:space="preserve"> = </w:t>
+            </w:r>
+            <w:proofErr w:type="spellStart"/>
+            <w:r>
+              <w:rPr>
+                <w:rFonts w:ascii="Consolas" w:hAnsi="Consolas" w:cs="Consolas"/>
+                <w:color w:val="000000"/>
+                <w:kern w:val="0"/>
+                <w:sz w:val="20"/>
+                <w:szCs w:val="20"/>
+              </w:rPr>
+              <w:t>initializeDefaults</w:t>
+            </w:r>
+            <w:proofErr w:type="spellEnd"/>
+            <w:r>
+              <w:rPr>
+                <w:rFonts w:ascii="Consolas" w:hAnsi="Consolas" w:cs="Consolas"/>
+                <w:color w:val="000000"/>
+                <w:kern w:val="0"/>
+                <w:sz w:val="20"/>
+                <w:szCs w:val="20"/>
+              </w:rPr>
+              <w:t>();</w:t>
             </w:r>
           </w:p>
           <w:p>
@@ -2319,6 +2698,7 @@
               </w:rPr>
               <w:t xml:space="preserve">        </w:t>
             </w:r>
+            <w:proofErr w:type="spellStart"/>
             <w:r>
               <w:rPr>
                 <w:rFonts w:ascii="Consolas" w:hAnsi="Consolas" w:cs="Consolas"/>
@@ -2351,15 +2731,27 @@
               </w:rPr>
               <w:t>loadConfigDoc</w:t>
             </w:r>
-            <w:r>
-              <w:rPr>
-                <w:rFonts w:ascii="Consolas" w:hAnsi="Consolas" w:cs="Consolas"/>
-                <w:color w:val="000000"/>
-                <w:kern w:val="0"/>
-                <w:sz w:val="20"/>
-                <w:szCs w:val="20"/>
-              </w:rPr>
-              <w:t>(System.</w:t>
+            <w:proofErr w:type="spellEnd"/>
+            <w:r>
+              <w:rPr>
+                <w:rFonts w:ascii="Consolas" w:hAnsi="Consolas" w:cs="Consolas"/>
+                <w:color w:val="000000"/>
+                <w:kern w:val="0"/>
+                <w:sz w:val="20"/>
+                <w:szCs w:val="20"/>
+              </w:rPr>
+              <w:t>(</w:t>
+            </w:r>
+            <w:proofErr w:type="spellStart"/>
+            <w:r>
+              <w:rPr>
+                <w:rFonts w:ascii="Consolas" w:hAnsi="Consolas" w:cs="Consolas"/>
+                <w:color w:val="000000"/>
+                <w:kern w:val="0"/>
+                <w:sz w:val="20"/>
+                <w:szCs w:val="20"/>
+              </w:rPr>
+              <w:t>System.</w:t>
             </w:r>
             <w:r>
               <w:rPr>
@@ -2373,6 +2765,7 @@
               </w:rPr>
               <w:t>getProperty</w:t>
             </w:r>
+            <w:proofErr w:type="spellEnd"/>
             <w:r>
               <w:rPr>
                 <w:rFonts w:ascii="Consolas" w:hAnsi="Consolas" w:cs="Consolas"/>
@@ -2588,24 +2981,28 @@
         </w:rPr>
         <w:t>所摘录的下一行代码是调用该类的</w:t>
       </w:r>
+      <w:proofErr w:type="spellStart"/>
       <w:r>
         <w:rPr>
           <w:rFonts w:hint="eastAsia"/>
         </w:rPr>
         <w:t>loadConfigDoc</w:t>
       </w:r>
+      <w:proofErr w:type="spellEnd"/>
       <w:r>
         <w:rPr>
           <w:rFonts w:hint="eastAsia"/>
         </w:rPr>
         <w:t>函数，这个方法便是加载配置文件的入口点了。</w:t>
       </w:r>
+      <w:proofErr w:type="spellStart"/>
       <w:r>
         <w:rPr>
           <w:rFonts w:hint="eastAsia"/>
         </w:rPr>
         <w:t>loadConfigDoc</w:t>
       </w:r>
+      <w:proofErr w:type="spellEnd"/>
       <w:r>
         <w:rPr>
           <w:rFonts w:hint="eastAsia"/>
@@ -2648,11 +3045,19 @@
         </w:rPr>
         <w:t>，该常量的值是“</w:t>
       </w:r>
-      <w:r>
-        <w:rPr>
-          <w:rFonts w:hint="eastAsia"/>
-        </w:rPr>
-        <w:t>config/worldwind.xml</w:t>
+      <w:proofErr w:type="spellStart"/>
+      <w:r>
+        <w:rPr>
+          <w:rFonts w:hint="eastAsia"/>
+        </w:rPr>
+        <w:t>config</w:t>
+      </w:r>
+      <w:proofErr w:type="spellEnd"/>
+      <w:r>
+        <w:rPr>
+          <w:rFonts w:hint="eastAsia"/>
+        </w:rPr>
+        <w:t>/worldwind.xml</w:t>
       </w:r>
       <w:r>
         <w:rPr>
@@ -2660,24 +3065,28 @@
         </w:rPr>
         <w:t>”，通过阅读</w:t>
       </w:r>
+      <w:proofErr w:type="spellStart"/>
       <w:r>
         <w:rPr>
           <w:rFonts w:hint="eastAsia"/>
         </w:rPr>
         <w:t>loadConfigDoc</w:t>
       </w:r>
+      <w:proofErr w:type="spellEnd"/>
       <w:r>
         <w:rPr>
           <w:rFonts w:hint="eastAsia"/>
         </w:rPr>
         <w:t>的代码后可以确定，这便是</w:t>
       </w:r>
+      <w:proofErr w:type="spellStart"/>
       <w:r>
         <w:rPr>
           <w:rFonts w:hint="eastAsia"/>
         </w:rPr>
         <w:t>WorldWind</w:t>
       </w:r>
+      <w:proofErr w:type="spellEnd"/>
       <w:r>
         <w:rPr>
           <w:rFonts w:hint="eastAsia"/>
@@ -2713,12 +3122,14 @@
         </w:rPr>
         <w:t>位于程序运行目录</w:t>
       </w:r>
+      <w:proofErr w:type="spellStart"/>
       <w:r>
         <w:rPr>
           <w:rFonts w:hint="eastAsia"/>
         </w:rPr>
         <w:t>config</w:t>
       </w:r>
+      <w:proofErr w:type="spellEnd"/>
       <w:r>
         <w:rPr>
           <w:rFonts w:hint="eastAsia"/>
@@ -2737,12 +3148,14 @@
         </w:rPr>
         <w:t>文件是</w:t>
       </w:r>
+      <w:proofErr w:type="spellStart"/>
       <w:r>
         <w:rPr>
           <w:rFonts w:hint="eastAsia"/>
         </w:rPr>
         <w:t>WorldWind</w:t>
       </w:r>
+      <w:proofErr w:type="spellEnd"/>
       <w:r>
         <w:rPr>
           <w:rFonts w:hint="eastAsia"/>
@@ -2779,12 +3192,14 @@
         </w:rPr>
         <w:t>的地方在</w:t>
       </w:r>
+      <w:proofErr w:type="spellStart"/>
       <w:r>
         <w:rPr>
           <w:rFonts w:hint="eastAsia"/>
         </w:rPr>
         <w:t>ApplicationTemplate</w:t>
       </w:r>
+      <w:proofErr w:type="spellEnd"/>
       <w:r>
         <w:rPr>
           <w:rFonts w:hint="eastAsia"/>
@@ -2827,11 +3242,20 @@
       <w:pPr>
         <w:pStyle w:val="1"/>
       </w:pPr>
-      <w:r>
-        <w:rPr>
-          <w:rFonts w:hint="eastAsia"/>
-        </w:rPr>
-        <w:t>config/</w:t>
+      <w:proofErr w:type="spellStart"/>
+      <w:proofErr w:type="gramStart"/>
+      <w:r>
+        <w:rPr>
+          <w:rFonts w:hint="eastAsia"/>
+        </w:rPr>
+        <w:t>config</w:t>
+      </w:r>
+      <w:proofErr w:type="spellEnd"/>
+      <w:r>
+        <w:rPr>
+          <w:rFonts w:hint="eastAsia"/>
+        </w:rPr>
+        <w:t>/</w:t>
       </w:r>
       <w:r>
         <w:rPr>
@@ -2839,6 +3263,7 @@
         </w:rPr>
         <w:t>worldwind.xml</w:t>
       </w:r>
+      <w:proofErr w:type="gramEnd"/>
     </w:p>
     <w:p>
       <w:pPr>
@@ -2900,7 +3325,21 @@
         <w:rPr>
           <w:rFonts w:hint="eastAsia"/>
         </w:rPr>
-        <w:t xml:space="preserve"> config/worldwind.xml</w:t>
+        <w:t xml:space="preserve"> </w:t>
+      </w:r>
+      <w:proofErr w:type="spellStart"/>
+      <w:r>
+        <w:rPr>
+          <w:rFonts w:hint="eastAsia"/>
+        </w:rPr>
+        <w:t>config</w:t>
+      </w:r>
+      <w:proofErr w:type="spellEnd"/>
+      <w:r>
+        <w:rPr>
+          <w:rFonts w:hint="eastAsia"/>
+        </w:rPr>
+        <w:t>/worldwind.xml</w:t>
       </w:r>
       <w:r>
         <w:rPr>
@@ -2949,6 +3388,7 @@
                 <w:szCs w:val="20"/>
               </w:rPr>
             </w:pPr>
+            <w:proofErr w:type="gramStart"/>
             <w:r>
               <w:rPr>
                 <w:rFonts w:ascii="Consolas" w:hAnsi="Consolas" w:cs="Consolas"/>
@@ -2969,6 +3409,7 @@
               </w:rPr>
               <w:t>xml</w:t>
             </w:r>
+            <w:proofErr w:type="gramEnd"/>
             <w:r>
               <w:rPr>
                 <w:rFonts w:ascii="Consolas" w:hAnsi="Consolas" w:cs="Consolas"/>
@@ -3109,6 +3550,7 @@
               </w:rPr>
               <w:t>&lt;</w:t>
             </w:r>
+            <w:proofErr w:type="spellStart"/>
             <w:r>
               <w:rPr>
                 <w:rFonts w:ascii="Consolas" w:hAnsi="Consolas" w:cs="Consolas"/>
@@ -3119,6 +3561,7 @@
               </w:rPr>
               <w:t>WorldWindConfiguration</w:t>
             </w:r>
+            <w:proofErr w:type="spellEnd"/>
             <w:r>
               <w:rPr>
                 <w:rFonts w:ascii="Consolas" w:hAnsi="Consolas" w:cs="Consolas"/>
@@ -3238,6 +3681,7 @@
               </w:rPr>
               <w:t>&lt;</w:t>
             </w:r>
+            <w:proofErr w:type="spellStart"/>
             <w:r>
               <w:rPr>
                 <w:rFonts w:ascii="Consolas" w:hAnsi="Consolas" w:cs="Consolas"/>
@@ -3248,6 +3692,7 @@
               </w:rPr>
               <w:t>LayerList</w:t>
             </w:r>
+            <w:proofErr w:type="spellEnd"/>
             <w:r>
               <w:rPr>
                 <w:rFonts w:ascii="Consolas" w:hAnsi="Consolas" w:cs="Consolas"/>
@@ -3257,6 +3702,7 @@
               </w:rPr>
               <w:t xml:space="preserve"> </w:t>
             </w:r>
+            <w:proofErr w:type="spellStart"/>
             <w:r>
               <w:rPr>
                 <w:rFonts w:ascii="Consolas" w:hAnsi="Consolas" w:cs="Consolas"/>
@@ -3267,6 +3713,7 @@
               </w:rPr>
               <w:t>href</w:t>
             </w:r>
+            <w:proofErr w:type="spellEnd"/>
             <w:r>
               <w:rPr>
                 <w:rFonts w:ascii="Consolas" w:hAnsi="Consolas" w:cs="Consolas"/>
@@ -3287,7 +3734,33 @@
                 <w:sz w:val="20"/>
                 <w:szCs w:val="20"/>
               </w:rPr>
-              <w:t>"config/worldwind.layers.xml"</w:t>
+              <w:t>"</w:t>
+            </w:r>
+            <w:proofErr w:type="spellStart"/>
+            <w:r>
+              <w:rPr>
+                <w:rFonts w:ascii="Consolas" w:hAnsi="Consolas" w:cs="Consolas"/>
+                <w:i/>
+                <w:iCs/>
+                <w:color w:val="2A00FF"/>
+                <w:kern w:val="0"/>
+                <w:sz w:val="20"/>
+                <w:szCs w:val="20"/>
+              </w:rPr>
+              <w:t>config</w:t>
+            </w:r>
+            <w:proofErr w:type="spellEnd"/>
+            <w:r>
+              <w:rPr>
+                <w:rFonts w:ascii="Consolas" w:hAnsi="Consolas" w:cs="Consolas"/>
+                <w:i/>
+                <w:iCs/>
+                <w:color w:val="2A00FF"/>
+                <w:kern w:val="0"/>
+                <w:sz w:val="20"/>
+                <w:szCs w:val="20"/>
+              </w:rPr>
+              <w:t>/worldwind.layers.xml"</w:t>
             </w:r>
             <w:r>
               <w:rPr>
@@ -3416,37 +3889,9 @@
                 <w:sz w:val="20"/>
                 <w:szCs w:val="20"/>
               </w:rPr>
-              <w:t>"gov.nasa.worldwind.avkey.ModelClassName"</w:t>
-            </w:r>
-            <w:r>
-              <w:rPr>
-                <w:rFonts w:ascii="Consolas" w:hAnsi="Consolas" w:cs="Consolas"/>
-                <w:kern w:val="0"/>
-                <w:sz w:val="20"/>
-                <w:szCs w:val="20"/>
-              </w:rPr>
-              <w:t xml:space="preserve"> </w:t>
-            </w:r>
-            <w:r>
-              <w:rPr>
-                <w:rFonts w:ascii="Consolas" w:hAnsi="Consolas" w:cs="Consolas"/>
-                <w:color w:val="7F007F"/>
-                <w:kern w:val="0"/>
-                <w:sz w:val="20"/>
-                <w:szCs w:val="20"/>
-              </w:rPr>
-              <w:t>value</w:t>
-            </w:r>
-            <w:r>
-              <w:rPr>
-                <w:rFonts w:ascii="Consolas" w:hAnsi="Consolas" w:cs="Consolas"/>
-                <w:color w:val="000000"/>
-                <w:kern w:val="0"/>
-                <w:sz w:val="20"/>
-                <w:szCs w:val="20"/>
-              </w:rPr>
-              <w:t>=</w:t>
-            </w:r>
+              <w:t>"</w:t>
+            </w:r>
+            <w:proofErr w:type="spellStart"/>
             <w:r>
               <w:rPr>
                 <w:rFonts w:ascii="Consolas" w:hAnsi="Consolas" w:cs="Consolas"/>
@@ -3457,7 +3902,87 @@
                 <w:sz w:val="20"/>
                 <w:szCs w:val="20"/>
               </w:rPr>
-              <w:t>"gov.nasa.worldwind.BasicModel"</w:t>
+              <w:t>gov.nasa.worldwind.avkey.ModelClassName</w:t>
+            </w:r>
+            <w:proofErr w:type="spellEnd"/>
+            <w:r>
+              <w:rPr>
+                <w:rFonts w:ascii="Consolas" w:hAnsi="Consolas" w:cs="Consolas"/>
+                <w:i/>
+                <w:iCs/>
+                <w:color w:val="2A00FF"/>
+                <w:kern w:val="0"/>
+                <w:sz w:val="20"/>
+                <w:szCs w:val="20"/>
+              </w:rPr>
+              <w:t>"</w:t>
+            </w:r>
+            <w:r>
+              <w:rPr>
+                <w:rFonts w:ascii="Consolas" w:hAnsi="Consolas" w:cs="Consolas"/>
+                <w:kern w:val="0"/>
+                <w:sz w:val="20"/>
+                <w:szCs w:val="20"/>
+              </w:rPr>
+              <w:t xml:space="preserve"> </w:t>
+            </w:r>
+            <w:r>
+              <w:rPr>
+                <w:rFonts w:ascii="Consolas" w:hAnsi="Consolas" w:cs="Consolas"/>
+                <w:color w:val="7F007F"/>
+                <w:kern w:val="0"/>
+                <w:sz w:val="20"/>
+                <w:szCs w:val="20"/>
+              </w:rPr>
+              <w:t>value</w:t>
+            </w:r>
+            <w:r>
+              <w:rPr>
+                <w:rFonts w:ascii="Consolas" w:hAnsi="Consolas" w:cs="Consolas"/>
+                <w:color w:val="000000"/>
+                <w:kern w:val="0"/>
+                <w:sz w:val="20"/>
+                <w:szCs w:val="20"/>
+              </w:rPr>
+              <w:t>=</w:t>
+            </w:r>
+            <w:r>
+              <w:rPr>
+                <w:rFonts w:ascii="Consolas" w:hAnsi="Consolas" w:cs="Consolas"/>
+                <w:i/>
+                <w:iCs/>
+                <w:color w:val="2A00FF"/>
+                <w:kern w:val="0"/>
+                <w:sz w:val="20"/>
+                <w:szCs w:val="20"/>
+              </w:rPr>
+              <w:t>"</w:t>
+            </w:r>
+            <w:proofErr w:type="spellStart"/>
+            <w:r>
+              <w:rPr>
+                <w:rFonts w:ascii="Consolas" w:hAnsi="Consolas" w:cs="Consolas"/>
+                <w:i/>
+                <w:iCs/>
+                <w:color w:val="2A00FF"/>
+                <w:kern w:val="0"/>
+                <w:sz w:val="20"/>
+                <w:szCs w:val="20"/>
+              </w:rPr>
+              <w:t>gov.nasa.worldwind.BasicModel</w:t>
+            </w:r>
+            <w:proofErr w:type="spellEnd"/>
+            <w:r>
+              <w:rPr>
+                <w:rFonts w:ascii="Consolas" w:hAnsi="Consolas" w:cs="Consolas"/>
+                <w:i/>
+                <w:iCs/>
+                <w:color w:val="2A00FF"/>
+                <w:kern w:val="0"/>
+                <w:sz w:val="20"/>
+                <w:szCs w:val="20"/>
+              </w:rPr>
+              <w:t>"</w:t>
             </w:r>
             <w:r>
               <w:rPr>
@@ -3552,7 +4077,33 @@
                 <w:sz w:val="20"/>
                 <w:szCs w:val="20"/>
               </w:rPr>
-              <w:t>"gov.nasa.worldwind.avkey.GlobeClassName"</w:t>
+              <w:t>"</w:t>
+            </w:r>
+            <w:proofErr w:type="spellStart"/>
+            <w:r>
+              <w:rPr>
+                <w:rFonts w:ascii="Consolas" w:hAnsi="Consolas" w:cs="Consolas"/>
+                <w:i/>
+                <w:iCs/>
+                <w:color w:val="2A00FF"/>
+                <w:kern w:val="0"/>
+                <w:sz w:val="20"/>
+                <w:szCs w:val="20"/>
+              </w:rPr>
+              <w:t>gov.nasa.worldwind.avkey.GlobeClassName</w:t>
+            </w:r>
+            <w:proofErr w:type="spellEnd"/>
+            <w:r>
+              <w:rPr>
+                <w:rFonts w:ascii="Consolas" w:hAnsi="Consolas" w:cs="Consolas"/>
+                <w:i/>
+                <w:iCs/>
+                <w:color w:val="2A00FF"/>
+                <w:kern w:val="0"/>
+                <w:sz w:val="20"/>
+                <w:szCs w:val="20"/>
+              </w:rPr>
+              <w:t>"</w:t>
             </w:r>
           </w:p>
           <w:p>
@@ -3607,7 +4158,33 @@
                 <w:sz w:val="20"/>
                 <w:szCs w:val="20"/>
               </w:rPr>
-              <w:t>"gov.nasa.worldwind.globes.Earth"</w:t>
+              <w:t>"</w:t>
+            </w:r>
+            <w:proofErr w:type="spellStart"/>
+            <w:r>
+              <w:rPr>
+                <w:rFonts w:ascii="Consolas" w:hAnsi="Consolas" w:cs="Consolas"/>
+                <w:i/>
+                <w:iCs/>
+                <w:color w:val="2A00FF"/>
+                <w:kern w:val="0"/>
+                <w:sz w:val="20"/>
+                <w:szCs w:val="20"/>
+              </w:rPr>
+              <w:t>gov.nasa.worldwind.globes.Earth</w:t>
+            </w:r>
+            <w:proofErr w:type="spellEnd"/>
+            <w:r>
+              <w:rPr>
+                <w:rFonts w:ascii="Consolas" w:hAnsi="Consolas" w:cs="Consolas"/>
+                <w:i/>
+                <w:iCs/>
+                <w:color w:val="2A00FF"/>
+                <w:kern w:val="0"/>
+                <w:sz w:val="20"/>
+                <w:szCs w:val="20"/>
+              </w:rPr>
+              <w:t>"</w:t>
             </w:r>
             <w:r>
               <w:rPr>
@@ -3702,7 +4279,33 @@
                 <w:sz w:val="20"/>
                 <w:szCs w:val="20"/>
               </w:rPr>
-              <w:t>"gov.nasa.worldwind.avkey.EarthElevationModelConfigFile"</w:t>
+              <w:t>"</w:t>
+            </w:r>
+            <w:proofErr w:type="spellStart"/>
+            <w:r>
+              <w:rPr>
+                <w:rFonts w:ascii="Consolas" w:hAnsi="Consolas" w:cs="Consolas"/>
+                <w:i/>
+                <w:iCs/>
+                <w:color w:val="2A00FF"/>
+                <w:kern w:val="0"/>
+                <w:sz w:val="20"/>
+                <w:szCs w:val="20"/>
+              </w:rPr>
+              <w:t>gov.nasa.worldwind.avkey.EarthElevationModelConfigFile</w:t>
+            </w:r>
+            <w:proofErr w:type="spellEnd"/>
+            <w:r>
+              <w:rPr>
+                <w:rFonts w:ascii="Consolas" w:hAnsi="Consolas" w:cs="Consolas"/>
+                <w:i/>
+                <w:iCs/>
+                <w:color w:val="2A00FF"/>
+                <w:kern w:val="0"/>
+                <w:sz w:val="20"/>
+                <w:szCs w:val="20"/>
+              </w:rPr>
+              <w:t>"</w:t>
             </w:r>
           </w:p>
           <w:p>
@@ -3757,7 +4360,33 @@
                 <w:sz w:val="20"/>
                 <w:szCs w:val="20"/>
               </w:rPr>
-              <w:t>"config/Earth/EarthElevationModelAsBil16.xml"</w:t>
+              <w:t>"</w:t>
+            </w:r>
+            <w:proofErr w:type="spellStart"/>
+            <w:r>
+              <w:rPr>
+                <w:rFonts w:ascii="Consolas" w:hAnsi="Consolas" w:cs="Consolas"/>
+                <w:i/>
+                <w:iCs/>
+                <w:color w:val="2A00FF"/>
+                <w:kern w:val="0"/>
+                <w:sz w:val="20"/>
+                <w:szCs w:val="20"/>
+              </w:rPr>
+              <w:t>config</w:t>
+            </w:r>
+            <w:proofErr w:type="spellEnd"/>
+            <w:r>
+              <w:rPr>
+                <w:rFonts w:ascii="Consolas" w:hAnsi="Consolas" w:cs="Consolas"/>
+                <w:i/>
+                <w:iCs/>
+                <w:color w:val="2A00FF"/>
+                <w:kern w:val="0"/>
+                <w:sz w:val="20"/>
+                <w:szCs w:val="20"/>
+              </w:rPr>
+              <w:t>/Earth/EarthElevationModelAsBil16.xml"</w:t>
             </w:r>
             <w:r>
               <w:rPr>
@@ -3852,7 +4481,33 @@
                 <w:sz w:val="20"/>
                 <w:szCs w:val="20"/>
               </w:rPr>
-              <w:t>"gov.nasa.worldwind.avkey.InitialLatitude"</w:t>
+              <w:t>"</w:t>
+            </w:r>
+            <w:proofErr w:type="spellStart"/>
+            <w:r>
+              <w:rPr>
+                <w:rFonts w:ascii="Consolas" w:hAnsi="Consolas" w:cs="Consolas"/>
+                <w:i/>
+                <w:iCs/>
+                <w:color w:val="2A00FF"/>
+                <w:kern w:val="0"/>
+                <w:sz w:val="20"/>
+                <w:szCs w:val="20"/>
+              </w:rPr>
+              <w:t>gov.nasa.worldwind.avkey.InitialLatitude</w:t>
+            </w:r>
+            <w:proofErr w:type="spellEnd"/>
+            <w:r>
+              <w:rPr>
+                <w:rFonts w:ascii="Consolas" w:hAnsi="Consolas" w:cs="Consolas"/>
+                <w:i/>
+                <w:iCs/>
+                <w:color w:val="2A00FF"/>
+                <w:kern w:val="0"/>
+                <w:sz w:val="20"/>
+                <w:szCs w:val="20"/>
+              </w:rPr>
+              <w:t>"</w:t>
             </w:r>
             <w:r>
               <w:rPr>
@@ -4022,7 +4677,33 @@
                 <w:sz w:val="20"/>
                 <w:szCs w:val="20"/>
               </w:rPr>
-              <w:t>"gov.nasa.worldwind.avkey.ElevationTileCacheSize"</w:t>
+              <w:t>"</w:t>
+            </w:r>
+            <w:proofErr w:type="spellStart"/>
+            <w:r>
+              <w:rPr>
+                <w:rFonts w:ascii="Consolas" w:hAnsi="Consolas" w:cs="Consolas"/>
+                <w:i/>
+                <w:iCs/>
+                <w:color w:val="2A00FF"/>
+                <w:kern w:val="0"/>
+                <w:sz w:val="20"/>
+                <w:szCs w:val="20"/>
+              </w:rPr>
+              <w:t>gov.nasa.worldwind.avkey.ElevationTileCacheSize</w:t>
+            </w:r>
+            <w:proofErr w:type="spellEnd"/>
+            <w:r>
+              <w:rPr>
+                <w:rFonts w:ascii="Consolas" w:hAnsi="Consolas" w:cs="Consolas"/>
+                <w:i/>
+                <w:iCs/>
+                <w:color w:val="2A00FF"/>
+                <w:kern w:val="0"/>
+                <w:sz w:val="20"/>
+                <w:szCs w:val="20"/>
+              </w:rPr>
+              <w:t>"</w:t>
             </w:r>
             <w:r>
               <w:rPr>
@@ -4274,6 +4955,7 @@
               </w:rPr>
               <w:t>&lt;/</w:t>
             </w:r>
+            <w:proofErr w:type="spellStart"/>
             <w:r>
               <w:rPr>
                 <w:rFonts w:ascii="Consolas" w:hAnsi="Consolas" w:cs="Consolas"/>
@@ -4284,6 +4966,7 @@
               </w:rPr>
               <w:t>WorldWindConfiguration</w:t>
             </w:r>
+            <w:proofErr w:type="spellEnd"/>
             <w:r>
               <w:rPr>
                 <w:rFonts w:ascii="Consolas" w:hAnsi="Consolas" w:cs="Consolas"/>
@@ -4308,12 +4991,14 @@
         </w:rPr>
         <w:t>这是</w:t>
       </w:r>
+      <w:proofErr w:type="spellStart"/>
       <w:r>
         <w:rPr>
           <w:rFonts w:hint="eastAsia"/>
         </w:rPr>
         <w:t>WorldWind</w:t>
       </w:r>
+      <w:proofErr w:type="spellEnd"/>
       <w:r>
         <w:rPr>
           <w:rFonts w:hint="eastAsia"/>
@@ -4344,9 +5029,11 @@
         </w:rPr>
         <w:t>“</w:t>
       </w:r>
+      <w:proofErr w:type="spellStart"/>
       <w:r>
         <w:t>gov.nasa.worldwind.config.file</w:t>
       </w:r>
+      <w:proofErr w:type="spellEnd"/>
       <w:r>
         <w:rPr>
           <w:rFonts w:hint="eastAsia"/>
@@ -4369,10 +5056,12 @@
       <w:pPr>
         <w:pStyle w:val="2"/>
       </w:pPr>
+      <w:proofErr w:type="spellStart"/>
       <w:r>
         <w:lastRenderedPageBreak/>
         <w:t>LayerList</w:t>
       </w:r>
+      <w:proofErr w:type="spellEnd"/>
     </w:p>
     <w:p>
       <w:pPr>
@@ -4394,14 +5083,30 @@
         <w:rPr>
           <w:rFonts w:hint="eastAsia"/>
         </w:rPr>
-        <w:t>，具体的图层列表通过</w:t>
-      </w:r>
+        <w:t>，具体</w:t>
+      </w:r>
+      <w:proofErr w:type="gramStart"/>
+      <w:r>
+        <w:rPr>
+          <w:rFonts w:hint="eastAsia"/>
+        </w:rPr>
+        <w:t>的图层列表</w:t>
+      </w:r>
+      <w:proofErr w:type="gramEnd"/>
+      <w:r>
+        <w:rPr>
+          <w:rFonts w:hint="eastAsia"/>
+        </w:rPr>
+        <w:t>通过</w:t>
+      </w:r>
+      <w:proofErr w:type="spellStart"/>
       <w:r>
         <w:rPr>
           <w:rFonts w:hint="eastAsia"/>
         </w:rPr>
         <w:t>href</w:t>
       </w:r>
+      <w:proofErr w:type="spellEnd"/>
       <w:r>
         <w:rPr>
           <w:rFonts w:hint="eastAsia"/>
@@ -4430,20 +5135,27 @@
         </w:rPr>
         <w:t>通过分析</w:t>
       </w:r>
+      <w:proofErr w:type="spellStart"/>
       <w:r>
         <w:rPr>
           <w:rFonts w:hint="eastAsia"/>
         </w:rPr>
         <w:t>Configurationd</w:t>
       </w:r>
+      <w:proofErr w:type="spellEnd"/>
       <w:r>
         <w:rPr>
           <w:rFonts w:hint="eastAsia"/>
         </w:rPr>
         <w:t>的</w:t>
       </w:r>
-      <w:r>
-        <w:t>loadConfigProperties(Document doc)</w:t>
+      <w:proofErr w:type="spellStart"/>
+      <w:r>
+        <w:t>loadConfigProperties</w:t>
+      </w:r>
+      <w:proofErr w:type="spellEnd"/>
+      <w:r>
+        <w:t>(Document doc)</w:t>
       </w:r>
       <w:r>
         <w:rPr>
@@ -4521,9 +5233,11 @@
         </w:rPr>
         <w:t>比如“</w:t>
       </w:r>
+      <w:proofErr w:type="spellStart"/>
       <w:r>
         <w:t>gov.nasa.worldwind.avkey.ModelClassName</w:t>
       </w:r>
+      <w:proofErr w:type="spellEnd"/>
       <w:r>
         <w:rPr>
           <w:rFonts w:hint="eastAsia"/>
@@ -4544,11 +5258,13 @@
       </w:r>
       <w:bookmarkStart w:id="6" w:name="OLE_LINK5"/>
       <w:bookmarkStart w:id="7" w:name="OLE_LINK6"/>
+      <w:proofErr w:type="spellStart"/>
       <w:r>
         <w:t>gov.nasa.worldwind.BasicModel</w:t>
       </w:r>
       <w:bookmarkEnd w:id="6"/>
       <w:bookmarkEnd w:id="7"/>
+      <w:proofErr w:type="spellEnd"/>
       <w:r>
         <w:rPr>
           <w:rFonts w:hint="eastAsia"/>
@@ -4573,9 +5289,11 @@
         </w:rPr>
         <w:t>）是</w:t>
       </w:r>
+      <w:proofErr w:type="spellStart"/>
       <w:r>
         <w:t>gov.nasa.worldwind.BasicModel</w:t>
       </w:r>
+      <w:proofErr w:type="spellEnd"/>
       <w:r>
         <w:rPr>
           <w:rFonts w:hint="eastAsia"/>
@@ -4593,18 +5311,22 @@
         </w:rPr>
         <w:t>再如“</w:t>
       </w:r>
+      <w:proofErr w:type="spellStart"/>
       <w:r>
         <w:t>gov.nasa.worldwind.avkey.GlobeClassName</w:t>
       </w:r>
+      <w:proofErr w:type="spellEnd"/>
       <w:r>
         <w:rPr>
           <w:rFonts w:hint="eastAsia"/>
         </w:rPr>
         <w:t>”的值为“</w:t>
       </w:r>
+      <w:proofErr w:type="spellStart"/>
       <w:r>
         <w:t>gov.nasa.worldwind.globes.Earth</w:t>
       </w:r>
+      <w:proofErr w:type="spellEnd"/>
       <w:r>
         <w:rPr>
           <w:rFonts w:hint="eastAsia"/>
@@ -4651,9 +5373,11 @@
         </w:rPr>
         <w:t>比如“</w:t>
       </w:r>
+      <w:proofErr w:type="spellStart"/>
       <w:r>
         <w:t>gov.nasa.worldwind.avkey.EarthElevationModelConfigFile</w:t>
       </w:r>
+      <w:proofErr w:type="spellEnd"/>
       <w:r>
         <w:rPr>
           <w:rFonts w:hint="eastAsia"/>
@@ -4666,8 +5390,13 @@
         </w:rPr>
         <w:t>的值为“</w:t>
       </w:r>
-      <w:r>
-        <w:t>config/Earth/</w:t>
+      <w:proofErr w:type="spellStart"/>
+      <w:r>
+        <w:t>config</w:t>
+      </w:r>
+      <w:proofErr w:type="spellEnd"/>
+      <w:r>
+        <w:t>/Earth/</w:t>
       </w:r>
       <w:bookmarkStart w:id="8" w:name="OLE_LINK7"/>
       <w:bookmarkStart w:id="9" w:name="OLE_LINK8"/>
@@ -4688,8 +5417,13 @@
         </w:rPr>
         <w:t>指示了地球高程模型的配置文件是位于</w:t>
       </w:r>
-      <w:r>
-        <w:t>config/Earth/</w:t>
+      <w:proofErr w:type="spellStart"/>
+      <w:r>
+        <w:t>config</w:t>
+      </w:r>
+      <w:proofErr w:type="spellEnd"/>
+      <w:r>
+        <w:t>/Earth/</w:t>
       </w:r>
       <w:r>
         <w:rPr>
@@ -4764,9 +5498,11 @@
         </w:rPr>
         <w:t>比如“</w:t>
       </w:r>
+      <w:proofErr w:type="spellStart"/>
       <w:r>
         <w:t>gov.nasa.worldwind.avkey.InitialLatitude</w:t>
       </w:r>
+      <w:proofErr w:type="spellEnd"/>
       <w:r>
         <w:rPr>
           <w:rFonts w:hint="eastAsia"/>
@@ -4807,9 +5543,6 @@
     <w:p>
       <w:pPr>
         <w:spacing w:line="360" w:lineRule="auto"/>
-        <w:rPr>
-          <w:rFonts w:hint="eastAsia"/>
-        </w:rPr>
       </w:pPr>
       <w:r>
         <w:rPr>
@@ -4817,9 +5550,11 @@
         </w:rPr>
         <w:t>再如“</w:t>
       </w:r>
+      <w:proofErr w:type="spellStart"/>
       <w:r>
         <w:t>gov.nasa.worldwind.avkey.ElevationTileCacheSize</w:t>
       </w:r>
+      <w:proofErr w:type="spellEnd"/>
       <w:r>
         <w:rPr>
           <w:rFonts w:hint="eastAsia"/>
@@ -4836,9 +5571,6 @@
     <w:p>
       <w:pPr>
         <w:pStyle w:val="1"/>
-        <w:rPr>
-          <w:rFonts w:hint="eastAsia"/>
-        </w:rPr>
       </w:pPr>
       <w:r>
         <w:rPr>
@@ -4851,9 +5583,6 @@
       <w:pPr>
         <w:pStyle w:val="a7"/>
         <w:jc w:val="center"/>
-        <w:rPr>
-          <w:rFonts w:hint="eastAsia"/>
-        </w:rPr>
       </w:pPr>
       <w:r>
         <w:rPr>
@@ -4948,6 +5677,7 @@
                 <w:szCs w:val="20"/>
               </w:rPr>
             </w:pPr>
+            <w:proofErr w:type="gramStart"/>
             <w:r>
               <w:rPr>
                 <w:rFonts w:ascii="Consolas" w:hAnsi="Consolas" w:cs="Consolas"/>
@@ -4968,6 +5698,7 @@
               </w:rPr>
               <w:t>xml</w:t>
             </w:r>
+            <w:proofErr w:type="gramEnd"/>
             <w:r>
               <w:rPr>
                 <w:rFonts w:ascii="Consolas" w:hAnsi="Consolas" w:cs="Consolas"/>
@@ -5108,6 +5839,7 @@
               </w:rPr>
               <w:t>&lt;</w:t>
             </w:r>
+            <w:proofErr w:type="spellStart"/>
             <w:r>
               <w:rPr>
                 <w:rFonts w:ascii="Consolas" w:hAnsi="Consolas" w:cs="Consolas"/>
@@ -5118,6 +5850,7 @@
               </w:rPr>
               <w:t>LayerList</w:t>
             </w:r>
+            <w:proofErr w:type="spellEnd"/>
             <w:r>
               <w:rPr>
                 <w:rFonts w:ascii="Consolas" w:hAnsi="Consolas" w:cs="Consolas"/>
@@ -5215,6 +5948,7 @@
               </w:rPr>
               <w:t xml:space="preserve"> </w:t>
             </w:r>
+            <w:proofErr w:type="spellStart"/>
             <w:r>
               <w:rPr>
                 <w:rFonts w:ascii="Consolas" w:hAnsi="Consolas" w:cs="Consolas"/>
@@ -5225,6 +5959,7 @@
               </w:rPr>
               <w:t>className</w:t>
             </w:r>
+            <w:proofErr w:type="spellEnd"/>
             <w:r>
               <w:rPr>
                 <w:rFonts w:ascii="Consolas" w:hAnsi="Consolas" w:cs="Consolas"/>
@@ -5245,7 +5980,33 @@
                 <w:sz w:val="20"/>
                 <w:szCs w:val="20"/>
               </w:rPr>
-              <w:t>"gov.nasa.worldwind.layers.Earth.BMNGOneImage"</w:t>
+              <w:t>"</w:t>
+            </w:r>
+            <w:proofErr w:type="spellStart"/>
+            <w:r>
+              <w:rPr>
+                <w:rFonts w:ascii="Consolas" w:hAnsi="Consolas" w:cs="Consolas"/>
+                <w:i/>
+                <w:iCs/>
+                <w:color w:val="2A00FF"/>
+                <w:kern w:val="0"/>
+                <w:sz w:val="20"/>
+                <w:szCs w:val="20"/>
+              </w:rPr>
+              <w:t>gov.nasa.worldwind.layers.Earth.BMNGOneImage</w:t>
+            </w:r>
+            <w:proofErr w:type="spellEnd"/>
+            <w:r>
+              <w:rPr>
+                <w:rFonts w:ascii="Consolas" w:hAnsi="Consolas" w:cs="Consolas"/>
+                <w:i/>
+                <w:iCs/>
+                <w:color w:val="2A00FF"/>
+                <w:kern w:val="0"/>
+                <w:sz w:val="20"/>
+                <w:szCs w:val="20"/>
+              </w:rPr>
+              <w:t>"</w:t>
             </w:r>
             <w:r>
               <w:rPr>
@@ -5340,7 +6101,33 @@
                 <w:sz w:val="20"/>
                 <w:szCs w:val="20"/>
               </w:rPr>
-              <w:t>"MinActiveAltitude"</w:t>
+              <w:t>"</w:t>
+            </w:r>
+            <w:proofErr w:type="spellStart"/>
+            <w:r>
+              <w:rPr>
+                <w:rFonts w:ascii="Consolas" w:hAnsi="Consolas" w:cs="Consolas"/>
+                <w:i/>
+                <w:iCs/>
+                <w:color w:val="2A00FF"/>
+                <w:kern w:val="0"/>
+                <w:sz w:val="20"/>
+                <w:szCs w:val="20"/>
+              </w:rPr>
+              <w:t>MinActiveAltitude</w:t>
+            </w:r>
+            <w:proofErr w:type="spellEnd"/>
+            <w:r>
+              <w:rPr>
+                <w:rFonts w:ascii="Consolas" w:hAnsi="Consolas" w:cs="Consolas"/>
+                <w:i/>
+                <w:iCs/>
+                <w:color w:val="2A00FF"/>
+                <w:kern w:val="0"/>
+                <w:sz w:val="20"/>
+                <w:szCs w:val="20"/>
+              </w:rPr>
+              <w:t>"</w:t>
             </w:r>
             <w:r>
               <w:rPr>
@@ -5500,6 +6287,7 @@
               </w:rPr>
               <w:t xml:space="preserve"> </w:t>
             </w:r>
+            <w:proofErr w:type="spellStart"/>
             <w:r>
               <w:rPr>
                 <w:rFonts w:ascii="Consolas" w:hAnsi="Consolas" w:cs="Consolas"/>
@@ -5510,6 +6298,7 @@
               </w:rPr>
               <w:t>href</w:t>
             </w:r>
+            <w:proofErr w:type="spellEnd"/>
             <w:r>
               <w:rPr>
                 <w:rFonts w:ascii="Consolas" w:hAnsi="Consolas" w:cs="Consolas"/>
@@ -5530,37 +6319,9 @@
                 <w:sz w:val="20"/>
                 <w:szCs w:val="20"/>
               </w:rPr>
-              <w:t>"config/Earth/BMNGWMSLayer.xml"</w:t>
-            </w:r>
-            <w:r>
-              <w:rPr>
-                <w:rFonts w:ascii="Consolas" w:hAnsi="Consolas" w:cs="Consolas"/>
-                <w:kern w:val="0"/>
-                <w:sz w:val="20"/>
-                <w:szCs w:val="20"/>
-              </w:rPr>
-              <w:t xml:space="preserve"> </w:t>
-            </w:r>
-            <w:r>
-              <w:rPr>
-                <w:rFonts w:ascii="Consolas" w:hAnsi="Consolas" w:cs="Consolas"/>
-                <w:color w:val="7F007F"/>
-                <w:kern w:val="0"/>
-                <w:sz w:val="20"/>
-                <w:szCs w:val="20"/>
-              </w:rPr>
-              <w:t>actuate</w:t>
-            </w:r>
-            <w:r>
-              <w:rPr>
-                <w:rFonts w:ascii="Consolas" w:hAnsi="Consolas" w:cs="Consolas"/>
-                <w:color w:val="000000"/>
-                <w:kern w:val="0"/>
-                <w:sz w:val="20"/>
-                <w:szCs w:val="20"/>
-              </w:rPr>
-              <w:t>=</w:t>
-            </w:r>
+              <w:t>"</w:t>
+            </w:r>
+            <w:proofErr w:type="spellStart"/>
             <w:r>
               <w:rPr>
                 <w:rFonts w:ascii="Consolas" w:hAnsi="Consolas" w:cs="Consolas"/>
@@ -5571,7 +6332,87 @@
                 <w:sz w:val="20"/>
                 <w:szCs w:val="20"/>
               </w:rPr>
-              <w:t>"onLoad"</w:t>
+              <w:t>config</w:t>
+            </w:r>
+            <w:proofErr w:type="spellEnd"/>
+            <w:r>
+              <w:rPr>
+                <w:rFonts w:ascii="Consolas" w:hAnsi="Consolas" w:cs="Consolas"/>
+                <w:i/>
+                <w:iCs/>
+                <w:color w:val="2A00FF"/>
+                <w:kern w:val="0"/>
+                <w:sz w:val="20"/>
+                <w:szCs w:val="20"/>
+              </w:rPr>
+              <w:t>/Earth/BMNGWMSLayer.xml"</w:t>
+            </w:r>
+            <w:r>
+              <w:rPr>
+                <w:rFonts w:ascii="Consolas" w:hAnsi="Consolas" w:cs="Consolas"/>
+                <w:kern w:val="0"/>
+                <w:sz w:val="20"/>
+                <w:szCs w:val="20"/>
+              </w:rPr>
+              <w:t xml:space="preserve"> </w:t>
+            </w:r>
+            <w:r>
+              <w:rPr>
+                <w:rFonts w:ascii="Consolas" w:hAnsi="Consolas" w:cs="Consolas"/>
+                <w:color w:val="7F007F"/>
+                <w:kern w:val="0"/>
+                <w:sz w:val="20"/>
+                <w:szCs w:val="20"/>
+              </w:rPr>
+              <w:t>actuate</w:t>
+            </w:r>
+            <w:r>
+              <w:rPr>
+                <w:rFonts w:ascii="Consolas" w:hAnsi="Consolas" w:cs="Consolas"/>
+                <w:color w:val="000000"/>
+                <w:kern w:val="0"/>
+                <w:sz w:val="20"/>
+                <w:szCs w:val="20"/>
+              </w:rPr>
+              <w:t>=</w:t>
+            </w:r>
+            <w:r>
+              <w:rPr>
+                <w:rFonts w:ascii="Consolas" w:hAnsi="Consolas" w:cs="Consolas"/>
+                <w:i/>
+                <w:iCs/>
+                <w:color w:val="2A00FF"/>
+                <w:kern w:val="0"/>
+                <w:sz w:val="20"/>
+                <w:szCs w:val="20"/>
+              </w:rPr>
+              <w:t>"</w:t>
+            </w:r>
+            <w:proofErr w:type="spellStart"/>
+            <w:r>
+              <w:rPr>
+                <w:rFonts w:ascii="Consolas" w:hAnsi="Consolas" w:cs="Consolas"/>
+                <w:i/>
+                <w:iCs/>
+                <w:color w:val="2A00FF"/>
+                <w:kern w:val="0"/>
+                <w:sz w:val="20"/>
+                <w:szCs w:val="20"/>
+              </w:rPr>
+              <w:t>onLoad</w:t>
+            </w:r>
+            <w:proofErr w:type="spellEnd"/>
+            <w:r>
+              <w:rPr>
+                <w:rFonts w:ascii="Consolas" w:hAnsi="Consolas" w:cs="Consolas"/>
+                <w:i/>
+                <w:iCs/>
+                <w:color w:val="2A00FF"/>
+                <w:kern w:val="0"/>
+                <w:sz w:val="20"/>
+                <w:szCs w:val="20"/>
+              </w:rPr>
+              <w:t>"</w:t>
             </w:r>
             <w:r>
               <w:rPr>
@@ -5670,6 +6511,7 @@
               </w:rPr>
               <w:t xml:space="preserve"> </w:t>
             </w:r>
+            <w:proofErr w:type="spellStart"/>
             <w:r>
               <w:rPr>
                 <w:rFonts w:ascii="Consolas" w:hAnsi="Consolas" w:cs="Consolas"/>
@@ -5680,6 +6522,7 @@
               </w:rPr>
               <w:t>href</w:t>
             </w:r>
+            <w:proofErr w:type="spellEnd"/>
             <w:r>
               <w:rPr>
                 <w:rFonts w:ascii="Consolas" w:hAnsi="Consolas" w:cs="Consolas"/>
@@ -5700,37 +6543,9 @@
                 <w:sz w:val="20"/>
                 <w:szCs w:val="20"/>
               </w:rPr>
-              <w:t>"config/Earth/USGSUrbanAreaOrthoLayer.xml"</w:t>
-            </w:r>
-            <w:r>
-              <w:rPr>
-                <w:rFonts w:ascii="Consolas" w:hAnsi="Consolas" w:cs="Consolas"/>
-                <w:kern w:val="0"/>
-                <w:sz w:val="20"/>
-                <w:szCs w:val="20"/>
-              </w:rPr>
-              <w:t xml:space="preserve"> </w:t>
-            </w:r>
-            <w:r>
-              <w:rPr>
-                <w:rFonts w:ascii="Consolas" w:hAnsi="Consolas" w:cs="Consolas"/>
-                <w:color w:val="7F007F"/>
-                <w:kern w:val="0"/>
-                <w:sz w:val="20"/>
-                <w:szCs w:val="20"/>
-              </w:rPr>
-              <w:t>actuate</w:t>
-            </w:r>
-            <w:r>
-              <w:rPr>
-                <w:rFonts w:ascii="Consolas" w:hAnsi="Consolas" w:cs="Consolas"/>
-                <w:color w:val="000000"/>
-                <w:kern w:val="0"/>
-                <w:sz w:val="20"/>
-                <w:szCs w:val="20"/>
-              </w:rPr>
-              <w:t>=</w:t>
-            </w:r>
+              <w:t>"</w:t>
+            </w:r>
+            <w:proofErr w:type="spellStart"/>
             <w:r>
               <w:rPr>
                 <w:rFonts w:ascii="Consolas" w:hAnsi="Consolas" w:cs="Consolas"/>
@@ -5741,7 +6556,87 @@
                 <w:sz w:val="20"/>
                 <w:szCs w:val="20"/>
               </w:rPr>
-              <w:t>"onRequest"</w:t>
+              <w:t>config</w:t>
+            </w:r>
+            <w:proofErr w:type="spellEnd"/>
+            <w:r>
+              <w:rPr>
+                <w:rFonts w:ascii="Consolas" w:hAnsi="Consolas" w:cs="Consolas"/>
+                <w:i/>
+                <w:iCs/>
+                <w:color w:val="2A00FF"/>
+                <w:kern w:val="0"/>
+                <w:sz w:val="20"/>
+                <w:szCs w:val="20"/>
+              </w:rPr>
+              <w:t>/Earth/USGSUrbanAreaOrthoLayer.xml"</w:t>
+            </w:r>
+            <w:r>
+              <w:rPr>
+                <w:rFonts w:ascii="Consolas" w:hAnsi="Consolas" w:cs="Consolas"/>
+                <w:kern w:val="0"/>
+                <w:sz w:val="20"/>
+                <w:szCs w:val="20"/>
+              </w:rPr>
+              <w:t xml:space="preserve"> </w:t>
+            </w:r>
+            <w:r>
+              <w:rPr>
+                <w:rFonts w:ascii="Consolas" w:hAnsi="Consolas" w:cs="Consolas"/>
+                <w:color w:val="7F007F"/>
+                <w:kern w:val="0"/>
+                <w:sz w:val="20"/>
+                <w:szCs w:val="20"/>
+              </w:rPr>
+              <w:t>actuate</w:t>
+            </w:r>
+            <w:r>
+              <w:rPr>
+                <w:rFonts w:ascii="Consolas" w:hAnsi="Consolas" w:cs="Consolas"/>
+                <w:color w:val="000000"/>
+                <w:kern w:val="0"/>
+                <w:sz w:val="20"/>
+                <w:szCs w:val="20"/>
+              </w:rPr>
+              <w:t>=</w:t>
+            </w:r>
+            <w:r>
+              <w:rPr>
+                <w:rFonts w:ascii="Consolas" w:hAnsi="Consolas" w:cs="Consolas"/>
+                <w:i/>
+                <w:iCs/>
+                <w:color w:val="2A00FF"/>
+                <w:kern w:val="0"/>
+                <w:sz w:val="20"/>
+                <w:szCs w:val="20"/>
+              </w:rPr>
+              <w:t>"</w:t>
+            </w:r>
+            <w:proofErr w:type="spellStart"/>
+            <w:r>
+              <w:rPr>
+                <w:rFonts w:ascii="Consolas" w:hAnsi="Consolas" w:cs="Consolas"/>
+                <w:i/>
+                <w:iCs/>
+                <w:color w:val="2A00FF"/>
+                <w:kern w:val="0"/>
+                <w:sz w:val="20"/>
+                <w:szCs w:val="20"/>
+              </w:rPr>
+              <w:t>onRequest</w:t>
+            </w:r>
+            <w:proofErr w:type="spellEnd"/>
+            <w:r>
+              <w:rPr>
+                <w:rFonts w:ascii="Consolas" w:hAnsi="Consolas" w:cs="Consolas"/>
+                <w:i/>
+                <w:iCs/>
+                <w:color w:val="2A00FF"/>
+                <w:kern w:val="0"/>
+                <w:sz w:val="20"/>
+                <w:szCs w:val="20"/>
+              </w:rPr>
+              <w:t>"</w:t>
             </w:r>
             <w:r>
               <w:rPr>
@@ -5802,6 +6697,7 @@
               </w:rPr>
               <w:t>&lt;/</w:t>
             </w:r>
+            <w:proofErr w:type="spellStart"/>
             <w:r>
               <w:rPr>
                 <w:rFonts w:ascii="Consolas" w:hAnsi="Consolas" w:cs="Consolas"/>
@@ -5812,6 +6708,7 @@
               </w:rPr>
               <w:t>LayerList</w:t>
             </w:r>
+            <w:proofErr w:type="spellEnd"/>
             <w:r>
               <w:rPr>
                 <w:rFonts w:ascii="Consolas" w:hAnsi="Consolas" w:cs="Consolas"/>
@@ -5829,9 +6726,6 @@
     <w:p>
       <w:pPr>
         <w:spacing w:line="360" w:lineRule="auto"/>
-        <w:rPr>
-          <w:rFonts w:hint="eastAsia"/>
-        </w:rPr>
       </w:pPr>
       <w:r>
         <w:rPr>
@@ -5855,24 +6749,63 @@
         <w:rPr>
           <w:rFonts w:hint="eastAsia"/>
         </w:rPr>
-        <w:t>&lt;LayerList&gt;</w:t>
-      </w:r>
-      <w:r>
-        <w:rPr>
-          <w:rFonts w:hint="eastAsia"/>
-        </w:rPr>
-        <w:t>下的每一个节点都定义了一种图层，而定义图层的形式一共有两种，一种是直接指定“类名”，那么该图层的相关详细配置就参考该类定义即可；另一种是指向另一个配置文件，关于该图层的详细配置都在这个目标配置文件里进行。</w:t>
+        <w:t>&lt;</w:t>
+      </w:r>
+      <w:proofErr w:type="spellStart"/>
+      <w:r>
+        <w:rPr>
+          <w:rFonts w:hint="eastAsia"/>
+        </w:rPr>
+        <w:t>LayerList</w:t>
+      </w:r>
+      <w:proofErr w:type="spellEnd"/>
+      <w:r>
+        <w:rPr>
+          <w:rFonts w:hint="eastAsia"/>
+        </w:rPr>
+        <w:t>&gt;</w:t>
+      </w:r>
+      <w:r>
+        <w:rPr>
+          <w:rFonts w:hint="eastAsia"/>
+        </w:rPr>
+        <w:t>下的每一个节点都定义了一种图层，而</w:t>
+      </w:r>
+      <w:proofErr w:type="gramStart"/>
+      <w:r>
+        <w:rPr>
+          <w:rFonts w:hint="eastAsia"/>
+        </w:rPr>
+        <w:t>定义图层的</w:t>
+      </w:r>
+      <w:proofErr w:type="gramEnd"/>
+      <w:r>
+        <w:rPr>
+          <w:rFonts w:hint="eastAsia"/>
+        </w:rPr>
+        <w:t>形式一共有两种，一种是直接指定“类名”，那么该图层的相关详细配置就参考该类定义即可；另一种是指向另一个配置文件，关于该图层的详细配置都在这个目标配置文件里进行。</w:t>
       </w:r>
     </w:p>
     <w:p>
       <w:pPr>
         <w:spacing w:line="360" w:lineRule="auto"/>
+        <w:rPr>
+          <w:rFonts w:hint="eastAsia"/>
+        </w:rPr>
       </w:pPr>
-      <w:r>
-        <w:rPr>
-          <w:rFonts w:hint="eastAsia"/>
-        </w:rPr>
-        <w:t>图层有一个属性“</w:t>
+      <w:proofErr w:type="gramStart"/>
+      <w:r>
+        <w:rPr>
+          <w:rFonts w:hint="eastAsia"/>
+        </w:rPr>
+        <w:t>图层有</w:t>
+      </w:r>
+      <w:proofErr w:type="gramEnd"/>
+      <w:r>
+        <w:rPr>
+          <w:rFonts w:hint="eastAsia"/>
+        </w:rPr>
+        <w:t>一个属性“</w:t>
       </w:r>
       <w:r>
         <w:rPr>
@@ -5886,35 +6819,189 @@
         </w:rPr>
         <w:t>”，如果属性值是“</w:t>
       </w:r>
+      <w:proofErr w:type="spellStart"/>
       <w:r>
         <w:rPr>
           <w:rFonts w:hint="eastAsia"/>
         </w:rPr>
         <w:t>onLoad</w:t>
       </w:r>
+      <w:proofErr w:type="spellEnd"/>
       <w:r>
         <w:rPr>
           <w:rFonts w:hint="eastAsia"/>
         </w:rPr>
         <w:t>”则在系统启动后就会加载；如果属性值是“</w:t>
       </w:r>
+      <w:proofErr w:type="spellStart"/>
       <w:r>
         <w:rPr>
           <w:rFonts w:hint="eastAsia"/>
         </w:rPr>
         <w:t>onRequest</w:t>
       </w:r>
+      <w:proofErr w:type="spellEnd"/>
       <w:r>
         <w:rPr>
           <w:rFonts w:hint="eastAsia"/>
         </w:rPr>
         <w:t>”则不会自动加载，需要用户在“图层面板”上或其它地方激活才会加载。</w:t>
       </w:r>
+    </w:p>
+    <w:p>
+      <w:pPr>
+        <w:spacing w:line="360" w:lineRule="auto"/>
+        <w:rPr>
+          <w:rFonts w:hint="eastAsia"/>
+        </w:rPr>
+      </w:pPr>
+      <w:r>
+        <w:rPr>
+          <w:rFonts w:hint="eastAsia"/>
+        </w:rPr>
+        <w:lastRenderedPageBreak/>
+        <w:t>该配置文件初次使用的地方可以用下面的序列图来表达：</w:t>
+      </w:r>
+    </w:p>
+    <w:p>
+      <w:pPr>
+        <w:spacing w:line="360" w:lineRule="auto"/>
+        <w:rPr>
+          <w:rFonts w:hint="eastAsia"/>
+        </w:rPr>
+      </w:pPr>
+      <w:r>
+        <w:rPr>
+          <w:noProof/>
+        </w:rPr>
+        <w:drawing>
+          <wp:inline distT="0" distB="0" distL="0" distR="0">
+            <wp:extent cx="8863330" cy="4792764"/>
+            <wp:effectExtent l="0" t="0" r="0" b="8255"/>
+            <wp:docPr id="1" name="图片 1" descr="F:\Git\docs\dev\WorldWind\load worldwind.layers.xml.jpg"/>
+            <wp:cNvGraphicFramePr>
+              <a:graphicFrameLocks xmlns:a="http://schemas.openxmlformats.org/drawingml/2006/main" noChangeAspect="1"/>
+            </wp:cNvGraphicFramePr>
+            <a:graphic xmlns:a="http://schemas.openxmlformats.org/drawingml/2006/main">
+              <a:graphicData uri="http://schemas.openxmlformats.org/drawingml/2006/picture">
+                <pic:pic xmlns:pic="http://schemas.openxmlformats.org/drawingml/2006/picture">
+                  <pic:nvPicPr>
+                    <pic:cNvPr id="0" name="Picture 1" descr="F:\Git\docs\dev\WorldWind\load worldwind.layers.xml.jpg"/>
+                    <pic:cNvPicPr>
+                      <a:picLocks noChangeAspect="1" noChangeArrowheads="1"/>
+                    </pic:cNvPicPr>
+                  </pic:nvPicPr>
+                  <pic:blipFill>
+                    <a:blip r:embed="rId9">
+                      <a:extLst>
+                        <a:ext uri="{28A0092B-C50C-407E-A947-70E740481C1C}">
+                          <a14:useLocalDpi xmlns:a14="http://schemas.microsoft.com/office/drawing/2010/main" val="0"/>
+                        </a:ext>
+                      </a:extLst>
+                    </a:blip>
+                    <a:srcRect/>
+                    <a:stretch>
+                      <a:fillRect/>
+                    </a:stretch>
+                  </pic:blipFill>
+                  <pic:spPr bwMode="auto">
+                    <a:xfrm>
+                      <a:off x="0" y="0"/>
+                      <a:ext cx="8863330" cy="4792764"/>
+                    </a:xfrm>
+                    <a:prstGeom prst="rect">
+                      <a:avLst/>
+                    </a:prstGeom>
+                    <a:noFill/>
+                    <a:ln>
+                      <a:noFill/>
+                    </a:ln>
+                  </pic:spPr>
+                </pic:pic>
+              </a:graphicData>
+            </a:graphic>
+          </wp:inline>
+        </w:drawing>
+      </w:r>
+    </w:p>
+    <w:p>
+      <w:pPr>
+        <w:pStyle w:val="a7"/>
+        <w:jc w:val="center"/>
+        <w:rPr>
+          <w:rFonts w:hint="eastAsia"/>
+        </w:rPr>
+      </w:pPr>
+      <w:r>
+        <w:rPr>
+          <w:rFonts w:hint="eastAsia"/>
+        </w:rPr>
+        <w:t>图表</w:t>
+      </w:r>
+      <w:r>
+        <w:rPr>
+          <w:rFonts w:hint="eastAsia"/>
+        </w:rPr>
+        <w:t xml:space="preserve"> </w:t>
+      </w:r>
+      <w:r>
+        <w:fldChar w:fldCharType="begin"/>
+      </w:r>
+      <w:r>
+        <w:instrText xml:space="preserve"> </w:instrText>
+      </w:r>
+      <w:r>
+        <w:rPr>
+          <w:rFonts w:hint="eastAsia"/>
+        </w:rPr>
+        <w:instrText xml:space="preserve">SEQ </w:instrText>
+      </w:r>
+      <w:r>
+        <w:rPr>
+          <w:rFonts w:hint="eastAsia"/>
+        </w:rPr>
+        <w:instrText>图表</w:instrText>
+      </w:r>
+      <w:r>
+        <w:rPr>
+          <w:rFonts w:hint="eastAsia"/>
+        </w:rPr>
+        <w:instrText xml:space="preserve"> \* ARABIC</w:instrText>
+      </w:r>
+      <w:r>
+        <w:instrText xml:space="preserve"> </w:instrText>
+      </w:r>
+      <w:r>
+        <w:fldChar w:fldCharType="separate"/>
+      </w:r>
+      <w:r>
+        <w:rPr>
+          <w:noProof/>
+        </w:rPr>
+        <w:t>2</w:t>
+      </w:r>
+      <w:r>
+        <w:fldChar w:fldCharType="end"/>
+      </w:r>
+      <w:r>
+        <w:rPr>
+          <w:rFonts w:hint="eastAsia"/>
+        </w:rPr>
+        <w:t xml:space="preserve"> worldwind.layers.xml</w:t>
+      </w:r>
+      <w:r>
+        <w:rPr>
+          <w:rFonts w:hint="eastAsia"/>
+        </w:rPr>
+        <w:t>的加载</w:t>
+      </w:r>
+    </w:p>
+    <w:p>
       <w:bookmarkStart w:id="10" w:name="_GoBack"/>
       <w:bookmarkEnd w:id="10"/>
     </w:p>
     <w:sectPr>
-      <w:headerReference w:type="default" r:id="rId9"/>
+      <w:headerReference w:type="default" r:id="rId10"/>
       <w:pgSz w:w="16838" w:h="11906" w:orient="landscape"/>
       <w:pgMar w:top="1080" w:right="1440" w:bottom="1080" w:left="1440" w:header="851" w:footer="992" w:gutter="0"/>
       <w:cols w:space="425"/>
@@ -5968,6 +7055,7 @@
     <w:pPr>
       <w:pStyle w:val="a3"/>
     </w:pPr>
+    <w:proofErr w:type="spellStart"/>
     <w:r>
       <w:t>W</w:t>
     </w:r>
@@ -5977,6 +7065,7 @@
       </w:rPr>
       <w:t>orldwind</w:t>
     </w:r>
+    <w:proofErr w:type="spellEnd"/>
     <w:r>
       <w:rPr>
         <w:rFonts w:hint="eastAsia"/>
@@ -7151,7 +8240,7 @@
 </file>
 
 <file path=customXml/itemProps1.xml><?xml version="1.0" encoding="utf-8"?>
-<ds:datastoreItem xmlns:ds="http://schemas.openxmlformats.org/officeDocument/2006/customXml" ds:itemID="{6BC97E5B-AE29-4073-B91F-A1A206794EFF}">
+<ds:datastoreItem xmlns:ds="http://schemas.openxmlformats.org/officeDocument/2006/customXml" ds:itemID="{C6EF828E-C014-4D6E-94C5-182E61DB4B09}">
   <ds:schemaRefs>
     <ds:schemaRef ds:uri="http://schemas.openxmlformats.org/officeDocument/2006/bibliography"/>
   </ds:schemaRefs>

--- a/dev/WorldWind/worldwind中的配置文件.docx
+++ b/dev/WorldWind/worldwind中的配置文件.docx
@@ -6789,9 +6789,6 @@
     <w:p>
       <w:pPr>
         <w:spacing w:line="360" w:lineRule="auto"/>
-        <w:rPr>
-          <w:rFonts w:hint="eastAsia"/>
-        </w:rPr>
       </w:pPr>
       <w:proofErr w:type="gramStart"/>
       <w:r>
@@ -6851,9 +6848,6 @@
     <w:p>
       <w:pPr>
         <w:spacing w:line="360" w:lineRule="auto"/>
-        <w:rPr>
-          <w:rFonts w:hint="eastAsia"/>
-        </w:rPr>
       </w:pPr>
       <w:r>
         <w:rPr>
@@ -6866,9 +6860,6 @@
     <w:p>
       <w:pPr>
         <w:spacing w:line="360" w:lineRule="auto"/>
-        <w:rPr>
-          <w:rFonts w:hint="eastAsia"/>
-        </w:rPr>
       </w:pPr>
       <w:r>
         <w:rPr>
@@ -6876,9 +6867,9 @@
         </w:rPr>
         <w:drawing>
           <wp:inline distT="0" distB="0" distL="0" distR="0">
-            <wp:extent cx="8863330" cy="4792764"/>
-            <wp:effectExtent l="0" t="0" r="0" b="8255"/>
-            <wp:docPr id="1" name="图片 1" descr="F:\Git\docs\dev\WorldWind\load worldwind.layers.xml.jpg"/>
+            <wp:extent cx="8863330" cy="4792980"/>
+            <wp:effectExtent l="0" t="0" r="0" b="7620"/>
+            <wp:docPr id="5" name="图片 5"/>
             <wp:cNvGraphicFramePr>
               <a:graphicFrameLocks xmlns:a="http://schemas.openxmlformats.org/drawingml/2006/main" noChangeAspect="1"/>
             </wp:cNvGraphicFramePr>
@@ -6886,10 +6877,8 @@
               <a:graphicData uri="http://schemas.openxmlformats.org/drawingml/2006/picture">
                 <pic:pic xmlns:pic="http://schemas.openxmlformats.org/drawingml/2006/picture">
                   <pic:nvPicPr>
-                    <pic:cNvPr id="0" name="Picture 1" descr="F:\Git\docs\dev\WorldWind\load worldwind.layers.xml.jpg"/>
-                    <pic:cNvPicPr>
-                      <a:picLocks noChangeAspect="1" noChangeArrowheads="1"/>
-                    </pic:cNvPicPr>
+                    <pic:cNvPr id="0" name="load worldwind.layers.xml.jpg"/>
+                    <pic:cNvPicPr/>
                   </pic:nvPicPr>
                   <pic:blipFill>
                     <a:blip r:embed="rId9">
@@ -6899,23 +6888,18 @@
                         </a:ext>
                       </a:extLst>
                     </a:blip>
-                    <a:srcRect/>
                     <a:stretch>
                       <a:fillRect/>
                     </a:stretch>
                   </pic:blipFill>
-                  <pic:spPr bwMode="auto">
+                  <pic:spPr>
                     <a:xfrm>
                       <a:off x="0" y="0"/>
-                      <a:ext cx="8863330" cy="4792764"/>
+                      <a:ext cx="8863330" cy="4792980"/>
                     </a:xfrm>
                     <a:prstGeom prst="rect">
                       <a:avLst/>
                     </a:prstGeom>
-                    <a:noFill/>
-                    <a:ln>
-                      <a:noFill/>
-                    </a:ln>
                   </pic:spPr>
                 </pic:pic>
               </a:graphicData>
@@ -6923,14 +6907,13 @@
           </wp:inline>
         </w:drawing>
       </w:r>
+      <w:bookmarkStart w:id="10" w:name="_GoBack"/>
+      <w:bookmarkEnd w:id="10"/>
     </w:p>
     <w:p>
       <w:pPr>
         <w:pStyle w:val="a7"/>
         <w:jc w:val="center"/>
-        <w:rPr>
-          <w:rFonts w:hint="eastAsia"/>
-        </w:rPr>
       </w:pPr>
       <w:r>
         <w:rPr>
@@ -6997,11 +6980,318 @@
       </w:r>
     </w:p>
     <w:p>
-      <w:bookmarkStart w:id="10" w:name="_GoBack"/>
-      <w:bookmarkEnd w:id="10"/>
+      <w:pPr>
+        <w:pStyle w:val="1"/>
+        <w:rPr>
+          <w:rFonts w:hint="eastAsia"/>
+        </w:rPr>
+      </w:pPr>
+      <w:r>
+        <w:lastRenderedPageBreak/>
+        <w:t>BMNGWMSLayer.xml</w:t>
+      </w:r>
     </w:p>
+    <w:p>
+      <w:pPr>
+        <w:rPr>
+          <w:rFonts w:hint="eastAsia"/>
+        </w:rPr>
+      </w:pPr>
+      <w:r>
+        <w:rPr>
+          <w:rFonts w:hint="eastAsia"/>
+        </w:rPr>
+        <w:t>程序在根据</w:t>
+      </w:r>
+      <w:r>
+        <w:rPr>
+          <w:rFonts w:hint="eastAsia"/>
+        </w:rPr>
+        <w:t>worldwind.layers.xml</w:t>
+      </w:r>
+      <w:proofErr w:type="gramStart"/>
+      <w:r>
+        <w:rPr>
+          <w:rFonts w:hint="eastAsia"/>
+        </w:rPr>
+        <w:t>创建图层时</w:t>
+      </w:r>
+      <w:proofErr w:type="gramEnd"/>
+      <w:r>
+        <w:rPr>
+          <w:rFonts w:hint="eastAsia"/>
+        </w:rPr>
+        <w:t>，</w:t>
+      </w:r>
+      <w:proofErr w:type="gramStart"/>
+      <w:r>
+        <w:rPr>
+          <w:rFonts w:hint="eastAsia"/>
+        </w:rPr>
+        <w:t>如果图层的</w:t>
+      </w:r>
+      <w:proofErr w:type="gramEnd"/>
+      <w:r>
+        <w:rPr>
+          <w:rFonts w:hint="eastAsia"/>
+        </w:rPr>
+        <w:t>定义是由“</w:t>
+      </w:r>
+      <w:proofErr w:type="spellStart"/>
+      <w:r>
+        <w:rPr>
+          <w:rFonts w:hint="eastAsia"/>
+        </w:rPr>
+        <w:t>href</w:t>
+      </w:r>
+      <w:proofErr w:type="spellEnd"/>
+      <w:r>
+        <w:rPr>
+          <w:rFonts w:hint="eastAsia"/>
+        </w:rPr>
+        <w:t>”的形式给出，即将定义链接到了另一个</w:t>
+      </w:r>
+      <w:r>
+        <w:rPr>
+          <w:rFonts w:hint="eastAsia"/>
+        </w:rPr>
+        <w:t>xml</w:t>
+      </w:r>
+      <w:r>
+        <w:rPr>
+          <w:rFonts w:hint="eastAsia"/>
+        </w:rPr>
+        <w:t>配置文件，则会根据所连接到的配置文件内容</w:t>
+      </w:r>
+      <w:proofErr w:type="gramStart"/>
+      <w:r>
+        <w:rPr>
+          <w:rFonts w:hint="eastAsia"/>
+        </w:rPr>
+        <w:t>构建图层</w:t>
+      </w:r>
+      <w:proofErr w:type="gramEnd"/>
+      <w:r>
+        <w:rPr>
+          <w:rFonts w:hint="eastAsia"/>
+        </w:rPr>
+        <w:t>。</w:t>
+      </w:r>
+      <w:r>
+        <w:rPr>
+          <w:rFonts w:hint="eastAsia"/>
+        </w:rPr>
+        <w:t>下图便是</w:t>
+      </w:r>
+      <w:bookmarkStart w:id="11" w:name="OLE_LINK9"/>
+      <w:bookmarkStart w:id="12" w:name="OLE_LINK10"/>
+      <w:r>
+        <w:rPr>
+          <w:rFonts w:hint="eastAsia"/>
+        </w:rPr>
+        <w:t>根据</w:t>
+      </w:r>
+      <w:r>
+        <w:rPr>
+          <w:rFonts w:hint="eastAsia"/>
+        </w:rPr>
+        <w:t>BM</w:t>
+      </w:r>
+      <w:r>
+        <w:rPr>
+          <w:rFonts w:hint="eastAsia"/>
+        </w:rPr>
+        <w:t>N</w:t>
+      </w:r>
+      <w:r>
+        <w:rPr>
+          <w:rFonts w:hint="eastAsia"/>
+        </w:rPr>
+        <w:t>GWMSLayer</w:t>
+      </w:r>
+      <w:r>
+        <w:rPr>
+          <w:rFonts w:hint="eastAsia"/>
+        </w:rPr>
+        <w:t>.xml</w:t>
+      </w:r>
+      <w:r>
+        <w:rPr>
+          <w:rFonts w:hint="eastAsia"/>
+        </w:rPr>
+        <w:t>构建</w:t>
+      </w:r>
+      <w:r>
+        <w:t>Blue Marble (WMS)</w:t>
+      </w:r>
+      <w:proofErr w:type="gramStart"/>
+      <w:r>
+        <w:rPr>
+          <w:rFonts w:hint="eastAsia"/>
+        </w:rPr>
+        <w:t>图层</w:t>
+      </w:r>
+      <w:bookmarkEnd w:id="11"/>
+      <w:bookmarkEnd w:id="12"/>
+      <w:r>
+        <w:rPr>
+          <w:rFonts w:hint="eastAsia"/>
+        </w:rPr>
+        <w:t>的</w:t>
+      </w:r>
+      <w:proofErr w:type="gramEnd"/>
+      <w:r>
+        <w:rPr>
+          <w:rFonts w:hint="eastAsia"/>
+        </w:rPr>
+        <w:t>流程：</w:t>
+      </w:r>
+    </w:p>
+    <w:p>
+      <w:pPr>
+        <w:jc w:val="center"/>
+        <w:rPr>
+          <w:rFonts w:hint="eastAsia"/>
+        </w:rPr>
+      </w:pPr>
+      <w:r>
+        <w:rPr>
+          <w:rFonts w:hint="eastAsia"/>
+          <w:noProof/>
+        </w:rPr>
+        <w:drawing>
+          <wp:inline distT="0" distB="0" distL="0" distR="0">
+            <wp:extent cx="7696200" cy="4309056"/>
+            <wp:effectExtent l="0" t="0" r="0" b="0"/>
+            <wp:docPr id="4" name="图片 4"/>
+            <wp:cNvGraphicFramePr>
+              <a:graphicFrameLocks xmlns:a="http://schemas.openxmlformats.org/drawingml/2006/main" noChangeAspect="1"/>
+            </wp:cNvGraphicFramePr>
+            <a:graphic xmlns:a="http://schemas.openxmlformats.org/drawingml/2006/main">
+              <a:graphicData uri="http://schemas.openxmlformats.org/drawingml/2006/picture">
+                <pic:pic xmlns:pic="http://schemas.openxmlformats.org/drawingml/2006/picture">
+                  <pic:nvPicPr>
+                    <pic:cNvPr id="0" name="Create BMNGWMSLayer.jpg"/>
+                    <pic:cNvPicPr/>
+                  </pic:nvPicPr>
+                  <pic:blipFill>
+                    <a:blip r:embed="rId10">
+                      <a:extLst>
+                        <a:ext uri="{28A0092B-C50C-407E-A947-70E740481C1C}">
+                          <a14:useLocalDpi xmlns:a14="http://schemas.microsoft.com/office/drawing/2010/main" val="0"/>
+                        </a:ext>
+                      </a:extLst>
+                    </a:blip>
+                    <a:stretch>
+                      <a:fillRect/>
+                    </a:stretch>
+                  </pic:blipFill>
+                  <pic:spPr>
+                    <a:xfrm>
+                      <a:off x="0" y="0"/>
+                      <a:ext cx="7696200" cy="4309056"/>
+                    </a:xfrm>
+                    <a:prstGeom prst="rect">
+                      <a:avLst/>
+                    </a:prstGeom>
+                  </pic:spPr>
+                </pic:pic>
+              </a:graphicData>
+            </a:graphic>
+          </wp:inline>
+        </w:drawing>
+      </w:r>
+    </w:p>
+    <w:p>
+      <w:pPr>
+        <w:pStyle w:val="a7"/>
+        <w:jc w:val="center"/>
+        <w:rPr>
+          <w:rFonts w:hint="eastAsia"/>
+        </w:rPr>
+      </w:pPr>
+      <w:r>
+        <w:rPr>
+          <w:rFonts w:hint="eastAsia"/>
+        </w:rPr>
+        <w:t>图表</w:t>
+      </w:r>
+      <w:r>
+        <w:rPr>
+          <w:rFonts w:hint="eastAsia"/>
+        </w:rPr>
+        <w:t xml:space="preserve"> </w:t>
+      </w:r>
+      <w:r>
+        <w:fldChar w:fldCharType="begin"/>
+      </w:r>
+      <w:r>
+        <w:instrText xml:space="preserve"> </w:instrText>
+      </w:r>
+      <w:r>
+        <w:rPr>
+          <w:rFonts w:hint="eastAsia"/>
+        </w:rPr>
+        <w:instrText xml:space="preserve">SEQ </w:instrText>
+      </w:r>
+      <w:r>
+        <w:rPr>
+          <w:rFonts w:hint="eastAsia"/>
+        </w:rPr>
+        <w:instrText>图表</w:instrText>
+      </w:r>
+      <w:r>
+        <w:rPr>
+          <w:rFonts w:hint="eastAsia"/>
+        </w:rPr>
+        <w:instrText xml:space="preserve"> \* ARABIC</w:instrText>
+      </w:r>
+      <w:r>
+        <w:instrText xml:space="preserve"> </w:instrText>
+      </w:r>
+      <w:r>
+        <w:fldChar w:fldCharType="separate"/>
+      </w:r>
+      <w:r>
+        <w:rPr>
+          <w:noProof/>
+        </w:rPr>
+        <w:t>3</w:t>
+      </w:r>
+      <w:r>
+        <w:fldChar w:fldCharType="end"/>
+      </w:r>
+      <w:r>
+        <w:rPr>
+          <w:rFonts w:hint="eastAsia"/>
+        </w:rPr>
+        <w:t>根据</w:t>
+      </w:r>
+      <w:r>
+        <w:rPr>
+          <w:rFonts w:hint="eastAsia"/>
+        </w:rPr>
+        <w:t>BMNGWMSLayer.xml</w:t>
+      </w:r>
+      <w:r>
+        <w:rPr>
+          <w:rFonts w:hint="eastAsia"/>
+        </w:rPr>
+        <w:t>构建</w:t>
+      </w:r>
+      <w:r>
+        <w:t>Blue Marble (WMS)</w:t>
+      </w:r>
+      <w:r>
+        <w:rPr>
+          <w:rFonts w:hint="eastAsia"/>
+        </w:rPr>
+        <w:t>图层</w:t>
+      </w:r>
+    </w:p>
+    <w:p/>
     <w:sectPr>
-      <w:headerReference w:type="default" r:id="rId10"/>
+      <w:headerReference w:type="default" r:id="rId11"/>
       <w:pgSz w:w="16838" w:h="11906" w:orient="landscape"/>
       <w:pgMar w:top="1080" w:right="1440" w:bottom="1080" w:left="1440" w:header="851" w:footer="992" w:gutter="0"/>
       <w:cols w:space="425"/>
@@ -8240,7 +8530,7 @@
 </file>
 
 <file path=customXml/itemProps1.xml><?xml version="1.0" encoding="utf-8"?>
-<ds:datastoreItem xmlns:ds="http://schemas.openxmlformats.org/officeDocument/2006/customXml" ds:itemID="{C6EF828E-C014-4D6E-94C5-182E61DB4B09}">
+<ds:datastoreItem xmlns:ds="http://schemas.openxmlformats.org/officeDocument/2006/customXml" ds:itemID="{25F3CCC4-1038-4524-9FF0-D2374650250D}">
   <ds:schemaRefs>
     <ds:schemaRef ds:uri="http://schemas.openxmlformats.org/officeDocument/2006/bibliography"/>
   </ds:schemaRefs>

--- a/dev/WorldWind/worldwind中的配置文件.docx
+++ b/dev/WorldWind/worldwind中的配置文件.docx
@@ -30,14 +30,12 @@
         </w:rPr>
         <w:t>为了能够找到</w:t>
       </w:r>
-      <w:proofErr w:type="spellStart"/>
       <w:r>
         <w:rPr>
           <w:rFonts w:hint="eastAsia"/>
         </w:rPr>
         <w:t>WorldWind</w:t>
       </w:r>
-      <w:proofErr w:type="spellEnd"/>
       <w:r>
         <w:rPr>
           <w:rFonts w:hint="eastAsia"/>
@@ -50,14 +48,12 @@
         </w:rPr>
         <w:t>详细地跟踪了一下</w:t>
       </w:r>
-      <w:proofErr w:type="spellStart"/>
       <w:r>
         <w:rPr>
           <w:rFonts w:hint="eastAsia"/>
         </w:rPr>
         <w:t>ApplicationTemplate</w:t>
       </w:r>
-      <w:proofErr w:type="spellEnd"/>
       <w:r>
         <w:rPr>
           <w:rFonts w:hint="eastAsia"/>
@@ -82,14 +78,12 @@
         </w:rPr>
         <w:t>一个</w:t>
       </w:r>
-      <w:proofErr w:type="spellStart"/>
       <w:r>
         <w:rPr>
           <w:rFonts w:hint="eastAsia"/>
         </w:rPr>
         <w:t>WorldWind</w:t>
       </w:r>
-      <w:proofErr w:type="spellEnd"/>
       <w:r>
         <w:rPr>
           <w:rFonts w:hint="eastAsia"/>
@@ -223,14 +217,12 @@
         </w:rPr>
         <w:t xml:space="preserve"> </w:t>
       </w:r>
-      <w:proofErr w:type="spellStart"/>
       <w:r>
         <w:rPr>
           <w:rFonts w:hint="eastAsia"/>
         </w:rPr>
         <w:t>WorldWind</w:t>
       </w:r>
-      <w:proofErr w:type="spellEnd"/>
       <w:r>
         <w:rPr>
           <w:rFonts w:hint="eastAsia"/>
@@ -249,7 +241,6 @@
         </w:rPr>
         <w:t>从图中可以看到，</w:t>
       </w:r>
-      <w:proofErr w:type="spellStart"/>
       <w:r>
         <w:rPr>
           <w:rFonts w:hint="eastAsia"/>
@@ -268,7 +259,6 @@
         </w:rPr>
         <w:t>ponent</w:t>
       </w:r>
-      <w:proofErr w:type="spellEnd"/>
       <w:r>
         <w:rPr>
           <w:rFonts w:hint="eastAsia"/>
@@ -299,34 +289,17 @@
         <w:pStyle w:val="2"/>
         <w:spacing w:line="360" w:lineRule="auto"/>
       </w:pPr>
-      <w:proofErr w:type="spellStart"/>
-      <w:proofErr w:type="gramStart"/>
       <w:r>
         <w:rPr>
           <w:rFonts w:hint="eastAsia"/>
         </w:rPr>
         <w:t>WorldWind.createConfigurationComponent</w:t>
       </w:r>
-      <w:proofErr w:type="spellEnd"/>
-      <w:r>
-        <w:rPr>
-          <w:rFonts w:hint="eastAsia"/>
-        </w:rPr>
-        <w:t>(</w:t>
-      </w:r>
-      <w:proofErr w:type="gramEnd"/>
-      <w:r>
-        <w:rPr>
-          <w:rFonts w:hint="eastAsia"/>
-        </w:rPr>
-        <w:t xml:space="preserve">String </w:t>
-      </w:r>
-      <w:proofErr w:type="spellStart"/>
-      <w:r>
-        <w:rPr>
-          <w:rFonts w:hint="eastAsia"/>
-        </w:rPr>
-        <w:t>className</w:t>
+      <w:r>
+        <w:rPr>
+          <w:rFonts w:hint="eastAsia"/>
+        </w:rPr>
+        <w:t>(String className</w:t>
       </w:r>
       <w:r>
         <w:rPr>
@@ -334,7 +307,6 @@
         </w:rPr>
         <w:t>Key</w:t>
       </w:r>
-      <w:proofErr w:type="spellEnd"/>
       <w:r>
         <w:rPr>
           <w:rFonts w:hint="eastAsia"/>
@@ -346,42 +318,36 @@
       <w:pPr>
         <w:spacing w:line="360" w:lineRule="auto"/>
       </w:pPr>
-      <w:proofErr w:type="spellStart"/>
       <w:r>
         <w:rPr>
           <w:rFonts w:hint="eastAsia"/>
         </w:rPr>
         <w:t>WorldWind</w:t>
       </w:r>
-      <w:proofErr w:type="spellEnd"/>
       <w:r>
         <w:rPr>
           <w:rFonts w:hint="eastAsia"/>
         </w:rPr>
         <w:t>的实现使用了“单例模式”，通过在</w:t>
       </w:r>
-      <w:proofErr w:type="spellStart"/>
       <w:r>
         <w:rPr>
           <w:rFonts w:hint="eastAsia"/>
         </w:rPr>
         <w:t>WorldWind</w:t>
       </w:r>
-      <w:proofErr w:type="spellEnd"/>
       <w:r>
         <w:rPr>
           <w:rFonts w:hint="eastAsia"/>
         </w:rPr>
         <w:t>的私有构造函数中设置断点，查到了</w:t>
       </w:r>
-      <w:proofErr w:type="spellStart"/>
       <w:r>
         <w:rPr>
           <w:rFonts w:hint="eastAsia"/>
         </w:rPr>
         <w:t>WorldWind</w:t>
       </w:r>
-      <w:proofErr w:type="spellEnd"/>
       <w:r>
         <w:rPr>
           <w:rFonts w:hint="eastAsia"/>
@@ -400,11 +366,9 @@
         </w:rPr>
         <w:t>在</w:t>
       </w:r>
-      <w:proofErr w:type="spellStart"/>
       <w:r>
         <w:t>WorldWindowGLCanvas</w:t>
       </w:r>
-      <w:proofErr w:type="spellEnd"/>
       <w:r>
         <w:rPr>
           <w:rFonts w:hint="eastAsia"/>
@@ -480,14 +444,12 @@
         </w:rPr>
         <w:t>步。</w:t>
       </w:r>
-      <w:proofErr w:type="spellStart"/>
       <w:r>
         <w:rPr>
           <w:rFonts w:hint="eastAsia"/>
         </w:rPr>
         <w:t>WorldWind</w:t>
       </w:r>
-      <w:proofErr w:type="spellEnd"/>
       <w:r>
         <w:rPr>
           <w:rFonts w:hint="eastAsia"/>
@@ -591,30 +553,8 @@
         <w:rPr>
           <w:rFonts w:hint="eastAsia"/>
         </w:rPr>
-        <w:t xml:space="preserve"> </w:t>
-      </w:r>
-      <w:proofErr w:type="spellStart"/>
-      <w:r>
-        <w:rPr>
-          <w:rFonts w:hint="eastAsia"/>
-        </w:rPr>
-        <w:t>WorldWind.</w:t>
-      </w:r>
-      <w:proofErr w:type="gramStart"/>
-      <w:r>
-        <w:rPr>
-          <w:rFonts w:hint="eastAsia"/>
-        </w:rPr>
-        <w:t>initialize</w:t>
-      </w:r>
-      <w:proofErr w:type="spellEnd"/>
-      <w:r>
-        <w:rPr>
-          <w:rFonts w:hint="eastAsia"/>
-        </w:rPr>
-        <w:t>()</w:t>
-      </w:r>
-      <w:proofErr w:type="gramEnd"/>
+        <w:t xml:space="preserve"> WorldWind.initialize()</w:t>
+      </w:r>
     </w:p>
     <w:tbl>
       <w:tblPr>
@@ -749,7 +689,6 @@
               </w:rPr>
               <w:t xml:space="preserve">        </w:t>
             </w:r>
-            <w:proofErr w:type="spellStart"/>
             <w:r>
               <w:rPr>
                 <w:rFonts w:ascii="Consolas" w:hAnsi="Consolas" w:cs="Consolas"/>
@@ -782,7 +721,6 @@
               </w:rPr>
               <w:t>wwo</w:t>
             </w:r>
-            <w:proofErr w:type="spellEnd"/>
             <w:r>
               <w:rPr>
                 <w:rFonts w:ascii="Consolas" w:hAnsi="Consolas" w:cs="Consolas"/>
@@ -813,29 +751,7 @@
                 <w:sz w:val="20"/>
                 <w:szCs w:val="20"/>
               </w:rPr>
-              <w:t xml:space="preserve"> </w:t>
-            </w:r>
-            <w:proofErr w:type="spellStart"/>
-            <w:r>
-              <w:rPr>
-                <w:rFonts w:ascii="Consolas" w:hAnsi="Consolas" w:cs="Consolas"/>
-                <w:color w:val="000000"/>
-                <w:kern w:val="0"/>
-                <w:sz w:val="20"/>
-                <w:szCs w:val="20"/>
-              </w:rPr>
-              <w:t>WWObjectImpl</w:t>
-            </w:r>
-            <w:proofErr w:type="spellEnd"/>
-            <w:r>
-              <w:rPr>
-                <w:rFonts w:ascii="Consolas" w:hAnsi="Consolas" w:cs="Consolas"/>
-                <w:color w:val="000000"/>
-                <w:kern w:val="0"/>
-                <w:sz w:val="20"/>
-                <w:szCs w:val="20"/>
-              </w:rPr>
-              <w:t>();</w:t>
+              <w:t xml:space="preserve"> WWObjectImpl();</w:t>
             </w:r>
           </w:p>
           <w:p>
@@ -862,7 +778,6 @@
               </w:rPr>
               <w:t xml:space="preserve">        </w:t>
             </w:r>
-            <w:proofErr w:type="spellStart"/>
             <w:r>
               <w:rPr>
                 <w:rFonts w:ascii="Consolas" w:hAnsi="Consolas" w:cs="Consolas"/>
@@ -895,38 +810,15 @@
               </w:rPr>
               <w:t>remoteRetrievalService</w:t>
             </w:r>
-            <w:proofErr w:type="spellEnd"/>
-            <w:r>
-              <w:rPr>
-                <w:rFonts w:ascii="Consolas" w:hAnsi="Consolas" w:cs="Consolas"/>
-                <w:color w:val="000000"/>
-                <w:kern w:val="0"/>
-                <w:sz w:val="20"/>
-                <w:szCs w:val="20"/>
-              </w:rPr>
-              <w:t xml:space="preserve"> = (</w:t>
-            </w:r>
-            <w:proofErr w:type="spellStart"/>
-            <w:r>
-              <w:rPr>
-                <w:rFonts w:ascii="Consolas" w:hAnsi="Consolas" w:cs="Consolas"/>
-                <w:color w:val="000000"/>
-                <w:kern w:val="0"/>
-                <w:sz w:val="20"/>
-                <w:szCs w:val="20"/>
-              </w:rPr>
-              <w:t>RetrievalService</w:t>
-            </w:r>
-            <w:proofErr w:type="spellEnd"/>
-            <w:r>
-              <w:rPr>
-                <w:rFonts w:ascii="Consolas" w:hAnsi="Consolas" w:cs="Consolas"/>
-                <w:color w:val="000000"/>
-                <w:kern w:val="0"/>
-                <w:sz w:val="20"/>
-                <w:szCs w:val="20"/>
-              </w:rPr>
-              <w:t xml:space="preserve">) </w:t>
+            <w:r>
+              <w:rPr>
+                <w:rFonts w:ascii="Consolas" w:hAnsi="Consolas" w:cs="Consolas"/>
+                <w:color w:val="000000"/>
+                <w:kern w:val="0"/>
+                <w:sz w:val="20"/>
+                <w:szCs w:val="20"/>
+              </w:rPr>
+              <w:t xml:space="preserve"> = (RetrievalService) </w:t>
             </w:r>
             <w:r>
               <w:rPr>
@@ -1046,14 +938,12 @@
         </w:rPr>
         <w:t>在该函数中，</w:t>
       </w:r>
-      <w:proofErr w:type="spellStart"/>
       <w:r>
         <w:rPr>
           <w:rFonts w:hint="eastAsia"/>
         </w:rPr>
         <w:t>WorldWind.createConfigurationComponent</w:t>
       </w:r>
-      <w:proofErr w:type="spellEnd"/>
       <w:r>
         <w:rPr>
           <w:rFonts w:hint="eastAsia"/>
@@ -1066,18 +956,10 @@
         <w:rPr>
           <w:rFonts w:hint="eastAsia"/>
         </w:rPr>
-        <w:t xml:space="preserve">String </w:t>
-      </w:r>
-      <w:proofErr w:type="spellStart"/>
-      <w:r>
-        <w:rPr>
-          <w:rFonts w:hint="eastAsia"/>
-        </w:rPr>
-        <w:t>classNameKey</w:t>
+        <w:t>String classNameKey</w:t>
       </w:r>
       <w:bookmarkEnd w:id="2"/>
       <w:bookmarkEnd w:id="3"/>
-      <w:proofErr w:type="spellEnd"/>
       <w:r>
         <w:rPr>
           <w:rFonts w:hint="eastAsia"/>
@@ -1170,36 +1052,21 @@
         </w:rPr>
         <w:t xml:space="preserve"> </w:t>
       </w:r>
-      <w:proofErr w:type="spellStart"/>
-      <w:r>
-        <w:rPr>
-          <w:rFonts w:hint="eastAsia"/>
-        </w:rPr>
-        <w:t>WorldWind.</w:t>
-      </w:r>
-      <w:proofErr w:type="gramStart"/>
-      <w:r>
-        <w:rPr>
-          <w:rFonts w:hint="eastAsia"/>
-        </w:rPr>
-        <w:t>createConfigurationComponent</w:t>
-      </w:r>
-      <w:proofErr w:type="spellEnd"/>
+      <w:r>
+        <w:rPr>
+          <w:rFonts w:hint="eastAsia"/>
+        </w:rPr>
+        <w:t>WorldWind.createConfigurationComponent</w:t>
+      </w:r>
       <w:r>
         <w:rPr>
           <w:rFonts w:hint="eastAsia"/>
         </w:rPr>
         <w:t>(</w:t>
       </w:r>
-      <w:proofErr w:type="gramEnd"/>
-      <w:r>
-        <w:t xml:space="preserve">String </w:t>
-      </w:r>
-      <w:proofErr w:type="spellStart"/>
-      <w:r>
-        <w:t>classNameKey</w:t>
-      </w:r>
-      <w:proofErr w:type="spellEnd"/>
+      <w:r>
+        <w:t>String classNameKey</w:t>
+      </w:r>
       <w:r>
         <w:rPr>
           <w:rFonts w:hint="eastAsia"/>
@@ -1289,51 +1156,7 @@
                 <w:sz w:val="20"/>
                 <w:szCs w:val="20"/>
               </w:rPr>
-              <w:t xml:space="preserve"> Object </w:t>
-            </w:r>
-            <w:proofErr w:type="spellStart"/>
-            <w:r>
-              <w:rPr>
-                <w:rFonts w:ascii="Consolas" w:hAnsi="Consolas" w:cs="Consolas"/>
-                <w:color w:val="000000"/>
-                <w:kern w:val="0"/>
-                <w:sz w:val="20"/>
-                <w:szCs w:val="20"/>
-              </w:rPr>
-              <w:t>createConfigurationComponent</w:t>
-            </w:r>
-            <w:proofErr w:type="spellEnd"/>
-            <w:r>
-              <w:rPr>
-                <w:rFonts w:ascii="Consolas" w:hAnsi="Consolas" w:cs="Consolas"/>
-                <w:color w:val="000000"/>
-                <w:kern w:val="0"/>
-                <w:sz w:val="20"/>
-                <w:szCs w:val="20"/>
-              </w:rPr>
-              <w:t xml:space="preserve">(String </w:t>
-            </w:r>
-            <w:proofErr w:type="spellStart"/>
-            <w:r>
-              <w:rPr>
-                <w:rFonts w:ascii="Consolas" w:hAnsi="Consolas" w:cs="Consolas"/>
-                <w:color w:val="000000"/>
-                <w:kern w:val="0"/>
-                <w:sz w:val="20"/>
-                <w:szCs w:val="20"/>
-              </w:rPr>
-              <w:t>classNameKey</w:t>
-            </w:r>
-            <w:proofErr w:type="spellEnd"/>
-            <w:r>
-              <w:rPr>
-                <w:rFonts w:ascii="Consolas" w:hAnsi="Consolas" w:cs="Consolas"/>
-                <w:color w:val="000000"/>
-                <w:kern w:val="0"/>
-                <w:sz w:val="20"/>
-                <w:szCs w:val="20"/>
-              </w:rPr>
-              <w:t xml:space="preserve">) </w:t>
+              <w:t xml:space="preserve"> Object createConfigurationComponent(String classNameKey) </w:t>
             </w:r>
             <w:r>
               <w:rPr>
@@ -1355,42 +1178,8 @@
                 <w:sz w:val="20"/>
                 <w:szCs w:val="20"/>
               </w:rPr>
-              <w:t xml:space="preserve"> </w:t>
-            </w:r>
-            <w:proofErr w:type="spellStart"/>
-            <w:r>
-              <w:rPr>
-                <w:rFonts w:ascii="Consolas" w:hAnsi="Consolas" w:cs="Consolas"/>
-                <w:color w:val="000000"/>
-                <w:kern w:val="0"/>
-                <w:sz w:val="20"/>
-                <w:szCs w:val="20"/>
-              </w:rPr>
-              <w:t>IllegalStateException</w:t>
-            </w:r>
-            <w:proofErr w:type="spellEnd"/>
-            <w:r>
-              <w:rPr>
-                <w:rFonts w:ascii="Consolas" w:hAnsi="Consolas" w:cs="Consolas"/>
-                <w:color w:val="000000"/>
-                <w:kern w:val="0"/>
-                <w:sz w:val="20"/>
-                <w:szCs w:val="20"/>
-              </w:rPr>
-              <w:t xml:space="preserve">, </w:t>
-            </w:r>
-            <w:proofErr w:type="spellStart"/>
-            <w:r>
-              <w:rPr>
-                <w:rFonts w:ascii="Consolas" w:hAnsi="Consolas" w:cs="Consolas"/>
-                <w:color w:val="000000"/>
-                <w:kern w:val="0"/>
-                <w:sz w:val="20"/>
-                <w:szCs w:val="20"/>
-              </w:rPr>
-              <w:t>IllegalArgumentException</w:t>
-            </w:r>
-            <w:proofErr w:type="spellEnd"/>
+              <w:t xml:space="preserve"> IllegalStateException, IllegalArgumentException</w:t>
+            </w:r>
           </w:p>
           <w:p>
             <w:pPr>
@@ -1475,18 +1264,7 @@
                 <w:szCs w:val="20"/>
               </w:rPr>
               <w:lastRenderedPageBreak/>
-              <w:t xml:space="preserve">        String name = </w:t>
-            </w:r>
-            <w:proofErr w:type="spellStart"/>
-            <w:r>
-              <w:rPr>
-                <w:rFonts w:ascii="Consolas" w:hAnsi="Consolas" w:cs="Consolas"/>
-                <w:color w:val="000000"/>
-                <w:kern w:val="0"/>
-                <w:sz w:val="20"/>
-                <w:szCs w:val="20"/>
-              </w:rPr>
-              <w:t>Configuration.</w:t>
+              <w:t xml:space="preserve">        String name = Configuration.</w:t>
             </w:r>
             <w:r>
               <w:rPr>
@@ -1500,38 +1278,15 @@
               </w:rPr>
               <w:t>getStringValue</w:t>
             </w:r>
-            <w:proofErr w:type="spellEnd"/>
-            <w:r>
-              <w:rPr>
-                <w:rFonts w:ascii="Consolas" w:hAnsi="Consolas" w:cs="Consolas"/>
-                <w:color w:val="000000"/>
-                <w:kern w:val="0"/>
-                <w:sz w:val="20"/>
-                <w:szCs w:val="20"/>
-              </w:rPr>
-              <w:t>(</w:t>
-            </w:r>
-            <w:proofErr w:type="spellStart"/>
-            <w:r>
-              <w:rPr>
-                <w:rFonts w:ascii="Consolas" w:hAnsi="Consolas" w:cs="Consolas"/>
-                <w:color w:val="000000"/>
-                <w:kern w:val="0"/>
-                <w:sz w:val="20"/>
-                <w:szCs w:val="20"/>
-              </w:rPr>
-              <w:t>classNameKey</w:t>
-            </w:r>
-            <w:proofErr w:type="spellEnd"/>
-            <w:r>
-              <w:rPr>
-                <w:rFonts w:ascii="Consolas" w:hAnsi="Consolas" w:cs="Consolas"/>
-                <w:color w:val="000000"/>
-                <w:kern w:val="0"/>
-                <w:sz w:val="20"/>
-                <w:szCs w:val="20"/>
-              </w:rPr>
-              <w:t>);</w:t>
+            <w:r>
+              <w:rPr>
+                <w:rFonts w:ascii="Consolas" w:hAnsi="Consolas" w:cs="Consolas"/>
+                <w:color w:val="000000"/>
+                <w:kern w:val="0"/>
+                <w:sz w:val="20"/>
+                <w:szCs w:val="20"/>
+              </w:rPr>
+              <w:t>(classNameKey);</w:t>
             </w:r>
           </w:p>
           <w:p>
@@ -1675,18 +1430,7 @@
                 <w:sz w:val="20"/>
                 <w:szCs w:val="20"/>
               </w:rPr>
-              <w:t xml:space="preserve"> </w:t>
-            </w:r>
-            <w:proofErr w:type="spellStart"/>
-            <w:r>
-              <w:rPr>
-                <w:rFonts w:ascii="Consolas" w:hAnsi="Consolas" w:cs="Consolas"/>
-                <w:color w:val="000000"/>
-                <w:kern w:val="0"/>
-                <w:sz w:val="20"/>
-                <w:szCs w:val="20"/>
-              </w:rPr>
-              <w:t>WorldWind.</w:t>
+              <w:t xml:space="preserve"> WorldWind.</w:t>
             </w:r>
             <w:r>
               <w:rPr>
@@ -1700,38 +1444,15 @@
               </w:rPr>
               <w:t>createComponent</w:t>
             </w:r>
-            <w:proofErr w:type="spellEnd"/>
-            <w:r>
-              <w:rPr>
-                <w:rFonts w:ascii="Consolas" w:hAnsi="Consolas" w:cs="Consolas"/>
-                <w:color w:val="000000"/>
-                <w:kern w:val="0"/>
-                <w:sz w:val="20"/>
-                <w:szCs w:val="20"/>
-              </w:rPr>
-              <w:t>(</w:t>
-            </w:r>
-            <w:proofErr w:type="spellStart"/>
-            <w:r>
-              <w:rPr>
-                <w:rFonts w:ascii="Consolas" w:hAnsi="Consolas" w:cs="Consolas"/>
-                <w:color w:val="000000"/>
-                <w:kern w:val="0"/>
-                <w:sz w:val="20"/>
-                <w:szCs w:val="20"/>
-              </w:rPr>
-              <w:t>name.trim</w:t>
-            </w:r>
-            <w:proofErr w:type="spellEnd"/>
-            <w:r>
-              <w:rPr>
-                <w:rFonts w:ascii="Consolas" w:hAnsi="Consolas" w:cs="Consolas"/>
-                <w:color w:val="000000"/>
-                <w:kern w:val="0"/>
-                <w:sz w:val="20"/>
-                <w:szCs w:val="20"/>
-              </w:rPr>
-              <w:t>());</w:t>
+            <w:r>
+              <w:rPr>
+                <w:rFonts w:ascii="Consolas" w:hAnsi="Consolas" w:cs="Consolas"/>
+                <w:color w:val="000000"/>
+                <w:kern w:val="0"/>
+                <w:sz w:val="20"/>
+                <w:szCs w:val="20"/>
+              </w:rPr>
+              <w:t>(name.trim());</w:t>
             </w:r>
           </w:p>
           <w:p>
@@ -1847,47 +1568,23 @@
         </w:rPr>
         <w:t>类中获取类名，然后再调用</w:t>
       </w:r>
-      <w:proofErr w:type="spellStart"/>
       <w:r>
         <w:rPr>
           <w:rFonts w:hint="eastAsia"/>
         </w:rPr>
         <w:t>WorldWind</w:t>
       </w:r>
-      <w:proofErr w:type="spellEnd"/>
       <w:r>
         <w:rPr>
           <w:rFonts w:hint="eastAsia"/>
         </w:rPr>
         <w:t>的</w:t>
       </w:r>
-      <w:proofErr w:type="spellStart"/>
-      <w:r>
-        <w:rPr>
-          <w:rFonts w:hint="eastAsia"/>
-        </w:rPr>
-        <w:t>createComponent</w:t>
-      </w:r>
-      <w:proofErr w:type="spellEnd"/>
-      <w:r>
-        <w:rPr>
-          <w:rFonts w:hint="eastAsia"/>
-        </w:rPr>
-        <w:t xml:space="preserve">(String </w:t>
-      </w:r>
-      <w:proofErr w:type="spellStart"/>
-      <w:r>
-        <w:rPr>
-          <w:rFonts w:hint="eastAsia"/>
-        </w:rPr>
-        <w:t>className</w:t>
-      </w:r>
-      <w:proofErr w:type="spellEnd"/>
-      <w:r>
-        <w:rPr>
-          <w:rFonts w:hint="eastAsia"/>
-        </w:rPr>
-        <w:t>)</w:t>
+      <w:r>
+        <w:rPr>
+          <w:rFonts w:hint="eastAsia"/>
+        </w:rPr>
+        <w:t>createComponent(String className)</w:t>
       </w:r>
       <w:r>
         <w:rPr>
@@ -1978,14 +1675,12 @@
         </w:rPr>
         <w:t>被首次调用的地方在</w:t>
       </w:r>
-      <w:proofErr w:type="spellStart"/>
       <w:r>
         <w:rPr>
           <w:rFonts w:hint="eastAsia"/>
         </w:rPr>
         <w:t>ApplicationTemplate</w:t>
       </w:r>
-      <w:proofErr w:type="spellEnd"/>
       <w:r>
         <w:rPr>
           <w:rFonts w:hint="eastAsia"/>
@@ -2059,16 +1754,8 @@
         <w:rPr>
           <w:rFonts w:hint="eastAsia"/>
         </w:rPr>
-        <w:t xml:space="preserve"> </w:t>
-      </w:r>
-      <w:proofErr w:type="spellStart"/>
-      <w:r>
-        <w:rPr>
-          <w:rFonts w:hint="eastAsia"/>
-        </w:rPr>
-        <w:t>ApplicationTemplate</w:t>
-      </w:r>
-      <w:proofErr w:type="spellEnd"/>
+        <w:t xml:space="preserve"> ApplicationTemplate</w:t>
+      </w:r>
       <w:r>
         <w:rPr>
           <w:rFonts w:hint="eastAsia"/>
@@ -2232,29 +1919,7 @@
                 <w:sz w:val="20"/>
                 <w:szCs w:val="20"/>
               </w:rPr>
-              <w:t xml:space="preserve">        if (</w:t>
-            </w:r>
-            <w:proofErr w:type="spellStart"/>
-            <w:r>
-              <w:rPr>
-                <w:rFonts w:ascii="Consolas" w:hAnsi="Consolas" w:cs="Consolas"/>
-                <w:color w:val="000000"/>
-                <w:kern w:val="0"/>
-                <w:sz w:val="20"/>
-                <w:szCs w:val="20"/>
-              </w:rPr>
-              <w:t>Configuration.isMacOS</w:t>
-            </w:r>
-            <w:proofErr w:type="spellEnd"/>
-            <w:r>
-              <w:rPr>
-                <w:rFonts w:ascii="Consolas" w:hAnsi="Consolas" w:cs="Consolas"/>
-                <w:color w:val="000000"/>
-                <w:kern w:val="0"/>
-                <w:sz w:val="20"/>
-                <w:szCs w:val="20"/>
-              </w:rPr>
-              <w:t>())</w:t>
+              <w:t xml:space="preserve">        if (Configuration.isMacOS())</w:t>
             </w:r>
           </w:p>
           <w:p>
@@ -2542,51 +2207,7 @@
                 <w:sz w:val="20"/>
                 <w:szCs w:val="20"/>
               </w:rPr>
-              <w:t xml:space="preserve">        </w:t>
-            </w:r>
-            <w:proofErr w:type="spellStart"/>
-            <w:r>
-              <w:rPr>
-                <w:rFonts w:ascii="Consolas" w:hAnsi="Consolas" w:cs="Consolas"/>
-                <w:color w:val="000000"/>
-                <w:kern w:val="0"/>
-                <w:sz w:val="20"/>
-                <w:szCs w:val="20"/>
-              </w:rPr>
-              <w:t>this.properties</w:t>
-            </w:r>
-            <w:proofErr w:type="spellEnd"/>
-            <w:r>
-              <w:rPr>
-                <w:rFonts w:ascii="Consolas" w:hAnsi="Consolas" w:cs="Consolas"/>
-                <w:color w:val="000000"/>
-                <w:kern w:val="0"/>
-                <w:sz w:val="20"/>
-                <w:szCs w:val="20"/>
-              </w:rPr>
-              <w:t xml:space="preserve"> = </w:t>
-            </w:r>
-            <w:proofErr w:type="spellStart"/>
-            <w:r>
-              <w:rPr>
-                <w:rFonts w:ascii="Consolas" w:hAnsi="Consolas" w:cs="Consolas"/>
-                <w:color w:val="000000"/>
-                <w:kern w:val="0"/>
-                <w:sz w:val="20"/>
-                <w:szCs w:val="20"/>
-              </w:rPr>
-              <w:t>initializeDefaults</w:t>
-            </w:r>
-            <w:proofErr w:type="spellEnd"/>
-            <w:r>
-              <w:rPr>
-                <w:rFonts w:ascii="Consolas" w:hAnsi="Consolas" w:cs="Consolas"/>
-                <w:color w:val="000000"/>
-                <w:kern w:val="0"/>
-                <w:sz w:val="20"/>
-                <w:szCs w:val="20"/>
-              </w:rPr>
-              <w:t>();</w:t>
+              <w:t xml:space="preserve">        this.properties = initializeDefaults();</w:t>
             </w:r>
           </w:p>
           <w:p>
@@ -2698,7 +2319,6 @@
               </w:rPr>
               <w:t xml:space="preserve">        </w:t>
             </w:r>
-            <w:proofErr w:type="spellStart"/>
             <w:r>
               <w:rPr>
                 <w:rFonts w:ascii="Consolas" w:hAnsi="Consolas" w:cs="Consolas"/>
@@ -2731,27 +2351,15 @@
               </w:rPr>
               <w:t>loadConfigDoc</w:t>
             </w:r>
-            <w:proofErr w:type="spellEnd"/>
-            <w:r>
-              <w:rPr>
-                <w:rFonts w:ascii="Consolas" w:hAnsi="Consolas" w:cs="Consolas"/>
-                <w:color w:val="000000"/>
-                <w:kern w:val="0"/>
-                <w:sz w:val="20"/>
-                <w:szCs w:val="20"/>
-              </w:rPr>
-              <w:t>(</w:t>
-            </w:r>
-            <w:proofErr w:type="spellStart"/>
-            <w:r>
-              <w:rPr>
-                <w:rFonts w:ascii="Consolas" w:hAnsi="Consolas" w:cs="Consolas"/>
-                <w:color w:val="000000"/>
-                <w:kern w:val="0"/>
-                <w:sz w:val="20"/>
-                <w:szCs w:val="20"/>
-              </w:rPr>
-              <w:t>System.</w:t>
+            <w:r>
+              <w:rPr>
+                <w:rFonts w:ascii="Consolas" w:hAnsi="Consolas" w:cs="Consolas"/>
+                <w:color w:val="000000"/>
+                <w:kern w:val="0"/>
+                <w:sz w:val="20"/>
+                <w:szCs w:val="20"/>
+              </w:rPr>
+              <w:t>(System.</w:t>
             </w:r>
             <w:r>
               <w:rPr>
@@ -2765,7 +2373,6 @@
               </w:rPr>
               <w:t>getProperty</w:t>
             </w:r>
-            <w:proofErr w:type="spellEnd"/>
             <w:r>
               <w:rPr>
                 <w:rFonts w:ascii="Consolas" w:hAnsi="Consolas" w:cs="Consolas"/>
@@ -2981,28 +2588,24 @@
         </w:rPr>
         <w:t>所摘录的下一行代码是调用该类的</w:t>
       </w:r>
-      <w:proofErr w:type="spellStart"/>
       <w:r>
         <w:rPr>
           <w:rFonts w:hint="eastAsia"/>
         </w:rPr>
         <w:t>loadConfigDoc</w:t>
       </w:r>
-      <w:proofErr w:type="spellEnd"/>
       <w:r>
         <w:rPr>
           <w:rFonts w:hint="eastAsia"/>
         </w:rPr>
         <w:t>函数，这个方法便是加载配置文件的入口点了。</w:t>
       </w:r>
-      <w:proofErr w:type="spellStart"/>
       <w:r>
         <w:rPr>
           <w:rFonts w:hint="eastAsia"/>
         </w:rPr>
         <w:t>loadConfigDoc</w:t>
       </w:r>
-      <w:proofErr w:type="spellEnd"/>
       <w:r>
         <w:rPr>
           <w:rFonts w:hint="eastAsia"/>
@@ -3045,19 +2648,11 @@
         </w:rPr>
         <w:t>，该常量的值是“</w:t>
       </w:r>
-      <w:proofErr w:type="spellStart"/>
-      <w:r>
-        <w:rPr>
-          <w:rFonts w:hint="eastAsia"/>
-        </w:rPr>
-        <w:t>config</w:t>
-      </w:r>
-      <w:proofErr w:type="spellEnd"/>
-      <w:r>
-        <w:rPr>
-          <w:rFonts w:hint="eastAsia"/>
-        </w:rPr>
-        <w:t>/worldwind.xml</w:t>
+      <w:r>
+        <w:rPr>
+          <w:rFonts w:hint="eastAsia"/>
+        </w:rPr>
+        <w:t>config/worldwind.xml</w:t>
       </w:r>
       <w:r>
         <w:rPr>
@@ -3065,28 +2660,24 @@
         </w:rPr>
         <w:t>”，通过阅读</w:t>
       </w:r>
-      <w:proofErr w:type="spellStart"/>
       <w:r>
         <w:rPr>
           <w:rFonts w:hint="eastAsia"/>
         </w:rPr>
         <w:t>loadConfigDoc</w:t>
       </w:r>
-      <w:proofErr w:type="spellEnd"/>
       <w:r>
         <w:rPr>
           <w:rFonts w:hint="eastAsia"/>
         </w:rPr>
         <w:t>的代码后可以确定，这便是</w:t>
       </w:r>
-      <w:proofErr w:type="spellStart"/>
       <w:r>
         <w:rPr>
           <w:rFonts w:hint="eastAsia"/>
         </w:rPr>
         <w:t>WorldWind</w:t>
       </w:r>
-      <w:proofErr w:type="spellEnd"/>
       <w:r>
         <w:rPr>
           <w:rFonts w:hint="eastAsia"/>
@@ -3122,14 +2713,12 @@
         </w:rPr>
         <w:t>位于程序运行目录</w:t>
       </w:r>
-      <w:proofErr w:type="spellStart"/>
       <w:r>
         <w:rPr>
           <w:rFonts w:hint="eastAsia"/>
         </w:rPr>
         <w:t>config</w:t>
       </w:r>
-      <w:proofErr w:type="spellEnd"/>
       <w:r>
         <w:rPr>
           <w:rFonts w:hint="eastAsia"/>
@@ -3148,14 +2737,12 @@
         </w:rPr>
         <w:t>文件是</w:t>
       </w:r>
-      <w:proofErr w:type="spellStart"/>
       <w:r>
         <w:rPr>
           <w:rFonts w:hint="eastAsia"/>
         </w:rPr>
         <w:t>WorldWind</w:t>
       </w:r>
-      <w:proofErr w:type="spellEnd"/>
       <w:r>
         <w:rPr>
           <w:rFonts w:hint="eastAsia"/>
@@ -3192,14 +2779,12 @@
         </w:rPr>
         <w:t>的地方在</w:t>
       </w:r>
-      <w:proofErr w:type="spellStart"/>
       <w:r>
         <w:rPr>
           <w:rFonts w:hint="eastAsia"/>
         </w:rPr>
         <w:t>ApplicationTemplate</w:t>
       </w:r>
-      <w:proofErr w:type="spellEnd"/>
       <w:r>
         <w:rPr>
           <w:rFonts w:hint="eastAsia"/>
@@ -3242,20 +2827,11 @@
       <w:pPr>
         <w:pStyle w:val="1"/>
       </w:pPr>
-      <w:proofErr w:type="spellStart"/>
-      <w:proofErr w:type="gramStart"/>
-      <w:r>
-        <w:rPr>
-          <w:rFonts w:hint="eastAsia"/>
-        </w:rPr>
-        <w:t>config</w:t>
-      </w:r>
-      <w:proofErr w:type="spellEnd"/>
-      <w:r>
-        <w:rPr>
-          <w:rFonts w:hint="eastAsia"/>
-        </w:rPr>
-        <w:t>/</w:t>
+      <w:r>
+        <w:rPr>
+          <w:rFonts w:hint="eastAsia"/>
+        </w:rPr>
+        <w:t>config/</w:t>
       </w:r>
       <w:r>
         <w:rPr>
@@ -3263,7 +2839,6 @@
         </w:rPr>
         <w:t>worldwind.xml</w:t>
       </w:r>
-      <w:proofErr w:type="gramEnd"/>
     </w:p>
     <w:p>
       <w:pPr>
@@ -3325,21 +2900,7 @@
         <w:rPr>
           <w:rFonts w:hint="eastAsia"/>
         </w:rPr>
-        <w:t xml:space="preserve"> </w:t>
-      </w:r>
-      <w:proofErr w:type="spellStart"/>
-      <w:r>
-        <w:rPr>
-          <w:rFonts w:hint="eastAsia"/>
-        </w:rPr>
-        <w:t>config</w:t>
-      </w:r>
-      <w:proofErr w:type="spellEnd"/>
-      <w:r>
-        <w:rPr>
-          <w:rFonts w:hint="eastAsia"/>
-        </w:rPr>
-        <w:t>/worldwind.xml</w:t>
+        <w:t xml:space="preserve"> config/worldwind.xml</w:t>
       </w:r>
       <w:r>
         <w:rPr>
@@ -3388,7 +2949,6 @@
                 <w:szCs w:val="20"/>
               </w:rPr>
             </w:pPr>
-            <w:proofErr w:type="gramStart"/>
             <w:r>
               <w:rPr>
                 <w:rFonts w:ascii="Consolas" w:hAnsi="Consolas" w:cs="Consolas"/>
@@ -3409,7 +2969,6 @@
               </w:rPr>
               <w:t>xml</w:t>
             </w:r>
-            <w:proofErr w:type="gramEnd"/>
             <w:r>
               <w:rPr>
                 <w:rFonts w:ascii="Consolas" w:hAnsi="Consolas" w:cs="Consolas"/>
@@ -3550,7 +3109,6 @@
               </w:rPr>
               <w:t>&lt;</w:t>
             </w:r>
-            <w:proofErr w:type="spellStart"/>
             <w:r>
               <w:rPr>
                 <w:rFonts w:ascii="Consolas" w:hAnsi="Consolas" w:cs="Consolas"/>
@@ -3561,7 +3119,6 @@
               </w:rPr>
               <w:t>WorldWindConfiguration</w:t>
             </w:r>
-            <w:proofErr w:type="spellEnd"/>
             <w:r>
               <w:rPr>
                 <w:rFonts w:ascii="Consolas" w:hAnsi="Consolas" w:cs="Consolas"/>
@@ -3681,7 +3238,6 @@
               </w:rPr>
               <w:t>&lt;</w:t>
             </w:r>
-            <w:proofErr w:type="spellStart"/>
             <w:r>
               <w:rPr>
                 <w:rFonts w:ascii="Consolas" w:hAnsi="Consolas" w:cs="Consolas"/>
@@ -3692,7 +3248,6 @@
               </w:rPr>
               <w:t>LayerList</w:t>
             </w:r>
-            <w:proofErr w:type="spellEnd"/>
             <w:r>
               <w:rPr>
                 <w:rFonts w:ascii="Consolas" w:hAnsi="Consolas" w:cs="Consolas"/>
@@ -3702,7 +3257,6 @@
               </w:rPr>
               <w:t xml:space="preserve"> </w:t>
             </w:r>
-            <w:proofErr w:type="spellStart"/>
             <w:r>
               <w:rPr>
                 <w:rFonts w:ascii="Consolas" w:hAnsi="Consolas" w:cs="Consolas"/>
@@ -3713,7 +3267,6 @@
               </w:rPr>
               <w:t>href</w:t>
             </w:r>
-            <w:proofErr w:type="spellEnd"/>
             <w:r>
               <w:rPr>
                 <w:rFonts w:ascii="Consolas" w:hAnsi="Consolas" w:cs="Consolas"/>
@@ -3734,33 +3287,7 @@
                 <w:sz w:val="20"/>
                 <w:szCs w:val="20"/>
               </w:rPr>
-              <w:t>"</w:t>
-            </w:r>
-            <w:proofErr w:type="spellStart"/>
-            <w:r>
-              <w:rPr>
-                <w:rFonts w:ascii="Consolas" w:hAnsi="Consolas" w:cs="Consolas"/>
-                <w:i/>
-                <w:iCs/>
-                <w:color w:val="2A00FF"/>
-                <w:kern w:val="0"/>
-                <w:sz w:val="20"/>
-                <w:szCs w:val="20"/>
-              </w:rPr>
-              <w:t>config</w:t>
-            </w:r>
-            <w:proofErr w:type="spellEnd"/>
-            <w:r>
-              <w:rPr>
-                <w:rFonts w:ascii="Consolas" w:hAnsi="Consolas" w:cs="Consolas"/>
-                <w:i/>
-                <w:iCs/>
-                <w:color w:val="2A00FF"/>
-                <w:kern w:val="0"/>
-                <w:sz w:val="20"/>
-                <w:szCs w:val="20"/>
-              </w:rPr>
-              <w:t>/worldwind.layers.xml"</w:t>
+              <w:t>"config/worldwind.layers.xml"</w:t>
             </w:r>
             <w:r>
               <w:rPr>
@@ -3889,9 +3416,37 @@
                 <w:sz w:val="20"/>
                 <w:szCs w:val="20"/>
               </w:rPr>
-              <w:t>"</w:t>
-            </w:r>
-            <w:proofErr w:type="spellStart"/>
+              <w:t>"gov.nasa.worldwind.avkey.ModelClassName"</w:t>
+            </w:r>
+            <w:r>
+              <w:rPr>
+                <w:rFonts w:ascii="Consolas" w:hAnsi="Consolas" w:cs="Consolas"/>
+                <w:kern w:val="0"/>
+                <w:sz w:val="20"/>
+                <w:szCs w:val="20"/>
+              </w:rPr>
+              <w:t xml:space="preserve"> </w:t>
+            </w:r>
+            <w:r>
+              <w:rPr>
+                <w:rFonts w:ascii="Consolas" w:hAnsi="Consolas" w:cs="Consolas"/>
+                <w:color w:val="7F007F"/>
+                <w:kern w:val="0"/>
+                <w:sz w:val="20"/>
+                <w:szCs w:val="20"/>
+              </w:rPr>
+              <w:t>value</w:t>
+            </w:r>
+            <w:r>
+              <w:rPr>
+                <w:rFonts w:ascii="Consolas" w:hAnsi="Consolas" w:cs="Consolas"/>
+                <w:color w:val="000000"/>
+                <w:kern w:val="0"/>
+                <w:sz w:val="20"/>
+                <w:szCs w:val="20"/>
+              </w:rPr>
+              <w:t>=</w:t>
+            </w:r>
             <w:r>
               <w:rPr>
                 <w:rFonts w:ascii="Consolas" w:hAnsi="Consolas" w:cs="Consolas"/>
@@ -3902,87 +3457,7 @@
                 <w:sz w:val="20"/>
                 <w:szCs w:val="20"/>
               </w:rPr>
-              <w:t>gov.nasa.worldwind.avkey.ModelClassName</w:t>
-            </w:r>
-            <w:proofErr w:type="spellEnd"/>
-            <w:r>
-              <w:rPr>
-                <w:rFonts w:ascii="Consolas" w:hAnsi="Consolas" w:cs="Consolas"/>
-                <w:i/>
-                <w:iCs/>
-                <w:color w:val="2A00FF"/>
-                <w:kern w:val="0"/>
-                <w:sz w:val="20"/>
-                <w:szCs w:val="20"/>
-              </w:rPr>
-              <w:t>"</w:t>
-            </w:r>
-            <w:r>
-              <w:rPr>
-                <w:rFonts w:ascii="Consolas" w:hAnsi="Consolas" w:cs="Consolas"/>
-                <w:kern w:val="0"/>
-                <w:sz w:val="20"/>
-                <w:szCs w:val="20"/>
-              </w:rPr>
-              <w:t xml:space="preserve"> </w:t>
-            </w:r>
-            <w:r>
-              <w:rPr>
-                <w:rFonts w:ascii="Consolas" w:hAnsi="Consolas" w:cs="Consolas"/>
-                <w:color w:val="7F007F"/>
-                <w:kern w:val="0"/>
-                <w:sz w:val="20"/>
-                <w:szCs w:val="20"/>
-              </w:rPr>
-              <w:t>value</w:t>
-            </w:r>
-            <w:r>
-              <w:rPr>
-                <w:rFonts w:ascii="Consolas" w:hAnsi="Consolas" w:cs="Consolas"/>
-                <w:color w:val="000000"/>
-                <w:kern w:val="0"/>
-                <w:sz w:val="20"/>
-                <w:szCs w:val="20"/>
-              </w:rPr>
-              <w:t>=</w:t>
-            </w:r>
-            <w:r>
-              <w:rPr>
-                <w:rFonts w:ascii="Consolas" w:hAnsi="Consolas" w:cs="Consolas"/>
-                <w:i/>
-                <w:iCs/>
-                <w:color w:val="2A00FF"/>
-                <w:kern w:val="0"/>
-                <w:sz w:val="20"/>
-                <w:szCs w:val="20"/>
-              </w:rPr>
-              <w:t>"</w:t>
-            </w:r>
-            <w:proofErr w:type="spellStart"/>
-            <w:r>
-              <w:rPr>
-                <w:rFonts w:ascii="Consolas" w:hAnsi="Consolas" w:cs="Consolas"/>
-                <w:i/>
-                <w:iCs/>
-                <w:color w:val="2A00FF"/>
-                <w:kern w:val="0"/>
-                <w:sz w:val="20"/>
-                <w:szCs w:val="20"/>
-              </w:rPr>
-              <w:t>gov.nasa.worldwind.BasicModel</w:t>
-            </w:r>
-            <w:proofErr w:type="spellEnd"/>
-            <w:r>
-              <w:rPr>
-                <w:rFonts w:ascii="Consolas" w:hAnsi="Consolas" w:cs="Consolas"/>
-                <w:i/>
-                <w:iCs/>
-                <w:color w:val="2A00FF"/>
-                <w:kern w:val="0"/>
-                <w:sz w:val="20"/>
-                <w:szCs w:val="20"/>
-              </w:rPr>
-              <w:t>"</w:t>
+              <w:t>"gov.nasa.worldwind.BasicModel"</w:t>
             </w:r>
             <w:r>
               <w:rPr>
@@ -4077,33 +3552,7 @@
                 <w:sz w:val="20"/>
                 <w:szCs w:val="20"/>
               </w:rPr>
-              <w:t>"</w:t>
-            </w:r>
-            <w:proofErr w:type="spellStart"/>
-            <w:r>
-              <w:rPr>
-                <w:rFonts w:ascii="Consolas" w:hAnsi="Consolas" w:cs="Consolas"/>
-                <w:i/>
-                <w:iCs/>
-                <w:color w:val="2A00FF"/>
-                <w:kern w:val="0"/>
-                <w:sz w:val="20"/>
-                <w:szCs w:val="20"/>
-              </w:rPr>
-              <w:t>gov.nasa.worldwind.avkey.GlobeClassName</w:t>
-            </w:r>
-            <w:proofErr w:type="spellEnd"/>
-            <w:r>
-              <w:rPr>
-                <w:rFonts w:ascii="Consolas" w:hAnsi="Consolas" w:cs="Consolas"/>
-                <w:i/>
-                <w:iCs/>
-                <w:color w:val="2A00FF"/>
-                <w:kern w:val="0"/>
-                <w:sz w:val="20"/>
-                <w:szCs w:val="20"/>
-              </w:rPr>
-              <w:t>"</w:t>
+              <w:t>"gov.nasa.worldwind.avkey.GlobeClassName"</w:t>
             </w:r>
           </w:p>
           <w:p>
@@ -4158,33 +3607,7 @@
                 <w:sz w:val="20"/>
                 <w:szCs w:val="20"/>
               </w:rPr>
-              <w:t>"</w:t>
-            </w:r>
-            <w:proofErr w:type="spellStart"/>
-            <w:r>
-              <w:rPr>
-                <w:rFonts w:ascii="Consolas" w:hAnsi="Consolas" w:cs="Consolas"/>
-                <w:i/>
-                <w:iCs/>
-                <w:color w:val="2A00FF"/>
-                <w:kern w:val="0"/>
-                <w:sz w:val="20"/>
-                <w:szCs w:val="20"/>
-              </w:rPr>
-              <w:t>gov.nasa.worldwind.globes.Earth</w:t>
-            </w:r>
-            <w:proofErr w:type="spellEnd"/>
-            <w:r>
-              <w:rPr>
-                <w:rFonts w:ascii="Consolas" w:hAnsi="Consolas" w:cs="Consolas"/>
-                <w:i/>
-                <w:iCs/>
-                <w:color w:val="2A00FF"/>
-                <w:kern w:val="0"/>
-                <w:sz w:val="20"/>
-                <w:szCs w:val="20"/>
-              </w:rPr>
-              <w:t>"</w:t>
+              <w:t>"gov.nasa.worldwind.globes.Earth"</w:t>
             </w:r>
             <w:r>
               <w:rPr>
@@ -4279,33 +3702,7 @@
                 <w:sz w:val="20"/>
                 <w:szCs w:val="20"/>
               </w:rPr>
-              <w:t>"</w:t>
-            </w:r>
-            <w:proofErr w:type="spellStart"/>
-            <w:r>
-              <w:rPr>
-                <w:rFonts w:ascii="Consolas" w:hAnsi="Consolas" w:cs="Consolas"/>
-                <w:i/>
-                <w:iCs/>
-                <w:color w:val="2A00FF"/>
-                <w:kern w:val="0"/>
-                <w:sz w:val="20"/>
-                <w:szCs w:val="20"/>
-              </w:rPr>
-              <w:t>gov.nasa.worldwind.avkey.EarthElevationModelConfigFile</w:t>
-            </w:r>
-            <w:proofErr w:type="spellEnd"/>
-            <w:r>
-              <w:rPr>
-                <w:rFonts w:ascii="Consolas" w:hAnsi="Consolas" w:cs="Consolas"/>
-                <w:i/>
-                <w:iCs/>
-                <w:color w:val="2A00FF"/>
-                <w:kern w:val="0"/>
-                <w:sz w:val="20"/>
-                <w:szCs w:val="20"/>
-              </w:rPr>
-              <w:t>"</w:t>
+              <w:t>"gov.nasa.worldwind.avkey.EarthElevationModelConfigFile"</w:t>
             </w:r>
           </w:p>
           <w:p>
@@ -4360,33 +3757,7 @@
                 <w:sz w:val="20"/>
                 <w:szCs w:val="20"/>
               </w:rPr>
-              <w:t>"</w:t>
-            </w:r>
-            <w:proofErr w:type="spellStart"/>
-            <w:r>
-              <w:rPr>
-                <w:rFonts w:ascii="Consolas" w:hAnsi="Consolas" w:cs="Consolas"/>
-                <w:i/>
-                <w:iCs/>
-                <w:color w:val="2A00FF"/>
-                <w:kern w:val="0"/>
-                <w:sz w:val="20"/>
-                <w:szCs w:val="20"/>
-              </w:rPr>
-              <w:t>config</w:t>
-            </w:r>
-            <w:proofErr w:type="spellEnd"/>
-            <w:r>
-              <w:rPr>
-                <w:rFonts w:ascii="Consolas" w:hAnsi="Consolas" w:cs="Consolas"/>
-                <w:i/>
-                <w:iCs/>
-                <w:color w:val="2A00FF"/>
-                <w:kern w:val="0"/>
-                <w:sz w:val="20"/>
-                <w:szCs w:val="20"/>
-              </w:rPr>
-              <w:t>/Earth/EarthElevationModelAsBil16.xml"</w:t>
+              <w:t>"config/Earth/EarthElevationModelAsBil16.xml"</w:t>
             </w:r>
             <w:r>
               <w:rPr>
@@ -4481,33 +3852,7 @@
                 <w:sz w:val="20"/>
                 <w:szCs w:val="20"/>
               </w:rPr>
-              <w:t>"</w:t>
-            </w:r>
-            <w:proofErr w:type="spellStart"/>
-            <w:r>
-              <w:rPr>
-                <w:rFonts w:ascii="Consolas" w:hAnsi="Consolas" w:cs="Consolas"/>
-                <w:i/>
-                <w:iCs/>
-                <w:color w:val="2A00FF"/>
-                <w:kern w:val="0"/>
-                <w:sz w:val="20"/>
-                <w:szCs w:val="20"/>
-              </w:rPr>
-              <w:t>gov.nasa.worldwind.avkey.InitialLatitude</w:t>
-            </w:r>
-            <w:proofErr w:type="spellEnd"/>
-            <w:r>
-              <w:rPr>
-                <w:rFonts w:ascii="Consolas" w:hAnsi="Consolas" w:cs="Consolas"/>
-                <w:i/>
-                <w:iCs/>
-                <w:color w:val="2A00FF"/>
-                <w:kern w:val="0"/>
-                <w:sz w:val="20"/>
-                <w:szCs w:val="20"/>
-              </w:rPr>
-              <w:t>"</w:t>
+              <w:t>"gov.nasa.worldwind.avkey.InitialLatitude"</w:t>
             </w:r>
             <w:r>
               <w:rPr>
@@ -4677,33 +4022,7 @@
                 <w:sz w:val="20"/>
                 <w:szCs w:val="20"/>
               </w:rPr>
-              <w:t>"</w:t>
-            </w:r>
-            <w:proofErr w:type="spellStart"/>
-            <w:r>
-              <w:rPr>
-                <w:rFonts w:ascii="Consolas" w:hAnsi="Consolas" w:cs="Consolas"/>
-                <w:i/>
-                <w:iCs/>
-                <w:color w:val="2A00FF"/>
-                <w:kern w:val="0"/>
-                <w:sz w:val="20"/>
-                <w:szCs w:val="20"/>
-              </w:rPr>
-              <w:t>gov.nasa.worldwind.avkey.ElevationTileCacheSize</w:t>
-            </w:r>
-            <w:proofErr w:type="spellEnd"/>
-            <w:r>
-              <w:rPr>
-                <w:rFonts w:ascii="Consolas" w:hAnsi="Consolas" w:cs="Consolas"/>
-                <w:i/>
-                <w:iCs/>
-                <w:color w:val="2A00FF"/>
-                <w:kern w:val="0"/>
-                <w:sz w:val="20"/>
-                <w:szCs w:val="20"/>
-              </w:rPr>
-              <w:t>"</w:t>
+              <w:t>"gov.nasa.worldwind.avkey.ElevationTileCacheSize"</w:t>
             </w:r>
             <w:r>
               <w:rPr>
@@ -4955,7 +4274,6 @@
               </w:rPr>
               <w:t>&lt;/</w:t>
             </w:r>
-            <w:proofErr w:type="spellStart"/>
             <w:r>
               <w:rPr>
                 <w:rFonts w:ascii="Consolas" w:hAnsi="Consolas" w:cs="Consolas"/>
@@ -4966,7 +4284,6 @@
               </w:rPr>
               <w:t>WorldWindConfiguration</w:t>
             </w:r>
-            <w:proofErr w:type="spellEnd"/>
             <w:r>
               <w:rPr>
                 <w:rFonts w:ascii="Consolas" w:hAnsi="Consolas" w:cs="Consolas"/>
@@ -4991,14 +4308,12 @@
         </w:rPr>
         <w:t>这是</w:t>
       </w:r>
-      <w:proofErr w:type="spellStart"/>
       <w:r>
         <w:rPr>
           <w:rFonts w:hint="eastAsia"/>
         </w:rPr>
         <w:t>WorldWind</w:t>
       </w:r>
-      <w:proofErr w:type="spellEnd"/>
       <w:r>
         <w:rPr>
           <w:rFonts w:hint="eastAsia"/>
@@ -5029,11 +4344,9 @@
         </w:rPr>
         <w:t>“</w:t>
       </w:r>
-      <w:proofErr w:type="spellStart"/>
       <w:r>
         <w:t>gov.nasa.worldwind.config.file</w:t>
       </w:r>
-      <w:proofErr w:type="spellEnd"/>
       <w:r>
         <w:rPr>
           <w:rFonts w:hint="eastAsia"/>
@@ -5056,12 +4369,10 @@
       <w:pPr>
         <w:pStyle w:val="2"/>
       </w:pPr>
-      <w:proofErr w:type="spellStart"/>
       <w:r>
         <w:lastRenderedPageBreak/>
         <w:t>LayerList</w:t>
       </w:r>
-      <w:proofErr w:type="spellEnd"/>
     </w:p>
     <w:p>
       <w:pPr>
@@ -5083,30 +4394,14 @@
         <w:rPr>
           <w:rFonts w:hint="eastAsia"/>
         </w:rPr>
-        <w:t>，具体</w:t>
-      </w:r>
-      <w:proofErr w:type="gramStart"/>
-      <w:r>
-        <w:rPr>
-          <w:rFonts w:hint="eastAsia"/>
-        </w:rPr>
-        <w:t>的图层列表</w:t>
-      </w:r>
-      <w:proofErr w:type="gramEnd"/>
-      <w:r>
-        <w:rPr>
-          <w:rFonts w:hint="eastAsia"/>
-        </w:rPr>
-        <w:t>通过</w:t>
-      </w:r>
-      <w:proofErr w:type="spellStart"/>
+        <w:t>，具体的图层列表通过</w:t>
+      </w:r>
       <w:r>
         <w:rPr>
           <w:rFonts w:hint="eastAsia"/>
         </w:rPr>
         <w:t>href</w:t>
       </w:r>
-      <w:proofErr w:type="spellEnd"/>
       <w:r>
         <w:rPr>
           <w:rFonts w:hint="eastAsia"/>
@@ -5135,27 +4430,20 @@
         </w:rPr>
         <w:t>通过分析</w:t>
       </w:r>
-      <w:proofErr w:type="spellStart"/>
       <w:r>
         <w:rPr>
           <w:rFonts w:hint="eastAsia"/>
         </w:rPr>
         <w:t>Configurationd</w:t>
       </w:r>
-      <w:proofErr w:type="spellEnd"/>
       <w:r>
         <w:rPr>
           <w:rFonts w:hint="eastAsia"/>
         </w:rPr>
         <w:t>的</w:t>
       </w:r>
-      <w:proofErr w:type="spellStart"/>
-      <w:r>
-        <w:t>loadConfigProperties</w:t>
-      </w:r>
-      <w:proofErr w:type="spellEnd"/>
-      <w:r>
-        <w:t>(Document doc)</w:t>
+      <w:r>
+        <w:t>loadConfigProperties(Document doc)</w:t>
       </w:r>
       <w:r>
         <w:rPr>
@@ -5233,11 +4521,9 @@
         </w:rPr>
         <w:t>比如“</w:t>
       </w:r>
-      <w:proofErr w:type="spellStart"/>
       <w:r>
         <w:t>gov.nasa.worldwind.avkey.ModelClassName</w:t>
       </w:r>
-      <w:proofErr w:type="spellEnd"/>
       <w:r>
         <w:rPr>
           <w:rFonts w:hint="eastAsia"/>
@@ -5258,13 +4544,11 @@
       </w:r>
       <w:bookmarkStart w:id="6" w:name="OLE_LINK5"/>
       <w:bookmarkStart w:id="7" w:name="OLE_LINK6"/>
-      <w:proofErr w:type="spellStart"/>
       <w:r>
         <w:t>gov.nasa.worldwind.BasicModel</w:t>
       </w:r>
       <w:bookmarkEnd w:id="6"/>
       <w:bookmarkEnd w:id="7"/>
-      <w:proofErr w:type="spellEnd"/>
       <w:r>
         <w:rPr>
           <w:rFonts w:hint="eastAsia"/>
@@ -5289,11 +4573,9 @@
         </w:rPr>
         <w:t>）是</w:t>
       </w:r>
-      <w:proofErr w:type="spellStart"/>
       <w:r>
         <w:t>gov.nasa.worldwind.BasicModel</w:t>
       </w:r>
-      <w:proofErr w:type="spellEnd"/>
       <w:r>
         <w:rPr>
           <w:rFonts w:hint="eastAsia"/>
@@ -5311,22 +4593,18 @@
         </w:rPr>
         <w:t>再如“</w:t>
       </w:r>
-      <w:proofErr w:type="spellStart"/>
       <w:r>
         <w:t>gov.nasa.worldwind.avkey.GlobeClassName</w:t>
       </w:r>
-      <w:proofErr w:type="spellEnd"/>
       <w:r>
         <w:rPr>
           <w:rFonts w:hint="eastAsia"/>
         </w:rPr>
         <w:t>”的值为“</w:t>
       </w:r>
-      <w:proofErr w:type="spellStart"/>
       <w:r>
         <w:t>gov.nasa.worldwind.globes.Earth</w:t>
       </w:r>
-      <w:proofErr w:type="spellEnd"/>
       <w:r>
         <w:rPr>
           <w:rFonts w:hint="eastAsia"/>
@@ -5373,11 +4651,9 @@
         </w:rPr>
         <w:t>比如“</w:t>
       </w:r>
-      <w:proofErr w:type="spellStart"/>
       <w:r>
         <w:t>gov.nasa.worldwind.avkey.EarthElevationModelConfigFile</w:t>
       </w:r>
-      <w:proofErr w:type="spellEnd"/>
       <w:r>
         <w:rPr>
           <w:rFonts w:hint="eastAsia"/>
@@ -5390,13 +4666,8 @@
         </w:rPr>
         <w:t>的值为“</w:t>
       </w:r>
-      <w:proofErr w:type="spellStart"/>
-      <w:r>
-        <w:t>config</w:t>
-      </w:r>
-      <w:proofErr w:type="spellEnd"/>
-      <w:r>
-        <w:t>/Earth/</w:t>
+      <w:r>
+        <w:t>config/Earth/</w:t>
       </w:r>
       <w:bookmarkStart w:id="8" w:name="OLE_LINK7"/>
       <w:bookmarkStart w:id="9" w:name="OLE_LINK8"/>
@@ -5417,13 +4688,8 @@
         </w:rPr>
         <w:t>指示了地球高程模型的配置文件是位于</w:t>
       </w:r>
-      <w:proofErr w:type="spellStart"/>
-      <w:r>
-        <w:t>config</w:t>
-      </w:r>
-      <w:proofErr w:type="spellEnd"/>
-      <w:r>
-        <w:t>/Earth/</w:t>
+      <w:r>
+        <w:t>config/Earth/</w:t>
       </w:r>
       <w:r>
         <w:rPr>
@@ -5498,11 +4764,9 @@
         </w:rPr>
         <w:t>比如“</w:t>
       </w:r>
-      <w:proofErr w:type="spellStart"/>
       <w:r>
         <w:t>gov.nasa.worldwind.avkey.InitialLatitude</w:t>
       </w:r>
-      <w:proofErr w:type="spellEnd"/>
       <w:r>
         <w:rPr>
           <w:rFonts w:hint="eastAsia"/>
@@ -5550,11 +4814,9 @@
         </w:rPr>
         <w:t>再如“</w:t>
       </w:r>
-      <w:proofErr w:type="spellStart"/>
       <w:r>
         <w:t>gov.nasa.worldwind.avkey.ElevationTileCacheSize</w:t>
       </w:r>
-      <w:proofErr w:type="spellEnd"/>
       <w:r>
         <w:rPr>
           <w:rFonts w:hint="eastAsia"/>
@@ -5677,7 +4939,6 @@
                 <w:szCs w:val="20"/>
               </w:rPr>
             </w:pPr>
-            <w:proofErr w:type="gramStart"/>
             <w:r>
               <w:rPr>
                 <w:rFonts w:ascii="Consolas" w:hAnsi="Consolas" w:cs="Consolas"/>
@@ -5698,7 +4959,6 @@
               </w:rPr>
               <w:t>xml</w:t>
             </w:r>
-            <w:proofErr w:type="gramEnd"/>
             <w:r>
               <w:rPr>
                 <w:rFonts w:ascii="Consolas" w:hAnsi="Consolas" w:cs="Consolas"/>
@@ -5839,7 +5099,6 @@
               </w:rPr>
               <w:t>&lt;</w:t>
             </w:r>
-            <w:proofErr w:type="spellStart"/>
             <w:r>
               <w:rPr>
                 <w:rFonts w:ascii="Consolas" w:hAnsi="Consolas" w:cs="Consolas"/>
@@ -5850,7 +5109,6 @@
               </w:rPr>
               <w:t>LayerList</w:t>
             </w:r>
-            <w:proofErr w:type="spellEnd"/>
             <w:r>
               <w:rPr>
                 <w:rFonts w:ascii="Consolas" w:hAnsi="Consolas" w:cs="Consolas"/>
@@ -5948,7 +5206,6 @@
               </w:rPr>
               <w:t xml:space="preserve"> </w:t>
             </w:r>
-            <w:proofErr w:type="spellStart"/>
             <w:r>
               <w:rPr>
                 <w:rFonts w:ascii="Consolas" w:hAnsi="Consolas" w:cs="Consolas"/>
@@ -5959,7 +5216,6 @@
               </w:rPr>
               <w:t>className</w:t>
             </w:r>
-            <w:proofErr w:type="spellEnd"/>
             <w:r>
               <w:rPr>
                 <w:rFonts w:ascii="Consolas" w:hAnsi="Consolas" w:cs="Consolas"/>
@@ -5980,33 +5236,7 @@
                 <w:sz w:val="20"/>
                 <w:szCs w:val="20"/>
               </w:rPr>
-              <w:t>"</w:t>
-            </w:r>
-            <w:proofErr w:type="spellStart"/>
-            <w:r>
-              <w:rPr>
-                <w:rFonts w:ascii="Consolas" w:hAnsi="Consolas" w:cs="Consolas"/>
-                <w:i/>
-                <w:iCs/>
-                <w:color w:val="2A00FF"/>
-                <w:kern w:val="0"/>
-                <w:sz w:val="20"/>
-                <w:szCs w:val="20"/>
-              </w:rPr>
-              <w:t>gov.nasa.worldwind.layers.Earth.BMNGOneImage</w:t>
-            </w:r>
-            <w:proofErr w:type="spellEnd"/>
-            <w:r>
-              <w:rPr>
-                <w:rFonts w:ascii="Consolas" w:hAnsi="Consolas" w:cs="Consolas"/>
-                <w:i/>
-                <w:iCs/>
-                <w:color w:val="2A00FF"/>
-                <w:kern w:val="0"/>
-                <w:sz w:val="20"/>
-                <w:szCs w:val="20"/>
-              </w:rPr>
-              <w:t>"</w:t>
+              <w:t>"gov.nasa.worldwind.layers.Earth.BMNGOneImage"</w:t>
             </w:r>
             <w:r>
               <w:rPr>
@@ -6101,33 +5331,7 @@
                 <w:sz w:val="20"/>
                 <w:szCs w:val="20"/>
               </w:rPr>
-              <w:t>"</w:t>
-            </w:r>
-            <w:proofErr w:type="spellStart"/>
-            <w:r>
-              <w:rPr>
-                <w:rFonts w:ascii="Consolas" w:hAnsi="Consolas" w:cs="Consolas"/>
-                <w:i/>
-                <w:iCs/>
-                <w:color w:val="2A00FF"/>
-                <w:kern w:val="0"/>
-                <w:sz w:val="20"/>
-                <w:szCs w:val="20"/>
-              </w:rPr>
-              <w:t>MinActiveAltitude</w:t>
-            </w:r>
-            <w:proofErr w:type="spellEnd"/>
-            <w:r>
-              <w:rPr>
-                <w:rFonts w:ascii="Consolas" w:hAnsi="Consolas" w:cs="Consolas"/>
-                <w:i/>
-                <w:iCs/>
-                <w:color w:val="2A00FF"/>
-                <w:kern w:val="0"/>
-                <w:sz w:val="20"/>
-                <w:szCs w:val="20"/>
-              </w:rPr>
-              <w:t>"</w:t>
+              <w:t>"MinActiveAltitude"</w:t>
             </w:r>
             <w:r>
               <w:rPr>
@@ -6287,7 +5491,6 @@
               </w:rPr>
               <w:t xml:space="preserve"> </w:t>
             </w:r>
-            <w:proofErr w:type="spellStart"/>
             <w:r>
               <w:rPr>
                 <w:rFonts w:ascii="Consolas" w:hAnsi="Consolas" w:cs="Consolas"/>
@@ -6298,7 +5501,6 @@
               </w:rPr>
               <w:t>href</w:t>
             </w:r>
-            <w:proofErr w:type="spellEnd"/>
             <w:r>
               <w:rPr>
                 <w:rFonts w:ascii="Consolas" w:hAnsi="Consolas" w:cs="Consolas"/>
@@ -6319,9 +5521,37 @@
                 <w:sz w:val="20"/>
                 <w:szCs w:val="20"/>
               </w:rPr>
-              <w:t>"</w:t>
-            </w:r>
-            <w:proofErr w:type="spellStart"/>
+              <w:t>"config/Earth/BMNGWMSLayer.xml"</w:t>
+            </w:r>
+            <w:r>
+              <w:rPr>
+                <w:rFonts w:ascii="Consolas" w:hAnsi="Consolas" w:cs="Consolas"/>
+                <w:kern w:val="0"/>
+                <w:sz w:val="20"/>
+                <w:szCs w:val="20"/>
+              </w:rPr>
+              <w:t xml:space="preserve"> </w:t>
+            </w:r>
+            <w:r>
+              <w:rPr>
+                <w:rFonts w:ascii="Consolas" w:hAnsi="Consolas" w:cs="Consolas"/>
+                <w:color w:val="7F007F"/>
+                <w:kern w:val="0"/>
+                <w:sz w:val="20"/>
+                <w:szCs w:val="20"/>
+              </w:rPr>
+              <w:t>actuate</w:t>
+            </w:r>
+            <w:r>
+              <w:rPr>
+                <w:rFonts w:ascii="Consolas" w:hAnsi="Consolas" w:cs="Consolas"/>
+                <w:color w:val="000000"/>
+                <w:kern w:val="0"/>
+                <w:sz w:val="20"/>
+                <w:szCs w:val="20"/>
+              </w:rPr>
+              <w:t>=</w:t>
+            </w:r>
             <w:r>
               <w:rPr>
                 <w:rFonts w:ascii="Consolas" w:hAnsi="Consolas" w:cs="Consolas"/>
@@ -6332,87 +5562,7 @@
                 <w:sz w:val="20"/>
                 <w:szCs w:val="20"/>
               </w:rPr>
-              <w:t>config</w:t>
-            </w:r>
-            <w:proofErr w:type="spellEnd"/>
-            <w:r>
-              <w:rPr>
-                <w:rFonts w:ascii="Consolas" w:hAnsi="Consolas" w:cs="Consolas"/>
-                <w:i/>
-                <w:iCs/>
-                <w:color w:val="2A00FF"/>
-                <w:kern w:val="0"/>
-                <w:sz w:val="20"/>
-                <w:szCs w:val="20"/>
-              </w:rPr>
-              <w:t>/Earth/BMNGWMSLayer.xml"</w:t>
-            </w:r>
-            <w:r>
-              <w:rPr>
-                <w:rFonts w:ascii="Consolas" w:hAnsi="Consolas" w:cs="Consolas"/>
-                <w:kern w:val="0"/>
-                <w:sz w:val="20"/>
-                <w:szCs w:val="20"/>
-              </w:rPr>
-              <w:t xml:space="preserve"> </w:t>
-            </w:r>
-            <w:r>
-              <w:rPr>
-                <w:rFonts w:ascii="Consolas" w:hAnsi="Consolas" w:cs="Consolas"/>
-                <w:color w:val="7F007F"/>
-                <w:kern w:val="0"/>
-                <w:sz w:val="20"/>
-                <w:szCs w:val="20"/>
-              </w:rPr>
-              <w:t>actuate</w:t>
-            </w:r>
-            <w:r>
-              <w:rPr>
-                <w:rFonts w:ascii="Consolas" w:hAnsi="Consolas" w:cs="Consolas"/>
-                <w:color w:val="000000"/>
-                <w:kern w:val="0"/>
-                <w:sz w:val="20"/>
-                <w:szCs w:val="20"/>
-              </w:rPr>
-              <w:t>=</w:t>
-            </w:r>
-            <w:r>
-              <w:rPr>
-                <w:rFonts w:ascii="Consolas" w:hAnsi="Consolas" w:cs="Consolas"/>
-                <w:i/>
-                <w:iCs/>
-                <w:color w:val="2A00FF"/>
-                <w:kern w:val="0"/>
-                <w:sz w:val="20"/>
-                <w:szCs w:val="20"/>
-              </w:rPr>
-              <w:t>"</w:t>
-            </w:r>
-            <w:proofErr w:type="spellStart"/>
-            <w:r>
-              <w:rPr>
-                <w:rFonts w:ascii="Consolas" w:hAnsi="Consolas" w:cs="Consolas"/>
-                <w:i/>
-                <w:iCs/>
-                <w:color w:val="2A00FF"/>
-                <w:kern w:val="0"/>
-                <w:sz w:val="20"/>
-                <w:szCs w:val="20"/>
-              </w:rPr>
-              <w:t>onLoad</w:t>
-            </w:r>
-            <w:proofErr w:type="spellEnd"/>
-            <w:r>
-              <w:rPr>
-                <w:rFonts w:ascii="Consolas" w:hAnsi="Consolas" w:cs="Consolas"/>
-                <w:i/>
-                <w:iCs/>
-                <w:color w:val="2A00FF"/>
-                <w:kern w:val="0"/>
-                <w:sz w:val="20"/>
-                <w:szCs w:val="20"/>
-              </w:rPr>
-              <w:t>"</w:t>
+              <w:t>"onLoad"</w:t>
             </w:r>
             <w:r>
               <w:rPr>
@@ -6511,7 +5661,6 @@
               </w:rPr>
               <w:t xml:space="preserve"> </w:t>
             </w:r>
-            <w:proofErr w:type="spellStart"/>
             <w:r>
               <w:rPr>
                 <w:rFonts w:ascii="Consolas" w:hAnsi="Consolas" w:cs="Consolas"/>
@@ -6522,7 +5671,6 @@
               </w:rPr>
               <w:t>href</w:t>
             </w:r>
-            <w:proofErr w:type="spellEnd"/>
             <w:r>
               <w:rPr>
                 <w:rFonts w:ascii="Consolas" w:hAnsi="Consolas" w:cs="Consolas"/>
@@ -6543,9 +5691,37 @@
                 <w:sz w:val="20"/>
                 <w:szCs w:val="20"/>
               </w:rPr>
-              <w:t>"</w:t>
-            </w:r>
-            <w:proofErr w:type="spellStart"/>
+              <w:t>"config/Earth/USGSUrbanAreaOrthoLayer.xml"</w:t>
+            </w:r>
+            <w:r>
+              <w:rPr>
+                <w:rFonts w:ascii="Consolas" w:hAnsi="Consolas" w:cs="Consolas"/>
+                <w:kern w:val="0"/>
+                <w:sz w:val="20"/>
+                <w:szCs w:val="20"/>
+              </w:rPr>
+              <w:t xml:space="preserve"> </w:t>
+            </w:r>
+            <w:r>
+              <w:rPr>
+                <w:rFonts w:ascii="Consolas" w:hAnsi="Consolas" w:cs="Consolas"/>
+                <w:color w:val="7F007F"/>
+                <w:kern w:val="0"/>
+                <w:sz w:val="20"/>
+                <w:szCs w:val="20"/>
+              </w:rPr>
+              <w:t>actuate</w:t>
+            </w:r>
+            <w:r>
+              <w:rPr>
+                <w:rFonts w:ascii="Consolas" w:hAnsi="Consolas" w:cs="Consolas"/>
+                <w:color w:val="000000"/>
+                <w:kern w:val="0"/>
+                <w:sz w:val="20"/>
+                <w:szCs w:val="20"/>
+              </w:rPr>
+              <w:t>=</w:t>
+            </w:r>
             <w:r>
               <w:rPr>
                 <w:rFonts w:ascii="Consolas" w:hAnsi="Consolas" w:cs="Consolas"/>
@@ -6556,87 +5732,7 @@
                 <w:sz w:val="20"/>
                 <w:szCs w:val="20"/>
               </w:rPr>
-              <w:t>config</w:t>
-            </w:r>
-            <w:proofErr w:type="spellEnd"/>
-            <w:r>
-              <w:rPr>
-                <w:rFonts w:ascii="Consolas" w:hAnsi="Consolas" w:cs="Consolas"/>
-                <w:i/>
-                <w:iCs/>
-                <w:color w:val="2A00FF"/>
-                <w:kern w:val="0"/>
-                <w:sz w:val="20"/>
-                <w:szCs w:val="20"/>
-              </w:rPr>
-              <w:t>/Earth/USGSUrbanAreaOrthoLayer.xml"</w:t>
-            </w:r>
-            <w:r>
-              <w:rPr>
-                <w:rFonts w:ascii="Consolas" w:hAnsi="Consolas" w:cs="Consolas"/>
-                <w:kern w:val="0"/>
-                <w:sz w:val="20"/>
-                <w:szCs w:val="20"/>
-              </w:rPr>
-              <w:t xml:space="preserve"> </w:t>
-            </w:r>
-            <w:r>
-              <w:rPr>
-                <w:rFonts w:ascii="Consolas" w:hAnsi="Consolas" w:cs="Consolas"/>
-                <w:color w:val="7F007F"/>
-                <w:kern w:val="0"/>
-                <w:sz w:val="20"/>
-                <w:szCs w:val="20"/>
-              </w:rPr>
-              <w:t>actuate</w:t>
-            </w:r>
-            <w:r>
-              <w:rPr>
-                <w:rFonts w:ascii="Consolas" w:hAnsi="Consolas" w:cs="Consolas"/>
-                <w:color w:val="000000"/>
-                <w:kern w:val="0"/>
-                <w:sz w:val="20"/>
-                <w:szCs w:val="20"/>
-              </w:rPr>
-              <w:t>=</w:t>
-            </w:r>
-            <w:r>
-              <w:rPr>
-                <w:rFonts w:ascii="Consolas" w:hAnsi="Consolas" w:cs="Consolas"/>
-                <w:i/>
-                <w:iCs/>
-                <w:color w:val="2A00FF"/>
-                <w:kern w:val="0"/>
-                <w:sz w:val="20"/>
-                <w:szCs w:val="20"/>
-              </w:rPr>
-              <w:t>"</w:t>
-            </w:r>
-            <w:proofErr w:type="spellStart"/>
-            <w:r>
-              <w:rPr>
-                <w:rFonts w:ascii="Consolas" w:hAnsi="Consolas" w:cs="Consolas"/>
-                <w:i/>
-                <w:iCs/>
-                <w:color w:val="2A00FF"/>
-                <w:kern w:val="0"/>
-                <w:sz w:val="20"/>
-                <w:szCs w:val="20"/>
-              </w:rPr>
-              <w:t>onRequest</w:t>
-            </w:r>
-            <w:proofErr w:type="spellEnd"/>
-            <w:r>
-              <w:rPr>
-                <w:rFonts w:ascii="Consolas" w:hAnsi="Consolas" w:cs="Consolas"/>
-                <w:i/>
-                <w:iCs/>
-                <w:color w:val="2A00FF"/>
-                <w:kern w:val="0"/>
-                <w:sz w:val="20"/>
-                <w:szCs w:val="20"/>
-              </w:rPr>
-              <w:t>"</w:t>
+              <w:t>"onRequest"</w:t>
             </w:r>
             <w:r>
               <w:rPr>
@@ -6697,7 +5793,6 @@
               </w:rPr>
               <w:t>&lt;/</w:t>
             </w:r>
-            <w:proofErr w:type="spellStart"/>
             <w:r>
               <w:rPr>
                 <w:rFonts w:ascii="Consolas" w:hAnsi="Consolas" w:cs="Consolas"/>
@@ -6708,7 +5803,6 @@
               </w:rPr>
               <w:t>LayerList</w:t>
             </w:r>
-            <w:proofErr w:type="spellEnd"/>
             <w:r>
               <w:rPr>
                 <w:rFonts w:ascii="Consolas" w:hAnsi="Consolas" w:cs="Consolas"/>
@@ -6749,60 +5843,24 @@
         <w:rPr>
           <w:rFonts w:hint="eastAsia"/>
         </w:rPr>
-        <w:t>&lt;</w:t>
-      </w:r>
-      <w:proofErr w:type="spellStart"/>
-      <w:r>
-        <w:rPr>
-          <w:rFonts w:hint="eastAsia"/>
-        </w:rPr>
-        <w:t>LayerList</w:t>
-      </w:r>
-      <w:proofErr w:type="spellEnd"/>
-      <w:r>
-        <w:rPr>
-          <w:rFonts w:hint="eastAsia"/>
-        </w:rPr>
-        <w:t>&gt;</w:t>
-      </w:r>
-      <w:r>
-        <w:rPr>
-          <w:rFonts w:hint="eastAsia"/>
-        </w:rPr>
-        <w:t>下的每一个节点都定义了一种图层，而</w:t>
-      </w:r>
-      <w:proofErr w:type="gramStart"/>
-      <w:r>
-        <w:rPr>
-          <w:rFonts w:hint="eastAsia"/>
-        </w:rPr>
-        <w:t>定义图层的</w:t>
-      </w:r>
-      <w:proofErr w:type="gramEnd"/>
-      <w:r>
-        <w:rPr>
-          <w:rFonts w:hint="eastAsia"/>
-        </w:rPr>
-        <w:t>形式一共有两种，一种是直接指定“类名”，那么该图层的相关详细配置就参考该类定义即可；另一种是指向另一个配置文件，关于该图层的详细配置都在这个目标配置文件里进行。</w:t>
+        <w:t>&lt;LayerList&gt;</w:t>
+      </w:r>
+      <w:r>
+        <w:rPr>
+          <w:rFonts w:hint="eastAsia"/>
+        </w:rPr>
+        <w:t>下的每一个节点都定义了一种图层，而定义图层的形式一共有两种，一种是直接指定“类名”，那么该图层的相关详细配置就参考该类定义即可；另一种是指向另一个配置文件，关于该图层的详细配置都在这个目标配置文件里进行。</w:t>
       </w:r>
     </w:p>
     <w:p>
       <w:pPr>
         <w:spacing w:line="360" w:lineRule="auto"/>
       </w:pPr>
-      <w:proofErr w:type="gramStart"/>
-      <w:r>
-        <w:rPr>
-          <w:rFonts w:hint="eastAsia"/>
-        </w:rPr>
-        <w:t>图层有</w:t>
-      </w:r>
-      <w:proofErr w:type="gramEnd"/>
-      <w:r>
-        <w:rPr>
-          <w:rFonts w:hint="eastAsia"/>
-        </w:rPr>
-        <w:t>一个属性“</w:t>
+      <w:r>
+        <w:rPr>
+          <w:rFonts w:hint="eastAsia"/>
+        </w:rPr>
+        <w:t>图层有一个属性“</w:t>
       </w:r>
       <w:r>
         <w:rPr>
@@ -6816,28 +5874,24 @@
         </w:rPr>
         <w:t>”，如果属性值是“</w:t>
       </w:r>
-      <w:proofErr w:type="spellStart"/>
       <w:r>
         <w:rPr>
           <w:rFonts w:hint="eastAsia"/>
         </w:rPr>
         <w:t>onLoad</w:t>
       </w:r>
-      <w:proofErr w:type="spellEnd"/>
       <w:r>
         <w:rPr>
           <w:rFonts w:hint="eastAsia"/>
         </w:rPr>
         <w:t>”则在系统启动后就会加载；如果属性值是“</w:t>
       </w:r>
-      <w:proofErr w:type="spellStart"/>
       <w:r>
         <w:rPr>
           <w:rFonts w:hint="eastAsia"/>
         </w:rPr>
         <w:t>onRequest</w:t>
       </w:r>
-      <w:proofErr w:type="spellEnd"/>
       <w:r>
         <w:rPr>
           <w:rFonts w:hint="eastAsia"/>
@@ -6907,13 +5961,14 @@
           </wp:inline>
         </w:drawing>
       </w:r>
-      <w:bookmarkStart w:id="10" w:name="_GoBack"/>
-      <w:bookmarkEnd w:id="10"/>
     </w:p>
     <w:p>
       <w:pPr>
         <w:pStyle w:val="a7"/>
         <w:jc w:val="center"/>
+        <w:rPr>
+          <w:rFonts w:hint="eastAsia"/>
+        </w:rPr>
       </w:pPr>
       <w:r>
         <w:rPr>
@@ -6986,10 +6041,14 @@
           <w:rFonts w:hint="eastAsia"/>
         </w:rPr>
       </w:pPr>
+      <w:bookmarkStart w:id="10" w:name="OLE_LINK13"/>
+      <w:bookmarkStart w:id="11" w:name="OLE_LINK14"/>
       <w:r>
         <w:lastRenderedPageBreak/>
-        <w:t>BMNGWMSLayer.xml</w:t>
-      </w:r>
+        <w:t>WMSLayerTemplate.xml</w:t>
+      </w:r>
+      <w:bookmarkEnd w:id="10"/>
+      <w:bookmarkEnd w:id="11"/>
     </w:p>
     <w:p>
       <w:pPr>
@@ -7001,6 +6060,3846 @@
         <w:rPr>
           <w:rFonts w:hint="eastAsia"/>
         </w:rPr>
+        <w:t>WMS</w:t>
+      </w:r>
+      <w:r>
+        <w:rPr>
+          <w:rFonts w:hint="eastAsia"/>
+        </w:rPr>
+        <w:t>图层配置文件的一个模版文件，仿照该模版配置</w:t>
+      </w:r>
+      <w:r>
+        <w:rPr>
+          <w:rFonts w:hint="eastAsia"/>
+        </w:rPr>
+        <w:t>WMS</w:t>
+      </w:r>
+      <w:r>
+        <w:rPr>
+          <w:rFonts w:hint="eastAsia"/>
+        </w:rPr>
+        <w:t>图层。</w:t>
+      </w:r>
+      <w:r>
+        <w:rPr>
+          <w:rFonts w:hint="eastAsia"/>
+        </w:rPr>
+        <w:t>对该文件的说明可参考</w:t>
+      </w:r>
+      <w:r>
+        <w:fldChar w:fldCharType="begin"/>
+      </w:r>
+      <w:r>
+        <w:instrText xml:space="preserve"> </w:instrText>
+      </w:r>
+      <w:r>
+        <w:rPr>
+          <w:rFonts w:hint="eastAsia"/>
+        </w:rPr>
+        <w:instrText>REF _Ref332725954 \h</w:instrText>
+      </w:r>
+      <w:r>
+        <w:instrText xml:space="preserve"> </w:instrText>
+      </w:r>
+      <w:r>
+        <w:fldChar w:fldCharType="separate"/>
+      </w:r>
+      <w:r>
+        <w:rPr>
+          <w:rFonts w:hint="eastAsia"/>
+        </w:rPr>
+        <w:t>代码清单</w:t>
+      </w:r>
+      <w:r>
+        <w:rPr>
+          <w:rFonts w:hint="eastAsia"/>
+        </w:rPr>
+        <w:t xml:space="preserve"> </w:t>
+      </w:r>
+      <w:r>
+        <w:rPr>
+          <w:noProof/>
+        </w:rPr>
+        <w:t>7</w:t>
+      </w:r>
+      <w:r>
+        <w:fldChar w:fldCharType="end"/>
+      </w:r>
+      <w:r>
+        <w:rPr>
+          <w:rFonts w:hint="eastAsia"/>
+        </w:rPr>
+        <w:t>中的注释。</w:t>
+      </w:r>
+    </w:p>
+    <w:p>
+      <w:pPr>
+        <w:pStyle w:val="a7"/>
+        <w:jc w:val="center"/>
+        <w:rPr>
+          <w:rFonts w:hint="eastAsia"/>
+        </w:rPr>
+      </w:pPr>
+      <w:bookmarkStart w:id="12" w:name="_Ref332725954"/>
+      <w:r>
+        <w:rPr>
+          <w:rFonts w:hint="eastAsia"/>
+        </w:rPr>
+        <w:t>代码清单</w:t>
+      </w:r>
+      <w:r>
+        <w:rPr>
+          <w:rFonts w:hint="eastAsia"/>
+        </w:rPr>
+        <w:t xml:space="preserve"> </w:t>
+      </w:r>
+      <w:r>
+        <w:fldChar w:fldCharType="begin"/>
+      </w:r>
+      <w:r>
+        <w:instrText xml:space="preserve"> </w:instrText>
+      </w:r>
+      <w:r>
+        <w:rPr>
+          <w:rFonts w:hint="eastAsia"/>
+        </w:rPr>
+        <w:instrText xml:space="preserve">SEQ </w:instrText>
+      </w:r>
+      <w:r>
+        <w:rPr>
+          <w:rFonts w:hint="eastAsia"/>
+        </w:rPr>
+        <w:instrText>代码清单</w:instrText>
+      </w:r>
+      <w:r>
+        <w:rPr>
+          <w:rFonts w:hint="eastAsia"/>
+        </w:rPr>
+        <w:instrText xml:space="preserve"> \* ARABIC</w:instrText>
+      </w:r>
+      <w:r>
+        <w:instrText xml:space="preserve"> </w:instrText>
+      </w:r>
+      <w:r>
+        <w:fldChar w:fldCharType="separate"/>
+      </w:r>
+      <w:r>
+        <w:rPr>
+          <w:noProof/>
+        </w:rPr>
+        <w:t>7</w:t>
+      </w:r>
+      <w:r>
+        <w:fldChar w:fldCharType="end"/>
+      </w:r>
+      <w:bookmarkEnd w:id="12"/>
+      <w:r>
+        <w:rPr>
+          <w:rFonts w:hint="eastAsia"/>
+        </w:rPr>
+        <w:t xml:space="preserve"> </w:t>
+      </w:r>
+      <w:r>
+        <w:rPr>
+          <w:rFonts w:hint="eastAsia"/>
+        </w:rPr>
+        <w:t xml:space="preserve"> </w:t>
+      </w:r>
+      <w:r>
+        <w:t>WMSLayerTemplate.xml</w:t>
+      </w:r>
+    </w:p>
+    <w:tbl>
+      <w:tblPr>
+        <w:tblStyle w:val="a6"/>
+        <w:tblW w:w="0" w:type="auto"/>
+        <w:tblLook w:val="04A0" w:firstRow="1" w:lastRow="0" w:firstColumn="1" w:lastColumn="0" w:noHBand="0" w:noVBand="1"/>
+      </w:tblPr>
+      <w:tblGrid>
+        <w:gridCol w:w="14174"/>
+      </w:tblGrid>
+      <w:tr>
+        <w:tc>
+          <w:tcPr>
+            <w:tcW w:w="14174" w:type="dxa"/>
+            <w:shd w:val="clear" w:color="auto" w:fill="F2F2F2" w:themeFill="background1" w:themeFillShade="F2"/>
+          </w:tcPr>
+          <w:p>
+            <w:pPr>
+              <w:autoSpaceDE w:val="0"/>
+              <w:autoSpaceDN w:val="0"/>
+              <w:adjustRightInd w:val="0"/>
+              <w:jc w:val="left"/>
+              <w:rPr>
+                <w:rFonts w:ascii="Consolas" w:hAnsi="Consolas" w:cs="Consolas"/>
+                <w:kern w:val="0"/>
+                <w:sz w:val="20"/>
+                <w:szCs w:val="20"/>
+              </w:rPr>
+            </w:pPr>
+            <w:r>
+              <w:rPr>
+                <w:rFonts w:ascii="Consolas" w:hAnsi="Consolas" w:cs="Consolas"/>
+                <w:color w:val="008080"/>
+                <w:kern w:val="0"/>
+                <w:sz w:val="20"/>
+                <w:szCs w:val="20"/>
+              </w:rPr>
+              <w:t>&lt;?</w:t>
+            </w:r>
+            <w:r>
+              <w:rPr>
+                <w:rFonts w:ascii="Consolas" w:hAnsi="Consolas" w:cs="Consolas"/>
+                <w:color w:val="3F7F7F"/>
+                <w:kern w:val="0"/>
+                <w:sz w:val="20"/>
+                <w:szCs w:val="20"/>
+              </w:rPr>
+              <w:t>xml</w:t>
+            </w:r>
+            <w:r>
+              <w:rPr>
+                <w:rFonts w:ascii="Consolas" w:hAnsi="Consolas" w:cs="Consolas"/>
+                <w:kern w:val="0"/>
+                <w:sz w:val="20"/>
+                <w:szCs w:val="20"/>
+              </w:rPr>
+              <w:t xml:space="preserve"> </w:t>
+            </w:r>
+            <w:r>
+              <w:rPr>
+                <w:rFonts w:ascii="Consolas" w:hAnsi="Consolas" w:cs="Consolas"/>
+                <w:color w:val="7F007F"/>
+                <w:kern w:val="0"/>
+                <w:sz w:val="20"/>
+                <w:szCs w:val="20"/>
+              </w:rPr>
+              <w:t>version</w:t>
+            </w:r>
+            <w:r>
+              <w:rPr>
+                <w:rFonts w:ascii="Consolas" w:hAnsi="Consolas" w:cs="Consolas"/>
+                <w:color w:val="000000"/>
+                <w:kern w:val="0"/>
+                <w:sz w:val="20"/>
+                <w:szCs w:val="20"/>
+              </w:rPr>
+              <w:t>=</w:t>
+            </w:r>
+            <w:r>
+              <w:rPr>
+                <w:rFonts w:ascii="Consolas" w:hAnsi="Consolas" w:cs="Consolas"/>
+                <w:i/>
+                <w:iCs/>
+                <w:color w:val="2A00FF"/>
+                <w:kern w:val="0"/>
+                <w:sz w:val="20"/>
+                <w:szCs w:val="20"/>
+              </w:rPr>
+              <w:t>"1.0"</w:t>
+            </w:r>
+            <w:r>
+              <w:rPr>
+                <w:rFonts w:ascii="Consolas" w:hAnsi="Consolas" w:cs="Consolas"/>
+                <w:kern w:val="0"/>
+                <w:sz w:val="20"/>
+                <w:szCs w:val="20"/>
+              </w:rPr>
+              <w:t xml:space="preserve"> </w:t>
+            </w:r>
+            <w:r>
+              <w:rPr>
+                <w:rFonts w:ascii="Consolas" w:hAnsi="Consolas" w:cs="Consolas"/>
+                <w:color w:val="7F007F"/>
+                <w:kern w:val="0"/>
+                <w:sz w:val="20"/>
+                <w:szCs w:val="20"/>
+              </w:rPr>
+              <w:t>encoding</w:t>
+            </w:r>
+            <w:r>
+              <w:rPr>
+                <w:rFonts w:ascii="Consolas" w:hAnsi="Consolas" w:cs="Consolas"/>
+                <w:color w:val="000000"/>
+                <w:kern w:val="0"/>
+                <w:sz w:val="20"/>
+                <w:szCs w:val="20"/>
+              </w:rPr>
+              <w:t>=</w:t>
+            </w:r>
+            <w:r>
+              <w:rPr>
+                <w:rFonts w:ascii="Consolas" w:hAnsi="Consolas" w:cs="Consolas"/>
+                <w:i/>
+                <w:iCs/>
+                <w:color w:val="2A00FF"/>
+                <w:kern w:val="0"/>
+                <w:sz w:val="20"/>
+                <w:szCs w:val="20"/>
+              </w:rPr>
+              <w:t>"UTF-8"</w:t>
+            </w:r>
+            <w:r>
+              <w:rPr>
+                <w:rFonts w:ascii="Consolas" w:hAnsi="Consolas" w:cs="Consolas"/>
+                <w:color w:val="008080"/>
+                <w:kern w:val="0"/>
+                <w:sz w:val="20"/>
+                <w:szCs w:val="20"/>
+              </w:rPr>
+              <w:t>?&gt;</w:t>
+            </w:r>
+          </w:p>
+          <w:p>
+            <w:pPr>
+              <w:autoSpaceDE w:val="0"/>
+              <w:autoSpaceDN w:val="0"/>
+              <w:adjustRightInd w:val="0"/>
+              <w:jc w:val="left"/>
+              <w:rPr>
+                <w:rFonts w:ascii="Consolas" w:hAnsi="Consolas" w:cs="Consolas"/>
+                <w:kern w:val="0"/>
+                <w:sz w:val="20"/>
+                <w:szCs w:val="20"/>
+              </w:rPr>
+            </w:pPr>
+            <w:r>
+              <w:rPr>
+                <w:rFonts w:ascii="Consolas" w:hAnsi="Consolas" w:cs="Consolas"/>
+                <w:color w:val="3F5FBF"/>
+                <w:kern w:val="0"/>
+                <w:sz w:val="20"/>
+                <w:szCs w:val="20"/>
+              </w:rPr>
+              <w:t xml:space="preserve">&lt;!--$Id: WMSLayerTemplate.xml 1 2011-07-16 23:22:47Z </w:t>
+            </w:r>
+            <w:r>
+              <w:rPr>
+                <w:rFonts w:ascii="Consolas" w:hAnsi="Consolas" w:cs="Consolas"/>
+                <w:color w:val="3F5FBF"/>
+                <w:kern w:val="0"/>
+                <w:sz w:val="20"/>
+                <w:szCs w:val="20"/>
+                <w:u w:val="single"/>
+              </w:rPr>
+              <w:t>dcollins</w:t>
+            </w:r>
+            <w:r>
+              <w:rPr>
+                <w:rFonts w:ascii="Consolas" w:hAnsi="Consolas" w:cs="Consolas"/>
+                <w:color w:val="3F5FBF"/>
+                <w:kern w:val="0"/>
+                <w:sz w:val="20"/>
+                <w:szCs w:val="20"/>
+              </w:rPr>
+              <w:t xml:space="preserve"> $--&gt;</w:t>
+            </w:r>
+          </w:p>
+          <w:p>
+            <w:pPr>
+              <w:autoSpaceDE w:val="0"/>
+              <w:autoSpaceDN w:val="0"/>
+              <w:adjustRightInd w:val="0"/>
+              <w:jc w:val="left"/>
+              <w:rPr>
+                <w:rFonts w:ascii="Consolas" w:hAnsi="Consolas" w:cs="Consolas"/>
+                <w:kern w:val="0"/>
+                <w:sz w:val="20"/>
+                <w:szCs w:val="20"/>
+              </w:rPr>
+            </w:pPr>
+            <w:r>
+              <w:rPr>
+                <w:rFonts w:ascii="Consolas" w:hAnsi="Consolas" w:cs="Consolas"/>
+                <w:color w:val="3F5FBF"/>
+                <w:kern w:val="0"/>
+                <w:sz w:val="20"/>
+                <w:szCs w:val="20"/>
+              </w:rPr>
+              <w:t xml:space="preserve">&lt;!-- </w:t>
+            </w:r>
+            <w:r>
+              <w:rPr>
+                <w:rFonts w:ascii="Consolas" w:hAnsi="Consolas" w:cs="Consolas"/>
+                <w:color w:val="3F5FBF"/>
+                <w:kern w:val="0"/>
+                <w:sz w:val="20"/>
+                <w:szCs w:val="20"/>
+              </w:rPr>
+              <w:t>这是一个</w:t>
+            </w:r>
+            <w:r>
+              <w:rPr>
+                <w:rFonts w:ascii="Consolas" w:hAnsi="Consolas" w:cs="Consolas"/>
+                <w:color w:val="3F5FBF"/>
+                <w:kern w:val="0"/>
+                <w:sz w:val="20"/>
+                <w:szCs w:val="20"/>
+              </w:rPr>
+              <w:t>WMS</w:t>
+            </w:r>
+            <w:r>
+              <w:rPr>
+                <w:rFonts w:ascii="Consolas" w:hAnsi="Consolas" w:cs="Consolas"/>
+                <w:color w:val="3F5FBF"/>
+                <w:kern w:val="0"/>
+                <w:sz w:val="20"/>
+                <w:szCs w:val="20"/>
+              </w:rPr>
+              <w:t>影像图岑的配置实例。这个文件用于指导开发者使用一些必要的参数去配置一个</w:t>
+            </w:r>
+            <w:r>
+              <w:rPr>
+                <w:rFonts w:ascii="Consolas" w:hAnsi="Consolas" w:cs="Consolas"/>
+                <w:color w:val="3F5FBF"/>
+                <w:kern w:val="0"/>
+                <w:sz w:val="20"/>
+                <w:szCs w:val="20"/>
+              </w:rPr>
+              <w:t>WMS</w:t>
+            </w:r>
+            <w:r>
+              <w:rPr>
+                <w:rFonts w:ascii="Consolas" w:hAnsi="Consolas" w:cs="Consolas"/>
+                <w:color w:val="3F5FBF"/>
+                <w:kern w:val="0"/>
+                <w:sz w:val="20"/>
+                <w:szCs w:val="20"/>
+              </w:rPr>
+              <w:t>影像图层。</w:t>
+            </w:r>
+            <w:r>
+              <w:rPr>
+                <w:rFonts w:ascii="Consolas" w:hAnsi="Consolas" w:cs="Consolas"/>
+                <w:color w:val="3F5FBF"/>
+                <w:kern w:val="0"/>
+                <w:sz w:val="20"/>
+                <w:szCs w:val="20"/>
+              </w:rPr>
+              <w:t xml:space="preserve"> --&gt;</w:t>
+            </w:r>
+          </w:p>
+          <w:p>
+            <w:pPr>
+              <w:autoSpaceDE w:val="0"/>
+              <w:autoSpaceDN w:val="0"/>
+              <w:adjustRightInd w:val="0"/>
+              <w:jc w:val="left"/>
+              <w:rPr>
+                <w:rFonts w:ascii="Consolas" w:hAnsi="Consolas" w:cs="Consolas"/>
+                <w:kern w:val="0"/>
+                <w:sz w:val="20"/>
+                <w:szCs w:val="20"/>
+              </w:rPr>
+            </w:pPr>
+            <w:r>
+              <w:rPr>
+                <w:rFonts w:ascii="Consolas" w:hAnsi="Consolas" w:cs="Consolas"/>
+                <w:color w:val="3F5FBF"/>
+                <w:kern w:val="0"/>
+                <w:sz w:val="20"/>
+                <w:szCs w:val="20"/>
+              </w:rPr>
+              <w:t xml:space="preserve">&lt;!-- </w:t>
+            </w:r>
+            <w:r>
+              <w:rPr>
+                <w:rFonts w:ascii="Consolas" w:hAnsi="Consolas" w:cs="Consolas"/>
+                <w:color w:val="3F5FBF"/>
+                <w:kern w:val="0"/>
+                <w:sz w:val="20"/>
+                <w:szCs w:val="20"/>
+              </w:rPr>
+              <w:t>跟节点定义了配置文件的版本和图层的类型。从</w:t>
+            </w:r>
+            <w:r>
+              <w:rPr>
+                <w:rFonts w:ascii="Consolas" w:hAnsi="Consolas" w:cs="Consolas"/>
+                <w:color w:val="3F5FBF"/>
+                <w:kern w:val="0"/>
+                <w:sz w:val="20"/>
+                <w:szCs w:val="20"/>
+              </w:rPr>
+              <w:t>2011</w:t>
+            </w:r>
+            <w:r>
+              <w:rPr>
+                <w:rFonts w:ascii="Consolas" w:hAnsi="Consolas" w:cs="Consolas"/>
+                <w:color w:val="3F5FBF"/>
+                <w:kern w:val="0"/>
+                <w:sz w:val="20"/>
+                <w:szCs w:val="20"/>
+              </w:rPr>
+              <w:t>年</w:t>
+            </w:r>
+            <w:r>
+              <w:rPr>
+                <w:rFonts w:ascii="Consolas" w:hAnsi="Consolas" w:cs="Consolas"/>
+                <w:color w:val="3F5FBF"/>
+                <w:kern w:val="0"/>
+                <w:sz w:val="20"/>
+                <w:szCs w:val="20"/>
+              </w:rPr>
+              <w:t>3</w:t>
+            </w:r>
+            <w:r>
+              <w:rPr>
+                <w:rFonts w:ascii="Consolas" w:hAnsi="Consolas" w:cs="Consolas"/>
+                <w:color w:val="3F5FBF"/>
+                <w:kern w:val="0"/>
+                <w:sz w:val="20"/>
+                <w:szCs w:val="20"/>
+              </w:rPr>
+              <w:t>月起，</w:t>
+            </w:r>
+            <w:r>
+              <w:rPr>
+                <w:rFonts w:ascii="Consolas" w:hAnsi="Consolas" w:cs="Consolas"/>
+                <w:color w:val="3F5FBF"/>
+                <w:kern w:val="0"/>
+                <w:sz w:val="20"/>
+                <w:szCs w:val="20"/>
+              </w:rPr>
+              <w:t>version</w:t>
+            </w:r>
+            <w:r>
+              <w:rPr>
+                <w:rFonts w:ascii="Consolas" w:hAnsi="Consolas" w:cs="Consolas"/>
+                <w:color w:val="3F5FBF"/>
+                <w:kern w:val="0"/>
+                <w:sz w:val="20"/>
+                <w:szCs w:val="20"/>
+              </w:rPr>
+              <w:t>的属性必须设置为</w:t>
+            </w:r>
+            <w:r>
+              <w:rPr>
+                <w:rFonts w:ascii="Consolas" w:hAnsi="Consolas" w:cs="Consolas"/>
+                <w:color w:val="3F5FBF"/>
+                <w:kern w:val="0"/>
+                <w:sz w:val="20"/>
+                <w:szCs w:val="20"/>
+              </w:rPr>
+              <w:t>“1”</w:t>
+            </w:r>
+            <w:r>
+              <w:rPr>
+                <w:rFonts w:ascii="Consolas" w:hAnsi="Consolas" w:cs="Consolas"/>
+                <w:color w:val="3F5FBF"/>
+                <w:kern w:val="0"/>
+                <w:sz w:val="20"/>
+                <w:szCs w:val="20"/>
+              </w:rPr>
+              <w:t>并且必须使用</w:t>
+            </w:r>
+            <w:r>
+              <w:rPr>
+                <w:rFonts w:ascii="Consolas" w:hAnsi="Consolas" w:cs="Consolas"/>
+                <w:color w:val="3F5FBF"/>
+                <w:kern w:val="0"/>
+                <w:sz w:val="20"/>
+                <w:szCs w:val="20"/>
+              </w:rPr>
+              <w:t>“TiledImageLayer”</w:t>
+            </w:r>
+            <w:r>
+              <w:rPr>
+                <w:rFonts w:ascii="Consolas" w:hAnsi="Consolas" w:cs="Consolas"/>
+                <w:color w:val="3F5FBF"/>
+                <w:kern w:val="0"/>
+                <w:sz w:val="20"/>
+                <w:szCs w:val="20"/>
+              </w:rPr>
+              <w:t>作为图层类型来定义一个</w:t>
+            </w:r>
+            <w:r>
+              <w:rPr>
+                <w:rFonts w:ascii="Consolas" w:hAnsi="Consolas" w:cs="Consolas"/>
+                <w:color w:val="3F5FBF"/>
+                <w:kern w:val="0"/>
+                <w:sz w:val="20"/>
+                <w:szCs w:val="20"/>
+              </w:rPr>
+              <w:t>WMS</w:t>
+            </w:r>
+            <w:r>
+              <w:rPr>
+                <w:rFonts w:ascii="Consolas" w:hAnsi="Consolas" w:cs="Consolas"/>
+                <w:color w:val="3F5FBF"/>
+                <w:kern w:val="0"/>
+                <w:sz w:val="20"/>
+                <w:szCs w:val="20"/>
+              </w:rPr>
+              <w:t>影像图层。</w:t>
+            </w:r>
+            <w:r>
+              <w:rPr>
+                <w:rFonts w:ascii="Consolas" w:hAnsi="Consolas" w:cs="Consolas"/>
+                <w:color w:val="3F5FBF"/>
+                <w:kern w:val="0"/>
+                <w:sz w:val="20"/>
+                <w:szCs w:val="20"/>
+              </w:rPr>
+              <w:t xml:space="preserve"> --&gt;</w:t>
+            </w:r>
+          </w:p>
+          <w:p>
+            <w:pPr>
+              <w:autoSpaceDE w:val="0"/>
+              <w:autoSpaceDN w:val="0"/>
+              <w:adjustRightInd w:val="0"/>
+              <w:jc w:val="left"/>
+              <w:rPr>
+                <w:rFonts w:ascii="Consolas" w:hAnsi="Consolas" w:cs="Consolas"/>
+                <w:kern w:val="0"/>
+                <w:sz w:val="20"/>
+                <w:szCs w:val="20"/>
+              </w:rPr>
+            </w:pPr>
+            <w:r>
+              <w:rPr>
+                <w:rFonts w:ascii="Consolas" w:hAnsi="Consolas" w:cs="Consolas"/>
+                <w:color w:val="008080"/>
+                <w:kern w:val="0"/>
+                <w:sz w:val="20"/>
+                <w:szCs w:val="20"/>
+              </w:rPr>
+              <w:t>&lt;</w:t>
+            </w:r>
+            <w:r>
+              <w:rPr>
+                <w:rFonts w:ascii="Consolas" w:hAnsi="Consolas" w:cs="Consolas"/>
+                <w:color w:val="3F7F7F"/>
+                <w:kern w:val="0"/>
+                <w:sz w:val="20"/>
+                <w:szCs w:val="20"/>
+              </w:rPr>
+              <w:t>Layer</w:t>
+            </w:r>
+            <w:r>
+              <w:rPr>
+                <w:rFonts w:ascii="Consolas" w:hAnsi="Consolas" w:cs="Consolas"/>
+                <w:kern w:val="0"/>
+                <w:sz w:val="20"/>
+                <w:szCs w:val="20"/>
+              </w:rPr>
+              <w:t xml:space="preserve"> </w:t>
+            </w:r>
+            <w:r>
+              <w:rPr>
+                <w:rFonts w:ascii="Consolas" w:hAnsi="Consolas" w:cs="Consolas"/>
+                <w:color w:val="7F007F"/>
+                <w:kern w:val="0"/>
+                <w:sz w:val="20"/>
+                <w:szCs w:val="20"/>
+              </w:rPr>
+              <w:t>version</w:t>
+            </w:r>
+            <w:r>
+              <w:rPr>
+                <w:rFonts w:ascii="Consolas" w:hAnsi="Consolas" w:cs="Consolas"/>
+                <w:color w:val="000000"/>
+                <w:kern w:val="0"/>
+                <w:sz w:val="20"/>
+                <w:szCs w:val="20"/>
+              </w:rPr>
+              <w:t>=</w:t>
+            </w:r>
+            <w:r>
+              <w:rPr>
+                <w:rFonts w:ascii="Consolas" w:hAnsi="Consolas" w:cs="Consolas"/>
+                <w:i/>
+                <w:iCs/>
+                <w:color w:val="2A00FF"/>
+                <w:kern w:val="0"/>
+                <w:sz w:val="20"/>
+                <w:szCs w:val="20"/>
+              </w:rPr>
+              <w:t>"1"</w:t>
+            </w:r>
+            <w:r>
+              <w:rPr>
+                <w:rFonts w:ascii="Consolas" w:hAnsi="Consolas" w:cs="Consolas"/>
+                <w:kern w:val="0"/>
+                <w:sz w:val="20"/>
+                <w:szCs w:val="20"/>
+              </w:rPr>
+              <w:t xml:space="preserve"> </w:t>
+            </w:r>
+            <w:r>
+              <w:rPr>
+                <w:rFonts w:ascii="Consolas" w:hAnsi="Consolas" w:cs="Consolas"/>
+                <w:color w:val="7F007F"/>
+                <w:kern w:val="0"/>
+                <w:sz w:val="20"/>
+                <w:szCs w:val="20"/>
+              </w:rPr>
+              <w:t>layerType</w:t>
+            </w:r>
+            <w:r>
+              <w:rPr>
+                <w:rFonts w:ascii="Consolas" w:hAnsi="Consolas" w:cs="Consolas"/>
+                <w:color w:val="000000"/>
+                <w:kern w:val="0"/>
+                <w:sz w:val="20"/>
+                <w:szCs w:val="20"/>
+              </w:rPr>
+              <w:t>=</w:t>
+            </w:r>
+            <w:r>
+              <w:rPr>
+                <w:rFonts w:ascii="Consolas" w:hAnsi="Consolas" w:cs="Consolas"/>
+                <w:i/>
+                <w:iCs/>
+                <w:color w:val="2A00FF"/>
+                <w:kern w:val="0"/>
+                <w:sz w:val="20"/>
+                <w:szCs w:val="20"/>
+              </w:rPr>
+              <w:t>"TiledImageLayer"</w:t>
+            </w:r>
+            <w:r>
+              <w:rPr>
+                <w:rFonts w:ascii="Consolas" w:hAnsi="Consolas" w:cs="Consolas"/>
+                <w:color w:val="008080"/>
+                <w:kern w:val="0"/>
+                <w:sz w:val="20"/>
+                <w:szCs w:val="20"/>
+              </w:rPr>
+              <w:t>&gt;</w:t>
+            </w:r>
+          </w:p>
+          <w:p>
+            <w:pPr>
+              <w:autoSpaceDE w:val="0"/>
+              <w:autoSpaceDN w:val="0"/>
+              <w:adjustRightInd w:val="0"/>
+              <w:jc w:val="left"/>
+              <w:rPr>
+                <w:rFonts w:ascii="Consolas" w:hAnsi="Consolas" w:cs="Consolas"/>
+                <w:kern w:val="0"/>
+                <w:sz w:val="20"/>
+                <w:szCs w:val="20"/>
+              </w:rPr>
+            </w:pPr>
+            <w:r>
+              <w:rPr>
+                <w:rFonts w:ascii="Consolas" w:hAnsi="Consolas" w:cs="Consolas"/>
+                <w:color w:val="000000"/>
+                <w:kern w:val="0"/>
+                <w:sz w:val="20"/>
+                <w:szCs w:val="20"/>
+              </w:rPr>
+              <w:t xml:space="preserve">    </w:t>
+            </w:r>
+            <w:r>
+              <w:rPr>
+                <w:rFonts w:ascii="Consolas" w:hAnsi="Consolas" w:cs="Consolas"/>
+                <w:color w:val="3F5FBF"/>
+                <w:kern w:val="0"/>
+                <w:sz w:val="20"/>
+                <w:szCs w:val="20"/>
+              </w:rPr>
+              <w:t xml:space="preserve">&lt;!-- </w:t>
+            </w:r>
+            <w:r>
+              <w:rPr>
+                <w:rFonts w:ascii="Consolas" w:hAnsi="Consolas" w:cs="Consolas"/>
+                <w:color w:val="3F5FBF"/>
+                <w:kern w:val="0"/>
+                <w:sz w:val="20"/>
+                <w:szCs w:val="20"/>
+              </w:rPr>
+              <w:t>在图层列表中将显示这个名字。</w:t>
+            </w:r>
+            <w:r>
+              <w:rPr>
+                <w:rFonts w:ascii="Consolas" w:hAnsi="Consolas" w:cs="Consolas"/>
+                <w:color w:val="3F5FBF"/>
+                <w:kern w:val="0"/>
+                <w:sz w:val="20"/>
+                <w:szCs w:val="20"/>
+              </w:rPr>
+              <w:t xml:space="preserve"> --&gt;</w:t>
+            </w:r>
+          </w:p>
+          <w:p>
+            <w:pPr>
+              <w:autoSpaceDE w:val="0"/>
+              <w:autoSpaceDN w:val="0"/>
+              <w:adjustRightInd w:val="0"/>
+              <w:jc w:val="left"/>
+              <w:rPr>
+                <w:rFonts w:ascii="Consolas" w:hAnsi="Consolas" w:cs="Consolas"/>
+                <w:kern w:val="0"/>
+                <w:sz w:val="20"/>
+                <w:szCs w:val="20"/>
+              </w:rPr>
+            </w:pPr>
+            <w:r>
+              <w:rPr>
+                <w:rFonts w:ascii="Consolas" w:hAnsi="Consolas" w:cs="Consolas"/>
+                <w:color w:val="000000"/>
+                <w:kern w:val="0"/>
+                <w:sz w:val="20"/>
+                <w:szCs w:val="20"/>
+              </w:rPr>
+              <w:t xml:space="preserve">    </w:t>
+            </w:r>
+            <w:r>
+              <w:rPr>
+                <w:rFonts w:ascii="Consolas" w:hAnsi="Consolas" w:cs="Consolas"/>
+                <w:color w:val="008080"/>
+                <w:kern w:val="0"/>
+                <w:sz w:val="20"/>
+                <w:szCs w:val="20"/>
+              </w:rPr>
+              <w:t>&lt;</w:t>
+            </w:r>
+            <w:r>
+              <w:rPr>
+                <w:rFonts w:ascii="Consolas" w:hAnsi="Consolas" w:cs="Consolas"/>
+                <w:color w:val="3F7F7F"/>
+                <w:kern w:val="0"/>
+                <w:sz w:val="20"/>
+                <w:szCs w:val="20"/>
+              </w:rPr>
+              <w:t>DisplayName</w:t>
+            </w:r>
+            <w:r>
+              <w:rPr>
+                <w:rFonts w:ascii="Consolas" w:hAnsi="Consolas" w:cs="Consolas"/>
+                <w:color w:val="008080"/>
+                <w:kern w:val="0"/>
+                <w:sz w:val="20"/>
+                <w:szCs w:val="20"/>
+              </w:rPr>
+              <w:t>&gt;</w:t>
+            </w:r>
+            <w:r>
+              <w:rPr>
+                <w:rFonts w:ascii="Consolas" w:hAnsi="Consolas" w:cs="Consolas"/>
+                <w:color w:val="000000"/>
+                <w:kern w:val="0"/>
+                <w:sz w:val="20"/>
+                <w:szCs w:val="20"/>
+              </w:rPr>
+              <w:t>你的图层名</w:t>
+            </w:r>
+            <w:r>
+              <w:rPr>
+                <w:rFonts w:ascii="Consolas" w:hAnsi="Consolas" w:cs="Consolas"/>
+                <w:color w:val="008080"/>
+                <w:kern w:val="0"/>
+                <w:sz w:val="20"/>
+                <w:szCs w:val="20"/>
+              </w:rPr>
+              <w:t>&lt;/</w:t>
+            </w:r>
+            <w:r>
+              <w:rPr>
+                <w:rFonts w:ascii="Consolas" w:hAnsi="Consolas" w:cs="Consolas"/>
+                <w:color w:val="3F7F7F"/>
+                <w:kern w:val="0"/>
+                <w:sz w:val="20"/>
+                <w:szCs w:val="20"/>
+              </w:rPr>
+              <w:t>DisplayName</w:t>
+            </w:r>
+            <w:r>
+              <w:rPr>
+                <w:rFonts w:ascii="Consolas" w:hAnsi="Consolas" w:cs="Consolas"/>
+                <w:color w:val="008080"/>
+                <w:kern w:val="0"/>
+                <w:sz w:val="20"/>
+                <w:szCs w:val="20"/>
+              </w:rPr>
+              <w:t>&gt;</w:t>
+            </w:r>
+          </w:p>
+          <w:p>
+            <w:pPr>
+              <w:autoSpaceDE w:val="0"/>
+              <w:autoSpaceDN w:val="0"/>
+              <w:adjustRightInd w:val="0"/>
+              <w:jc w:val="left"/>
+              <w:rPr>
+                <w:rFonts w:ascii="Consolas" w:hAnsi="Consolas" w:cs="Consolas"/>
+                <w:kern w:val="0"/>
+                <w:sz w:val="20"/>
+                <w:szCs w:val="20"/>
+              </w:rPr>
+            </w:pPr>
+            <w:r>
+              <w:rPr>
+                <w:rFonts w:ascii="Consolas" w:hAnsi="Consolas" w:cs="Consolas"/>
+                <w:color w:val="000000"/>
+                <w:kern w:val="0"/>
+                <w:sz w:val="20"/>
+                <w:szCs w:val="20"/>
+              </w:rPr>
+              <w:t xml:space="preserve">    </w:t>
+            </w:r>
+            <w:r>
+              <w:rPr>
+                <w:rFonts w:ascii="Consolas" w:hAnsi="Consolas" w:cs="Consolas"/>
+                <w:color w:val="3F5FBF"/>
+                <w:kern w:val="0"/>
+                <w:sz w:val="20"/>
+                <w:szCs w:val="20"/>
+              </w:rPr>
+              <w:t xml:space="preserve">&lt;!-- </w:t>
+            </w:r>
+            <w:r>
+              <w:rPr>
+                <w:rFonts w:ascii="Consolas" w:hAnsi="Consolas" w:cs="Consolas"/>
+                <w:color w:val="3F5FBF"/>
+                <w:kern w:val="0"/>
+                <w:sz w:val="20"/>
+                <w:szCs w:val="20"/>
+              </w:rPr>
+              <w:t>下面用来配置</w:t>
+            </w:r>
+            <w:r>
+              <w:rPr>
+                <w:rFonts w:ascii="Consolas" w:hAnsi="Consolas" w:cs="Consolas"/>
+                <w:color w:val="3F5FBF"/>
+                <w:kern w:val="0"/>
+                <w:sz w:val="20"/>
+                <w:szCs w:val="20"/>
+              </w:rPr>
+              <w:t>WMS</w:t>
+            </w:r>
+            <w:r>
+              <w:rPr>
+                <w:rFonts w:ascii="Consolas" w:hAnsi="Consolas" w:cs="Consolas"/>
+                <w:color w:val="3F5FBF"/>
+                <w:kern w:val="0"/>
+                <w:sz w:val="20"/>
+                <w:szCs w:val="20"/>
+              </w:rPr>
+              <w:t>数据服务的地址以及</w:t>
+            </w:r>
+            <w:r>
+              <w:rPr>
+                <w:rFonts w:ascii="Consolas" w:hAnsi="Consolas" w:cs="Consolas"/>
+                <w:color w:val="3F5FBF"/>
+                <w:kern w:val="0"/>
+                <w:sz w:val="20"/>
+                <w:szCs w:val="20"/>
+              </w:rPr>
+              <w:t>WMS</w:t>
+            </w:r>
+            <w:r>
+              <w:rPr>
+                <w:rFonts w:ascii="Consolas" w:hAnsi="Consolas" w:cs="Consolas"/>
+                <w:color w:val="3F5FBF"/>
+                <w:kern w:val="0"/>
+                <w:sz w:val="20"/>
+                <w:szCs w:val="20"/>
+              </w:rPr>
+              <w:t>图层名等参数。其中</w:t>
+            </w:r>
+            <w:r>
+              <w:rPr>
+                <w:rFonts w:ascii="Consolas" w:hAnsi="Consolas" w:cs="Consolas"/>
+                <w:color w:val="3F5FBF"/>
+                <w:kern w:val="0"/>
+                <w:sz w:val="20"/>
+                <w:szCs w:val="20"/>
+              </w:rPr>
+              <w:t>&lt;LayerNames&gt;</w:t>
+            </w:r>
+            <w:r>
+              <w:rPr>
+                <w:rFonts w:ascii="Consolas" w:hAnsi="Consolas" w:cs="Consolas"/>
+                <w:color w:val="3F5FBF"/>
+                <w:kern w:val="0"/>
+                <w:sz w:val="20"/>
+                <w:szCs w:val="20"/>
+              </w:rPr>
+              <w:t>的元素要么是一个单独的字符串，要么用逗号将几个字符串分割开来。</w:t>
+            </w:r>
+            <w:r>
+              <w:rPr>
+                <w:rFonts w:ascii="Consolas" w:hAnsi="Consolas" w:cs="Consolas"/>
+                <w:color w:val="3F5FBF"/>
+                <w:kern w:val="0"/>
+                <w:sz w:val="20"/>
+                <w:szCs w:val="20"/>
+              </w:rPr>
+              <w:t xml:space="preserve"> --&gt;</w:t>
+            </w:r>
+          </w:p>
+          <w:p>
+            <w:pPr>
+              <w:autoSpaceDE w:val="0"/>
+              <w:autoSpaceDN w:val="0"/>
+              <w:adjustRightInd w:val="0"/>
+              <w:jc w:val="left"/>
+              <w:rPr>
+                <w:rFonts w:ascii="Consolas" w:hAnsi="Consolas" w:cs="Consolas"/>
+                <w:kern w:val="0"/>
+                <w:sz w:val="20"/>
+                <w:szCs w:val="20"/>
+              </w:rPr>
+            </w:pPr>
+            <w:r>
+              <w:rPr>
+                <w:rFonts w:ascii="Consolas" w:hAnsi="Consolas" w:cs="Consolas"/>
+                <w:color w:val="000000"/>
+                <w:kern w:val="0"/>
+                <w:sz w:val="20"/>
+                <w:szCs w:val="20"/>
+              </w:rPr>
+              <w:t xml:space="preserve">    </w:t>
+            </w:r>
+            <w:r>
+              <w:rPr>
+                <w:rFonts w:ascii="Consolas" w:hAnsi="Consolas" w:cs="Consolas"/>
+                <w:color w:val="008080"/>
+                <w:kern w:val="0"/>
+                <w:sz w:val="20"/>
+                <w:szCs w:val="20"/>
+              </w:rPr>
+              <w:t>&lt;</w:t>
+            </w:r>
+            <w:r>
+              <w:rPr>
+                <w:rFonts w:ascii="Consolas" w:hAnsi="Consolas" w:cs="Consolas"/>
+                <w:color w:val="3F7F7F"/>
+                <w:kern w:val="0"/>
+                <w:sz w:val="20"/>
+                <w:szCs w:val="20"/>
+              </w:rPr>
+              <w:t>Service</w:t>
+            </w:r>
+            <w:r>
+              <w:rPr>
+                <w:rFonts w:ascii="Consolas" w:hAnsi="Consolas" w:cs="Consolas"/>
+                <w:kern w:val="0"/>
+                <w:sz w:val="20"/>
+                <w:szCs w:val="20"/>
+              </w:rPr>
+              <w:t xml:space="preserve"> </w:t>
+            </w:r>
+            <w:r>
+              <w:rPr>
+                <w:rFonts w:ascii="Consolas" w:hAnsi="Consolas" w:cs="Consolas"/>
+                <w:color w:val="7F007F"/>
+                <w:kern w:val="0"/>
+                <w:sz w:val="20"/>
+                <w:szCs w:val="20"/>
+              </w:rPr>
+              <w:t>serviceName</w:t>
+            </w:r>
+            <w:r>
+              <w:rPr>
+                <w:rFonts w:ascii="Consolas" w:hAnsi="Consolas" w:cs="Consolas"/>
+                <w:color w:val="000000"/>
+                <w:kern w:val="0"/>
+                <w:sz w:val="20"/>
+                <w:szCs w:val="20"/>
+              </w:rPr>
+              <w:t>=</w:t>
+            </w:r>
+            <w:r>
+              <w:rPr>
+                <w:rFonts w:ascii="Consolas" w:hAnsi="Consolas" w:cs="Consolas"/>
+                <w:i/>
+                <w:iCs/>
+                <w:color w:val="2A00FF"/>
+                <w:kern w:val="0"/>
+                <w:sz w:val="20"/>
+                <w:szCs w:val="20"/>
+              </w:rPr>
+              <w:t>"OGC:WMS"</w:t>
+            </w:r>
+            <w:r>
+              <w:rPr>
+                <w:rFonts w:ascii="Consolas" w:hAnsi="Consolas" w:cs="Consolas"/>
+                <w:kern w:val="0"/>
+                <w:sz w:val="20"/>
+                <w:szCs w:val="20"/>
+              </w:rPr>
+              <w:t xml:space="preserve"> </w:t>
+            </w:r>
+            <w:r>
+              <w:rPr>
+                <w:rFonts w:ascii="Consolas" w:hAnsi="Consolas" w:cs="Consolas"/>
+                <w:color w:val="7F007F"/>
+                <w:kern w:val="0"/>
+                <w:sz w:val="20"/>
+                <w:szCs w:val="20"/>
+              </w:rPr>
+              <w:t>version</w:t>
+            </w:r>
+            <w:r>
+              <w:rPr>
+                <w:rFonts w:ascii="Consolas" w:hAnsi="Consolas" w:cs="Consolas"/>
+                <w:color w:val="000000"/>
+                <w:kern w:val="0"/>
+                <w:sz w:val="20"/>
+                <w:szCs w:val="20"/>
+              </w:rPr>
+              <w:t>=</w:t>
+            </w:r>
+            <w:r>
+              <w:rPr>
+                <w:rFonts w:ascii="Consolas" w:hAnsi="Consolas" w:cs="Consolas"/>
+                <w:i/>
+                <w:iCs/>
+                <w:color w:val="2A00FF"/>
+                <w:kern w:val="0"/>
+                <w:sz w:val="20"/>
+                <w:szCs w:val="20"/>
+              </w:rPr>
+              <w:t>"1.3"</w:t>
+            </w:r>
+            <w:r>
+              <w:rPr>
+                <w:rFonts w:ascii="Consolas" w:hAnsi="Consolas" w:cs="Consolas"/>
+                <w:color w:val="008080"/>
+                <w:kern w:val="0"/>
+                <w:sz w:val="20"/>
+                <w:szCs w:val="20"/>
+              </w:rPr>
+              <w:t>&gt;</w:t>
+            </w:r>
+          </w:p>
+          <w:p>
+            <w:pPr>
+              <w:autoSpaceDE w:val="0"/>
+              <w:autoSpaceDN w:val="0"/>
+              <w:adjustRightInd w:val="0"/>
+              <w:jc w:val="left"/>
+              <w:rPr>
+                <w:rFonts w:ascii="Consolas" w:hAnsi="Consolas" w:cs="Consolas"/>
+                <w:kern w:val="0"/>
+                <w:sz w:val="20"/>
+                <w:szCs w:val="20"/>
+              </w:rPr>
+            </w:pPr>
+            <w:r>
+              <w:rPr>
+                <w:rFonts w:ascii="Consolas" w:hAnsi="Consolas" w:cs="Consolas"/>
+                <w:color w:val="000000"/>
+                <w:kern w:val="0"/>
+                <w:sz w:val="20"/>
+                <w:szCs w:val="20"/>
+              </w:rPr>
+              <w:t xml:space="preserve">        </w:t>
+            </w:r>
+            <w:r>
+              <w:rPr>
+                <w:rFonts w:ascii="Consolas" w:hAnsi="Consolas" w:cs="Consolas"/>
+                <w:color w:val="008080"/>
+                <w:kern w:val="0"/>
+                <w:sz w:val="20"/>
+                <w:szCs w:val="20"/>
+              </w:rPr>
+              <w:t>&lt;</w:t>
+            </w:r>
+            <w:r>
+              <w:rPr>
+                <w:rFonts w:ascii="Consolas" w:hAnsi="Consolas" w:cs="Consolas"/>
+                <w:color w:val="3F7F7F"/>
+                <w:kern w:val="0"/>
+                <w:sz w:val="20"/>
+                <w:szCs w:val="20"/>
+              </w:rPr>
+              <w:t>GetCapabilitiesURL</w:t>
+            </w:r>
+            <w:r>
+              <w:rPr>
+                <w:rFonts w:ascii="Consolas" w:hAnsi="Consolas" w:cs="Consolas"/>
+                <w:color w:val="008080"/>
+                <w:kern w:val="0"/>
+                <w:sz w:val="20"/>
+                <w:szCs w:val="20"/>
+              </w:rPr>
+              <w:t>&gt;</w:t>
+            </w:r>
+            <w:r>
+              <w:rPr>
+                <w:rFonts w:ascii="Consolas" w:hAnsi="Consolas" w:cs="Consolas"/>
+                <w:color w:val="000000"/>
+                <w:kern w:val="0"/>
+                <w:sz w:val="20"/>
+                <w:szCs w:val="20"/>
+              </w:rPr>
+              <w:t>http://</w:t>
+            </w:r>
+            <w:r>
+              <w:rPr>
+                <w:rFonts w:ascii="Consolas" w:hAnsi="Consolas" w:cs="Consolas" w:hint="eastAsia"/>
+                <w:color w:val="000000"/>
+                <w:kern w:val="0"/>
+                <w:sz w:val="20"/>
+                <w:szCs w:val="20"/>
+              </w:rPr>
+              <w:t>数据</w:t>
+            </w:r>
+            <w:r>
+              <w:rPr>
+                <w:rFonts w:ascii="Consolas" w:hAnsi="Consolas" w:cs="Consolas"/>
+                <w:color w:val="000000"/>
+                <w:kern w:val="0"/>
+                <w:sz w:val="20"/>
+                <w:szCs w:val="20"/>
+              </w:rPr>
+              <w:t>服务</w:t>
+            </w:r>
+            <w:r>
+              <w:rPr>
+                <w:rFonts w:ascii="Consolas" w:hAnsi="Consolas" w:cs="Consolas"/>
+                <w:color w:val="000000"/>
+                <w:kern w:val="0"/>
+                <w:sz w:val="20"/>
+                <w:szCs w:val="20"/>
+              </w:rPr>
+              <w:t>URL</w:t>
+            </w:r>
+            <w:r>
+              <w:rPr>
+                <w:rFonts w:ascii="Consolas" w:hAnsi="Consolas" w:cs="Consolas"/>
+                <w:color w:val="008080"/>
+                <w:kern w:val="0"/>
+                <w:sz w:val="20"/>
+                <w:szCs w:val="20"/>
+              </w:rPr>
+              <w:t>&lt;/</w:t>
+            </w:r>
+            <w:r>
+              <w:rPr>
+                <w:rFonts w:ascii="Consolas" w:hAnsi="Consolas" w:cs="Consolas"/>
+                <w:color w:val="3F7F7F"/>
+                <w:kern w:val="0"/>
+                <w:sz w:val="20"/>
+                <w:szCs w:val="20"/>
+              </w:rPr>
+              <w:t>GetCapabilitiesURL</w:t>
+            </w:r>
+            <w:r>
+              <w:rPr>
+                <w:rFonts w:ascii="Consolas" w:hAnsi="Consolas" w:cs="Consolas"/>
+                <w:color w:val="008080"/>
+                <w:kern w:val="0"/>
+                <w:sz w:val="20"/>
+                <w:szCs w:val="20"/>
+              </w:rPr>
+              <w:t>&gt;</w:t>
+            </w:r>
+          </w:p>
+          <w:p>
+            <w:pPr>
+              <w:autoSpaceDE w:val="0"/>
+              <w:autoSpaceDN w:val="0"/>
+              <w:adjustRightInd w:val="0"/>
+              <w:jc w:val="left"/>
+              <w:rPr>
+                <w:rFonts w:ascii="Consolas" w:hAnsi="Consolas" w:cs="Consolas"/>
+                <w:kern w:val="0"/>
+                <w:sz w:val="20"/>
+                <w:szCs w:val="20"/>
+              </w:rPr>
+            </w:pPr>
+            <w:r>
+              <w:rPr>
+                <w:rFonts w:ascii="Consolas" w:hAnsi="Consolas" w:cs="Consolas"/>
+                <w:color w:val="000000"/>
+                <w:kern w:val="0"/>
+                <w:sz w:val="20"/>
+                <w:szCs w:val="20"/>
+              </w:rPr>
+              <w:t xml:space="preserve">        </w:t>
+            </w:r>
+            <w:r>
+              <w:rPr>
+                <w:rFonts w:ascii="Consolas" w:hAnsi="Consolas" w:cs="Consolas"/>
+                <w:color w:val="008080"/>
+                <w:kern w:val="0"/>
+                <w:sz w:val="20"/>
+                <w:szCs w:val="20"/>
+              </w:rPr>
+              <w:t>&lt;</w:t>
+            </w:r>
+            <w:r>
+              <w:rPr>
+                <w:rFonts w:ascii="Consolas" w:hAnsi="Consolas" w:cs="Consolas"/>
+                <w:color w:val="3F7F7F"/>
+                <w:kern w:val="0"/>
+                <w:sz w:val="20"/>
+                <w:szCs w:val="20"/>
+              </w:rPr>
+              <w:t>GetMapURL</w:t>
+            </w:r>
+            <w:r>
+              <w:rPr>
+                <w:rFonts w:ascii="Consolas" w:hAnsi="Consolas" w:cs="Consolas"/>
+                <w:color w:val="008080"/>
+                <w:kern w:val="0"/>
+                <w:sz w:val="20"/>
+                <w:szCs w:val="20"/>
+              </w:rPr>
+              <w:t>&gt;</w:t>
+            </w:r>
+            <w:r>
+              <w:rPr>
+                <w:rFonts w:ascii="Consolas" w:hAnsi="Consolas" w:cs="Consolas"/>
+                <w:color w:val="000000"/>
+                <w:kern w:val="0"/>
+                <w:sz w:val="20"/>
+                <w:szCs w:val="20"/>
+              </w:rPr>
+              <w:t>http://</w:t>
+            </w:r>
+            <w:r>
+              <w:rPr>
+                <w:rFonts w:ascii="Consolas" w:hAnsi="Consolas" w:cs="Consolas" w:hint="eastAsia"/>
+                <w:color w:val="000000"/>
+                <w:kern w:val="0"/>
+                <w:sz w:val="20"/>
+                <w:szCs w:val="20"/>
+              </w:rPr>
+              <w:t>数据</w:t>
+            </w:r>
+            <w:bookmarkStart w:id="13" w:name="_GoBack"/>
+            <w:bookmarkEnd w:id="13"/>
+            <w:r>
+              <w:rPr>
+                <w:rFonts w:ascii="Consolas" w:hAnsi="Consolas" w:cs="Consolas"/>
+                <w:color w:val="000000"/>
+                <w:kern w:val="0"/>
+                <w:sz w:val="20"/>
+                <w:szCs w:val="20"/>
+              </w:rPr>
+              <w:t>服务</w:t>
+            </w:r>
+            <w:r>
+              <w:rPr>
+                <w:rFonts w:ascii="Consolas" w:hAnsi="Consolas" w:cs="Consolas"/>
+                <w:color w:val="000000"/>
+                <w:kern w:val="0"/>
+                <w:sz w:val="20"/>
+                <w:szCs w:val="20"/>
+              </w:rPr>
+              <w:t>URL</w:t>
+            </w:r>
+            <w:r>
+              <w:rPr>
+                <w:rFonts w:ascii="Consolas" w:hAnsi="Consolas" w:cs="Consolas"/>
+                <w:color w:val="008080"/>
+                <w:kern w:val="0"/>
+                <w:sz w:val="20"/>
+                <w:szCs w:val="20"/>
+              </w:rPr>
+              <w:t>&lt;/</w:t>
+            </w:r>
+            <w:r>
+              <w:rPr>
+                <w:rFonts w:ascii="Consolas" w:hAnsi="Consolas" w:cs="Consolas"/>
+                <w:color w:val="3F7F7F"/>
+                <w:kern w:val="0"/>
+                <w:sz w:val="20"/>
+                <w:szCs w:val="20"/>
+              </w:rPr>
+              <w:t>GetMapURL</w:t>
+            </w:r>
+            <w:r>
+              <w:rPr>
+                <w:rFonts w:ascii="Consolas" w:hAnsi="Consolas" w:cs="Consolas"/>
+                <w:color w:val="008080"/>
+                <w:kern w:val="0"/>
+                <w:sz w:val="20"/>
+                <w:szCs w:val="20"/>
+              </w:rPr>
+              <w:t>&gt;</w:t>
+            </w:r>
+          </w:p>
+          <w:p>
+            <w:pPr>
+              <w:autoSpaceDE w:val="0"/>
+              <w:autoSpaceDN w:val="0"/>
+              <w:adjustRightInd w:val="0"/>
+              <w:jc w:val="left"/>
+              <w:rPr>
+                <w:rFonts w:ascii="Consolas" w:hAnsi="Consolas" w:cs="Consolas"/>
+                <w:kern w:val="0"/>
+                <w:sz w:val="20"/>
+                <w:szCs w:val="20"/>
+              </w:rPr>
+            </w:pPr>
+            <w:r>
+              <w:rPr>
+                <w:rFonts w:ascii="Consolas" w:hAnsi="Consolas" w:cs="Consolas"/>
+                <w:color w:val="000000"/>
+                <w:kern w:val="0"/>
+                <w:sz w:val="20"/>
+                <w:szCs w:val="20"/>
+              </w:rPr>
+              <w:t xml:space="preserve">        </w:t>
+            </w:r>
+            <w:r>
+              <w:rPr>
+                <w:rFonts w:ascii="Consolas" w:hAnsi="Consolas" w:cs="Consolas"/>
+                <w:color w:val="008080"/>
+                <w:kern w:val="0"/>
+                <w:sz w:val="20"/>
+                <w:szCs w:val="20"/>
+              </w:rPr>
+              <w:t>&lt;</w:t>
+            </w:r>
+            <w:r>
+              <w:rPr>
+                <w:rFonts w:ascii="Consolas" w:hAnsi="Consolas" w:cs="Consolas"/>
+                <w:color w:val="3F7F7F"/>
+                <w:kern w:val="0"/>
+                <w:sz w:val="20"/>
+                <w:szCs w:val="20"/>
+              </w:rPr>
+              <w:t>LayerNames</w:t>
+            </w:r>
+            <w:r>
+              <w:rPr>
+                <w:rFonts w:ascii="Consolas" w:hAnsi="Consolas" w:cs="Consolas"/>
+                <w:color w:val="008080"/>
+                <w:kern w:val="0"/>
+                <w:sz w:val="20"/>
+                <w:szCs w:val="20"/>
+              </w:rPr>
+              <w:t>&gt;</w:t>
+            </w:r>
+            <w:r>
+              <w:rPr>
+                <w:rFonts w:ascii="Consolas" w:hAnsi="Consolas" w:cs="Consolas"/>
+                <w:color w:val="000000"/>
+                <w:kern w:val="0"/>
+                <w:sz w:val="20"/>
+                <w:szCs w:val="20"/>
+              </w:rPr>
+              <w:t>图层名</w:t>
+            </w:r>
+            <w:r>
+              <w:rPr>
+                <w:rFonts w:ascii="Consolas" w:hAnsi="Consolas" w:cs="Consolas"/>
+                <w:color w:val="000000"/>
+                <w:kern w:val="0"/>
+                <w:sz w:val="20"/>
+                <w:szCs w:val="20"/>
+              </w:rPr>
+              <w:t>_1,</w:t>
+            </w:r>
+            <w:r>
+              <w:rPr>
+                <w:rFonts w:ascii="Consolas" w:hAnsi="Consolas" w:cs="Consolas"/>
+                <w:color w:val="000000"/>
+                <w:kern w:val="0"/>
+                <w:sz w:val="20"/>
+                <w:szCs w:val="20"/>
+              </w:rPr>
+              <w:t>图层名</w:t>
+            </w:r>
+            <w:r>
+              <w:rPr>
+                <w:rFonts w:ascii="Consolas" w:hAnsi="Consolas" w:cs="Consolas"/>
+                <w:color w:val="000000"/>
+                <w:kern w:val="0"/>
+                <w:sz w:val="20"/>
+                <w:szCs w:val="20"/>
+              </w:rPr>
+              <w:t>_2,</w:t>
+            </w:r>
+            <w:r>
+              <w:rPr>
+                <w:rFonts w:ascii="Consolas" w:hAnsi="Consolas" w:cs="Consolas"/>
+                <w:color w:val="000000"/>
+                <w:kern w:val="0"/>
+                <w:sz w:val="20"/>
+                <w:szCs w:val="20"/>
+              </w:rPr>
+              <w:t>图层名</w:t>
+            </w:r>
+            <w:r>
+              <w:rPr>
+                <w:rFonts w:ascii="Consolas" w:hAnsi="Consolas" w:cs="Consolas"/>
+                <w:color w:val="000000"/>
+                <w:kern w:val="0"/>
+                <w:sz w:val="20"/>
+                <w:szCs w:val="20"/>
+              </w:rPr>
+              <w:t>_3</w:t>
+            </w:r>
+            <w:r>
+              <w:rPr>
+                <w:rFonts w:ascii="Consolas" w:hAnsi="Consolas" w:cs="Consolas"/>
+                <w:color w:val="008080"/>
+                <w:kern w:val="0"/>
+                <w:sz w:val="20"/>
+                <w:szCs w:val="20"/>
+              </w:rPr>
+              <w:t>&lt;/</w:t>
+            </w:r>
+            <w:r>
+              <w:rPr>
+                <w:rFonts w:ascii="Consolas" w:hAnsi="Consolas" w:cs="Consolas"/>
+                <w:color w:val="3F7F7F"/>
+                <w:kern w:val="0"/>
+                <w:sz w:val="20"/>
+                <w:szCs w:val="20"/>
+              </w:rPr>
+              <w:t>LayerNames</w:t>
+            </w:r>
+            <w:r>
+              <w:rPr>
+                <w:rFonts w:ascii="Consolas" w:hAnsi="Consolas" w:cs="Consolas"/>
+                <w:color w:val="008080"/>
+                <w:kern w:val="0"/>
+                <w:sz w:val="20"/>
+                <w:szCs w:val="20"/>
+              </w:rPr>
+              <w:t>&gt;</w:t>
+            </w:r>
+          </w:p>
+          <w:p>
+            <w:pPr>
+              <w:autoSpaceDE w:val="0"/>
+              <w:autoSpaceDN w:val="0"/>
+              <w:adjustRightInd w:val="0"/>
+              <w:jc w:val="left"/>
+              <w:rPr>
+                <w:rFonts w:ascii="Consolas" w:hAnsi="Consolas" w:cs="Consolas"/>
+                <w:kern w:val="0"/>
+                <w:sz w:val="20"/>
+                <w:szCs w:val="20"/>
+              </w:rPr>
+            </w:pPr>
+            <w:r>
+              <w:rPr>
+                <w:rFonts w:ascii="Consolas" w:hAnsi="Consolas" w:cs="Consolas"/>
+                <w:color w:val="000000"/>
+                <w:kern w:val="0"/>
+                <w:sz w:val="20"/>
+                <w:szCs w:val="20"/>
+              </w:rPr>
+              <w:t xml:space="preserve">    </w:t>
+            </w:r>
+            <w:r>
+              <w:rPr>
+                <w:rFonts w:ascii="Consolas" w:hAnsi="Consolas" w:cs="Consolas"/>
+                <w:color w:val="008080"/>
+                <w:kern w:val="0"/>
+                <w:sz w:val="20"/>
+                <w:szCs w:val="20"/>
+              </w:rPr>
+              <w:t>&lt;/</w:t>
+            </w:r>
+            <w:r>
+              <w:rPr>
+                <w:rFonts w:ascii="Consolas" w:hAnsi="Consolas" w:cs="Consolas"/>
+                <w:color w:val="3F7F7F"/>
+                <w:kern w:val="0"/>
+                <w:sz w:val="20"/>
+                <w:szCs w:val="20"/>
+              </w:rPr>
+              <w:t>Service</w:t>
+            </w:r>
+            <w:r>
+              <w:rPr>
+                <w:rFonts w:ascii="Consolas" w:hAnsi="Consolas" w:cs="Consolas"/>
+                <w:color w:val="008080"/>
+                <w:kern w:val="0"/>
+                <w:sz w:val="20"/>
+                <w:szCs w:val="20"/>
+              </w:rPr>
+              <w:t>&gt;</w:t>
+            </w:r>
+          </w:p>
+          <w:p>
+            <w:pPr>
+              <w:autoSpaceDE w:val="0"/>
+              <w:autoSpaceDN w:val="0"/>
+              <w:adjustRightInd w:val="0"/>
+              <w:jc w:val="left"/>
+              <w:rPr>
+                <w:rFonts w:ascii="Consolas" w:hAnsi="Consolas" w:cs="Consolas"/>
+                <w:kern w:val="0"/>
+                <w:sz w:val="20"/>
+                <w:szCs w:val="20"/>
+              </w:rPr>
+            </w:pPr>
+            <w:r>
+              <w:rPr>
+                <w:rFonts w:ascii="Consolas" w:hAnsi="Consolas" w:cs="Consolas"/>
+                <w:color w:val="000000"/>
+                <w:kern w:val="0"/>
+                <w:sz w:val="20"/>
+                <w:szCs w:val="20"/>
+              </w:rPr>
+              <w:t xml:space="preserve">    </w:t>
+            </w:r>
+            <w:r>
+              <w:rPr>
+                <w:rFonts w:ascii="Consolas" w:hAnsi="Consolas" w:cs="Consolas"/>
+                <w:color w:val="3F5FBF"/>
+                <w:kern w:val="0"/>
+                <w:sz w:val="20"/>
+                <w:szCs w:val="20"/>
+              </w:rPr>
+              <w:t xml:space="preserve">&lt;!-- </w:t>
+            </w:r>
+            <w:r>
+              <w:rPr>
+                <w:rFonts w:ascii="Consolas" w:hAnsi="Consolas" w:cs="Consolas"/>
+                <w:color w:val="3F5FBF"/>
+                <w:kern w:val="0"/>
+                <w:sz w:val="20"/>
+                <w:szCs w:val="20"/>
+              </w:rPr>
+              <w:t>配置一个目录用来保存下载好的瓦片数据。这个目录必须是唯一的，目录名必须是以下符号的组合：</w:t>
+            </w:r>
+            <w:r>
+              <w:rPr>
+                <w:rFonts w:ascii="Consolas" w:hAnsi="Consolas" w:cs="Consolas"/>
+                <w:color w:val="3F5FBF"/>
+                <w:kern w:val="0"/>
+                <w:sz w:val="20"/>
+                <w:szCs w:val="20"/>
+              </w:rPr>
+              <w:t xml:space="preserve">a-z, A-Z, 0-9, "_", </w:t>
+            </w:r>
+            <w:r>
+              <w:rPr>
+                <w:rFonts w:ascii="Consolas" w:hAnsi="Consolas" w:cs="Consolas"/>
+                <w:color w:val="3F5FBF"/>
+                <w:kern w:val="0"/>
+                <w:sz w:val="20"/>
+                <w:szCs w:val="20"/>
+              </w:rPr>
+              <w:t>和</w:t>
+            </w:r>
+            <w:r>
+              <w:rPr>
+                <w:rFonts w:ascii="Consolas" w:hAnsi="Consolas" w:cs="Consolas"/>
+                <w:color w:val="3F5FBF"/>
+                <w:kern w:val="0"/>
+                <w:sz w:val="20"/>
+                <w:szCs w:val="20"/>
+              </w:rPr>
+              <w:t xml:space="preserve"> "/". --&gt;</w:t>
+            </w:r>
+          </w:p>
+          <w:p>
+            <w:pPr>
+              <w:autoSpaceDE w:val="0"/>
+              <w:autoSpaceDN w:val="0"/>
+              <w:adjustRightInd w:val="0"/>
+              <w:jc w:val="left"/>
+              <w:rPr>
+                <w:rFonts w:ascii="Consolas" w:hAnsi="Consolas" w:cs="Consolas"/>
+                <w:kern w:val="0"/>
+                <w:sz w:val="20"/>
+                <w:szCs w:val="20"/>
+              </w:rPr>
+            </w:pPr>
+            <w:r>
+              <w:rPr>
+                <w:rFonts w:ascii="Consolas" w:hAnsi="Consolas" w:cs="Consolas"/>
+                <w:color w:val="000000"/>
+                <w:kern w:val="0"/>
+                <w:sz w:val="20"/>
+                <w:szCs w:val="20"/>
+              </w:rPr>
+              <w:t xml:space="preserve">    </w:t>
+            </w:r>
+            <w:r>
+              <w:rPr>
+                <w:rFonts w:ascii="Consolas" w:hAnsi="Consolas" w:cs="Consolas"/>
+                <w:color w:val="008080"/>
+                <w:kern w:val="0"/>
+                <w:sz w:val="20"/>
+                <w:szCs w:val="20"/>
+              </w:rPr>
+              <w:t>&lt;</w:t>
+            </w:r>
+            <w:r>
+              <w:rPr>
+                <w:rFonts w:ascii="Consolas" w:hAnsi="Consolas" w:cs="Consolas"/>
+                <w:color w:val="3F7F7F"/>
+                <w:kern w:val="0"/>
+                <w:sz w:val="20"/>
+                <w:szCs w:val="20"/>
+              </w:rPr>
+              <w:t>DataCacheName</w:t>
+            </w:r>
+            <w:r>
+              <w:rPr>
+                <w:rFonts w:ascii="Consolas" w:hAnsi="Consolas" w:cs="Consolas"/>
+                <w:color w:val="008080"/>
+                <w:kern w:val="0"/>
+                <w:sz w:val="20"/>
+                <w:szCs w:val="20"/>
+              </w:rPr>
+              <w:t>&gt;</w:t>
+            </w:r>
+            <w:r>
+              <w:rPr>
+                <w:rFonts w:ascii="Consolas" w:hAnsi="Consolas" w:cs="Consolas"/>
+                <w:color w:val="000000"/>
+                <w:kern w:val="0"/>
+                <w:sz w:val="20"/>
+                <w:szCs w:val="20"/>
+              </w:rPr>
+              <w:t>YOUR_CACHE_PATH</w:t>
+            </w:r>
+            <w:r>
+              <w:rPr>
+                <w:rFonts w:ascii="Consolas" w:hAnsi="Consolas" w:cs="Consolas"/>
+                <w:color w:val="008080"/>
+                <w:kern w:val="0"/>
+                <w:sz w:val="20"/>
+                <w:szCs w:val="20"/>
+              </w:rPr>
+              <w:t>&lt;/</w:t>
+            </w:r>
+            <w:r>
+              <w:rPr>
+                <w:rFonts w:ascii="Consolas" w:hAnsi="Consolas" w:cs="Consolas"/>
+                <w:color w:val="3F7F7F"/>
+                <w:kern w:val="0"/>
+                <w:sz w:val="20"/>
+                <w:szCs w:val="20"/>
+              </w:rPr>
+              <w:t>DataCacheName</w:t>
+            </w:r>
+            <w:r>
+              <w:rPr>
+                <w:rFonts w:ascii="Consolas" w:hAnsi="Consolas" w:cs="Consolas"/>
+                <w:color w:val="008080"/>
+                <w:kern w:val="0"/>
+                <w:sz w:val="20"/>
+                <w:szCs w:val="20"/>
+              </w:rPr>
+              <w:t>&gt;</w:t>
+            </w:r>
+          </w:p>
+          <w:p>
+            <w:pPr>
+              <w:autoSpaceDE w:val="0"/>
+              <w:autoSpaceDN w:val="0"/>
+              <w:adjustRightInd w:val="0"/>
+              <w:jc w:val="left"/>
+              <w:rPr>
+                <w:rFonts w:ascii="Consolas" w:hAnsi="Consolas" w:cs="Consolas"/>
+                <w:kern w:val="0"/>
+                <w:sz w:val="20"/>
+                <w:szCs w:val="20"/>
+              </w:rPr>
+            </w:pPr>
+            <w:r>
+              <w:rPr>
+                <w:rFonts w:ascii="Consolas" w:hAnsi="Consolas" w:cs="Consolas"/>
+                <w:color w:val="000000"/>
+                <w:kern w:val="0"/>
+                <w:sz w:val="20"/>
+                <w:szCs w:val="20"/>
+              </w:rPr>
+              <w:t xml:space="preserve">    </w:t>
+            </w:r>
+            <w:r>
+              <w:rPr>
+                <w:rFonts w:ascii="Consolas" w:hAnsi="Consolas" w:cs="Consolas"/>
+                <w:color w:val="3F5FBF"/>
+                <w:kern w:val="0"/>
+                <w:sz w:val="20"/>
+                <w:szCs w:val="20"/>
+              </w:rPr>
+              <w:t xml:space="preserve">&lt;!-- </w:t>
+            </w:r>
+            <w:r>
+              <w:rPr>
+                <w:rFonts w:ascii="Consolas" w:hAnsi="Consolas" w:cs="Consolas"/>
+                <w:color w:val="3F5FBF"/>
+                <w:kern w:val="0"/>
+                <w:sz w:val="20"/>
+                <w:szCs w:val="20"/>
+              </w:rPr>
+              <w:t>缓存中保存的文件类型</w:t>
+            </w:r>
+            <w:r>
+              <w:rPr>
+                <w:rFonts w:ascii="Consolas" w:hAnsi="Consolas" w:cs="Consolas"/>
+                <w:color w:val="3F5FBF"/>
+                <w:kern w:val="0"/>
+                <w:sz w:val="20"/>
+                <w:szCs w:val="20"/>
+              </w:rPr>
+              <w:t xml:space="preserve"> --&gt;</w:t>
+            </w:r>
+          </w:p>
+          <w:p>
+            <w:pPr>
+              <w:autoSpaceDE w:val="0"/>
+              <w:autoSpaceDN w:val="0"/>
+              <w:adjustRightInd w:val="0"/>
+              <w:jc w:val="left"/>
+              <w:rPr>
+                <w:rFonts w:ascii="Consolas" w:hAnsi="Consolas" w:cs="Consolas"/>
+                <w:kern w:val="0"/>
+                <w:sz w:val="20"/>
+                <w:szCs w:val="20"/>
+              </w:rPr>
+            </w:pPr>
+            <w:r>
+              <w:rPr>
+                <w:rFonts w:ascii="Consolas" w:hAnsi="Consolas" w:cs="Consolas"/>
+                <w:color w:val="000000"/>
+                <w:kern w:val="0"/>
+                <w:sz w:val="20"/>
+                <w:szCs w:val="20"/>
+              </w:rPr>
+              <w:t xml:space="preserve">    </w:t>
+            </w:r>
+            <w:r>
+              <w:rPr>
+                <w:rFonts w:ascii="Consolas" w:hAnsi="Consolas" w:cs="Consolas"/>
+                <w:color w:val="008080"/>
+                <w:kern w:val="0"/>
+                <w:sz w:val="20"/>
+                <w:szCs w:val="20"/>
+              </w:rPr>
+              <w:t>&lt;</w:t>
+            </w:r>
+            <w:r>
+              <w:rPr>
+                <w:rFonts w:ascii="Consolas" w:hAnsi="Consolas" w:cs="Consolas"/>
+                <w:color w:val="3F7F7F"/>
+                <w:kern w:val="0"/>
+                <w:sz w:val="20"/>
+                <w:szCs w:val="20"/>
+              </w:rPr>
+              <w:t>FormatSuffix</w:t>
+            </w:r>
+            <w:r>
+              <w:rPr>
+                <w:rFonts w:ascii="Consolas" w:hAnsi="Consolas" w:cs="Consolas"/>
+                <w:color w:val="008080"/>
+                <w:kern w:val="0"/>
+                <w:sz w:val="20"/>
+                <w:szCs w:val="20"/>
+              </w:rPr>
+              <w:t>&gt;</w:t>
+            </w:r>
+            <w:r>
+              <w:rPr>
+                <w:rFonts w:ascii="Consolas" w:hAnsi="Consolas" w:cs="Consolas"/>
+                <w:color w:val="000000"/>
+                <w:kern w:val="0"/>
+                <w:sz w:val="20"/>
+                <w:szCs w:val="20"/>
+              </w:rPr>
+              <w:t>.</w:t>
+            </w:r>
+            <w:r>
+              <w:rPr>
+                <w:rFonts w:ascii="Consolas" w:hAnsi="Consolas" w:cs="Consolas"/>
+                <w:color w:val="000000"/>
+                <w:kern w:val="0"/>
+                <w:sz w:val="20"/>
+                <w:szCs w:val="20"/>
+                <w:u w:val="single"/>
+              </w:rPr>
+              <w:t>png</w:t>
+            </w:r>
+            <w:r>
+              <w:rPr>
+                <w:rFonts w:ascii="Consolas" w:hAnsi="Consolas" w:cs="Consolas"/>
+                <w:color w:val="008080"/>
+                <w:kern w:val="0"/>
+                <w:sz w:val="20"/>
+                <w:szCs w:val="20"/>
+              </w:rPr>
+              <w:t>&lt;/</w:t>
+            </w:r>
+            <w:r>
+              <w:rPr>
+                <w:rFonts w:ascii="Consolas" w:hAnsi="Consolas" w:cs="Consolas"/>
+                <w:color w:val="3F7F7F"/>
+                <w:kern w:val="0"/>
+                <w:sz w:val="20"/>
+                <w:szCs w:val="20"/>
+              </w:rPr>
+              <w:t>FormatSuffix</w:t>
+            </w:r>
+            <w:r>
+              <w:rPr>
+                <w:rFonts w:ascii="Consolas" w:hAnsi="Consolas" w:cs="Consolas"/>
+                <w:color w:val="008080"/>
+                <w:kern w:val="0"/>
+                <w:sz w:val="20"/>
+                <w:szCs w:val="20"/>
+              </w:rPr>
+              <w:t>&gt;</w:t>
+            </w:r>
+          </w:p>
+          <w:p>
+            <w:pPr>
+              <w:autoSpaceDE w:val="0"/>
+              <w:autoSpaceDN w:val="0"/>
+              <w:adjustRightInd w:val="0"/>
+              <w:jc w:val="left"/>
+              <w:rPr>
+                <w:rFonts w:ascii="Consolas" w:hAnsi="Consolas" w:cs="Consolas"/>
+                <w:kern w:val="0"/>
+                <w:sz w:val="20"/>
+                <w:szCs w:val="20"/>
+              </w:rPr>
+            </w:pPr>
+            <w:r>
+              <w:rPr>
+                <w:rFonts w:ascii="Consolas" w:hAnsi="Consolas" w:cs="Consolas"/>
+                <w:color w:val="000000"/>
+                <w:kern w:val="0"/>
+                <w:sz w:val="20"/>
+                <w:szCs w:val="20"/>
+              </w:rPr>
+              <w:t xml:space="preserve">    </w:t>
+            </w:r>
+            <w:r>
+              <w:rPr>
+                <w:rFonts w:ascii="Consolas" w:hAnsi="Consolas" w:cs="Consolas"/>
+                <w:color w:val="008080"/>
+                <w:kern w:val="0"/>
+                <w:sz w:val="20"/>
+                <w:szCs w:val="20"/>
+              </w:rPr>
+              <w:t>&lt;</w:t>
+            </w:r>
+            <w:r>
+              <w:rPr>
+                <w:rFonts w:ascii="Consolas" w:hAnsi="Consolas" w:cs="Consolas"/>
+                <w:color w:val="3F7F7F"/>
+                <w:kern w:val="0"/>
+                <w:sz w:val="20"/>
+                <w:szCs w:val="20"/>
+              </w:rPr>
+              <w:t>ImageFormat</w:t>
+            </w:r>
+            <w:r>
+              <w:rPr>
+                <w:rFonts w:ascii="Consolas" w:hAnsi="Consolas" w:cs="Consolas"/>
+                <w:color w:val="008080"/>
+                <w:kern w:val="0"/>
+                <w:sz w:val="20"/>
+                <w:szCs w:val="20"/>
+              </w:rPr>
+              <w:t>&gt;</w:t>
+            </w:r>
+            <w:r>
+              <w:rPr>
+                <w:rFonts w:ascii="Consolas" w:hAnsi="Consolas" w:cs="Consolas"/>
+                <w:color w:val="000000"/>
+                <w:kern w:val="0"/>
+                <w:sz w:val="20"/>
+                <w:szCs w:val="20"/>
+              </w:rPr>
+              <w:t>image/</w:t>
+            </w:r>
+            <w:r>
+              <w:rPr>
+                <w:rFonts w:ascii="Consolas" w:hAnsi="Consolas" w:cs="Consolas"/>
+                <w:color w:val="000000"/>
+                <w:kern w:val="0"/>
+                <w:sz w:val="20"/>
+                <w:szCs w:val="20"/>
+                <w:u w:val="single"/>
+              </w:rPr>
+              <w:t>png</w:t>
+            </w:r>
+            <w:r>
+              <w:rPr>
+                <w:rFonts w:ascii="Consolas" w:hAnsi="Consolas" w:cs="Consolas"/>
+                <w:color w:val="008080"/>
+                <w:kern w:val="0"/>
+                <w:sz w:val="20"/>
+                <w:szCs w:val="20"/>
+              </w:rPr>
+              <w:t>&lt;/</w:t>
+            </w:r>
+            <w:r>
+              <w:rPr>
+                <w:rFonts w:ascii="Consolas" w:hAnsi="Consolas" w:cs="Consolas"/>
+                <w:color w:val="3F7F7F"/>
+                <w:kern w:val="0"/>
+                <w:sz w:val="20"/>
+                <w:szCs w:val="20"/>
+              </w:rPr>
+              <w:t>ImageFormat</w:t>
+            </w:r>
+            <w:r>
+              <w:rPr>
+                <w:rFonts w:ascii="Consolas" w:hAnsi="Consolas" w:cs="Consolas"/>
+                <w:color w:val="008080"/>
+                <w:kern w:val="0"/>
+                <w:sz w:val="20"/>
+                <w:szCs w:val="20"/>
+              </w:rPr>
+              <w:t>&gt;</w:t>
+            </w:r>
+          </w:p>
+          <w:p>
+            <w:pPr>
+              <w:autoSpaceDE w:val="0"/>
+              <w:autoSpaceDN w:val="0"/>
+              <w:adjustRightInd w:val="0"/>
+              <w:jc w:val="left"/>
+              <w:rPr>
+                <w:rFonts w:ascii="Consolas" w:hAnsi="Consolas" w:cs="Consolas"/>
+                <w:kern w:val="0"/>
+                <w:sz w:val="20"/>
+                <w:szCs w:val="20"/>
+              </w:rPr>
+            </w:pPr>
+            <w:r>
+              <w:rPr>
+                <w:rFonts w:ascii="Consolas" w:hAnsi="Consolas" w:cs="Consolas"/>
+                <w:color w:val="000000"/>
+                <w:kern w:val="0"/>
+                <w:sz w:val="20"/>
+                <w:szCs w:val="20"/>
+              </w:rPr>
+              <w:t xml:space="preserve">    </w:t>
+            </w:r>
+            <w:r>
+              <w:rPr>
+                <w:rFonts w:ascii="Consolas" w:hAnsi="Consolas" w:cs="Consolas"/>
+                <w:color w:val="3F5FBF"/>
+                <w:kern w:val="0"/>
+                <w:sz w:val="20"/>
+                <w:szCs w:val="20"/>
+              </w:rPr>
+              <w:t>&lt;!-- WMS</w:t>
+            </w:r>
+            <w:r>
+              <w:rPr>
+                <w:rFonts w:ascii="Consolas" w:hAnsi="Consolas" w:cs="Consolas"/>
+                <w:color w:val="3F5FBF"/>
+                <w:kern w:val="0"/>
+                <w:sz w:val="20"/>
+                <w:szCs w:val="20"/>
+              </w:rPr>
+              <w:t>服务器所支持的影像类型列表，</w:t>
+            </w:r>
+            <w:r>
+              <w:rPr>
+                <w:rFonts w:ascii="Consolas" w:hAnsi="Consolas" w:cs="Consolas"/>
+                <w:color w:val="3F5FBF"/>
+                <w:kern w:val="0"/>
+                <w:sz w:val="20"/>
+                <w:szCs w:val="20"/>
+              </w:rPr>
+              <w:t xml:space="preserve"> </w:t>
+            </w:r>
+            <w:r>
+              <w:rPr>
+                <w:rFonts w:ascii="Consolas" w:hAnsi="Consolas" w:cs="Consolas"/>
+                <w:color w:val="3F5FBF"/>
+                <w:kern w:val="0"/>
+                <w:sz w:val="20"/>
+                <w:szCs w:val="20"/>
+              </w:rPr>
+              <w:t>该列表有优先级，排在前面的格式应该是你的</w:t>
+            </w:r>
+            <w:r>
+              <w:rPr>
+                <w:rFonts w:ascii="Consolas" w:hAnsi="Consolas" w:cs="Consolas"/>
+                <w:color w:val="3F5FBF"/>
+                <w:kern w:val="0"/>
+                <w:sz w:val="20"/>
+                <w:szCs w:val="20"/>
+              </w:rPr>
+              <w:t>WMS</w:t>
+            </w:r>
+            <w:r>
+              <w:rPr>
+                <w:rFonts w:ascii="Consolas" w:hAnsi="Consolas" w:cs="Consolas"/>
+                <w:color w:val="3F5FBF"/>
+                <w:kern w:val="0"/>
+                <w:sz w:val="20"/>
+                <w:szCs w:val="20"/>
+              </w:rPr>
+              <w:t>服务器优先支持的类型。</w:t>
+            </w:r>
+            <w:r>
+              <w:rPr>
+                <w:rFonts w:ascii="Consolas" w:hAnsi="Consolas" w:cs="Consolas"/>
+                <w:color w:val="3F5FBF"/>
+                <w:kern w:val="0"/>
+                <w:sz w:val="20"/>
+                <w:szCs w:val="20"/>
+              </w:rPr>
+              <w:t>--&gt;</w:t>
+            </w:r>
+          </w:p>
+          <w:p>
+            <w:pPr>
+              <w:autoSpaceDE w:val="0"/>
+              <w:autoSpaceDN w:val="0"/>
+              <w:adjustRightInd w:val="0"/>
+              <w:jc w:val="left"/>
+              <w:rPr>
+                <w:rFonts w:ascii="Consolas" w:hAnsi="Consolas" w:cs="Consolas"/>
+                <w:kern w:val="0"/>
+                <w:sz w:val="20"/>
+                <w:szCs w:val="20"/>
+              </w:rPr>
+            </w:pPr>
+            <w:r>
+              <w:rPr>
+                <w:rFonts w:ascii="Consolas" w:hAnsi="Consolas" w:cs="Consolas"/>
+                <w:color w:val="000000"/>
+                <w:kern w:val="0"/>
+                <w:sz w:val="20"/>
+                <w:szCs w:val="20"/>
+              </w:rPr>
+              <w:t xml:space="preserve">    </w:t>
+            </w:r>
+            <w:r>
+              <w:rPr>
+                <w:rFonts w:ascii="Consolas" w:hAnsi="Consolas" w:cs="Consolas"/>
+                <w:color w:val="008080"/>
+                <w:kern w:val="0"/>
+                <w:sz w:val="20"/>
+                <w:szCs w:val="20"/>
+              </w:rPr>
+              <w:t>&lt;</w:t>
+            </w:r>
+            <w:r>
+              <w:rPr>
+                <w:rFonts w:ascii="Consolas" w:hAnsi="Consolas" w:cs="Consolas"/>
+                <w:color w:val="3F7F7F"/>
+                <w:kern w:val="0"/>
+                <w:sz w:val="20"/>
+                <w:szCs w:val="20"/>
+              </w:rPr>
+              <w:t>AvailableImageFormats</w:t>
+            </w:r>
+            <w:r>
+              <w:rPr>
+                <w:rFonts w:ascii="Consolas" w:hAnsi="Consolas" w:cs="Consolas"/>
+                <w:color w:val="008080"/>
+                <w:kern w:val="0"/>
+                <w:sz w:val="20"/>
+                <w:szCs w:val="20"/>
+              </w:rPr>
+              <w:t>&gt;</w:t>
+            </w:r>
+          </w:p>
+          <w:p>
+            <w:pPr>
+              <w:autoSpaceDE w:val="0"/>
+              <w:autoSpaceDN w:val="0"/>
+              <w:adjustRightInd w:val="0"/>
+              <w:jc w:val="left"/>
+              <w:rPr>
+                <w:rFonts w:ascii="Consolas" w:hAnsi="Consolas" w:cs="Consolas"/>
+                <w:kern w:val="0"/>
+                <w:sz w:val="20"/>
+                <w:szCs w:val="20"/>
+              </w:rPr>
+            </w:pPr>
+            <w:r>
+              <w:rPr>
+                <w:rFonts w:ascii="Consolas" w:hAnsi="Consolas" w:cs="Consolas"/>
+                <w:color w:val="000000"/>
+                <w:kern w:val="0"/>
+                <w:sz w:val="20"/>
+                <w:szCs w:val="20"/>
+              </w:rPr>
+              <w:t xml:space="preserve">        </w:t>
+            </w:r>
+            <w:r>
+              <w:rPr>
+                <w:rFonts w:ascii="Consolas" w:hAnsi="Consolas" w:cs="Consolas"/>
+                <w:color w:val="008080"/>
+                <w:kern w:val="0"/>
+                <w:sz w:val="20"/>
+                <w:szCs w:val="20"/>
+              </w:rPr>
+              <w:t>&lt;</w:t>
+            </w:r>
+            <w:r>
+              <w:rPr>
+                <w:rFonts w:ascii="Consolas" w:hAnsi="Consolas" w:cs="Consolas"/>
+                <w:color w:val="3F7F7F"/>
+                <w:kern w:val="0"/>
+                <w:sz w:val="20"/>
+                <w:szCs w:val="20"/>
+              </w:rPr>
+              <w:t>ImageFormat</w:t>
+            </w:r>
+            <w:r>
+              <w:rPr>
+                <w:rFonts w:ascii="Consolas" w:hAnsi="Consolas" w:cs="Consolas"/>
+                <w:color w:val="008080"/>
+                <w:kern w:val="0"/>
+                <w:sz w:val="20"/>
+                <w:szCs w:val="20"/>
+              </w:rPr>
+              <w:t>&gt;</w:t>
+            </w:r>
+            <w:r>
+              <w:rPr>
+                <w:rFonts w:ascii="Consolas" w:hAnsi="Consolas" w:cs="Consolas"/>
+                <w:color w:val="000000"/>
+                <w:kern w:val="0"/>
+                <w:sz w:val="20"/>
+                <w:szCs w:val="20"/>
+              </w:rPr>
+              <w:t>image/</w:t>
+            </w:r>
+            <w:r>
+              <w:rPr>
+                <w:rFonts w:ascii="Consolas" w:hAnsi="Consolas" w:cs="Consolas"/>
+                <w:color w:val="000000"/>
+                <w:kern w:val="0"/>
+                <w:sz w:val="20"/>
+                <w:szCs w:val="20"/>
+                <w:u w:val="single"/>
+              </w:rPr>
+              <w:t>png</w:t>
+            </w:r>
+            <w:r>
+              <w:rPr>
+                <w:rFonts w:ascii="Consolas" w:hAnsi="Consolas" w:cs="Consolas"/>
+                <w:color w:val="008080"/>
+                <w:kern w:val="0"/>
+                <w:sz w:val="20"/>
+                <w:szCs w:val="20"/>
+              </w:rPr>
+              <w:t>&lt;/</w:t>
+            </w:r>
+            <w:r>
+              <w:rPr>
+                <w:rFonts w:ascii="Consolas" w:hAnsi="Consolas" w:cs="Consolas"/>
+                <w:color w:val="3F7F7F"/>
+                <w:kern w:val="0"/>
+                <w:sz w:val="20"/>
+                <w:szCs w:val="20"/>
+              </w:rPr>
+              <w:t>ImageFormat</w:t>
+            </w:r>
+            <w:r>
+              <w:rPr>
+                <w:rFonts w:ascii="Consolas" w:hAnsi="Consolas" w:cs="Consolas"/>
+                <w:color w:val="008080"/>
+                <w:kern w:val="0"/>
+                <w:sz w:val="20"/>
+                <w:szCs w:val="20"/>
+              </w:rPr>
+              <w:t>&gt;</w:t>
+            </w:r>
+          </w:p>
+          <w:p>
+            <w:pPr>
+              <w:autoSpaceDE w:val="0"/>
+              <w:autoSpaceDN w:val="0"/>
+              <w:adjustRightInd w:val="0"/>
+              <w:jc w:val="left"/>
+              <w:rPr>
+                <w:rFonts w:ascii="Consolas" w:hAnsi="Consolas" w:cs="Consolas"/>
+                <w:kern w:val="0"/>
+                <w:sz w:val="20"/>
+                <w:szCs w:val="20"/>
+              </w:rPr>
+            </w:pPr>
+            <w:r>
+              <w:rPr>
+                <w:rFonts w:ascii="Consolas" w:hAnsi="Consolas" w:cs="Consolas"/>
+                <w:color w:val="000000"/>
+                <w:kern w:val="0"/>
+                <w:sz w:val="20"/>
+                <w:szCs w:val="20"/>
+              </w:rPr>
+              <w:t xml:space="preserve">        </w:t>
+            </w:r>
+            <w:r>
+              <w:rPr>
+                <w:rFonts w:ascii="Consolas" w:hAnsi="Consolas" w:cs="Consolas"/>
+                <w:color w:val="008080"/>
+                <w:kern w:val="0"/>
+                <w:sz w:val="20"/>
+                <w:szCs w:val="20"/>
+              </w:rPr>
+              <w:t>&lt;</w:t>
+            </w:r>
+            <w:r>
+              <w:rPr>
+                <w:rFonts w:ascii="Consolas" w:hAnsi="Consolas" w:cs="Consolas"/>
+                <w:color w:val="3F7F7F"/>
+                <w:kern w:val="0"/>
+                <w:sz w:val="20"/>
+                <w:szCs w:val="20"/>
+              </w:rPr>
+              <w:t>ImageFormat</w:t>
+            </w:r>
+            <w:r>
+              <w:rPr>
+                <w:rFonts w:ascii="Consolas" w:hAnsi="Consolas" w:cs="Consolas"/>
+                <w:color w:val="008080"/>
+                <w:kern w:val="0"/>
+                <w:sz w:val="20"/>
+                <w:szCs w:val="20"/>
+              </w:rPr>
+              <w:t>&gt;</w:t>
+            </w:r>
+            <w:r>
+              <w:rPr>
+                <w:rFonts w:ascii="Consolas" w:hAnsi="Consolas" w:cs="Consolas"/>
+                <w:color w:val="000000"/>
+                <w:kern w:val="0"/>
+                <w:sz w:val="20"/>
+                <w:szCs w:val="20"/>
+              </w:rPr>
+              <w:t>image/</w:t>
+            </w:r>
+            <w:r>
+              <w:rPr>
+                <w:rFonts w:ascii="Consolas" w:hAnsi="Consolas" w:cs="Consolas"/>
+                <w:color w:val="000000"/>
+                <w:kern w:val="0"/>
+                <w:sz w:val="20"/>
+                <w:szCs w:val="20"/>
+                <w:u w:val="single"/>
+              </w:rPr>
+              <w:t>jpg</w:t>
+            </w:r>
+            <w:r>
+              <w:rPr>
+                <w:rFonts w:ascii="Consolas" w:hAnsi="Consolas" w:cs="Consolas"/>
+                <w:color w:val="008080"/>
+                <w:kern w:val="0"/>
+                <w:sz w:val="20"/>
+                <w:szCs w:val="20"/>
+              </w:rPr>
+              <w:t>&lt;/</w:t>
+            </w:r>
+            <w:r>
+              <w:rPr>
+                <w:rFonts w:ascii="Consolas" w:hAnsi="Consolas" w:cs="Consolas"/>
+                <w:color w:val="3F7F7F"/>
+                <w:kern w:val="0"/>
+                <w:sz w:val="20"/>
+                <w:szCs w:val="20"/>
+              </w:rPr>
+              <w:t>ImageFormat</w:t>
+            </w:r>
+            <w:r>
+              <w:rPr>
+                <w:rFonts w:ascii="Consolas" w:hAnsi="Consolas" w:cs="Consolas"/>
+                <w:color w:val="008080"/>
+                <w:kern w:val="0"/>
+                <w:sz w:val="20"/>
+                <w:szCs w:val="20"/>
+              </w:rPr>
+              <w:t>&gt;</w:t>
+            </w:r>
+          </w:p>
+          <w:p>
+            <w:pPr>
+              <w:autoSpaceDE w:val="0"/>
+              <w:autoSpaceDN w:val="0"/>
+              <w:adjustRightInd w:val="0"/>
+              <w:jc w:val="left"/>
+              <w:rPr>
+                <w:rFonts w:ascii="Consolas" w:hAnsi="Consolas" w:cs="Consolas"/>
+                <w:kern w:val="0"/>
+                <w:sz w:val="20"/>
+                <w:szCs w:val="20"/>
+              </w:rPr>
+            </w:pPr>
+            <w:r>
+              <w:rPr>
+                <w:rFonts w:ascii="Consolas" w:hAnsi="Consolas" w:cs="Consolas"/>
+                <w:color w:val="000000"/>
+                <w:kern w:val="0"/>
+                <w:sz w:val="20"/>
+                <w:szCs w:val="20"/>
+              </w:rPr>
+              <w:t xml:space="preserve">    </w:t>
+            </w:r>
+            <w:r>
+              <w:rPr>
+                <w:rFonts w:ascii="Consolas" w:hAnsi="Consolas" w:cs="Consolas"/>
+                <w:color w:val="008080"/>
+                <w:kern w:val="0"/>
+                <w:sz w:val="20"/>
+                <w:szCs w:val="20"/>
+              </w:rPr>
+              <w:t>&lt;/</w:t>
+            </w:r>
+            <w:r>
+              <w:rPr>
+                <w:rFonts w:ascii="Consolas" w:hAnsi="Consolas" w:cs="Consolas"/>
+                <w:color w:val="3F7F7F"/>
+                <w:kern w:val="0"/>
+                <w:sz w:val="20"/>
+                <w:szCs w:val="20"/>
+              </w:rPr>
+              <w:t>AvailableImageFormats</w:t>
+            </w:r>
+            <w:r>
+              <w:rPr>
+                <w:rFonts w:ascii="Consolas" w:hAnsi="Consolas" w:cs="Consolas"/>
+                <w:color w:val="008080"/>
+                <w:kern w:val="0"/>
+                <w:sz w:val="20"/>
+                <w:szCs w:val="20"/>
+              </w:rPr>
+              <w:t>&gt;</w:t>
+            </w:r>
+          </w:p>
+          <w:p>
+            <w:pPr>
+              <w:autoSpaceDE w:val="0"/>
+              <w:autoSpaceDN w:val="0"/>
+              <w:adjustRightInd w:val="0"/>
+              <w:jc w:val="left"/>
+              <w:rPr>
+                <w:rFonts w:ascii="Consolas" w:hAnsi="Consolas" w:cs="Consolas"/>
+                <w:kern w:val="0"/>
+                <w:sz w:val="20"/>
+                <w:szCs w:val="20"/>
+              </w:rPr>
+            </w:pPr>
+            <w:r>
+              <w:rPr>
+                <w:rFonts w:ascii="Consolas" w:hAnsi="Consolas" w:cs="Consolas"/>
+                <w:color w:val="000000"/>
+                <w:kern w:val="0"/>
+                <w:sz w:val="20"/>
+                <w:szCs w:val="20"/>
+              </w:rPr>
+              <w:lastRenderedPageBreak/>
+              <w:t xml:space="preserve">    </w:t>
+            </w:r>
+            <w:r>
+              <w:rPr>
+                <w:rFonts w:ascii="Consolas" w:hAnsi="Consolas" w:cs="Consolas"/>
+                <w:color w:val="3F5FBF"/>
+                <w:kern w:val="0"/>
+                <w:sz w:val="20"/>
+                <w:szCs w:val="20"/>
+              </w:rPr>
+              <w:t xml:space="preserve">&lt;!-- </w:t>
+            </w:r>
+            <w:r>
+              <w:rPr>
+                <w:rFonts w:ascii="Consolas" w:hAnsi="Consolas" w:cs="Consolas"/>
+                <w:color w:val="3F5FBF"/>
+                <w:kern w:val="0"/>
+                <w:sz w:val="20"/>
+                <w:szCs w:val="20"/>
+              </w:rPr>
+              <w:t>配置影像金字塔的层数，对于</w:t>
+            </w:r>
+            <w:r>
+              <w:rPr>
+                <w:rFonts w:ascii="Consolas" w:hAnsi="Consolas" w:cs="Consolas"/>
+                <w:color w:val="3F5FBF"/>
+                <w:kern w:val="0"/>
+                <w:sz w:val="20"/>
+                <w:szCs w:val="20"/>
+              </w:rPr>
+              <w:t>WMS</w:t>
+            </w:r>
+            <w:r>
+              <w:rPr>
+                <w:rFonts w:ascii="Consolas" w:hAnsi="Consolas" w:cs="Consolas"/>
+                <w:color w:val="3F5FBF"/>
+                <w:kern w:val="0"/>
+                <w:sz w:val="20"/>
+                <w:szCs w:val="20"/>
+              </w:rPr>
+              <w:t>影像，</w:t>
+            </w:r>
+            <w:r>
+              <w:rPr>
+                <w:rFonts w:ascii="Consolas" w:hAnsi="Consolas" w:cs="Consolas"/>
+                <w:color w:val="3F5FBF"/>
+                <w:kern w:val="0"/>
+                <w:sz w:val="20"/>
+                <w:szCs w:val="20"/>
+              </w:rPr>
+              <w:t>19</w:t>
+            </w:r>
+            <w:r>
+              <w:rPr>
+                <w:rFonts w:ascii="Consolas" w:hAnsi="Consolas" w:cs="Consolas"/>
+                <w:color w:val="3F5FBF"/>
+                <w:kern w:val="0"/>
+                <w:sz w:val="20"/>
+                <w:szCs w:val="20"/>
+              </w:rPr>
+              <w:t>层数据的分辨率大概在</w:t>
+            </w:r>
+            <w:r>
+              <w:rPr>
+                <w:rFonts w:ascii="Consolas" w:hAnsi="Consolas" w:cs="Consolas"/>
+                <w:color w:val="3F5FBF"/>
+                <w:kern w:val="0"/>
+                <w:sz w:val="20"/>
+                <w:szCs w:val="20"/>
+              </w:rPr>
+              <w:t>0.1</w:t>
+            </w:r>
+            <w:r>
+              <w:rPr>
+                <w:rFonts w:ascii="Consolas" w:hAnsi="Consolas" w:cs="Consolas"/>
+                <w:color w:val="3F5FBF"/>
+                <w:kern w:val="0"/>
+                <w:sz w:val="20"/>
+                <w:szCs w:val="20"/>
+              </w:rPr>
+              <w:t>米</w:t>
+            </w:r>
+            <w:r>
+              <w:rPr>
+                <w:rFonts w:ascii="Consolas" w:hAnsi="Consolas" w:cs="Consolas"/>
+                <w:color w:val="3F5FBF"/>
+                <w:kern w:val="0"/>
+                <w:sz w:val="20"/>
+                <w:szCs w:val="20"/>
+              </w:rPr>
+              <w:t>/</w:t>
+            </w:r>
+            <w:r>
+              <w:rPr>
+                <w:rFonts w:ascii="Consolas" w:hAnsi="Consolas" w:cs="Consolas"/>
+                <w:color w:val="3F5FBF"/>
+                <w:kern w:val="0"/>
+                <w:sz w:val="20"/>
+                <w:szCs w:val="20"/>
+              </w:rPr>
+              <w:t>像素。</w:t>
+            </w:r>
+            <w:r>
+              <w:rPr>
+                <w:rFonts w:ascii="Consolas" w:hAnsi="Consolas" w:cs="Consolas"/>
+                <w:color w:val="3F5FBF"/>
+                <w:kern w:val="0"/>
+                <w:sz w:val="20"/>
+                <w:szCs w:val="20"/>
+              </w:rPr>
+              <w:t xml:space="preserve"> --&gt;</w:t>
+            </w:r>
+          </w:p>
+          <w:p>
+            <w:pPr>
+              <w:autoSpaceDE w:val="0"/>
+              <w:autoSpaceDN w:val="0"/>
+              <w:adjustRightInd w:val="0"/>
+              <w:jc w:val="left"/>
+              <w:rPr>
+                <w:rFonts w:ascii="Consolas" w:hAnsi="Consolas" w:cs="Consolas"/>
+                <w:kern w:val="0"/>
+                <w:sz w:val="20"/>
+                <w:szCs w:val="20"/>
+              </w:rPr>
+            </w:pPr>
+            <w:r>
+              <w:rPr>
+                <w:rFonts w:ascii="Consolas" w:hAnsi="Consolas" w:cs="Consolas"/>
+                <w:color w:val="000000"/>
+                <w:kern w:val="0"/>
+                <w:sz w:val="20"/>
+                <w:szCs w:val="20"/>
+              </w:rPr>
+              <w:t xml:space="preserve">    </w:t>
+            </w:r>
+            <w:r>
+              <w:rPr>
+                <w:rFonts w:ascii="Consolas" w:hAnsi="Consolas" w:cs="Consolas"/>
+                <w:color w:val="008080"/>
+                <w:kern w:val="0"/>
+                <w:sz w:val="20"/>
+                <w:szCs w:val="20"/>
+              </w:rPr>
+              <w:t>&lt;</w:t>
+            </w:r>
+            <w:r>
+              <w:rPr>
+                <w:rFonts w:ascii="Consolas" w:hAnsi="Consolas" w:cs="Consolas"/>
+                <w:color w:val="3F7F7F"/>
+                <w:kern w:val="0"/>
+                <w:sz w:val="20"/>
+                <w:szCs w:val="20"/>
+              </w:rPr>
+              <w:t>NumLevels</w:t>
+            </w:r>
+            <w:r>
+              <w:rPr>
+                <w:rFonts w:ascii="Consolas" w:hAnsi="Consolas" w:cs="Consolas"/>
+                <w:kern w:val="0"/>
+                <w:sz w:val="20"/>
+                <w:szCs w:val="20"/>
+              </w:rPr>
+              <w:t xml:space="preserve"> </w:t>
+            </w:r>
+            <w:r>
+              <w:rPr>
+                <w:rFonts w:ascii="Consolas" w:hAnsi="Consolas" w:cs="Consolas"/>
+                <w:color w:val="7F007F"/>
+                <w:kern w:val="0"/>
+                <w:sz w:val="20"/>
+                <w:szCs w:val="20"/>
+              </w:rPr>
+              <w:t>count</w:t>
+            </w:r>
+            <w:r>
+              <w:rPr>
+                <w:rFonts w:ascii="Consolas" w:hAnsi="Consolas" w:cs="Consolas"/>
+                <w:color w:val="000000"/>
+                <w:kern w:val="0"/>
+                <w:sz w:val="20"/>
+                <w:szCs w:val="20"/>
+              </w:rPr>
+              <w:t>=</w:t>
+            </w:r>
+            <w:r>
+              <w:rPr>
+                <w:rFonts w:ascii="Consolas" w:hAnsi="Consolas" w:cs="Consolas"/>
+                <w:i/>
+                <w:iCs/>
+                <w:color w:val="2A00FF"/>
+                <w:kern w:val="0"/>
+                <w:sz w:val="20"/>
+                <w:szCs w:val="20"/>
+              </w:rPr>
+              <w:t>"19"</w:t>
+            </w:r>
+            <w:r>
+              <w:rPr>
+                <w:rFonts w:ascii="Consolas" w:hAnsi="Consolas" w:cs="Consolas"/>
+                <w:kern w:val="0"/>
+                <w:sz w:val="20"/>
+                <w:szCs w:val="20"/>
+              </w:rPr>
+              <w:t xml:space="preserve"> </w:t>
+            </w:r>
+            <w:r>
+              <w:rPr>
+                <w:rFonts w:ascii="Consolas" w:hAnsi="Consolas" w:cs="Consolas"/>
+                <w:color w:val="7F007F"/>
+                <w:kern w:val="0"/>
+                <w:sz w:val="20"/>
+                <w:szCs w:val="20"/>
+              </w:rPr>
+              <w:t>numEmpty</w:t>
+            </w:r>
+            <w:r>
+              <w:rPr>
+                <w:rFonts w:ascii="Consolas" w:hAnsi="Consolas" w:cs="Consolas"/>
+                <w:color w:val="000000"/>
+                <w:kern w:val="0"/>
+                <w:sz w:val="20"/>
+                <w:szCs w:val="20"/>
+              </w:rPr>
+              <w:t>=</w:t>
+            </w:r>
+            <w:r>
+              <w:rPr>
+                <w:rFonts w:ascii="Consolas" w:hAnsi="Consolas" w:cs="Consolas"/>
+                <w:i/>
+                <w:iCs/>
+                <w:color w:val="2A00FF"/>
+                <w:kern w:val="0"/>
+                <w:sz w:val="20"/>
+                <w:szCs w:val="20"/>
+              </w:rPr>
+              <w:t>"0"</w:t>
+            </w:r>
+            <w:r>
+              <w:rPr>
+                <w:rFonts w:ascii="Consolas" w:hAnsi="Consolas" w:cs="Consolas"/>
+                <w:color w:val="008080"/>
+                <w:kern w:val="0"/>
+                <w:sz w:val="20"/>
+                <w:szCs w:val="20"/>
+              </w:rPr>
+              <w:t>/&gt;</w:t>
+            </w:r>
+          </w:p>
+          <w:p>
+            <w:pPr>
+              <w:autoSpaceDE w:val="0"/>
+              <w:autoSpaceDN w:val="0"/>
+              <w:adjustRightInd w:val="0"/>
+              <w:jc w:val="left"/>
+              <w:rPr>
+                <w:rFonts w:ascii="Consolas" w:hAnsi="Consolas" w:cs="Consolas"/>
+                <w:kern w:val="0"/>
+                <w:sz w:val="20"/>
+                <w:szCs w:val="20"/>
+              </w:rPr>
+            </w:pPr>
+            <w:r>
+              <w:rPr>
+                <w:rFonts w:ascii="Consolas" w:hAnsi="Consolas" w:cs="Consolas"/>
+                <w:color w:val="000000"/>
+                <w:kern w:val="0"/>
+                <w:sz w:val="20"/>
+                <w:szCs w:val="20"/>
+              </w:rPr>
+              <w:t xml:space="preserve">    </w:t>
+            </w:r>
+            <w:r>
+              <w:rPr>
+                <w:rFonts w:ascii="Consolas" w:hAnsi="Consolas" w:cs="Consolas"/>
+                <w:color w:val="3F5FBF"/>
+                <w:kern w:val="0"/>
+                <w:sz w:val="20"/>
+                <w:szCs w:val="20"/>
+              </w:rPr>
+              <w:t xml:space="preserve">&lt;!-- </w:t>
+            </w:r>
+            <w:r>
+              <w:rPr>
+                <w:rFonts w:ascii="Consolas" w:hAnsi="Consolas" w:cs="Consolas"/>
+                <w:color w:val="3F5FBF"/>
+                <w:kern w:val="0"/>
+                <w:sz w:val="20"/>
+                <w:szCs w:val="20"/>
+              </w:rPr>
+              <w:t>配置</w:t>
+            </w:r>
+            <w:r>
+              <w:rPr>
+                <w:rFonts w:ascii="Consolas" w:hAnsi="Consolas" w:cs="Consolas"/>
+                <w:color w:val="3F5FBF"/>
+                <w:kern w:val="0"/>
+                <w:sz w:val="20"/>
+                <w:szCs w:val="20"/>
+              </w:rPr>
+              <w:t>WMS</w:t>
+            </w:r>
+            <w:r>
+              <w:rPr>
+                <w:rFonts w:ascii="Consolas" w:hAnsi="Consolas" w:cs="Consolas"/>
+                <w:color w:val="3F5FBF"/>
+                <w:kern w:val="0"/>
+                <w:sz w:val="20"/>
+                <w:szCs w:val="20"/>
+              </w:rPr>
+              <w:t>图层的范围，用一个</w:t>
+            </w:r>
+            <w:r>
+              <w:rPr>
+                <w:rFonts w:ascii="Consolas" w:hAnsi="Consolas" w:cs="Consolas"/>
+                <w:color w:val="3F5FBF"/>
+                <w:kern w:val="0"/>
+                <w:sz w:val="20"/>
+                <w:szCs w:val="20"/>
+              </w:rPr>
+              <w:t>Sector</w:t>
+            </w:r>
+            <w:r>
+              <w:rPr>
+                <w:rFonts w:ascii="Consolas" w:hAnsi="Consolas" w:cs="Consolas"/>
+                <w:color w:val="3F5FBF"/>
+                <w:kern w:val="0"/>
+                <w:sz w:val="20"/>
+                <w:szCs w:val="20"/>
+              </w:rPr>
+              <w:t>表示。</w:t>
+            </w:r>
+            <w:r>
+              <w:rPr>
+                <w:rFonts w:ascii="Consolas" w:hAnsi="Consolas" w:cs="Consolas"/>
+                <w:color w:val="3F5FBF"/>
+                <w:kern w:val="0"/>
+                <w:sz w:val="20"/>
+                <w:szCs w:val="20"/>
+              </w:rPr>
+              <w:t xml:space="preserve"> --&gt;</w:t>
+            </w:r>
+          </w:p>
+          <w:p>
+            <w:pPr>
+              <w:autoSpaceDE w:val="0"/>
+              <w:autoSpaceDN w:val="0"/>
+              <w:adjustRightInd w:val="0"/>
+              <w:jc w:val="left"/>
+              <w:rPr>
+                <w:rFonts w:ascii="Consolas" w:hAnsi="Consolas" w:cs="Consolas"/>
+                <w:kern w:val="0"/>
+                <w:sz w:val="20"/>
+                <w:szCs w:val="20"/>
+              </w:rPr>
+            </w:pPr>
+            <w:r>
+              <w:rPr>
+                <w:rFonts w:ascii="Consolas" w:hAnsi="Consolas" w:cs="Consolas"/>
+                <w:color w:val="000000"/>
+                <w:kern w:val="0"/>
+                <w:sz w:val="20"/>
+                <w:szCs w:val="20"/>
+              </w:rPr>
+              <w:t xml:space="preserve">    </w:t>
+            </w:r>
+            <w:r>
+              <w:rPr>
+                <w:rFonts w:ascii="Consolas" w:hAnsi="Consolas" w:cs="Consolas"/>
+                <w:color w:val="3F5FBF"/>
+                <w:kern w:val="0"/>
+                <w:sz w:val="20"/>
+                <w:szCs w:val="20"/>
+              </w:rPr>
+              <w:t xml:space="preserve">&lt;!-- </w:t>
+            </w:r>
+            <w:r>
+              <w:rPr>
+                <w:rFonts w:ascii="Consolas" w:hAnsi="Consolas" w:cs="Consolas"/>
+                <w:color w:val="3F5FBF"/>
+                <w:kern w:val="0"/>
+                <w:sz w:val="20"/>
+                <w:szCs w:val="20"/>
+              </w:rPr>
+              <w:t>如果包含的区域内没有数据，在</w:t>
+            </w:r>
+            <w:r>
+              <w:rPr>
+                <w:rFonts w:ascii="Consolas" w:hAnsi="Consolas" w:cs="Consolas"/>
+                <w:color w:val="3F5FBF"/>
+                <w:kern w:val="0"/>
+                <w:sz w:val="20"/>
+                <w:szCs w:val="20"/>
+              </w:rPr>
+              <w:t>&lt;UseTransparentTextures&gt;</w:t>
+            </w:r>
+            <w:r>
+              <w:rPr>
+                <w:rFonts w:ascii="Consolas" w:hAnsi="Consolas" w:cs="Consolas"/>
+                <w:color w:val="3F5FBF"/>
+                <w:kern w:val="0"/>
+                <w:sz w:val="20"/>
+                <w:szCs w:val="20"/>
+              </w:rPr>
+              <w:t>属性设置为</w:t>
+            </w:r>
+            <w:r>
+              <w:rPr>
+                <w:rFonts w:ascii="Consolas" w:hAnsi="Consolas" w:cs="Consolas"/>
+                <w:color w:val="3F5FBF"/>
+                <w:kern w:val="0"/>
+                <w:sz w:val="20"/>
+                <w:szCs w:val="20"/>
+              </w:rPr>
+              <w:t>true</w:t>
+            </w:r>
+            <w:r>
+              <w:rPr>
+                <w:rFonts w:ascii="Consolas" w:hAnsi="Consolas" w:cs="Consolas"/>
+                <w:color w:val="3F5FBF"/>
+                <w:kern w:val="0"/>
+                <w:sz w:val="20"/>
+                <w:szCs w:val="20"/>
+              </w:rPr>
+              <w:t>的情况下会显示为透明的像素。</w:t>
+            </w:r>
+            <w:r>
+              <w:rPr>
+                <w:rFonts w:ascii="Consolas" w:hAnsi="Consolas" w:cs="Consolas"/>
+                <w:color w:val="3F5FBF"/>
+                <w:kern w:val="0"/>
+                <w:sz w:val="20"/>
+                <w:szCs w:val="20"/>
+              </w:rPr>
+              <w:t xml:space="preserve"> --&gt;</w:t>
+            </w:r>
+          </w:p>
+          <w:p>
+            <w:pPr>
+              <w:autoSpaceDE w:val="0"/>
+              <w:autoSpaceDN w:val="0"/>
+              <w:adjustRightInd w:val="0"/>
+              <w:jc w:val="left"/>
+              <w:rPr>
+                <w:rFonts w:ascii="Consolas" w:hAnsi="Consolas" w:cs="Consolas"/>
+                <w:kern w:val="0"/>
+                <w:sz w:val="20"/>
+                <w:szCs w:val="20"/>
+              </w:rPr>
+            </w:pPr>
+            <w:r>
+              <w:rPr>
+                <w:rFonts w:ascii="Consolas" w:hAnsi="Consolas" w:cs="Consolas"/>
+                <w:color w:val="000000"/>
+                <w:kern w:val="0"/>
+                <w:sz w:val="20"/>
+                <w:szCs w:val="20"/>
+              </w:rPr>
+              <w:t xml:space="preserve">    </w:t>
+            </w:r>
+            <w:r>
+              <w:rPr>
+                <w:rFonts w:ascii="Consolas" w:hAnsi="Consolas" w:cs="Consolas"/>
+                <w:color w:val="008080"/>
+                <w:kern w:val="0"/>
+                <w:sz w:val="20"/>
+                <w:szCs w:val="20"/>
+              </w:rPr>
+              <w:t>&lt;</w:t>
+            </w:r>
+            <w:r>
+              <w:rPr>
+                <w:rFonts w:ascii="Consolas" w:hAnsi="Consolas" w:cs="Consolas"/>
+                <w:color w:val="3F7F7F"/>
+                <w:kern w:val="0"/>
+                <w:sz w:val="20"/>
+                <w:szCs w:val="20"/>
+              </w:rPr>
+              <w:t>Sector</w:t>
+            </w:r>
+            <w:r>
+              <w:rPr>
+                <w:rFonts w:ascii="Consolas" w:hAnsi="Consolas" w:cs="Consolas"/>
+                <w:color w:val="008080"/>
+                <w:kern w:val="0"/>
+                <w:sz w:val="20"/>
+                <w:szCs w:val="20"/>
+              </w:rPr>
+              <w:t>&gt;</w:t>
+            </w:r>
+          </w:p>
+          <w:p>
+            <w:pPr>
+              <w:autoSpaceDE w:val="0"/>
+              <w:autoSpaceDN w:val="0"/>
+              <w:adjustRightInd w:val="0"/>
+              <w:jc w:val="left"/>
+              <w:rPr>
+                <w:rFonts w:ascii="Consolas" w:hAnsi="Consolas" w:cs="Consolas"/>
+                <w:kern w:val="0"/>
+                <w:sz w:val="20"/>
+                <w:szCs w:val="20"/>
+              </w:rPr>
+            </w:pPr>
+            <w:r>
+              <w:rPr>
+                <w:rFonts w:ascii="Consolas" w:hAnsi="Consolas" w:cs="Consolas"/>
+                <w:color w:val="000000"/>
+                <w:kern w:val="0"/>
+                <w:sz w:val="20"/>
+                <w:szCs w:val="20"/>
+              </w:rPr>
+              <w:t xml:space="preserve">        </w:t>
+            </w:r>
+            <w:r>
+              <w:rPr>
+                <w:rFonts w:ascii="Consolas" w:hAnsi="Consolas" w:cs="Consolas"/>
+                <w:color w:val="008080"/>
+                <w:kern w:val="0"/>
+                <w:sz w:val="20"/>
+                <w:szCs w:val="20"/>
+              </w:rPr>
+              <w:t>&lt;</w:t>
+            </w:r>
+            <w:r>
+              <w:rPr>
+                <w:rFonts w:ascii="Consolas" w:hAnsi="Consolas" w:cs="Consolas"/>
+                <w:color w:val="3F7F7F"/>
+                <w:kern w:val="0"/>
+                <w:sz w:val="20"/>
+                <w:szCs w:val="20"/>
+              </w:rPr>
+              <w:t>SouthWest</w:t>
+            </w:r>
+            <w:r>
+              <w:rPr>
+                <w:rFonts w:ascii="Consolas" w:hAnsi="Consolas" w:cs="Consolas"/>
+                <w:color w:val="008080"/>
+                <w:kern w:val="0"/>
+                <w:sz w:val="20"/>
+                <w:szCs w:val="20"/>
+              </w:rPr>
+              <w:t>&gt;</w:t>
+            </w:r>
+          </w:p>
+          <w:p>
+            <w:pPr>
+              <w:autoSpaceDE w:val="0"/>
+              <w:autoSpaceDN w:val="0"/>
+              <w:adjustRightInd w:val="0"/>
+              <w:jc w:val="left"/>
+              <w:rPr>
+                <w:rFonts w:ascii="Consolas" w:hAnsi="Consolas" w:cs="Consolas"/>
+                <w:kern w:val="0"/>
+                <w:sz w:val="20"/>
+                <w:szCs w:val="20"/>
+              </w:rPr>
+            </w:pPr>
+            <w:r>
+              <w:rPr>
+                <w:rFonts w:ascii="Consolas" w:hAnsi="Consolas" w:cs="Consolas"/>
+                <w:color w:val="000000"/>
+                <w:kern w:val="0"/>
+                <w:sz w:val="20"/>
+                <w:szCs w:val="20"/>
+              </w:rPr>
+              <w:t xml:space="preserve">            </w:t>
+            </w:r>
+            <w:r>
+              <w:rPr>
+                <w:rFonts w:ascii="Consolas" w:hAnsi="Consolas" w:cs="Consolas"/>
+                <w:color w:val="008080"/>
+                <w:kern w:val="0"/>
+                <w:sz w:val="20"/>
+                <w:szCs w:val="20"/>
+              </w:rPr>
+              <w:t>&lt;</w:t>
+            </w:r>
+            <w:r>
+              <w:rPr>
+                <w:rFonts w:ascii="Consolas" w:hAnsi="Consolas" w:cs="Consolas"/>
+                <w:color w:val="3F7F7F"/>
+                <w:kern w:val="0"/>
+                <w:sz w:val="20"/>
+                <w:szCs w:val="20"/>
+              </w:rPr>
+              <w:t>LatLon</w:t>
+            </w:r>
+            <w:r>
+              <w:rPr>
+                <w:rFonts w:ascii="Consolas" w:hAnsi="Consolas" w:cs="Consolas"/>
+                <w:kern w:val="0"/>
+                <w:sz w:val="20"/>
+                <w:szCs w:val="20"/>
+              </w:rPr>
+              <w:t xml:space="preserve"> </w:t>
+            </w:r>
+            <w:r>
+              <w:rPr>
+                <w:rFonts w:ascii="Consolas" w:hAnsi="Consolas" w:cs="Consolas"/>
+                <w:color w:val="7F007F"/>
+                <w:kern w:val="0"/>
+                <w:sz w:val="20"/>
+                <w:szCs w:val="20"/>
+              </w:rPr>
+              <w:t>units</w:t>
+            </w:r>
+            <w:r>
+              <w:rPr>
+                <w:rFonts w:ascii="Consolas" w:hAnsi="Consolas" w:cs="Consolas"/>
+                <w:color w:val="000000"/>
+                <w:kern w:val="0"/>
+                <w:sz w:val="20"/>
+                <w:szCs w:val="20"/>
+              </w:rPr>
+              <w:t>=</w:t>
+            </w:r>
+            <w:r>
+              <w:rPr>
+                <w:rFonts w:ascii="Consolas" w:hAnsi="Consolas" w:cs="Consolas"/>
+                <w:i/>
+                <w:iCs/>
+                <w:color w:val="2A00FF"/>
+                <w:kern w:val="0"/>
+                <w:sz w:val="20"/>
+                <w:szCs w:val="20"/>
+              </w:rPr>
+              <w:t>"degrees"</w:t>
+            </w:r>
+            <w:r>
+              <w:rPr>
+                <w:rFonts w:ascii="Consolas" w:hAnsi="Consolas" w:cs="Consolas"/>
+                <w:kern w:val="0"/>
+                <w:sz w:val="20"/>
+                <w:szCs w:val="20"/>
+              </w:rPr>
+              <w:t xml:space="preserve"> </w:t>
+            </w:r>
+            <w:r>
+              <w:rPr>
+                <w:rFonts w:ascii="Consolas" w:hAnsi="Consolas" w:cs="Consolas"/>
+                <w:color w:val="7F007F"/>
+                <w:kern w:val="0"/>
+                <w:sz w:val="20"/>
+                <w:szCs w:val="20"/>
+              </w:rPr>
+              <w:t>latitude</w:t>
+            </w:r>
+            <w:r>
+              <w:rPr>
+                <w:rFonts w:ascii="Consolas" w:hAnsi="Consolas" w:cs="Consolas"/>
+                <w:color w:val="000000"/>
+                <w:kern w:val="0"/>
+                <w:sz w:val="20"/>
+                <w:szCs w:val="20"/>
+              </w:rPr>
+              <w:t>=</w:t>
+            </w:r>
+            <w:r>
+              <w:rPr>
+                <w:rFonts w:ascii="Consolas" w:hAnsi="Consolas" w:cs="Consolas"/>
+                <w:i/>
+                <w:iCs/>
+                <w:color w:val="2A00FF"/>
+                <w:kern w:val="0"/>
+                <w:sz w:val="20"/>
+                <w:szCs w:val="20"/>
+              </w:rPr>
+              <w:t>"</w:t>
+            </w:r>
+            <w:r>
+              <w:rPr>
+                <w:rFonts w:ascii="Consolas" w:hAnsi="Consolas" w:cs="Consolas"/>
+                <w:i/>
+                <w:iCs/>
+                <w:color w:val="2A00FF"/>
+                <w:kern w:val="0"/>
+                <w:sz w:val="20"/>
+                <w:szCs w:val="20"/>
+              </w:rPr>
+              <w:t>西南角纬度</w:t>
+            </w:r>
+            <w:r>
+              <w:rPr>
+                <w:rFonts w:ascii="Consolas" w:hAnsi="Consolas" w:cs="Consolas"/>
+                <w:i/>
+                <w:iCs/>
+                <w:color w:val="2A00FF"/>
+                <w:kern w:val="0"/>
+                <w:sz w:val="20"/>
+                <w:szCs w:val="20"/>
+              </w:rPr>
+              <w:t>"</w:t>
+            </w:r>
+            <w:r>
+              <w:rPr>
+                <w:rFonts w:ascii="Consolas" w:hAnsi="Consolas" w:cs="Consolas"/>
+                <w:kern w:val="0"/>
+                <w:sz w:val="20"/>
+                <w:szCs w:val="20"/>
+              </w:rPr>
+              <w:t xml:space="preserve"> </w:t>
+            </w:r>
+            <w:r>
+              <w:rPr>
+                <w:rFonts w:ascii="Consolas" w:hAnsi="Consolas" w:cs="Consolas"/>
+                <w:color w:val="7F007F"/>
+                <w:kern w:val="0"/>
+                <w:sz w:val="20"/>
+                <w:szCs w:val="20"/>
+              </w:rPr>
+              <w:t>longitude</w:t>
+            </w:r>
+            <w:r>
+              <w:rPr>
+                <w:rFonts w:ascii="Consolas" w:hAnsi="Consolas" w:cs="Consolas"/>
+                <w:color w:val="000000"/>
+                <w:kern w:val="0"/>
+                <w:sz w:val="20"/>
+                <w:szCs w:val="20"/>
+              </w:rPr>
+              <w:t>=</w:t>
+            </w:r>
+            <w:r>
+              <w:rPr>
+                <w:rFonts w:ascii="Consolas" w:hAnsi="Consolas" w:cs="Consolas"/>
+                <w:i/>
+                <w:iCs/>
+                <w:color w:val="2A00FF"/>
+                <w:kern w:val="0"/>
+                <w:sz w:val="20"/>
+                <w:szCs w:val="20"/>
+              </w:rPr>
+              <w:t>"</w:t>
+            </w:r>
+            <w:r>
+              <w:rPr>
+                <w:rFonts w:ascii="Consolas" w:hAnsi="Consolas" w:cs="Consolas"/>
+                <w:i/>
+                <w:iCs/>
+                <w:color w:val="2A00FF"/>
+                <w:kern w:val="0"/>
+                <w:sz w:val="20"/>
+                <w:szCs w:val="20"/>
+              </w:rPr>
+              <w:t>西南角经度</w:t>
+            </w:r>
+            <w:r>
+              <w:rPr>
+                <w:rFonts w:ascii="Consolas" w:hAnsi="Consolas" w:cs="Consolas"/>
+                <w:i/>
+                <w:iCs/>
+                <w:color w:val="2A00FF"/>
+                <w:kern w:val="0"/>
+                <w:sz w:val="20"/>
+                <w:szCs w:val="20"/>
+              </w:rPr>
+              <w:t>"</w:t>
+            </w:r>
+            <w:r>
+              <w:rPr>
+                <w:rFonts w:ascii="Consolas" w:hAnsi="Consolas" w:cs="Consolas"/>
+                <w:color w:val="008080"/>
+                <w:kern w:val="0"/>
+                <w:sz w:val="20"/>
+                <w:szCs w:val="20"/>
+              </w:rPr>
+              <w:t>/&gt;</w:t>
+            </w:r>
+          </w:p>
+          <w:p>
+            <w:pPr>
+              <w:autoSpaceDE w:val="0"/>
+              <w:autoSpaceDN w:val="0"/>
+              <w:adjustRightInd w:val="0"/>
+              <w:jc w:val="left"/>
+              <w:rPr>
+                <w:rFonts w:ascii="Consolas" w:hAnsi="Consolas" w:cs="Consolas"/>
+                <w:kern w:val="0"/>
+                <w:sz w:val="20"/>
+                <w:szCs w:val="20"/>
+              </w:rPr>
+            </w:pPr>
+            <w:r>
+              <w:rPr>
+                <w:rFonts w:ascii="Consolas" w:hAnsi="Consolas" w:cs="Consolas"/>
+                <w:color w:val="000000"/>
+                <w:kern w:val="0"/>
+                <w:sz w:val="20"/>
+                <w:szCs w:val="20"/>
+              </w:rPr>
+              <w:t xml:space="preserve">        </w:t>
+            </w:r>
+            <w:r>
+              <w:rPr>
+                <w:rFonts w:ascii="Consolas" w:hAnsi="Consolas" w:cs="Consolas"/>
+                <w:color w:val="008080"/>
+                <w:kern w:val="0"/>
+                <w:sz w:val="20"/>
+                <w:szCs w:val="20"/>
+              </w:rPr>
+              <w:t>&lt;/</w:t>
+            </w:r>
+            <w:r>
+              <w:rPr>
+                <w:rFonts w:ascii="Consolas" w:hAnsi="Consolas" w:cs="Consolas"/>
+                <w:color w:val="3F7F7F"/>
+                <w:kern w:val="0"/>
+                <w:sz w:val="20"/>
+                <w:szCs w:val="20"/>
+              </w:rPr>
+              <w:t>SouthWest</w:t>
+            </w:r>
+            <w:r>
+              <w:rPr>
+                <w:rFonts w:ascii="Consolas" w:hAnsi="Consolas" w:cs="Consolas"/>
+                <w:color w:val="008080"/>
+                <w:kern w:val="0"/>
+                <w:sz w:val="20"/>
+                <w:szCs w:val="20"/>
+              </w:rPr>
+              <w:t>&gt;</w:t>
+            </w:r>
+          </w:p>
+          <w:p>
+            <w:pPr>
+              <w:autoSpaceDE w:val="0"/>
+              <w:autoSpaceDN w:val="0"/>
+              <w:adjustRightInd w:val="0"/>
+              <w:jc w:val="left"/>
+              <w:rPr>
+                <w:rFonts w:ascii="Consolas" w:hAnsi="Consolas" w:cs="Consolas"/>
+                <w:kern w:val="0"/>
+                <w:sz w:val="20"/>
+                <w:szCs w:val="20"/>
+              </w:rPr>
+            </w:pPr>
+            <w:r>
+              <w:rPr>
+                <w:rFonts w:ascii="Consolas" w:hAnsi="Consolas" w:cs="Consolas"/>
+                <w:color w:val="000000"/>
+                <w:kern w:val="0"/>
+                <w:sz w:val="20"/>
+                <w:szCs w:val="20"/>
+              </w:rPr>
+              <w:t xml:space="preserve">        </w:t>
+            </w:r>
+            <w:r>
+              <w:rPr>
+                <w:rFonts w:ascii="Consolas" w:hAnsi="Consolas" w:cs="Consolas"/>
+                <w:color w:val="008080"/>
+                <w:kern w:val="0"/>
+                <w:sz w:val="20"/>
+                <w:szCs w:val="20"/>
+              </w:rPr>
+              <w:t>&lt;</w:t>
+            </w:r>
+            <w:r>
+              <w:rPr>
+                <w:rFonts w:ascii="Consolas" w:hAnsi="Consolas" w:cs="Consolas"/>
+                <w:color w:val="3F7F7F"/>
+                <w:kern w:val="0"/>
+                <w:sz w:val="20"/>
+                <w:szCs w:val="20"/>
+              </w:rPr>
+              <w:t>NorthEast</w:t>
+            </w:r>
+            <w:r>
+              <w:rPr>
+                <w:rFonts w:ascii="Consolas" w:hAnsi="Consolas" w:cs="Consolas"/>
+                <w:color w:val="008080"/>
+                <w:kern w:val="0"/>
+                <w:sz w:val="20"/>
+                <w:szCs w:val="20"/>
+              </w:rPr>
+              <w:t>&gt;</w:t>
+            </w:r>
+          </w:p>
+          <w:p>
+            <w:pPr>
+              <w:autoSpaceDE w:val="0"/>
+              <w:autoSpaceDN w:val="0"/>
+              <w:adjustRightInd w:val="0"/>
+              <w:jc w:val="left"/>
+              <w:rPr>
+                <w:rFonts w:ascii="Consolas" w:hAnsi="Consolas" w:cs="Consolas"/>
+                <w:kern w:val="0"/>
+                <w:sz w:val="20"/>
+                <w:szCs w:val="20"/>
+              </w:rPr>
+            </w:pPr>
+            <w:r>
+              <w:rPr>
+                <w:rFonts w:ascii="Consolas" w:hAnsi="Consolas" w:cs="Consolas"/>
+                <w:color w:val="000000"/>
+                <w:kern w:val="0"/>
+                <w:sz w:val="20"/>
+                <w:szCs w:val="20"/>
+              </w:rPr>
+              <w:t xml:space="preserve">            </w:t>
+            </w:r>
+            <w:r>
+              <w:rPr>
+                <w:rFonts w:ascii="Consolas" w:hAnsi="Consolas" w:cs="Consolas"/>
+                <w:color w:val="008080"/>
+                <w:kern w:val="0"/>
+                <w:sz w:val="20"/>
+                <w:szCs w:val="20"/>
+              </w:rPr>
+              <w:t>&lt;</w:t>
+            </w:r>
+            <w:r>
+              <w:rPr>
+                <w:rFonts w:ascii="Consolas" w:hAnsi="Consolas" w:cs="Consolas"/>
+                <w:color w:val="3F7F7F"/>
+                <w:kern w:val="0"/>
+                <w:sz w:val="20"/>
+                <w:szCs w:val="20"/>
+              </w:rPr>
+              <w:t>LatLon</w:t>
+            </w:r>
+            <w:r>
+              <w:rPr>
+                <w:rFonts w:ascii="Consolas" w:hAnsi="Consolas" w:cs="Consolas"/>
+                <w:kern w:val="0"/>
+                <w:sz w:val="20"/>
+                <w:szCs w:val="20"/>
+              </w:rPr>
+              <w:t xml:space="preserve"> </w:t>
+            </w:r>
+            <w:r>
+              <w:rPr>
+                <w:rFonts w:ascii="Consolas" w:hAnsi="Consolas" w:cs="Consolas"/>
+                <w:color w:val="7F007F"/>
+                <w:kern w:val="0"/>
+                <w:sz w:val="20"/>
+                <w:szCs w:val="20"/>
+              </w:rPr>
+              <w:t>units</w:t>
+            </w:r>
+            <w:r>
+              <w:rPr>
+                <w:rFonts w:ascii="Consolas" w:hAnsi="Consolas" w:cs="Consolas"/>
+                <w:color w:val="000000"/>
+                <w:kern w:val="0"/>
+                <w:sz w:val="20"/>
+                <w:szCs w:val="20"/>
+              </w:rPr>
+              <w:t>=</w:t>
+            </w:r>
+            <w:r>
+              <w:rPr>
+                <w:rFonts w:ascii="Consolas" w:hAnsi="Consolas" w:cs="Consolas"/>
+                <w:i/>
+                <w:iCs/>
+                <w:color w:val="2A00FF"/>
+                <w:kern w:val="0"/>
+                <w:sz w:val="20"/>
+                <w:szCs w:val="20"/>
+              </w:rPr>
+              <w:t>"degrees"</w:t>
+            </w:r>
+            <w:r>
+              <w:rPr>
+                <w:rFonts w:ascii="Consolas" w:hAnsi="Consolas" w:cs="Consolas"/>
+                <w:kern w:val="0"/>
+                <w:sz w:val="20"/>
+                <w:szCs w:val="20"/>
+              </w:rPr>
+              <w:t xml:space="preserve"> </w:t>
+            </w:r>
+            <w:r>
+              <w:rPr>
+                <w:rFonts w:ascii="Consolas" w:hAnsi="Consolas" w:cs="Consolas"/>
+                <w:color w:val="7F007F"/>
+                <w:kern w:val="0"/>
+                <w:sz w:val="20"/>
+                <w:szCs w:val="20"/>
+              </w:rPr>
+              <w:t>latitude</w:t>
+            </w:r>
+            <w:r>
+              <w:rPr>
+                <w:rFonts w:ascii="Consolas" w:hAnsi="Consolas" w:cs="Consolas"/>
+                <w:color w:val="000000"/>
+                <w:kern w:val="0"/>
+                <w:sz w:val="20"/>
+                <w:szCs w:val="20"/>
+              </w:rPr>
+              <w:t>=</w:t>
+            </w:r>
+            <w:r>
+              <w:rPr>
+                <w:rFonts w:ascii="Consolas" w:hAnsi="Consolas" w:cs="Consolas"/>
+                <w:i/>
+                <w:iCs/>
+                <w:color w:val="2A00FF"/>
+                <w:kern w:val="0"/>
+                <w:sz w:val="20"/>
+                <w:szCs w:val="20"/>
+              </w:rPr>
+              <w:t>"</w:t>
+            </w:r>
+            <w:r>
+              <w:rPr>
+                <w:rFonts w:ascii="Consolas" w:hAnsi="Consolas" w:cs="Consolas"/>
+                <w:i/>
+                <w:iCs/>
+                <w:color w:val="2A00FF"/>
+                <w:kern w:val="0"/>
+                <w:sz w:val="20"/>
+                <w:szCs w:val="20"/>
+              </w:rPr>
+              <w:t>东北角纬度</w:t>
+            </w:r>
+            <w:r>
+              <w:rPr>
+                <w:rFonts w:ascii="Consolas" w:hAnsi="Consolas" w:cs="Consolas"/>
+                <w:i/>
+                <w:iCs/>
+                <w:color w:val="2A00FF"/>
+                <w:kern w:val="0"/>
+                <w:sz w:val="20"/>
+                <w:szCs w:val="20"/>
+              </w:rPr>
+              <w:t>"</w:t>
+            </w:r>
+            <w:r>
+              <w:rPr>
+                <w:rFonts w:ascii="Consolas" w:hAnsi="Consolas" w:cs="Consolas"/>
+                <w:kern w:val="0"/>
+                <w:sz w:val="20"/>
+                <w:szCs w:val="20"/>
+              </w:rPr>
+              <w:t xml:space="preserve"> </w:t>
+            </w:r>
+            <w:r>
+              <w:rPr>
+                <w:rFonts w:ascii="Consolas" w:hAnsi="Consolas" w:cs="Consolas"/>
+                <w:color w:val="7F007F"/>
+                <w:kern w:val="0"/>
+                <w:sz w:val="20"/>
+                <w:szCs w:val="20"/>
+              </w:rPr>
+              <w:t>longitude</w:t>
+            </w:r>
+            <w:r>
+              <w:rPr>
+                <w:rFonts w:ascii="Consolas" w:hAnsi="Consolas" w:cs="Consolas"/>
+                <w:color w:val="000000"/>
+                <w:kern w:val="0"/>
+                <w:sz w:val="20"/>
+                <w:szCs w:val="20"/>
+              </w:rPr>
+              <w:t>=</w:t>
+            </w:r>
+            <w:r>
+              <w:rPr>
+                <w:rFonts w:ascii="Consolas" w:hAnsi="Consolas" w:cs="Consolas"/>
+                <w:i/>
+                <w:iCs/>
+                <w:color w:val="2A00FF"/>
+                <w:kern w:val="0"/>
+                <w:sz w:val="20"/>
+                <w:szCs w:val="20"/>
+              </w:rPr>
+              <w:t>"</w:t>
+            </w:r>
+            <w:r>
+              <w:rPr>
+                <w:rFonts w:ascii="Consolas" w:hAnsi="Consolas" w:cs="Consolas"/>
+                <w:i/>
+                <w:iCs/>
+                <w:color w:val="2A00FF"/>
+                <w:kern w:val="0"/>
+                <w:sz w:val="20"/>
+                <w:szCs w:val="20"/>
+              </w:rPr>
+              <w:t>东北角经度</w:t>
+            </w:r>
+            <w:r>
+              <w:rPr>
+                <w:rFonts w:ascii="Consolas" w:hAnsi="Consolas" w:cs="Consolas"/>
+                <w:i/>
+                <w:iCs/>
+                <w:color w:val="2A00FF"/>
+                <w:kern w:val="0"/>
+                <w:sz w:val="20"/>
+                <w:szCs w:val="20"/>
+              </w:rPr>
+              <w:t>"</w:t>
+            </w:r>
+            <w:r>
+              <w:rPr>
+                <w:rFonts w:ascii="Consolas" w:hAnsi="Consolas" w:cs="Consolas"/>
+                <w:color w:val="008080"/>
+                <w:kern w:val="0"/>
+                <w:sz w:val="20"/>
+                <w:szCs w:val="20"/>
+              </w:rPr>
+              <w:t>/&gt;</w:t>
+            </w:r>
+          </w:p>
+          <w:p>
+            <w:pPr>
+              <w:autoSpaceDE w:val="0"/>
+              <w:autoSpaceDN w:val="0"/>
+              <w:adjustRightInd w:val="0"/>
+              <w:jc w:val="left"/>
+              <w:rPr>
+                <w:rFonts w:ascii="Consolas" w:hAnsi="Consolas" w:cs="Consolas"/>
+                <w:kern w:val="0"/>
+                <w:sz w:val="20"/>
+                <w:szCs w:val="20"/>
+              </w:rPr>
+            </w:pPr>
+            <w:r>
+              <w:rPr>
+                <w:rFonts w:ascii="Consolas" w:hAnsi="Consolas" w:cs="Consolas"/>
+                <w:color w:val="000000"/>
+                <w:kern w:val="0"/>
+                <w:sz w:val="20"/>
+                <w:szCs w:val="20"/>
+              </w:rPr>
+              <w:t xml:space="preserve">        </w:t>
+            </w:r>
+            <w:r>
+              <w:rPr>
+                <w:rFonts w:ascii="Consolas" w:hAnsi="Consolas" w:cs="Consolas"/>
+                <w:color w:val="008080"/>
+                <w:kern w:val="0"/>
+                <w:sz w:val="20"/>
+                <w:szCs w:val="20"/>
+              </w:rPr>
+              <w:t>&lt;/</w:t>
+            </w:r>
+            <w:r>
+              <w:rPr>
+                <w:rFonts w:ascii="Consolas" w:hAnsi="Consolas" w:cs="Consolas"/>
+                <w:color w:val="3F7F7F"/>
+                <w:kern w:val="0"/>
+                <w:sz w:val="20"/>
+                <w:szCs w:val="20"/>
+              </w:rPr>
+              <w:t>NorthEast</w:t>
+            </w:r>
+            <w:r>
+              <w:rPr>
+                <w:rFonts w:ascii="Consolas" w:hAnsi="Consolas" w:cs="Consolas"/>
+                <w:color w:val="008080"/>
+                <w:kern w:val="0"/>
+                <w:sz w:val="20"/>
+                <w:szCs w:val="20"/>
+              </w:rPr>
+              <w:t>&gt;</w:t>
+            </w:r>
+          </w:p>
+          <w:p>
+            <w:pPr>
+              <w:autoSpaceDE w:val="0"/>
+              <w:autoSpaceDN w:val="0"/>
+              <w:adjustRightInd w:val="0"/>
+              <w:jc w:val="left"/>
+              <w:rPr>
+                <w:rFonts w:ascii="Consolas" w:hAnsi="Consolas" w:cs="Consolas"/>
+                <w:kern w:val="0"/>
+                <w:sz w:val="20"/>
+                <w:szCs w:val="20"/>
+              </w:rPr>
+            </w:pPr>
+            <w:r>
+              <w:rPr>
+                <w:rFonts w:ascii="Consolas" w:hAnsi="Consolas" w:cs="Consolas"/>
+                <w:color w:val="000000"/>
+                <w:kern w:val="0"/>
+                <w:sz w:val="20"/>
+                <w:szCs w:val="20"/>
+              </w:rPr>
+              <w:t xml:space="preserve">    </w:t>
+            </w:r>
+            <w:r>
+              <w:rPr>
+                <w:rFonts w:ascii="Consolas" w:hAnsi="Consolas" w:cs="Consolas"/>
+                <w:color w:val="008080"/>
+                <w:kern w:val="0"/>
+                <w:sz w:val="20"/>
+                <w:szCs w:val="20"/>
+              </w:rPr>
+              <w:t>&lt;/</w:t>
+            </w:r>
+            <w:r>
+              <w:rPr>
+                <w:rFonts w:ascii="Consolas" w:hAnsi="Consolas" w:cs="Consolas"/>
+                <w:color w:val="3F7F7F"/>
+                <w:kern w:val="0"/>
+                <w:sz w:val="20"/>
+                <w:szCs w:val="20"/>
+              </w:rPr>
+              <w:t>Sector</w:t>
+            </w:r>
+            <w:r>
+              <w:rPr>
+                <w:rFonts w:ascii="Consolas" w:hAnsi="Consolas" w:cs="Consolas"/>
+                <w:color w:val="008080"/>
+                <w:kern w:val="0"/>
+                <w:sz w:val="20"/>
+                <w:szCs w:val="20"/>
+              </w:rPr>
+              <w:t>&gt;</w:t>
+            </w:r>
+          </w:p>
+          <w:p>
+            <w:pPr>
+              <w:autoSpaceDE w:val="0"/>
+              <w:autoSpaceDN w:val="0"/>
+              <w:adjustRightInd w:val="0"/>
+              <w:jc w:val="left"/>
+              <w:rPr>
+                <w:rFonts w:ascii="Consolas" w:hAnsi="Consolas" w:cs="Consolas"/>
+                <w:kern w:val="0"/>
+                <w:sz w:val="20"/>
+                <w:szCs w:val="20"/>
+              </w:rPr>
+            </w:pPr>
+            <w:r>
+              <w:rPr>
+                <w:rFonts w:ascii="Consolas" w:hAnsi="Consolas" w:cs="Consolas"/>
+                <w:color w:val="000000"/>
+                <w:kern w:val="0"/>
+                <w:sz w:val="20"/>
+                <w:szCs w:val="20"/>
+              </w:rPr>
+              <w:t xml:space="preserve">    </w:t>
+            </w:r>
+            <w:r>
+              <w:rPr>
+                <w:rFonts w:ascii="Consolas" w:hAnsi="Consolas" w:cs="Consolas"/>
+                <w:color w:val="3F5FBF"/>
+                <w:kern w:val="0"/>
+                <w:sz w:val="20"/>
+                <w:szCs w:val="20"/>
+              </w:rPr>
+              <w:t xml:space="preserve">&lt;!-- </w:t>
+            </w:r>
+            <w:r>
+              <w:rPr>
+                <w:rFonts w:ascii="Consolas" w:hAnsi="Consolas" w:cs="Consolas"/>
+                <w:color w:val="3F5FBF"/>
+                <w:kern w:val="0"/>
+                <w:sz w:val="20"/>
+                <w:szCs w:val="20"/>
+              </w:rPr>
+              <w:t>如果想要在没有数据的地方显示透明像素，该节点的属性必须设置为</w:t>
+            </w:r>
+            <w:r>
+              <w:rPr>
+                <w:rFonts w:ascii="Consolas" w:hAnsi="Consolas" w:cs="Consolas"/>
+                <w:color w:val="3F5FBF"/>
+                <w:kern w:val="0"/>
+                <w:sz w:val="20"/>
+                <w:szCs w:val="20"/>
+              </w:rPr>
+              <w:t>true --&gt;</w:t>
+            </w:r>
+          </w:p>
+          <w:p>
+            <w:pPr>
+              <w:autoSpaceDE w:val="0"/>
+              <w:autoSpaceDN w:val="0"/>
+              <w:adjustRightInd w:val="0"/>
+              <w:jc w:val="left"/>
+              <w:rPr>
+                <w:rFonts w:ascii="Consolas" w:hAnsi="Consolas" w:cs="Consolas"/>
+                <w:kern w:val="0"/>
+                <w:sz w:val="20"/>
+                <w:szCs w:val="20"/>
+              </w:rPr>
+            </w:pPr>
+            <w:r>
+              <w:rPr>
+                <w:rFonts w:ascii="Consolas" w:hAnsi="Consolas" w:cs="Consolas"/>
+                <w:color w:val="000000"/>
+                <w:kern w:val="0"/>
+                <w:sz w:val="20"/>
+                <w:szCs w:val="20"/>
+              </w:rPr>
+              <w:t xml:space="preserve">    </w:t>
+            </w:r>
+            <w:r>
+              <w:rPr>
+                <w:rFonts w:ascii="Consolas" w:hAnsi="Consolas" w:cs="Consolas"/>
+                <w:color w:val="008080"/>
+                <w:kern w:val="0"/>
+                <w:sz w:val="20"/>
+                <w:szCs w:val="20"/>
+              </w:rPr>
+              <w:t>&lt;</w:t>
+            </w:r>
+            <w:r>
+              <w:rPr>
+                <w:rFonts w:ascii="Consolas" w:hAnsi="Consolas" w:cs="Consolas"/>
+                <w:color w:val="3F7F7F"/>
+                <w:kern w:val="0"/>
+                <w:sz w:val="20"/>
+                <w:szCs w:val="20"/>
+              </w:rPr>
+              <w:t>UseTransparentTextures</w:t>
+            </w:r>
+            <w:r>
+              <w:rPr>
+                <w:rFonts w:ascii="Consolas" w:hAnsi="Consolas" w:cs="Consolas"/>
+                <w:color w:val="008080"/>
+                <w:kern w:val="0"/>
+                <w:sz w:val="20"/>
+                <w:szCs w:val="20"/>
+              </w:rPr>
+              <w:t>&gt;</w:t>
+            </w:r>
+            <w:r>
+              <w:rPr>
+                <w:rFonts w:ascii="Consolas" w:hAnsi="Consolas" w:cs="Consolas"/>
+                <w:color w:val="000000"/>
+                <w:kern w:val="0"/>
+                <w:sz w:val="20"/>
+                <w:szCs w:val="20"/>
+              </w:rPr>
+              <w:t>true</w:t>
+            </w:r>
+            <w:r>
+              <w:rPr>
+                <w:rFonts w:ascii="Consolas" w:hAnsi="Consolas" w:cs="Consolas"/>
+                <w:color w:val="008080"/>
+                <w:kern w:val="0"/>
+                <w:sz w:val="20"/>
+                <w:szCs w:val="20"/>
+              </w:rPr>
+              <w:t>&lt;/</w:t>
+            </w:r>
+            <w:r>
+              <w:rPr>
+                <w:rFonts w:ascii="Consolas" w:hAnsi="Consolas" w:cs="Consolas"/>
+                <w:color w:val="3F7F7F"/>
+                <w:kern w:val="0"/>
+                <w:sz w:val="20"/>
+                <w:szCs w:val="20"/>
+              </w:rPr>
+              <w:t>UseTransparentTextures</w:t>
+            </w:r>
+            <w:r>
+              <w:rPr>
+                <w:rFonts w:ascii="Consolas" w:hAnsi="Consolas" w:cs="Consolas"/>
+                <w:color w:val="008080"/>
+                <w:kern w:val="0"/>
+                <w:sz w:val="20"/>
+                <w:szCs w:val="20"/>
+              </w:rPr>
+              <w:t>&gt;</w:t>
+            </w:r>
+          </w:p>
+          <w:p>
+            <w:pPr>
+              <w:rPr>
+                <w:rFonts w:hint="eastAsia"/>
+              </w:rPr>
+            </w:pPr>
+            <w:r>
+              <w:rPr>
+                <w:rFonts w:ascii="Consolas" w:hAnsi="Consolas" w:cs="Consolas"/>
+                <w:color w:val="008080"/>
+                <w:kern w:val="0"/>
+                <w:sz w:val="20"/>
+                <w:szCs w:val="20"/>
+              </w:rPr>
+              <w:t>&lt;/</w:t>
+            </w:r>
+            <w:r>
+              <w:rPr>
+                <w:rFonts w:ascii="Consolas" w:hAnsi="Consolas" w:cs="Consolas"/>
+                <w:color w:val="3F7F7F"/>
+                <w:kern w:val="0"/>
+                <w:sz w:val="20"/>
+                <w:szCs w:val="20"/>
+              </w:rPr>
+              <w:t>Layer</w:t>
+            </w:r>
+            <w:r>
+              <w:rPr>
+                <w:rFonts w:ascii="Consolas" w:hAnsi="Consolas" w:cs="Consolas"/>
+                <w:color w:val="008080"/>
+                <w:kern w:val="0"/>
+                <w:sz w:val="20"/>
+                <w:szCs w:val="20"/>
+              </w:rPr>
+              <w:t>&gt;</w:t>
+            </w:r>
+          </w:p>
+        </w:tc>
+      </w:tr>
+    </w:tbl>
+    <w:p>
+      <w:pPr>
+        <w:rPr>
+          <w:rFonts w:hint="eastAsia"/>
+        </w:rPr>
+      </w:pPr>
+    </w:p>
+    <w:p>
+      <w:pPr>
+        <w:pStyle w:val="1"/>
+      </w:pPr>
+      <w:r>
+        <w:t>BMNGWMSLayer.xml</w:t>
+      </w:r>
+    </w:p>
+    <w:p>
+      <w:r>
+        <w:rPr>
+          <w:rFonts w:hint="eastAsia"/>
+        </w:rPr>
         <w:t>程序在根据</w:t>
       </w:r>
       <w:r>
@@ -7009,42 +9908,18 @@
         </w:rPr>
         <w:t>worldwind.layers.xml</w:t>
       </w:r>
-      <w:proofErr w:type="gramStart"/>
-      <w:r>
-        <w:rPr>
-          <w:rFonts w:hint="eastAsia"/>
-        </w:rPr>
-        <w:t>创建图层时</w:t>
-      </w:r>
-      <w:proofErr w:type="gramEnd"/>
-      <w:r>
-        <w:rPr>
-          <w:rFonts w:hint="eastAsia"/>
-        </w:rPr>
-        <w:t>，</w:t>
-      </w:r>
-      <w:proofErr w:type="gramStart"/>
-      <w:r>
-        <w:rPr>
-          <w:rFonts w:hint="eastAsia"/>
-        </w:rPr>
-        <w:t>如果图层的</w:t>
-      </w:r>
-      <w:proofErr w:type="gramEnd"/>
-      <w:r>
-        <w:rPr>
-          <w:rFonts w:hint="eastAsia"/>
-        </w:rPr>
-        <w:t>定义是由“</w:t>
-      </w:r>
-      <w:proofErr w:type="spellStart"/>
+      <w:r>
+        <w:rPr>
+          <w:rFonts w:hint="eastAsia"/>
+        </w:rPr>
+        <w:t>创建图层时，如果图层的定义是由“</w:t>
+      </w:r>
       <w:r>
         <w:rPr>
           <w:rFonts w:hint="eastAsia"/>
         </w:rPr>
         <w:t>href</w:t>
       </w:r>
-      <w:proofErr w:type="spellEnd"/>
       <w:r>
         <w:rPr>
           <w:rFonts w:hint="eastAsia"/>
@@ -7061,21 +9936,7 @@
         <w:rPr>
           <w:rFonts w:hint="eastAsia"/>
         </w:rPr>
-        <w:t>配置文件，则会根据所连接到的配置文件内容</w:t>
-      </w:r>
-      <w:proofErr w:type="gramStart"/>
-      <w:r>
-        <w:rPr>
-          <w:rFonts w:hint="eastAsia"/>
-        </w:rPr>
-        <w:t>构建图层</w:t>
-      </w:r>
-      <w:proofErr w:type="gramEnd"/>
-      <w:r>
-        <w:rPr>
-          <w:rFonts w:hint="eastAsia"/>
-        </w:rPr>
-        <w:t>。</w:t>
+        <w:t>配置文件，则会根据所连接到的配置文件内容构建图层。</w:t>
       </w:r>
       <w:r>
         <w:rPr>
@@ -7083,8 +9944,8 @@
         </w:rPr>
         <w:t>下图便是</w:t>
       </w:r>
-      <w:bookmarkStart w:id="11" w:name="OLE_LINK9"/>
-      <w:bookmarkStart w:id="12" w:name="OLE_LINK10"/>
+      <w:bookmarkStart w:id="14" w:name="OLE_LINK9"/>
+      <w:bookmarkStart w:id="15" w:name="OLE_LINK10"/>
       <w:r>
         <w:rPr>
           <w:rFonts w:hint="eastAsia"/>
@@ -7124,44 +9985,34 @@
       <w:r>
         <w:t>Blue Marble (WMS)</w:t>
       </w:r>
-      <w:proofErr w:type="gramStart"/>
       <w:r>
         <w:rPr>
           <w:rFonts w:hint="eastAsia"/>
         </w:rPr>
         <w:t>图层</w:t>
       </w:r>
-      <w:bookmarkEnd w:id="11"/>
-      <w:bookmarkEnd w:id="12"/>
-      <w:r>
-        <w:rPr>
-          <w:rFonts w:hint="eastAsia"/>
-        </w:rPr>
-        <w:t>的</w:t>
-      </w:r>
-      <w:proofErr w:type="gramEnd"/>
-      <w:r>
-        <w:rPr>
-          <w:rFonts w:hint="eastAsia"/>
-        </w:rPr>
-        <w:t>流程：</w:t>
+      <w:bookmarkEnd w:id="14"/>
+      <w:bookmarkEnd w:id="15"/>
+      <w:r>
+        <w:rPr>
+          <w:rFonts w:hint="eastAsia"/>
+        </w:rPr>
+        <w:t>的流程：</w:t>
       </w:r>
     </w:p>
     <w:p>
       <w:pPr>
         <w:jc w:val="center"/>
-        <w:rPr>
-          <w:rFonts w:hint="eastAsia"/>
-        </w:rPr>
       </w:pPr>
       <w:r>
         <w:rPr>
           <w:rFonts w:hint="eastAsia"/>
           <w:noProof/>
         </w:rPr>
+        <w:lastRenderedPageBreak/>
         <w:drawing>
           <wp:inline distT="0" distB="0" distL="0" distR="0">
-            <wp:extent cx="7696200" cy="4309056"/>
+            <wp:extent cx="7944674" cy="4448175"/>
             <wp:effectExtent l="0" t="0" r="0" b="0"/>
             <wp:docPr id="4" name="图片 4"/>
             <wp:cNvGraphicFramePr>
@@ -7189,7 +10040,7 @@
                   <pic:spPr>
                     <a:xfrm>
                       <a:off x="0" y="0"/>
-                      <a:ext cx="7696200" cy="4309056"/>
+                      <a:ext cx="7951605" cy="4452056"/>
                     </a:xfrm>
                     <a:prstGeom prst="rect">
                       <a:avLst/>
@@ -7206,9 +10057,6 @@
       <w:pPr>
         <w:pStyle w:val="a7"/>
         <w:jc w:val="center"/>
-        <w:rPr>
-          <w:rFonts w:hint="eastAsia"/>
-        </w:rPr>
       </w:pPr>
       <w:r>
         <w:rPr>
@@ -7289,6 +10137,3145 @@
         <w:t>图层</w:t>
       </w:r>
     </w:p>
+    <w:p>
+      <w:pPr>
+        <w:pStyle w:val="1"/>
+        <w:rPr>
+          <w:rFonts w:hint="eastAsia"/>
+        </w:rPr>
+      </w:pPr>
+      <w:bookmarkStart w:id="16" w:name="OLE_LINK11"/>
+      <w:bookmarkStart w:id="17" w:name="OLE_LINK12"/>
+      <w:r>
+        <w:t>DataFileStore.xml</w:t>
+      </w:r>
+      <w:bookmarkEnd w:id="16"/>
+      <w:bookmarkEnd w:id="17"/>
+    </w:p>
+    <w:p>
+      <w:pPr>
+        <w:rPr>
+          <w:rFonts w:hint="eastAsia"/>
+        </w:rPr>
+      </w:pPr>
+      <w:r>
+        <w:rPr>
+          <w:rFonts w:hint="eastAsia"/>
+        </w:rPr>
+        <w:t>worldwind.xml</w:t>
+      </w:r>
+      <w:r>
+        <w:rPr>
+          <w:rFonts w:hint="eastAsia"/>
+        </w:rPr>
+        <w:t>中有这么一个配置：</w:t>
+      </w:r>
+      <w:r>
+        <w:t>&lt;Property name="gov.nasa.worldwind.avkey.DataFileStoreConfigurationFileName" value="config/DataFileStore.xml"/&gt;</w:t>
+      </w:r>
+      <w:r>
+        <w:rPr>
+          <w:rFonts w:hint="eastAsia"/>
+        </w:rPr>
+        <w:t>。它</w:t>
+      </w:r>
+      <w:r>
+        <w:rPr>
+          <w:rFonts w:hint="eastAsia"/>
+        </w:rPr>
+        <w:t>指示了一个用来配置数据文件存储目录的文件。</w:t>
+      </w:r>
+      <w:r>
+        <w:rPr>
+          <w:rFonts w:hint="eastAsia"/>
+        </w:rPr>
+        <w:t>通过该配置文件将会创建</w:t>
+      </w:r>
+      <w:r>
+        <w:rPr>
+          <w:rFonts w:hint="eastAsia"/>
+        </w:rPr>
+        <w:t>DataFileStore</w:t>
+      </w:r>
+      <w:r>
+        <w:rPr>
+          <w:rFonts w:hint="eastAsia"/>
+        </w:rPr>
+        <w:t>的具体实例。对该文件的说明可参考</w:t>
+      </w:r>
+      <w:r>
+        <w:fldChar w:fldCharType="begin"/>
+      </w:r>
+      <w:r>
+        <w:instrText xml:space="preserve"> </w:instrText>
+      </w:r>
+      <w:r>
+        <w:rPr>
+          <w:rFonts w:hint="eastAsia"/>
+        </w:rPr>
+        <w:instrText>REF _Ref332723757 \h</w:instrText>
+      </w:r>
+      <w:r>
+        <w:instrText xml:space="preserve"> </w:instrText>
+      </w:r>
+      <w:r>
+        <w:fldChar w:fldCharType="separate"/>
+      </w:r>
+      <w:r>
+        <w:rPr>
+          <w:rFonts w:hint="eastAsia"/>
+        </w:rPr>
+        <w:t>代码清单</w:t>
+      </w:r>
+      <w:r>
+        <w:rPr>
+          <w:rFonts w:hint="eastAsia"/>
+        </w:rPr>
+        <w:t xml:space="preserve"> </w:t>
+      </w:r>
+      <w:r>
+        <w:rPr>
+          <w:noProof/>
+        </w:rPr>
+        <w:t>8</w:t>
+      </w:r>
+      <w:r>
+        <w:fldChar w:fldCharType="end"/>
+      </w:r>
+      <w:r>
+        <w:rPr>
+          <w:rFonts w:hint="eastAsia"/>
+        </w:rPr>
+        <w:t>中的注释。</w:t>
+      </w:r>
+    </w:p>
+    <w:p>
+      <w:pPr>
+        <w:pStyle w:val="a7"/>
+        <w:jc w:val="center"/>
+        <w:rPr>
+          <w:rFonts w:hint="eastAsia"/>
+        </w:rPr>
+      </w:pPr>
+      <w:bookmarkStart w:id="18" w:name="_Ref332723757"/>
+      <w:r>
+        <w:rPr>
+          <w:rFonts w:hint="eastAsia"/>
+        </w:rPr>
+        <w:lastRenderedPageBreak/>
+        <w:t>代码清单</w:t>
+      </w:r>
+      <w:r>
+        <w:rPr>
+          <w:rFonts w:hint="eastAsia"/>
+        </w:rPr>
+        <w:t xml:space="preserve"> </w:t>
+      </w:r>
+      <w:r>
+        <w:fldChar w:fldCharType="begin"/>
+      </w:r>
+      <w:r>
+        <w:instrText xml:space="preserve"> </w:instrText>
+      </w:r>
+      <w:r>
+        <w:rPr>
+          <w:rFonts w:hint="eastAsia"/>
+        </w:rPr>
+        <w:instrText xml:space="preserve">SEQ </w:instrText>
+      </w:r>
+      <w:r>
+        <w:rPr>
+          <w:rFonts w:hint="eastAsia"/>
+        </w:rPr>
+        <w:instrText>代码清单</w:instrText>
+      </w:r>
+      <w:r>
+        <w:rPr>
+          <w:rFonts w:hint="eastAsia"/>
+        </w:rPr>
+        <w:instrText xml:space="preserve"> \* ARABIC</w:instrText>
+      </w:r>
+      <w:r>
+        <w:instrText xml:space="preserve"> </w:instrText>
+      </w:r>
+      <w:r>
+        <w:fldChar w:fldCharType="separate"/>
+      </w:r>
+      <w:r>
+        <w:rPr>
+          <w:noProof/>
+        </w:rPr>
+        <w:t>8</w:t>
+      </w:r>
+      <w:r>
+        <w:fldChar w:fldCharType="end"/>
+      </w:r>
+      <w:bookmarkEnd w:id="18"/>
+      <w:r>
+        <w:rPr>
+          <w:rFonts w:hint="eastAsia"/>
+        </w:rPr>
+        <w:t xml:space="preserve"> </w:t>
+      </w:r>
+      <w:r>
+        <w:rPr>
+          <w:rFonts w:hint="eastAsia"/>
+        </w:rPr>
+        <w:t xml:space="preserve"> </w:t>
+      </w:r>
+      <w:r>
+        <w:t>DataFileStore.xml</w:t>
+      </w:r>
+    </w:p>
+    <w:tbl>
+      <w:tblPr>
+        <w:tblStyle w:val="a6"/>
+        <w:tblW w:w="0" w:type="auto"/>
+        <w:tblLook w:val="04A0" w:firstRow="1" w:lastRow="0" w:firstColumn="1" w:lastColumn="0" w:noHBand="0" w:noVBand="1"/>
+      </w:tblPr>
+      <w:tblGrid>
+        <w:gridCol w:w="14174"/>
+      </w:tblGrid>
+      <w:tr>
+        <w:tc>
+          <w:tcPr>
+            <w:tcW w:w="14174" w:type="dxa"/>
+            <w:shd w:val="clear" w:color="auto" w:fill="F2F2F2" w:themeFill="background1" w:themeFillShade="F2"/>
+          </w:tcPr>
+          <w:p>
+            <w:pPr>
+              <w:autoSpaceDE w:val="0"/>
+              <w:autoSpaceDN w:val="0"/>
+              <w:adjustRightInd w:val="0"/>
+              <w:jc w:val="left"/>
+              <w:rPr>
+                <w:rFonts w:ascii="Consolas" w:hAnsi="Consolas" w:cs="Consolas"/>
+                <w:kern w:val="0"/>
+                <w:sz w:val="20"/>
+                <w:szCs w:val="20"/>
+              </w:rPr>
+            </w:pPr>
+            <w:r>
+              <w:rPr>
+                <w:rFonts w:ascii="Consolas" w:hAnsi="Consolas" w:cs="Consolas"/>
+                <w:color w:val="008080"/>
+                <w:kern w:val="0"/>
+                <w:sz w:val="20"/>
+                <w:szCs w:val="20"/>
+              </w:rPr>
+              <w:t>&lt;?</w:t>
+            </w:r>
+            <w:r>
+              <w:rPr>
+                <w:rFonts w:ascii="Consolas" w:hAnsi="Consolas" w:cs="Consolas"/>
+                <w:color w:val="3F7F7F"/>
+                <w:kern w:val="0"/>
+                <w:sz w:val="20"/>
+                <w:szCs w:val="20"/>
+              </w:rPr>
+              <w:t>xml</w:t>
+            </w:r>
+            <w:r>
+              <w:rPr>
+                <w:rFonts w:ascii="Consolas" w:hAnsi="Consolas" w:cs="Consolas"/>
+                <w:kern w:val="0"/>
+                <w:sz w:val="20"/>
+                <w:szCs w:val="20"/>
+              </w:rPr>
+              <w:t xml:space="preserve"> </w:t>
+            </w:r>
+            <w:r>
+              <w:rPr>
+                <w:rFonts w:ascii="Consolas" w:hAnsi="Consolas" w:cs="Consolas"/>
+                <w:color w:val="7F007F"/>
+                <w:kern w:val="0"/>
+                <w:sz w:val="20"/>
+                <w:szCs w:val="20"/>
+              </w:rPr>
+              <w:t>version</w:t>
+            </w:r>
+            <w:r>
+              <w:rPr>
+                <w:rFonts w:ascii="Consolas" w:hAnsi="Consolas" w:cs="Consolas"/>
+                <w:color w:val="000000"/>
+                <w:kern w:val="0"/>
+                <w:sz w:val="20"/>
+                <w:szCs w:val="20"/>
+              </w:rPr>
+              <w:t>=</w:t>
+            </w:r>
+            <w:r>
+              <w:rPr>
+                <w:rFonts w:ascii="Consolas" w:hAnsi="Consolas" w:cs="Consolas"/>
+                <w:i/>
+                <w:iCs/>
+                <w:color w:val="2A00FF"/>
+                <w:kern w:val="0"/>
+                <w:sz w:val="20"/>
+                <w:szCs w:val="20"/>
+              </w:rPr>
+              <w:t>"1.0"</w:t>
+            </w:r>
+            <w:r>
+              <w:rPr>
+                <w:rFonts w:ascii="Consolas" w:hAnsi="Consolas" w:cs="Consolas"/>
+                <w:color w:val="008080"/>
+                <w:kern w:val="0"/>
+                <w:sz w:val="20"/>
+                <w:szCs w:val="20"/>
+              </w:rPr>
+              <w:t>?&gt;</w:t>
+            </w:r>
+          </w:p>
+          <w:p>
+            <w:pPr>
+              <w:autoSpaceDE w:val="0"/>
+              <w:autoSpaceDN w:val="0"/>
+              <w:adjustRightInd w:val="0"/>
+              <w:jc w:val="left"/>
+              <w:rPr>
+                <w:rFonts w:ascii="Consolas" w:hAnsi="Consolas" w:cs="Consolas"/>
+                <w:kern w:val="0"/>
+                <w:sz w:val="20"/>
+                <w:szCs w:val="20"/>
+              </w:rPr>
+            </w:pPr>
+            <w:r>
+              <w:rPr>
+                <w:rFonts w:ascii="Consolas" w:hAnsi="Consolas" w:cs="Consolas"/>
+                <w:color w:val="3F5FBF"/>
+                <w:kern w:val="0"/>
+                <w:sz w:val="20"/>
+                <w:szCs w:val="20"/>
+              </w:rPr>
+              <w:t xml:space="preserve">&lt;!-- World Wind </w:t>
+            </w:r>
+            <w:r>
+              <w:rPr>
+                <w:rFonts w:ascii="Consolas" w:hAnsi="Consolas" w:cs="Consolas" w:hint="eastAsia"/>
+                <w:color w:val="3F5FBF"/>
+                <w:kern w:val="0"/>
+                <w:sz w:val="20"/>
+                <w:szCs w:val="20"/>
+              </w:rPr>
+              <w:t>数据文件存储的配置</w:t>
+            </w:r>
+            <w:r>
+              <w:rPr>
+                <w:rFonts w:ascii="Consolas" w:hAnsi="Consolas" w:cs="Consolas"/>
+                <w:color w:val="3F5FBF"/>
+                <w:kern w:val="0"/>
+                <w:sz w:val="20"/>
+                <w:szCs w:val="20"/>
+              </w:rPr>
+              <w:t xml:space="preserve"> --&gt;</w:t>
+            </w:r>
+          </w:p>
+          <w:p>
+            <w:pPr>
+              <w:autoSpaceDE w:val="0"/>
+              <w:autoSpaceDN w:val="0"/>
+              <w:adjustRightInd w:val="0"/>
+              <w:jc w:val="left"/>
+              <w:rPr>
+                <w:rFonts w:ascii="Consolas" w:hAnsi="Consolas" w:cs="Consolas"/>
+                <w:kern w:val="0"/>
+                <w:sz w:val="20"/>
+                <w:szCs w:val="20"/>
+              </w:rPr>
+            </w:pPr>
+            <w:r>
+              <w:rPr>
+                <w:rFonts w:ascii="Consolas" w:hAnsi="Consolas" w:cs="Consolas"/>
+                <w:color w:val="3F5FBF"/>
+                <w:kern w:val="0"/>
+                <w:sz w:val="20"/>
+                <w:szCs w:val="20"/>
+              </w:rPr>
+              <w:t xml:space="preserve">&lt;!--$Id: DataFileStore.xml 1 2011-07-16 23:22:47Z </w:t>
+            </w:r>
+            <w:r>
+              <w:rPr>
+                <w:rFonts w:ascii="Consolas" w:hAnsi="Consolas" w:cs="Consolas"/>
+                <w:color w:val="3F5FBF"/>
+                <w:kern w:val="0"/>
+                <w:sz w:val="20"/>
+                <w:szCs w:val="20"/>
+                <w:u w:val="single"/>
+              </w:rPr>
+              <w:t>dcollins</w:t>
+            </w:r>
+            <w:r>
+              <w:rPr>
+                <w:rFonts w:ascii="Consolas" w:hAnsi="Consolas" w:cs="Consolas"/>
+                <w:color w:val="3F5FBF"/>
+                <w:kern w:val="0"/>
+                <w:sz w:val="20"/>
+                <w:szCs w:val="20"/>
+              </w:rPr>
+              <w:t xml:space="preserve"> $--&gt;</w:t>
+            </w:r>
+          </w:p>
+          <w:p>
+            <w:pPr>
+              <w:autoSpaceDE w:val="0"/>
+              <w:autoSpaceDN w:val="0"/>
+              <w:adjustRightInd w:val="0"/>
+              <w:jc w:val="left"/>
+              <w:rPr>
+                <w:rFonts w:ascii="Consolas" w:hAnsi="Consolas" w:cs="Consolas"/>
+                <w:kern w:val="0"/>
+                <w:sz w:val="20"/>
+                <w:szCs w:val="20"/>
+              </w:rPr>
+            </w:pPr>
+            <w:r>
+              <w:rPr>
+                <w:rFonts w:ascii="Consolas" w:hAnsi="Consolas" w:cs="Consolas"/>
+                <w:color w:val="008080"/>
+                <w:kern w:val="0"/>
+                <w:sz w:val="20"/>
+                <w:szCs w:val="20"/>
+              </w:rPr>
+              <w:t>&lt;</w:t>
+            </w:r>
+            <w:r>
+              <w:rPr>
+                <w:rFonts w:ascii="Consolas" w:hAnsi="Consolas" w:cs="Consolas"/>
+                <w:color w:val="3F7F7F"/>
+                <w:kern w:val="0"/>
+                <w:sz w:val="20"/>
+                <w:szCs w:val="20"/>
+              </w:rPr>
+              <w:t>dataFileStore</w:t>
+            </w:r>
+            <w:r>
+              <w:rPr>
+                <w:rFonts w:ascii="Consolas" w:hAnsi="Consolas" w:cs="Consolas"/>
+                <w:color w:val="008080"/>
+                <w:kern w:val="0"/>
+                <w:sz w:val="20"/>
+                <w:szCs w:val="20"/>
+              </w:rPr>
+              <w:t>&gt;</w:t>
+            </w:r>
+          </w:p>
+          <w:p>
+            <w:pPr>
+              <w:autoSpaceDE w:val="0"/>
+              <w:autoSpaceDN w:val="0"/>
+              <w:adjustRightInd w:val="0"/>
+              <w:jc w:val="left"/>
+              <w:rPr>
+                <w:rFonts w:ascii="Consolas" w:hAnsi="Consolas" w:cs="Consolas"/>
+                <w:kern w:val="0"/>
+                <w:sz w:val="20"/>
+                <w:szCs w:val="20"/>
+              </w:rPr>
+            </w:pPr>
+            <w:r>
+              <w:rPr>
+                <w:rFonts w:ascii="Consolas" w:hAnsi="Consolas" w:cs="Consolas"/>
+                <w:color w:val="000000"/>
+                <w:kern w:val="0"/>
+                <w:sz w:val="20"/>
+                <w:szCs w:val="20"/>
+              </w:rPr>
+              <w:t xml:space="preserve">    </w:t>
+            </w:r>
+            <w:r>
+              <w:rPr>
+                <w:rFonts w:ascii="Consolas" w:hAnsi="Consolas" w:cs="Consolas"/>
+                <w:color w:val="008080"/>
+                <w:kern w:val="0"/>
+                <w:sz w:val="20"/>
+                <w:szCs w:val="20"/>
+              </w:rPr>
+              <w:t>&lt;</w:t>
+            </w:r>
+            <w:r>
+              <w:rPr>
+                <w:rFonts w:ascii="Consolas" w:hAnsi="Consolas" w:cs="Consolas"/>
+                <w:color w:val="3F7F7F"/>
+                <w:kern w:val="0"/>
+                <w:sz w:val="20"/>
+                <w:szCs w:val="20"/>
+              </w:rPr>
+              <w:t>readLocations</w:t>
+            </w:r>
+            <w:r>
+              <w:rPr>
+                <w:rFonts w:ascii="Consolas" w:hAnsi="Consolas" w:cs="Consolas"/>
+                <w:color w:val="008080"/>
+                <w:kern w:val="0"/>
+                <w:sz w:val="20"/>
+                <w:szCs w:val="20"/>
+              </w:rPr>
+              <w:t>&gt;</w:t>
+            </w:r>
+          </w:p>
+          <w:p>
+            <w:pPr>
+              <w:autoSpaceDE w:val="0"/>
+              <w:autoSpaceDN w:val="0"/>
+              <w:adjustRightInd w:val="0"/>
+              <w:jc w:val="left"/>
+              <w:rPr>
+                <w:rFonts w:ascii="Consolas" w:hAnsi="Consolas" w:cs="Consolas"/>
+                <w:kern w:val="0"/>
+                <w:sz w:val="20"/>
+                <w:szCs w:val="20"/>
+              </w:rPr>
+            </w:pPr>
+            <w:r>
+              <w:rPr>
+                <w:rFonts w:ascii="Consolas" w:hAnsi="Consolas" w:cs="Consolas"/>
+                <w:color w:val="000000"/>
+                <w:kern w:val="0"/>
+                <w:sz w:val="20"/>
+                <w:szCs w:val="20"/>
+              </w:rPr>
+              <w:t xml:space="preserve">        </w:t>
+            </w:r>
+            <w:r>
+              <w:rPr>
+                <w:rFonts w:ascii="Consolas" w:hAnsi="Consolas" w:cs="Consolas"/>
+                <w:color w:val="3F5FBF"/>
+                <w:kern w:val="0"/>
+                <w:sz w:val="20"/>
+                <w:szCs w:val="20"/>
+              </w:rPr>
+              <w:t>&lt;!--</w:t>
+            </w:r>
+            <w:r>
+              <w:rPr>
+                <w:rFonts w:ascii="Consolas" w:hAnsi="Consolas" w:cs="Consolas" w:hint="eastAsia"/>
+                <w:color w:val="3F5FBF"/>
+                <w:kern w:val="0"/>
+                <w:sz w:val="20"/>
+                <w:szCs w:val="20"/>
+              </w:rPr>
+              <w:t>当</w:t>
+            </w:r>
+            <w:r>
+              <w:rPr>
+                <w:rFonts w:ascii="Consolas" w:hAnsi="Consolas" w:cs="Consolas" w:hint="eastAsia"/>
+                <w:color w:val="3F5FBF"/>
+                <w:kern w:val="0"/>
+                <w:sz w:val="20"/>
+                <w:szCs w:val="20"/>
+              </w:rPr>
+              <w:t>World Wind</w:t>
+            </w:r>
+            <w:r>
+              <w:rPr>
+                <w:rFonts w:ascii="Consolas" w:hAnsi="Consolas" w:cs="Consolas" w:hint="eastAsia"/>
+                <w:color w:val="3F5FBF"/>
+                <w:kern w:val="0"/>
+                <w:sz w:val="20"/>
+                <w:szCs w:val="20"/>
+              </w:rPr>
+              <w:t>需要加载本地数据或图像的时候，就会按照</w:t>
+            </w:r>
+            <w:r>
+              <w:rPr>
+                <w:rFonts w:ascii="Consolas" w:hAnsi="Consolas" w:cs="Consolas" w:hint="eastAsia"/>
+                <w:color w:val="3F5FBF"/>
+                <w:kern w:val="0"/>
+                <w:sz w:val="20"/>
+                <w:szCs w:val="20"/>
+              </w:rPr>
+              <w:t>&lt;readLocation&gt;</w:t>
+            </w:r>
+            <w:r>
+              <w:rPr>
+                <w:rFonts w:ascii="Consolas" w:hAnsi="Consolas" w:cs="Consolas" w:hint="eastAsia"/>
+                <w:color w:val="3F5FBF"/>
+                <w:kern w:val="0"/>
+                <w:sz w:val="20"/>
+                <w:szCs w:val="20"/>
+              </w:rPr>
+              <w:t>节点下配置的路径顺序搜索该文件</w:t>
+            </w:r>
+            <w:r>
+              <w:rPr>
+                <w:rFonts w:ascii="Consolas" w:hAnsi="Consolas" w:cs="Consolas"/>
+                <w:color w:val="3F5FBF"/>
+                <w:kern w:val="0"/>
+                <w:sz w:val="20"/>
+                <w:szCs w:val="20"/>
+              </w:rPr>
+              <w:t xml:space="preserve"> --&gt;</w:t>
+            </w:r>
+          </w:p>
+          <w:p>
+            <w:pPr>
+              <w:autoSpaceDE w:val="0"/>
+              <w:autoSpaceDN w:val="0"/>
+              <w:adjustRightInd w:val="0"/>
+              <w:jc w:val="left"/>
+              <w:rPr>
+                <w:rFonts w:ascii="Consolas" w:hAnsi="Consolas" w:cs="Consolas"/>
+                <w:kern w:val="0"/>
+                <w:sz w:val="20"/>
+                <w:szCs w:val="20"/>
+              </w:rPr>
+            </w:pPr>
+            <w:r>
+              <w:rPr>
+                <w:rFonts w:ascii="Consolas" w:hAnsi="Consolas" w:cs="Consolas"/>
+                <w:color w:val="000000"/>
+                <w:kern w:val="0"/>
+                <w:sz w:val="20"/>
+                <w:szCs w:val="20"/>
+              </w:rPr>
+              <w:t xml:space="preserve">        </w:t>
+            </w:r>
+            <w:r>
+              <w:rPr>
+                <w:rFonts w:ascii="Consolas" w:hAnsi="Consolas" w:cs="Consolas"/>
+                <w:color w:val="008080"/>
+                <w:kern w:val="0"/>
+                <w:sz w:val="20"/>
+                <w:szCs w:val="20"/>
+              </w:rPr>
+              <w:t>&lt;</w:t>
+            </w:r>
+            <w:r>
+              <w:rPr>
+                <w:rFonts w:ascii="Consolas" w:hAnsi="Consolas" w:cs="Consolas"/>
+                <w:color w:val="3F7F7F"/>
+                <w:kern w:val="0"/>
+                <w:sz w:val="20"/>
+                <w:szCs w:val="20"/>
+              </w:rPr>
+              <w:t>location</w:t>
+            </w:r>
+            <w:r>
+              <w:rPr>
+                <w:rFonts w:ascii="Consolas" w:hAnsi="Consolas" w:cs="Consolas"/>
+                <w:kern w:val="0"/>
+                <w:sz w:val="20"/>
+                <w:szCs w:val="20"/>
+              </w:rPr>
+              <w:t xml:space="preserve"> </w:t>
+            </w:r>
+            <w:r>
+              <w:rPr>
+                <w:rFonts w:ascii="Consolas" w:hAnsi="Consolas" w:cs="Consolas"/>
+                <w:color w:val="7F007F"/>
+                <w:kern w:val="0"/>
+                <w:sz w:val="20"/>
+                <w:szCs w:val="20"/>
+              </w:rPr>
+              <w:t>property</w:t>
+            </w:r>
+            <w:r>
+              <w:rPr>
+                <w:rFonts w:ascii="Consolas" w:hAnsi="Consolas" w:cs="Consolas"/>
+                <w:color w:val="000000"/>
+                <w:kern w:val="0"/>
+                <w:sz w:val="20"/>
+                <w:szCs w:val="20"/>
+              </w:rPr>
+              <w:t>=</w:t>
+            </w:r>
+            <w:r>
+              <w:rPr>
+                <w:rFonts w:ascii="Consolas" w:hAnsi="Consolas" w:cs="Consolas"/>
+                <w:i/>
+                <w:iCs/>
+                <w:color w:val="2A00FF"/>
+                <w:kern w:val="0"/>
+                <w:sz w:val="20"/>
+                <w:szCs w:val="20"/>
+              </w:rPr>
+              <w:t>"gov.nasa.worldwind.platform.alluser.store"</w:t>
+            </w:r>
+            <w:r>
+              <w:rPr>
+                <w:rFonts w:ascii="Consolas" w:hAnsi="Consolas" w:cs="Consolas"/>
+                <w:kern w:val="0"/>
+                <w:sz w:val="20"/>
+                <w:szCs w:val="20"/>
+              </w:rPr>
+              <w:t xml:space="preserve"> </w:t>
+            </w:r>
+            <w:r>
+              <w:rPr>
+                <w:rFonts w:ascii="Consolas" w:hAnsi="Consolas" w:cs="Consolas"/>
+                <w:color w:val="7F007F"/>
+                <w:kern w:val="0"/>
+                <w:sz w:val="20"/>
+                <w:szCs w:val="20"/>
+              </w:rPr>
+              <w:t>wwDir</w:t>
+            </w:r>
+            <w:r>
+              <w:rPr>
+                <w:rFonts w:ascii="Consolas" w:hAnsi="Consolas" w:cs="Consolas"/>
+                <w:color w:val="000000"/>
+                <w:kern w:val="0"/>
+                <w:sz w:val="20"/>
+                <w:szCs w:val="20"/>
+              </w:rPr>
+              <w:t>=</w:t>
+            </w:r>
+            <w:r>
+              <w:rPr>
+                <w:rFonts w:ascii="Consolas" w:hAnsi="Consolas" w:cs="Consolas"/>
+                <w:i/>
+                <w:iCs/>
+                <w:color w:val="2A00FF"/>
+                <w:kern w:val="0"/>
+                <w:sz w:val="20"/>
+                <w:szCs w:val="20"/>
+              </w:rPr>
+              <w:t>"WorldWindData"</w:t>
+            </w:r>
+            <w:r>
+              <w:rPr>
+                <w:rFonts w:ascii="Consolas" w:hAnsi="Consolas" w:cs="Consolas"/>
+                <w:color w:val="008080"/>
+                <w:kern w:val="0"/>
+                <w:sz w:val="20"/>
+                <w:szCs w:val="20"/>
+              </w:rPr>
+              <w:t>/&gt;</w:t>
+            </w:r>
+          </w:p>
+          <w:p>
+            <w:pPr>
+              <w:autoSpaceDE w:val="0"/>
+              <w:autoSpaceDN w:val="0"/>
+              <w:adjustRightInd w:val="0"/>
+              <w:jc w:val="left"/>
+              <w:rPr>
+                <w:rFonts w:ascii="Consolas" w:hAnsi="Consolas" w:cs="Consolas"/>
+                <w:kern w:val="0"/>
+                <w:sz w:val="20"/>
+                <w:szCs w:val="20"/>
+              </w:rPr>
+            </w:pPr>
+            <w:r>
+              <w:rPr>
+                <w:rFonts w:ascii="Consolas" w:hAnsi="Consolas" w:cs="Consolas"/>
+                <w:color w:val="000000"/>
+                <w:kern w:val="0"/>
+                <w:sz w:val="20"/>
+                <w:szCs w:val="20"/>
+              </w:rPr>
+              <w:t xml:space="preserve">        </w:t>
+            </w:r>
+            <w:r>
+              <w:rPr>
+                <w:rFonts w:ascii="Consolas" w:hAnsi="Consolas" w:cs="Consolas"/>
+                <w:color w:val="008080"/>
+                <w:kern w:val="0"/>
+                <w:sz w:val="20"/>
+                <w:szCs w:val="20"/>
+              </w:rPr>
+              <w:t>&lt;</w:t>
+            </w:r>
+            <w:r>
+              <w:rPr>
+                <w:rFonts w:ascii="Consolas" w:hAnsi="Consolas" w:cs="Consolas"/>
+                <w:color w:val="3F7F7F"/>
+                <w:kern w:val="0"/>
+                <w:sz w:val="20"/>
+                <w:szCs w:val="20"/>
+              </w:rPr>
+              <w:t>location</w:t>
+            </w:r>
+            <w:r>
+              <w:rPr>
+                <w:rFonts w:ascii="Consolas" w:hAnsi="Consolas" w:cs="Consolas"/>
+                <w:kern w:val="0"/>
+                <w:sz w:val="20"/>
+                <w:szCs w:val="20"/>
+              </w:rPr>
+              <w:t xml:space="preserve"> </w:t>
+            </w:r>
+            <w:r>
+              <w:rPr>
+                <w:rFonts w:ascii="Consolas" w:hAnsi="Consolas" w:cs="Consolas"/>
+                <w:color w:val="7F007F"/>
+                <w:kern w:val="0"/>
+                <w:sz w:val="20"/>
+                <w:szCs w:val="20"/>
+              </w:rPr>
+              <w:t>property</w:t>
+            </w:r>
+            <w:r>
+              <w:rPr>
+                <w:rFonts w:ascii="Consolas" w:hAnsi="Consolas" w:cs="Consolas"/>
+                <w:color w:val="000000"/>
+                <w:kern w:val="0"/>
+                <w:sz w:val="20"/>
+                <w:szCs w:val="20"/>
+              </w:rPr>
+              <w:t>=</w:t>
+            </w:r>
+            <w:r>
+              <w:rPr>
+                <w:rFonts w:ascii="Consolas" w:hAnsi="Consolas" w:cs="Consolas"/>
+                <w:i/>
+                <w:iCs/>
+                <w:color w:val="2A00FF"/>
+                <w:kern w:val="0"/>
+                <w:sz w:val="20"/>
+                <w:szCs w:val="20"/>
+              </w:rPr>
+              <w:t>"gov.nasa.worldwind.platform.user.store"</w:t>
+            </w:r>
+            <w:r>
+              <w:rPr>
+                <w:rFonts w:ascii="Consolas" w:hAnsi="Consolas" w:cs="Consolas"/>
+                <w:kern w:val="0"/>
+                <w:sz w:val="20"/>
+                <w:szCs w:val="20"/>
+              </w:rPr>
+              <w:t xml:space="preserve">    </w:t>
+            </w:r>
+            <w:r>
+              <w:rPr>
+                <w:rFonts w:ascii="Consolas" w:hAnsi="Consolas" w:cs="Consolas"/>
+                <w:color w:val="7F007F"/>
+                <w:kern w:val="0"/>
+                <w:sz w:val="20"/>
+                <w:szCs w:val="20"/>
+              </w:rPr>
+              <w:t>wwDir</w:t>
+            </w:r>
+            <w:r>
+              <w:rPr>
+                <w:rFonts w:ascii="Consolas" w:hAnsi="Consolas" w:cs="Consolas"/>
+                <w:color w:val="000000"/>
+                <w:kern w:val="0"/>
+                <w:sz w:val="20"/>
+                <w:szCs w:val="20"/>
+              </w:rPr>
+              <w:t>=</w:t>
+            </w:r>
+            <w:r>
+              <w:rPr>
+                <w:rFonts w:ascii="Consolas" w:hAnsi="Consolas" w:cs="Consolas"/>
+                <w:i/>
+                <w:iCs/>
+                <w:color w:val="2A00FF"/>
+                <w:kern w:val="0"/>
+                <w:sz w:val="20"/>
+                <w:szCs w:val="20"/>
+              </w:rPr>
+              <w:t>"WorldWindData"</w:t>
+            </w:r>
+            <w:r>
+              <w:rPr>
+                <w:rFonts w:ascii="Consolas" w:hAnsi="Consolas" w:cs="Consolas"/>
+                <w:color w:val="008080"/>
+                <w:kern w:val="0"/>
+                <w:sz w:val="20"/>
+                <w:szCs w:val="20"/>
+              </w:rPr>
+              <w:t>/&gt;</w:t>
+            </w:r>
+          </w:p>
+          <w:p>
+            <w:pPr>
+              <w:autoSpaceDE w:val="0"/>
+              <w:autoSpaceDN w:val="0"/>
+              <w:adjustRightInd w:val="0"/>
+              <w:jc w:val="left"/>
+              <w:rPr>
+                <w:rFonts w:ascii="Consolas" w:hAnsi="Consolas" w:cs="Consolas"/>
+                <w:kern w:val="0"/>
+                <w:sz w:val="20"/>
+                <w:szCs w:val="20"/>
+              </w:rPr>
+            </w:pPr>
+            <w:r>
+              <w:rPr>
+                <w:rFonts w:ascii="Consolas" w:hAnsi="Consolas" w:cs="Consolas"/>
+                <w:color w:val="000000"/>
+                <w:kern w:val="0"/>
+                <w:sz w:val="20"/>
+                <w:szCs w:val="20"/>
+              </w:rPr>
+              <w:t xml:space="preserve">        </w:t>
+            </w:r>
+            <w:r>
+              <w:rPr>
+                <w:rFonts w:ascii="Consolas" w:hAnsi="Consolas" w:cs="Consolas"/>
+                <w:color w:val="008080"/>
+                <w:kern w:val="0"/>
+                <w:sz w:val="20"/>
+                <w:szCs w:val="20"/>
+              </w:rPr>
+              <w:t>&lt;</w:t>
+            </w:r>
+            <w:r>
+              <w:rPr>
+                <w:rFonts w:ascii="Consolas" w:hAnsi="Consolas" w:cs="Consolas"/>
+                <w:color w:val="3F7F7F"/>
+                <w:kern w:val="0"/>
+                <w:sz w:val="20"/>
+                <w:szCs w:val="20"/>
+              </w:rPr>
+              <w:t>location</w:t>
+            </w:r>
+            <w:r>
+              <w:rPr>
+                <w:rFonts w:ascii="Consolas" w:hAnsi="Consolas" w:cs="Consolas"/>
+                <w:kern w:val="0"/>
+                <w:sz w:val="20"/>
+                <w:szCs w:val="20"/>
+              </w:rPr>
+              <w:t xml:space="preserve"> </w:t>
+            </w:r>
+            <w:r>
+              <w:rPr>
+                <w:rFonts w:ascii="Consolas" w:hAnsi="Consolas" w:cs="Consolas"/>
+                <w:color w:val="7F007F"/>
+                <w:kern w:val="0"/>
+                <w:sz w:val="20"/>
+                <w:szCs w:val="20"/>
+              </w:rPr>
+              <w:t>property</w:t>
+            </w:r>
+            <w:r>
+              <w:rPr>
+                <w:rFonts w:ascii="Consolas" w:hAnsi="Consolas" w:cs="Consolas"/>
+                <w:color w:val="000000"/>
+                <w:kern w:val="0"/>
+                <w:sz w:val="20"/>
+                <w:szCs w:val="20"/>
+              </w:rPr>
+              <w:t>=</w:t>
+            </w:r>
+            <w:r>
+              <w:rPr>
+                <w:rFonts w:ascii="Consolas" w:hAnsi="Consolas" w:cs="Consolas"/>
+                <w:i/>
+                <w:iCs/>
+                <w:color w:val="2A00FF"/>
+                <w:kern w:val="0"/>
+                <w:sz w:val="20"/>
+                <w:szCs w:val="20"/>
+              </w:rPr>
+              <w:t>"user.dir"</w:t>
+            </w:r>
+            <w:r>
+              <w:rPr>
+                <w:rFonts w:ascii="Consolas" w:hAnsi="Consolas" w:cs="Consolas"/>
+                <w:kern w:val="0"/>
+                <w:sz w:val="20"/>
+                <w:szCs w:val="20"/>
+              </w:rPr>
+              <w:t xml:space="preserve">  </w:t>
+            </w:r>
+            <w:r>
+              <w:rPr>
+                <w:rFonts w:ascii="Consolas" w:hAnsi="Consolas" w:cs="Consolas"/>
+                <w:color w:val="7F007F"/>
+                <w:kern w:val="0"/>
+                <w:sz w:val="20"/>
+                <w:szCs w:val="20"/>
+              </w:rPr>
+              <w:t>wwDir</w:t>
+            </w:r>
+            <w:r>
+              <w:rPr>
+                <w:rFonts w:ascii="Consolas" w:hAnsi="Consolas" w:cs="Consolas"/>
+                <w:color w:val="000000"/>
+                <w:kern w:val="0"/>
+                <w:sz w:val="20"/>
+                <w:szCs w:val="20"/>
+              </w:rPr>
+              <w:t>=</w:t>
+            </w:r>
+            <w:r>
+              <w:rPr>
+                <w:rFonts w:ascii="Consolas" w:hAnsi="Consolas" w:cs="Consolas"/>
+                <w:i/>
+                <w:iCs/>
+                <w:color w:val="2A00FF"/>
+                <w:kern w:val="0"/>
+                <w:sz w:val="20"/>
+                <w:szCs w:val="20"/>
+              </w:rPr>
+              <w:t>"WorldWindData"</w:t>
+            </w:r>
+            <w:r>
+              <w:rPr>
+                <w:rFonts w:ascii="Consolas" w:hAnsi="Consolas" w:cs="Consolas"/>
+                <w:color w:val="008080"/>
+                <w:kern w:val="0"/>
+                <w:sz w:val="20"/>
+                <w:szCs w:val="20"/>
+              </w:rPr>
+              <w:t>/&gt;</w:t>
+            </w:r>
+          </w:p>
+          <w:p>
+            <w:pPr>
+              <w:autoSpaceDE w:val="0"/>
+              <w:autoSpaceDN w:val="0"/>
+              <w:adjustRightInd w:val="0"/>
+              <w:jc w:val="left"/>
+              <w:rPr>
+                <w:rFonts w:ascii="Consolas" w:hAnsi="Consolas" w:cs="Consolas"/>
+                <w:kern w:val="0"/>
+                <w:sz w:val="20"/>
+                <w:szCs w:val="20"/>
+              </w:rPr>
+            </w:pPr>
+            <w:r>
+              <w:rPr>
+                <w:rFonts w:ascii="Consolas" w:hAnsi="Consolas" w:cs="Consolas"/>
+                <w:color w:val="000000"/>
+                <w:kern w:val="0"/>
+                <w:sz w:val="20"/>
+                <w:szCs w:val="20"/>
+              </w:rPr>
+              <w:t xml:space="preserve">        </w:t>
+            </w:r>
+            <w:r>
+              <w:rPr>
+                <w:rFonts w:ascii="Consolas" w:hAnsi="Consolas" w:cs="Consolas"/>
+                <w:color w:val="008080"/>
+                <w:kern w:val="0"/>
+                <w:sz w:val="20"/>
+                <w:szCs w:val="20"/>
+              </w:rPr>
+              <w:t>&lt;</w:t>
+            </w:r>
+            <w:r>
+              <w:rPr>
+                <w:rFonts w:ascii="Consolas" w:hAnsi="Consolas" w:cs="Consolas"/>
+                <w:color w:val="3F7F7F"/>
+                <w:kern w:val="0"/>
+                <w:sz w:val="20"/>
+                <w:szCs w:val="20"/>
+              </w:rPr>
+              <w:t>location</w:t>
+            </w:r>
+            <w:r>
+              <w:rPr>
+                <w:rFonts w:ascii="Consolas" w:hAnsi="Consolas" w:cs="Consolas"/>
+                <w:kern w:val="0"/>
+                <w:sz w:val="20"/>
+                <w:szCs w:val="20"/>
+              </w:rPr>
+              <w:t xml:space="preserve"> </w:t>
+            </w:r>
+            <w:r>
+              <w:rPr>
+                <w:rFonts w:ascii="Consolas" w:hAnsi="Consolas" w:cs="Consolas"/>
+                <w:color w:val="7F007F"/>
+                <w:kern w:val="0"/>
+                <w:sz w:val="20"/>
+                <w:szCs w:val="20"/>
+              </w:rPr>
+              <w:t>property</w:t>
+            </w:r>
+            <w:r>
+              <w:rPr>
+                <w:rFonts w:ascii="Consolas" w:hAnsi="Consolas" w:cs="Consolas"/>
+                <w:color w:val="000000"/>
+                <w:kern w:val="0"/>
+                <w:sz w:val="20"/>
+                <w:szCs w:val="20"/>
+              </w:rPr>
+              <w:t>=</w:t>
+            </w:r>
+            <w:r>
+              <w:rPr>
+                <w:rFonts w:ascii="Consolas" w:hAnsi="Consolas" w:cs="Consolas"/>
+                <w:i/>
+                <w:iCs/>
+                <w:color w:val="2A00FF"/>
+                <w:kern w:val="0"/>
+                <w:sz w:val="20"/>
+                <w:szCs w:val="20"/>
+              </w:rPr>
+              <w:t>"user.home"</w:t>
+            </w:r>
+            <w:r>
+              <w:rPr>
+                <w:rFonts w:ascii="Consolas" w:hAnsi="Consolas" w:cs="Consolas"/>
+                <w:kern w:val="0"/>
+                <w:sz w:val="20"/>
+                <w:szCs w:val="20"/>
+              </w:rPr>
+              <w:t xml:space="preserve"> </w:t>
+            </w:r>
+            <w:r>
+              <w:rPr>
+                <w:rFonts w:ascii="Consolas" w:hAnsi="Consolas" w:cs="Consolas"/>
+                <w:color w:val="7F007F"/>
+                <w:kern w:val="0"/>
+                <w:sz w:val="20"/>
+                <w:szCs w:val="20"/>
+              </w:rPr>
+              <w:t>wwDir</w:t>
+            </w:r>
+            <w:r>
+              <w:rPr>
+                <w:rFonts w:ascii="Consolas" w:hAnsi="Consolas" w:cs="Consolas"/>
+                <w:color w:val="000000"/>
+                <w:kern w:val="0"/>
+                <w:sz w:val="20"/>
+                <w:szCs w:val="20"/>
+              </w:rPr>
+              <w:t>=</w:t>
+            </w:r>
+            <w:r>
+              <w:rPr>
+                <w:rFonts w:ascii="Consolas" w:hAnsi="Consolas" w:cs="Consolas"/>
+                <w:i/>
+                <w:iCs/>
+                <w:color w:val="2A00FF"/>
+                <w:kern w:val="0"/>
+                <w:sz w:val="20"/>
+                <w:szCs w:val="20"/>
+              </w:rPr>
+              <w:t>"WorldWindData"</w:t>
+            </w:r>
+            <w:r>
+              <w:rPr>
+                <w:rFonts w:ascii="Consolas" w:hAnsi="Consolas" w:cs="Consolas"/>
+                <w:color w:val="008080"/>
+                <w:kern w:val="0"/>
+                <w:sz w:val="20"/>
+                <w:szCs w:val="20"/>
+              </w:rPr>
+              <w:t>/&gt;</w:t>
+            </w:r>
+          </w:p>
+          <w:p>
+            <w:pPr>
+              <w:autoSpaceDE w:val="0"/>
+              <w:autoSpaceDN w:val="0"/>
+              <w:adjustRightInd w:val="0"/>
+              <w:jc w:val="left"/>
+              <w:rPr>
+                <w:rFonts w:ascii="Consolas" w:hAnsi="Consolas" w:cs="Consolas"/>
+                <w:kern w:val="0"/>
+                <w:sz w:val="20"/>
+                <w:szCs w:val="20"/>
+              </w:rPr>
+            </w:pPr>
+            <w:r>
+              <w:rPr>
+                <w:rFonts w:ascii="Consolas" w:hAnsi="Consolas" w:cs="Consolas"/>
+                <w:color w:val="000000"/>
+                <w:kern w:val="0"/>
+                <w:sz w:val="20"/>
+                <w:szCs w:val="20"/>
+              </w:rPr>
+              <w:t xml:space="preserve">        </w:t>
+            </w:r>
+            <w:r>
+              <w:rPr>
+                <w:rFonts w:ascii="Consolas" w:hAnsi="Consolas" w:cs="Consolas"/>
+                <w:color w:val="3F5FBF"/>
+                <w:kern w:val="0"/>
+                <w:sz w:val="20"/>
+                <w:szCs w:val="20"/>
+              </w:rPr>
+              <w:t>&lt;!-- The standard install locations are searched after the standard read locations. --&gt;</w:t>
+            </w:r>
+          </w:p>
+          <w:p>
+            <w:pPr>
+              <w:autoSpaceDE w:val="0"/>
+              <w:autoSpaceDN w:val="0"/>
+              <w:adjustRightInd w:val="0"/>
+              <w:jc w:val="left"/>
+              <w:rPr>
+                <w:rFonts w:ascii="Consolas" w:hAnsi="Consolas" w:cs="Consolas"/>
+                <w:kern w:val="0"/>
+                <w:sz w:val="20"/>
+                <w:szCs w:val="20"/>
+              </w:rPr>
+            </w:pPr>
+            <w:r>
+              <w:rPr>
+                <w:rFonts w:ascii="Consolas" w:hAnsi="Consolas" w:cs="Consolas"/>
+                <w:color w:val="000000"/>
+                <w:kern w:val="0"/>
+                <w:sz w:val="20"/>
+                <w:szCs w:val="20"/>
+              </w:rPr>
+              <w:t xml:space="preserve">        </w:t>
+            </w:r>
+            <w:r>
+              <w:rPr>
+                <w:rFonts w:ascii="Consolas" w:hAnsi="Consolas" w:cs="Consolas"/>
+                <w:color w:val="008080"/>
+                <w:kern w:val="0"/>
+                <w:sz w:val="20"/>
+                <w:szCs w:val="20"/>
+              </w:rPr>
+              <w:t>&lt;</w:t>
+            </w:r>
+            <w:r>
+              <w:rPr>
+                <w:rFonts w:ascii="Consolas" w:hAnsi="Consolas" w:cs="Consolas"/>
+                <w:color w:val="3F7F7F"/>
+                <w:kern w:val="0"/>
+                <w:sz w:val="20"/>
+                <w:szCs w:val="20"/>
+              </w:rPr>
+              <w:t>location</w:t>
+            </w:r>
+            <w:r>
+              <w:rPr>
+                <w:rFonts w:ascii="Consolas" w:hAnsi="Consolas" w:cs="Consolas"/>
+                <w:kern w:val="0"/>
+                <w:sz w:val="20"/>
+                <w:szCs w:val="20"/>
+              </w:rPr>
+              <w:t xml:space="preserve"> </w:t>
+            </w:r>
+            <w:r>
+              <w:rPr>
+                <w:rFonts w:ascii="Consolas" w:hAnsi="Consolas" w:cs="Consolas"/>
+                <w:color w:val="7F007F"/>
+                <w:kern w:val="0"/>
+                <w:sz w:val="20"/>
+                <w:szCs w:val="20"/>
+              </w:rPr>
+              <w:t>property</w:t>
+            </w:r>
+            <w:r>
+              <w:rPr>
+                <w:rFonts w:ascii="Consolas" w:hAnsi="Consolas" w:cs="Consolas"/>
+                <w:color w:val="000000"/>
+                <w:kern w:val="0"/>
+                <w:sz w:val="20"/>
+                <w:szCs w:val="20"/>
+              </w:rPr>
+              <w:t>=</w:t>
+            </w:r>
+            <w:r>
+              <w:rPr>
+                <w:rFonts w:ascii="Consolas" w:hAnsi="Consolas" w:cs="Consolas"/>
+                <w:i/>
+                <w:iCs/>
+                <w:color w:val="2A00FF"/>
+                <w:kern w:val="0"/>
+                <w:sz w:val="20"/>
+                <w:szCs w:val="20"/>
+              </w:rPr>
+              <w:t>"gov.nasa.worldwind.platform.alluser.store"</w:t>
+            </w:r>
+            <w:r>
+              <w:rPr>
+                <w:rFonts w:ascii="Consolas" w:hAnsi="Consolas" w:cs="Consolas"/>
+                <w:kern w:val="0"/>
+                <w:sz w:val="20"/>
+                <w:szCs w:val="20"/>
+              </w:rPr>
+              <w:t xml:space="preserve"> </w:t>
+            </w:r>
+            <w:r>
+              <w:rPr>
+                <w:rFonts w:ascii="Consolas" w:hAnsi="Consolas" w:cs="Consolas"/>
+                <w:color w:val="7F007F"/>
+                <w:kern w:val="0"/>
+                <w:sz w:val="20"/>
+                <w:szCs w:val="20"/>
+              </w:rPr>
+              <w:t>wwDir</w:t>
+            </w:r>
+            <w:r>
+              <w:rPr>
+                <w:rFonts w:ascii="Consolas" w:hAnsi="Consolas" w:cs="Consolas"/>
+                <w:color w:val="000000"/>
+                <w:kern w:val="0"/>
+                <w:sz w:val="20"/>
+                <w:szCs w:val="20"/>
+              </w:rPr>
+              <w:t>=</w:t>
+            </w:r>
+            <w:r>
+              <w:rPr>
+                <w:rFonts w:ascii="Consolas" w:hAnsi="Consolas" w:cs="Consolas"/>
+                <w:i/>
+                <w:iCs/>
+                <w:color w:val="2A00FF"/>
+                <w:kern w:val="0"/>
+                <w:sz w:val="20"/>
+                <w:szCs w:val="20"/>
+              </w:rPr>
+              <w:t>"WorldWindInstalled"</w:t>
+            </w:r>
+            <w:r>
+              <w:rPr>
+                <w:rFonts w:ascii="Consolas" w:hAnsi="Consolas" w:cs="Consolas"/>
+                <w:kern w:val="0"/>
+                <w:sz w:val="20"/>
+                <w:szCs w:val="20"/>
+              </w:rPr>
+              <w:t xml:space="preserve"> </w:t>
+            </w:r>
+            <w:r>
+              <w:rPr>
+                <w:rFonts w:ascii="Consolas" w:hAnsi="Consolas" w:cs="Consolas"/>
+                <w:color w:val="7F007F"/>
+                <w:kern w:val="0"/>
+                <w:sz w:val="20"/>
+                <w:szCs w:val="20"/>
+              </w:rPr>
+              <w:t>isInstall</w:t>
+            </w:r>
+            <w:r>
+              <w:rPr>
+                <w:rFonts w:ascii="Consolas" w:hAnsi="Consolas" w:cs="Consolas"/>
+                <w:color w:val="000000"/>
+                <w:kern w:val="0"/>
+                <w:sz w:val="20"/>
+                <w:szCs w:val="20"/>
+              </w:rPr>
+              <w:t>=</w:t>
+            </w:r>
+            <w:r>
+              <w:rPr>
+                <w:rFonts w:ascii="Consolas" w:hAnsi="Consolas" w:cs="Consolas"/>
+                <w:i/>
+                <w:iCs/>
+                <w:color w:val="2A00FF"/>
+                <w:kern w:val="0"/>
+                <w:sz w:val="20"/>
+                <w:szCs w:val="20"/>
+              </w:rPr>
+              <w:t>"true"</w:t>
+            </w:r>
+            <w:r>
+              <w:rPr>
+                <w:rFonts w:ascii="Consolas" w:hAnsi="Consolas" w:cs="Consolas"/>
+                <w:kern w:val="0"/>
+                <w:sz w:val="20"/>
+                <w:szCs w:val="20"/>
+              </w:rPr>
+              <w:t xml:space="preserve"> </w:t>
+            </w:r>
+            <w:r>
+              <w:rPr>
+                <w:rFonts w:ascii="Consolas" w:hAnsi="Consolas" w:cs="Consolas"/>
+                <w:color w:val="7F007F"/>
+                <w:kern w:val="0"/>
+                <w:sz w:val="20"/>
+                <w:szCs w:val="20"/>
+              </w:rPr>
+              <w:t>isMarkWhenUsed</w:t>
+            </w:r>
+            <w:r>
+              <w:rPr>
+                <w:rFonts w:ascii="Consolas" w:hAnsi="Consolas" w:cs="Consolas"/>
+                <w:color w:val="000000"/>
+                <w:kern w:val="0"/>
+                <w:sz w:val="20"/>
+                <w:szCs w:val="20"/>
+              </w:rPr>
+              <w:t>=</w:t>
+            </w:r>
+            <w:r>
+              <w:rPr>
+                <w:rFonts w:ascii="Consolas" w:hAnsi="Consolas" w:cs="Consolas"/>
+                <w:i/>
+                <w:iCs/>
+                <w:color w:val="2A00FF"/>
+                <w:kern w:val="0"/>
+                <w:sz w:val="20"/>
+                <w:szCs w:val="20"/>
+              </w:rPr>
+              <w:t>"true"</w:t>
+            </w:r>
+            <w:r>
+              <w:rPr>
+                <w:rFonts w:ascii="Consolas" w:hAnsi="Consolas" w:cs="Consolas"/>
+                <w:color w:val="008080"/>
+                <w:kern w:val="0"/>
+                <w:sz w:val="20"/>
+                <w:szCs w:val="20"/>
+              </w:rPr>
+              <w:t>/&gt;</w:t>
+            </w:r>
+          </w:p>
+          <w:p>
+            <w:pPr>
+              <w:autoSpaceDE w:val="0"/>
+              <w:autoSpaceDN w:val="0"/>
+              <w:adjustRightInd w:val="0"/>
+              <w:jc w:val="left"/>
+              <w:rPr>
+                <w:rFonts w:ascii="Consolas" w:hAnsi="Consolas" w:cs="Consolas"/>
+                <w:kern w:val="0"/>
+                <w:sz w:val="20"/>
+                <w:szCs w:val="20"/>
+              </w:rPr>
+            </w:pPr>
+            <w:r>
+              <w:rPr>
+                <w:rFonts w:ascii="Consolas" w:hAnsi="Consolas" w:cs="Consolas"/>
+                <w:color w:val="000000"/>
+                <w:kern w:val="0"/>
+                <w:sz w:val="20"/>
+                <w:szCs w:val="20"/>
+              </w:rPr>
+              <w:t xml:space="preserve">        </w:t>
+            </w:r>
+            <w:r>
+              <w:rPr>
+                <w:rFonts w:ascii="Consolas" w:hAnsi="Consolas" w:cs="Consolas"/>
+                <w:color w:val="008080"/>
+                <w:kern w:val="0"/>
+                <w:sz w:val="20"/>
+                <w:szCs w:val="20"/>
+              </w:rPr>
+              <w:t>&lt;</w:t>
+            </w:r>
+            <w:r>
+              <w:rPr>
+                <w:rFonts w:ascii="Consolas" w:hAnsi="Consolas" w:cs="Consolas"/>
+                <w:color w:val="3F7F7F"/>
+                <w:kern w:val="0"/>
+                <w:sz w:val="20"/>
+                <w:szCs w:val="20"/>
+              </w:rPr>
+              <w:t>location</w:t>
+            </w:r>
+            <w:r>
+              <w:rPr>
+                <w:rFonts w:ascii="Consolas" w:hAnsi="Consolas" w:cs="Consolas"/>
+                <w:kern w:val="0"/>
+                <w:sz w:val="20"/>
+                <w:szCs w:val="20"/>
+              </w:rPr>
+              <w:t xml:space="preserve"> </w:t>
+            </w:r>
+            <w:r>
+              <w:rPr>
+                <w:rFonts w:ascii="Consolas" w:hAnsi="Consolas" w:cs="Consolas"/>
+                <w:color w:val="7F007F"/>
+                <w:kern w:val="0"/>
+                <w:sz w:val="20"/>
+                <w:szCs w:val="20"/>
+              </w:rPr>
+              <w:t>property</w:t>
+            </w:r>
+            <w:r>
+              <w:rPr>
+                <w:rFonts w:ascii="Consolas" w:hAnsi="Consolas" w:cs="Consolas"/>
+                <w:color w:val="000000"/>
+                <w:kern w:val="0"/>
+                <w:sz w:val="20"/>
+                <w:szCs w:val="20"/>
+              </w:rPr>
+              <w:t>=</w:t>
+            </w:r>
+            <w:r>
+              <w:rPr>
+                <w:rFonts w:ascii="Consolas" w:hAnsi="Consolas" w:cs="Consolas"/>
+                <w:i/>
+                <w:iCs/>
+                <w:color w:val="2A00FF"/>
+                <w:kern w:val="0"/>
+                <w:sz w:val="20"/>
+                <w:szCs w:val="20"/>
+              </w:rPr>
+              <w:t>"gov.nasa.worldwind.platform.user.store"</w:t>
+            </w:r>
+            <w:r>
+              <w:rPr>
+                <w:rFonts w:ascii="Consolas" w:hAnsi="Consolas" w:cs="Consolas"/>
+                <w:kern w:val="0"/>
+                <w:sz w:val="20"/>
+                <w:szCs w:val="20"/>
+              </w:rPr>
+              <w:t xml:space="preserve">    </w:t>
+            </w:r>
+            <w:r>
+              <w:rPr>
+                <w:rFonts w:ascii="Consolas" w:hAnsi="Consolas" w:cs="Consolas"/>
+                <w:color w:val="7F007F"/>
+                <w:kern w:val="0"/>
+                <w:sz w:val="20"/>
+                <w:szCs w:val="20"/>
+              </w:rPr>
+              <w:t>wwDir</w:t>
+            </w:r>
+            <w:r>
+              <w:rPr>
+                <w:rFonts w:ascii="Consolas" w:hAnsi="Consolas" w:cs="Consolas"/>
+                <w:color w:val="000000"/>
+                <w:kern w:val="0"/>
+                <w:sz w:val="20"/>
+                <w:szCs w:val="20"/>
+              </w:rPr>
+              <w:t>=</w:t>
+            </w:r>
+            <w:r>
+              <w:rPr>
+                <w:rFonts w:ascii="Consolas" w:hAnsi="Consolas" w:cs="Consolas"/>
+                <w:i/>
+                <w:iCs/>
+                <w:color w:val="2A00FF"/>
+                <w:kern w:val="0"/>
+                <w:sz w:val="20"/>
+                <w:szCs w:val="20"/>
+              </w:rPr>
+              <w:t>"WorldWindInstalled"</w:t>
+            </w:r>
+            <w:r>
+              <w:rPr>
+                <w:rFonts w:ascii="Consolas" w:hAnsi="Consolas" w:cs="Consolas"/>
+                <w:kern w:val="0"/>
+                <w:sz w:val="20"/>
+                <w:szCs w:val="20"/>
+              </w:rPr>
+              <w:t xml:space="preserve"> </w:t>
+            </w:r>
+            <w:r>
+              <w:rPr>
+                <w:rFonts w:ascii="Consolas" w:hAnsi="Consolas" w:cs="Consolas"/>
+                <w:color w:val="7F007F"/>
+                <w:kern w:val="0"/>
+                <w:sz w:val="20"/>
+                <w:szCs w:val="20"/>
+              </w:rPr>
+              <w:t>isInstall</w:t>
+            </w:r>
+            <w:r>
+              <w:rPr>
+                <w:rFonts w:ascii="Consolas" w:hAnsi="Consolas" w:cs="Consolas"/>
+                <w:color w:val="000000"/>
+                <w:kern w:val="0"/>
+                <w:sz w:val="20"/>
+                <w:szCs w:val="20"/>
+              </w:rPr>
+              <w:t>=</w:t>
+            </w:r>
+            <w:r>
+              <w:rPr>
+                <w:rFonts w:ascii="Consolas" w:hAnsi="Consolas" w:cs="Consolas"/>
+                <w:i/>
+                <w:iCs/>
+                <w:color w:val="2A00FF"/>
+                <w:kern w:val="0"/>
+                <w:sz w:val="20"/>
+                <w:szCs w:val="20"/>
+              </w:rPr>
+              <w:t>"true"</w:t>
+            </w:r>
+            <w:r>
+              <w:rPr>
+                <w:rFonts w:ascii="Consolas" w:hAnsi="Consolas" w:cs="Consolas"/>
+                <w:kern w:val="0"/>
+                <w:sz w:val="20"/>
+                <w:szCs w:val="20"/>
+              </w:rPr>
+              <w:t xml:space="preserve"> </w:t>
+            </w:r>
+            <w:r>
+              <w:rPr>
+                <w:rFonts w:ascii="Consolas" w:hAnsi="Consolas" w:cs="Consolas"/>
+                <w:color w:val="7F007F"/>
+                <w:kern w:val="0"/>
+                <w:sz w:val="20"/>
+                <w:szCs w:val="20"/>
+              </w:rPr>
+              <w:t>isMarkWhenUsed</w:t>
+            </w:r>
+            <w:r>
+              <w:rPr>
+                <w:rFonts w:ascii="Consolas" w:hAnsi="Consolas" w:cs="Consolas"/>
+                <w:color w:val="000000"/>
+                <w:kern w:val="0"/>
+                <w:sz w:val="20"/>
+                <w:szCs w:val="20"/>
+              </w:rPr>
+              <w:t>=</w:t>
+            </w:r>
+            <w:r>
+              <w:rPr>
+                <w:rFonts w:ascii="Consolas" w:hAnsi="Consolas" w:cs="Consolas"/>
+                <w:i/>
+                <w:iCs/>
+                <w:color w:val="2A00FF"/>
+                <w:kern w:val="0"/>
+                <w:sz w:val="20"/>
+                <w:szCs w:val="20"/>
+              </w:rPr>
+              <w:t>"true"</w:t>
+            </w:r>
+            <w:r>
+              <w:rPr>
+                <w:rFonts w:ascii="Consolas" w:hAnsi="Consolas" w:cs="Consolas"/>
+                <w:color w:val="008080"/>
+                <w:kern w:val="0"/>
+                <w:sz w:val="20"/>
+                <w:szCs w:val="20"/>
+              </w:rPr>
+              <w:t>/&gt;</w:t>
+            </w:r>
+          </w:p>
+          <w:p>
+            <w:pPr>
+              <w:autoSpaceDE w:val="0"/>
+              <w:autoSpaceDN w:val="0"/>
+              <w:adjustRightInd w:val="0"/>
+              <w:jc w:val="left"/>
+              <w:rPr>
+                <w:rFonts w:ascii="Consolas" w:hAnsi="Consolas" w:cs="Consolas"/>
+                <w:kern w:val="0"/>
+                <w:sz w:val="20"/>
+                <w:szCs w:val="20"/>
+              </w:rPr>
+            </w:pPr>
+            <w:r>
+              <w:rPr>
+                <w:rFonts w:ascii="Consolas" w:hAnsi="Consolas" w:cs="Consolas"/>
+                <w:color w:val="000000"/>
+                <w:kern w:val="0"/>
+                <w:sz w:val="20"/>
+                <w:szCs w:val="20"/>
+              </w:rPr>
+              <w:t xml:space="preserve">        </w:t>
+            </w:r>
+            <w:r>
+              <w:rPr>
+                <w:rFonts w:ascii="Consolas" w:hAnsi="Consolas" w:cs="Consolas"/>
+                <w:color w:val="008080"/>
+                <w:kern w:val="0"/>
+                <w:sz w:val="20"/>
+                <w:szCs w:val="20"/>
+              </w:rPr>
+              <w:t>&lt;</w:t>
+            </w:r>
+            <w:r>
+              <w:rPr>
+                <w:rFonts w:ascii="Consolas" w:hAnsi="Consolas" w:cs="Consolas"/>
+                <w:color w:val="3F7F7F"/>
+                <w:kern w:val="0"/>
+                <w:sz w:val="20"/>
+                <w:szCs w:val="20"/>
+              </w:rPr>
+              <w:t>location</w:t>
+            </w:r>
+            <w:r>
+              <w:rPr>
+                <w:rFonts w:ascii="Consolas" w:hAnsi="Consolas" w:cs="Consolas"/>
+                <w:kern w:val="0"/>
+                <w:sz w:val="20"/>
+                <w:szCs w:val="20"/>
+              </w:rPr>
+              <w:t xml:space="preserve"> </w:t>
+            </w:r>
+            <w:r>
+              <w:rPr>
+                <w:rFonts w:ascii="Consolas" w:hAnsi="Consolas" w:cs="Consolas"/>
+                <w:color w:val="7F007F"/>
+                <w:kern w:val="0"/>
+                <w:sz w:val="20"/>
+                <w:szCs w:val="20"/>
+              </w:rPr>
+              <w:t>property</w:t>
+            </w:r>
+            <w:r>
+              <w:rPr>
+                <w:rFonts w:ascii="Consolas" w:hAnsi="Consolas" w:cs="Consolas"/>
+                <w:color w:val="000000"/>
+                <w:kern w:val="0"/>
+                <w:sz w:val="20"/>
+                <w:szCs w:val="20"/>
+              </w:rPr>
+              <w:t>=</w:t>
+            </w:r>
+            <w:r>
+              <w:rPr>
+                <w:rFonts w:ascii="Consolas" w:hAnsi="Consolas" w:cs="Consolas"/>
+                <w:i/>
+                <w:iCs/>
+                <w:color w:val="2A00FF"/>
+                <w:kern w:val="0"/>
+                <w:sz w:val="20"/>
+                <w:szCs w:val="20"/>
+              </w:rPr>
+              <w:t>"user.dir"</w:t>
+            </w:r>
+            <w:r>
+              <w:rPr>
+                <w:rFonts w:ascii="Consolas" w:hAnsi="Consolas" w:cs="Consolas"/>
+                <w:kern w:val="0"/>
+                <w:sz w:val="20"/>
+                <w:szCs w:val="20"/>
+              </w:rPr>
+              <w:t xml:space="preserve">  </w:t>
+            </w:r>
+            <w:r>
+              <w:rPr>
+                <w:rFonts w:ascii="Consolas" w:hAnsi="Consolas" w:cs="Consolas"/>
+                <w:color w:val="7F007F"/>
+                <w:kern w:val="0"/>
+                <w:sz w:val="20"/>
+                <w:szCs w:val="20"/>
+              </w:rPr>
+              <w:t>wwDir</w:t>
+            </w:r>
+            <w:r>
+              <w:rPr>
+                <w:rFonts w:ascii="Consolas" w:hAnsi="Consolas" w:cs="Consolas"/>
+                <w:color w:val="000000"/>
+                <w:kern w:val="0"/>
+                <w:sz w:val="20"/>
+                <w:szCs w:val="20"/>
+              </w:rPr>
+              <w:t>=</w:t>
+            </w:r>
+            <w:r>
+              <w:rPr>
+                <w:rFonts w:ascii="Consolas" w:hAnsi="Consolas" w:cs="Consolas"/>
+                <w:i/>
+                <w:iCs/>
+                <w:color w:val="2A00FF"/>
+                <w:kern w:val="0"/>
+                <w:sz w:val="20"/>
+                <w:szCs w:val="20"/>
+              </w:rPr>
+              <w:t>"WorldWindInstalled"</w:t>
+            </w:r>
+            <w:r>
+              <w:rPr>
+                <w:rFonts w:ascii="Consolas" w:hAnsi="Consolas" w:cs="Consolas"/>
+                <w:kern w:val="0"/>
+                <w:sz w:val="20"/>
+                <w:szCs w:val="20"/>
+              </w:rPr>
+              <w:t xml:space="preserve"> </w:t>
+            </w:r>
+            <w:r>
+              <w:rPr>
+                <w:rFonts w:ascii="Consolas" w:hAnsi="Consolas" w:cs="Consolas"/>
+                <w:color w:val="7F007F"/>
+                <w:kern w:val="0"/>
+                <w:sz w:val="20"/>
+                <w:szCs w:val="20"/>
+              </w:rPr>
+              <w:t>isInstall</w:t>
+            </w:r>
+            <w:r>
+              <w:rPr>
+                <w:rFonts w:ascii="Consolas" w:hAnsi="Consolas" w:cs="Consolas"/>
+                <w:color w:val="000000"/>
+                <w:kern w:val="0"/>
+                <w:sz w:val="20"/>
+                <w:szCs w:val="20"/>
+              </w:rPr>
+              <w:t>=</w:t>
+            </w:r>
+            <w:r>
+              <w:rPr>
+                <w:rFonts w:ascii="Consolas" w:hAnsi="Consolas" w:cs="Consolas"/>
+                <w:i/>
+                <w:iCs/>
+                <w:color w:val="2A00FF"/>
+                <w:kern w:val="0"/>
+                <w:sz w:val="20"/>
+                <w:szCs w:val="20"/>
+              </w:rPr>
+              <w:t>"true"</w:t>
+            </w:r>
+            <w:r>
+              <w:rPr>
+                <w:rFonts w:ascii="Consolas" w:hAnsi="Consolas" w:cs="Consolas"/>
+                <w:kern w:val="0"/>
+                <w:sz w:val="20"/>
+                <w:szCs w:val="20"/>
+              </w:rPr>
+              <w:t xml:space="preserve"> </w:t>
+            </w:r>
+            <w:r>
+              <w:rPr>
+                <w:rFonts w:ascii="Consolas" w:hAnsi="Consolas" w:cs="Consolas"/>
+                <w:color w:val="7F007F"/>
+                <w:kern w:val="0"/>
+                <w:sz w:val="20"/>
+                <w:szCs w:val="20"/>
+              </w:rPr>
+              <w:t>isMarkWhenUsed</w:t>
+            </w:r>
+            <w:r>
+              <w:rPr>
+                <w:rFonts w:ascii="Consolas" w:hAnsi="Consolas" w:cs="Consolas"/>
+                <w:color w:val="000000"/>
+                <w:kern w:val="0"/>
+                <w:sz w:val="20"/>
+                <w:szCs w:val="20"/>
+              </w:rPr>
+              <w:t>=</w:t>
+            </w:r>
+            <w:r>
+              <w:rPr>
+                <w:rFonts w:ascii="Consolas" w:hAnsi="Consolas" w:cs="Consolas"/>
+                <w:i/>
+                <w:iCs/>
+                <w:color w:val="2A00FF"/>
+                <w:kern w:val="0"/>
+                <w:sz w:val="20"/>
+                <w:szCs w:val="20"/>
+              </w:rPr>
+              <w:t>"true"</w:t>
+            </w:r>
+            <w:r>
+              <w:rPr>
+                <w:rFonts w:ascii="Consolas" w:hAnsi="Consolas" w:cs="Consolas"/>
+                <w:color w:val="008080"/>
+                <w:kern w:val="0"/>
+                <w:sz w:val="20"/>
+                <w:szCs w:val="20"/>
+              </w:rPr>
+              <w:t>/&gt;</w:t>
+            </w:r>
+          </w:p>
+          <w:p>
+            <w:pPr>
+              <w:autoSpaceDE w:val="0"/>
+              <w:autoSpaceDN w:val="0"/>
+              <w:adjustRightInd w:val="0"/>
+              <w:jc w:val="left"/>
+              <w:rPr>
+                <w:rFonts w:ascii="Consolas" w:hAnsi="Consolas" w:cs="Consolas"/>
+                <w:kern w:val="0"/>
+                <w:sz w:val="20"/>
+                <w:szCs w:val="20"/>
+              </w:rPr>
+            </w:pPr>
+            <w:r>
+              <w:rPr>
+                <w:rFonts w:ascii="Consolas" w:hAnsi="Consolas" w:cs="Consolas"/>
+                <w:color w:val="000000"/>
+                <w:kern w:val="0"/>
+                <w:sz w:val="20"/>
+                <w:szCs w:val="20"/>
+              </w:rPr>
+              <w:t xml:space="preserve">        </w:t>
+            </w:r>
+            <w:r>
+              <w:rPr>
+                <w:rFonts w:ascii="Consolas" w:hAnsi="Consolas" w:cs="Consolas"/>
+                <w:color w:val="008080"/>
+                <w:kern w:val="0"/>
+                <w:sz w:val="20"/>
+                <w:szCs w:val="20"/>
+              </w:rPr>
+              <w:t>&lt;</w:t>
+            </w:r>
+            <w:r>
+              <w:rPr>
+                <w:rFonts w:ascii="Consolas" w:hAnsi="Consolas" w:cs="Consolas"/>
+                <w:color w:val="3F7F7F"/>
+                <w:kern w:val="0"/>
+                <w:sz w:val="20"/>
+                <w:szCs w:val="20"/>
+              </w:rPr>
+              <w:t>location</w:t>
+            </w:r>
+            <w:r>
+              <w:rPr>
+                <w:rFonts w:ascii="Consolas" w:hAnsi="Consolas" w:cs="Consolas"/>
+                <w:kern w:val="0"/>
+                <w:sz w:val="20"/>
+                <w:szCs w:val="20"/>
+              </w:rPr>
+              <w:t xml:space="preserve"> </w:t>
+            </w:r>
+            <w:r>
+              <w:rPr>
+                <w:rFonts w:ascii="Consolas" w:hAnsi="Consolas" w:cs="Consolas"/>
+                <w:color w:val="7F007F"/>
+                <w:kern w:val="0"/>
+                <w:sz w:val="20"/>
+                <w:szCs w:val="20"/>
+              </w:rPr>
+              <w:t>property</w:t>
+            </w:r>
+            <w:r>
+              <w:rPr>
+                <w:rFonts w:ascii="Consolas" w:hAnsi="Consolas" w:cs="Consolas"/>
+                <w:color w:val="000000"/>
+                <w:kern w:val="0"/>
+                <w:sz w:val="20"/>
+                <w:szCs w:val="20"/>
+              </w:rPr>
+              <w:t>=</w:t>
+            </w:r>
+            <w:r>
+              <w:rPr>
+                <w:rFonts w:ascii="Consolas" w:hAnsi="Consolas" w:cs="Consolas"/>
+                <w:i/>
+                <w:iCs/>
+                <w:color w:val="2A00FF"/>
+                <w:kern w:val="0"/>
+                <w:sz w:val="20"/>
+                <w:szCs w:val="20"/>
+              </w:rPr>
+              <w:t>"user.home"</w:t>
+            </w:r>
+            <w:r>
+              <w:rPr>
+                <w:rFonts w:ascii="Consolas" w:hAnsi="Consolas" w:cs="Consolas"/>
+                <w:kern w:val="0"/>
+                <w:sz w:val="20"/>
+                <w:szCs w:val="20"/>
+              </w:rPr>
+              <w:t xml:space="preserve"> </w:t>
+            </w:r>
+            <w:r>
+              <w:rPr>
+                <w:rFonts w:ascii="Consolas" w:hAnsi="Consolas" w:cs="Consolas"/>
+                <w:color w:val="7F007F"/>
+                <w:kern w:val="0"/>
+                <w:sz w:val="20"/>
+                <w:szCs w:val="20"/>
+              </w:rPr>
+              <w:t>wwDir</w:t>
+            </w:r>
+            <w:r>
+              <w:rPr>
+                <w:rFonts w:ascii="Consolas" w:hAnsi="Consolas" w:cs="Consolas"/>
+                <w:color w:val="000000"/>
+                <w:kern w:val="0"/>
+                <w:sz w:val="20"/>
+                <w:szCs w:val="20"/>
+              </w:rPr>
+              <w:t>=</w:t>
+            </w:r>
+            <w:r>
+              <w:rPr>
+                <w:rFonts w:ascii="Consolas" w:hAnsi="Consolas" w:cs="Consolas"/>
+                <w:i/>
+                <w:iCs/>
+                <w:color w:val="2A00FF"/>
+                <w:kern w:val="0"/>
+                <w:sz w:val="20"/>
+                <w:szCs w:val="20"/>
+              </w:rPr>
+              <w:t>"WorldWindInstalled"</w:t>
+            </w:r>
+            <w:r>
+              <w:rPr>
+                <w:rFonts w:ascii="Consolas" w:hAnsi="Consolas" w:cs="Consolas"/>
+                <w:kern w:val="0"/>
+                <w:sz w:val="20"/>
+                <w:szCs w:val="20"/>
+              </w:rPr>
+              <w:t xml:space="preserve"> </w:t>
+            </w:r>
+            <w:r>
+              <w:rPr>
+                <w:rFonts w:ascii="Consolas" w:hAnsi="Consolas" w:cs="Consolas"/>
+                <w:color w:val="7F007F"/>
+                <w:kern w:val="0"/>
+                <w:sz w:val="20"/>
+                <w:szCs w:val="20"/>
+              </w:rPr>
+              <w:t>isInstall</w:t>
+            </w:r>
+            <w:r>
+              <w:rPr>
+                <w:rFonts w:ascii="Consolas" w:hAnsi="Consolas" w:cs="Consolas"/>
+                <w:color w:val="000000"/>
+                <w:kern w:val="0"/>
+                <w:sz w:val="20"/>
+                <w:szCs w:val="20"/>
+              </w:rPr>
+              <w:t>=</w:t>
+            </w:r>
+            <w:r>
+              <w:rPr>
+                <w:rFonts w:ascii="Consolas" w:hAnsi="Consolas" w:cs="Consolas"/>
+                <w:i/>
+                <w:iCs/>
+                <w:color w:val="2A00FF"/>
+                <w:kern w:val="0"/>
+                <w:sz w:val="20"/>
+                <w:szCs w:val="20"/>
+              </w:rPr>
+              <w:t>"true"</w:t>
+            </w:r>
+            <w:r>
+              <w:rPr>
+                <w:rFonts w:ascii="Consolas" w:hAnsi="Consolas" w:cs="Consolas"/>
+                <w:kern w:val="0"/>
+                <w:sz w:val="20"/>
+                <w:szCs w:val="20"/>
+              </w:rPr>
+              <w:t xml:space="preserve"> </w:t>
+            </w:r>
+            <w:r>
+              <w:rPr>
+                <w:rFonts w:ascii="Consolas" w:hAnsi="Consolas" w:cs="Consolas"/>
+                <w:color w:val="7F007F"/>
+                <w:kern w:val="0"/>
+                <w:sz w:val="20"/>
+                <w:szCs w:val="20"/>
+              </w:rPr>
+              <w:t>isMarkWhenUsed</w:t>
+            </w:r>
+            <w:r>
+              <w:rPr>
+                <w:rFonts w:ascii="Consolas" w:hAnsi="Consolas" w:cs="Consolas"/>
+                <w:color w:val="000000"/>
+                <w:kern w:val="0"/>
+                <w:sz w:val="20"/>
+                <w:szCs w:val="20"/>
+              </w:rPr>
+              <w:t>=</w:t>
+            </w:r>
+            <w:r>
+              <w:rPr>
+                <w:rFonts w:ascii="Consolas" w:hAnsi="Consolas" w:cs="Consolas"/>
+                <w:i/>
+                <w:iCs/>
+                <w:color w:val="2A00FF"/>
+                <w:kern w:val="0"/>
+                <w:sz w:val="20"/>
+                <w:szCs w:val="20"/>
+              </w:rPr>
+              <w:t>"true"</w:t>
+            </w:r>
+            <w:r>
+              <w:rPr>
+                <w:rFonts w:ascii="Consolas" w:hAnsi="Consolas" w:cs="Consolas"/>
+                <w:color w:val="008080"/>
+                <w:kern w:val="0"/>
+                <w:sz w:val="20"/>
+                <w:szCs w:val="20"/>
+              </w:rPr>
+              <w:t>/&gt;</w:t>
+            </w:r>
+          </w:p>
+          <w:p>
+            <w:pPr>
+              <w:autoSpaceDE w:val="0"/>
+              <w:autoSpaceDN w:val="0"/>
+              <w:adjustRightInd w:val="0"/>
+              <w:jc w:val="left"/>
+              <w:rPr>
+                <w:rFonts w:ascii="Consolas" w:hAnsi="Consolas" w:cs="Consolas"/>
+                <w:kern w:val="0"/>
+                <w:sz w:val="20"/>
+                <w:szCs w:val="20"/>
+              </w:rPr>
+            </w:pPr>
+            <w:r>
+              <w:rPr>
+                <w:rFonts w:ascii="Consolas" w:hAnsi="Consolas" w:cs="Consolas"/>
+                <w:color w:val="000000"/>
+                <w:kern w:val="0"/>
+                <w:sz w:val="20"/>
+                <w:szCs w:val="20"/>
+              </w:rPr>
+              <w:t xml:space="preserve">    </w:t>
+            </w:r>
+            <w:r>
+              <w:rPr>
+                <w:rFonts w:ascii="Consolas" w:hAnsi="Consolas" w:cs="Consolas"/>
+                <w:color w:val="008080"/>
+                <w:kern w:val="0"/>
+                <w:sz w:val="20"/>
+                <w:szCs w:val="20"/>
+              </w:rPr>
+              <w:t>&lt;/</w:t>
+            </w:r>
+            <w:r>
+              <w:rPr>
+                <w:rFonts w:ascii="Consolas" w:hAnsi="Consolas" w:cs="Consolas"/>
+                <w:color w:val="3F7F7F"/>
+                <w:kern w:val="0"/>
+                <w:sz w:val="20"/>
+                <w:szCs w:val="20"/>
+              </w:rPr>
+              <w:t>readLocations</w:t>
+            </w:r>
+            <w:r>
+              <w:rPr>
+                <w:rFonts w:ascii="Consolas" w:hAnsi="Consolas" w:cs="Consolas"/>
+                <w:color w:val="008080"/>
+                <w:kern w:val="0"/>
+                <w:sz w:val="20"/>
+                <w:szCs w:val="20"/>
+              </w:rPr>
+              <w:t>&gt;</w:t>
+            </w:r>
+          </w:p>
+          <w:p>
+            <w:pPr>
+              <w:autoSpaceDE w:val="0"/>
+              <w:autoSpaceDN w:val="0"/>
+              <w:adjustRightInd w:val="0"/>
+              <w:jc w:val="left"/>
+              <w:rPr>
+                <w:rFonts w:ascii="Consolas" w:hAnsi="Consolas" w:cs="Consolas"/>
+                <w:kern w:val="0"/>
+                <w:sz w:val="20"/>
+                <w:szCs w:val="20"/>
+              </w:rPr>
+            </w:pPr>
+            <w:r>
+              <w:rPr>
+                <w:rFonts w:ascii="Consolas" w:hAnsi="Consolas" w:cs="Consolas"/>
+                <w:color w:val="000000"/>
+                <w:kern w:val="0"/>
+                <w:sz w:val="20"/>
+                <w:szCs w:val="20"/>
+              </w:rPr>
+              <w:t xml:space="preserve">    </w:t>
+            </w:r>
+            <w:r>
+              <w:rPr>
+                <w:rFonts w:ascii="Consolas" w:hAnsi="Consolas" w:cs="Consolas"/>
+                <w:color w:val="008080"/>
+                <w:kern w:val="0"/>
+                <w:sz w:val="20"/>
+                <w:szCs w:val="20"/>
+              </w:rPr>
+              <w:t>&lt;</w:t>
+            </w:r>
+            <w:r>
+              <w:rPr>
+                <w:rFonts w:ascii="Consolas" w:hAnsi="Consolas" w:cs="Consolas"/>
+                <w:color w:val="3F7F7F"/>
+                <w:kern w:val="0"/>
+                <w:sz w:val="20"/>
+                <w:szCs w:val="20"/>
+              </w:rPr>
+              <w:t>writeLocations</w:t>
+            </w:r>
+            <w:r>
+              <w:rPr>
+                <w:rFonts w:ascii="Consolas" w:hAnsi="Consolas" w:cs="Consolas"/>
+                <w:color w:val="008080"/>
+                <w:kern w:val="0"/>
+                <w:sz w:val="20"/>
+                <w:szCs w:val="20"/>
+              </w:rPr>
+              <w:t>&gt;</w:t>
+            </w:r>
+          </w:p>
+          <w:p>
+            <w:pPr>
+              <w:autoSpaceDE w:val="0"/>
+              <w:autoSpaceDN w:val="0"/>
+              <w:adjustRightInd w:val="0"/>
+              <w:jc w:val="left"/>
+              <w:rPr>
+                <w:rFonts w:ascii="Consolas" w:hAnsi="Consolas" w:cs="Consolas"/>
+                <w:kern w:val="0"/>
+                <w:sz w:val="20"/>
+                <w:szCs w:val="20"/>
+              </w:rPr>
+            </w:pPr>
+            <w:r>
+              <w:rPr>
+                <w:rFonts w:ascii="Consolas" w:hAnsi="Consolas" w:cs="Consolas"/>
+                <w:color w:val="000000"/>
+                <w:kern w:val="0"/>
+                <w:sz w:val="20"/>
+                <w:szCs w:val="20"/>
+              </w:rPr>
+              <w:t xml:space="preserve">        </w:t>
+            </w:r>
+            <w:r>
+              <w:rPr>
+                <w:rFonts w:ascii="Consolas" w:hAnsi="Consolas" w:cs="Consolas"/>
+                <w:color w:val="3F5FBF"/>
+                <w:kern w:val="0"/>
+                <w:sz w:val="20"/>
+                <w:szCs w:val="20"/>
+              </w:rPr>
+              <w:t xml:space="preserve">&lt;!-- </w:t>
+            </w:r>
+            <w:r>
+              <w:rPr>
+                <w:rFonts w:ascii="Consolas" w:hAnsi="Consolas" w:cs="Consolas" w:hint="eastAsia"/>
+                <w:color w:val="3F5FBF"/>
+                <w:kern w:val="0"/>
+                <w:sz w:val="20"/>
+                <w:szCs w:val="20"/>
+              </w:rPr>
+              <w:t>下列路径中首个可写的目录将作为数据文件的路径。</w:t>
+            </w:r>
+            <w:r>
+              <w:rPr>
+                <w:rFonts w:ascii="Consolas" w:hAnsi="Consolas" w:cs="Consolas"/>
+                <w:color w:val="3F5FBF"/>
+                <w:kern w:val="0"/>
+                <w:sz w:val="20"/>
+                <w:szCs w:val="20"/>
+              </w:rPr>
+              <w:t xml:space="preserve"> --&gt;</w:t>
+            </w:r>
+          </w:p>
+          <w:p>
+            <w:pPr>
+              <w:autoSpaceDE w:val="0"/>
+              <w:autoSpaceDN w:val="0"/>
+              <w:adjustRightInd w:val="0"/>
+              <w:jc w:val="left"/>
+              <w:rPr>
+                <w:rFonts w:ascii="Consolas" w:hAnsi="Consolas" w:cs="Consolas"/>
+                <w:kern w:val="0"/>
+                <w:sz w:val="20"/>
+                <w:szCs w:val="20"/>
+              </w:rPr>
+            </w:pPr>
+            <w:r>
+              <w:rPr>
+                <w:rFonts w:ascii="Consolas" w:hAnsi="Consolas" w:cs="Consolas"/>
+                <w:color w:val="000000"/>
+                <w:kern w:val="0"/>
+                <w:sz w:val="20"/>
+                <w:szCs w:val="20"/>
+              </w:rPr>
+              <w:t xml:space="preserve">        </w:t>
+            </w:r>
+            <w:r>
+              <w:rPr>
+                <w:rFonts w:ascii="Consolas" w:hAnsi="Consolas" w:cs="Consolas"/>
+                <w:color w:val="3F5FBF"/>
+                <w:kern w:val="0"/>
+                <w:sz w:val="20"/>
+                <w:szCs w:val="20"/>
+              </w:rPr>
+              <w:t>&lt;!--</w:t>
+            </w:r>
+            <w:r>
+              <w:rPr>
+                <w:rFonts w:ascii="Consolas" w:hAnsi="Consolas" w:cs="Consolas" w:hint="eastAsia"/>
+                <w:color w:val="3F5FBF"/>
+                <w:kern w:val="0"/>
+                <w:sz w:val="20"/>
+                <w:szCs w:val="20"/>
+              </w:rPr>
+              <w:t xml:space="preserve"> </w:t>
+            </w:r>
+            <w:r>
+              <w:rPr>
+                <w:rFonts w:ascii="Consolas" w:hAnsi="Consolas" w:cs="Consolas" w:hint="eastAsia"/>
+                <w:color w:val="3F5FBF"/>
+                <w:kern w:val="0"/>
+                <w:sz w:val="20"/>
+                <w:szCs w:val="20"/>
+              </w:rPr>
+              <w:t>如果路径不存在，并且该节点的</w:t>
+            </w:r>
+            <w:r>
+              <w:rPr>
+                <w:rFonts w:ascii="Consolas" w:hAnsi="Consolas" w:cs="Consolas" w:hint="eastAsia"/>
+                <w:color w:val="3F5FBF"/>
+                <w:kern w:val="0"/>
+                <w:sz w:val="20"/>
+                <w:szCs w:val="20"/>
+              </w:rPr>
+              <w:t>create</w:t>
+            </w:r>
+            <w:r>
+              <w:rPr>
+                <w:rFonts w:ascii="Consolas" w:hAnsi="Consolas" w:cs="Consolas" w:hint="eastAsia"/>
+                <w:color w:val="3F5FBF"/>
+                <w:kern w:val="0"/>
+                <w:sz w:val="20"/>
+                <w:szCs w:val="20"/>
+              </w:rPr>
+              <w:t>属性为</w:t>
+            </w:r>
+            <w:r>
+              <w:rPr>
+                <w:rFonts w:ascii="Consolas" w:hAnsi="Consolas" w:cs="Consolas" w:hint="eastAsia"/>
+                <w:color w:val="3F5FBF"/>
+                <w:kern w:val="0"/>
+                <w:sz w:val="20"/>
+                <w:szCs w:val="20"/>
+              </w:rPr>
+              <w:t>true</w:t>
+            </w:r>
+            <w:r>
+              <w:rPr>
+                <w:rFonts w:ascii="Consolas" w:hAnsi="Consolas" w:cs="Consolas" w:hint="eastAsia"/>
+                <w:color w:val="3F5FBF"/>
+                <w:kern w:val="0"/>
+                <w:sz w:val="20"/>
+                <w:szCs w:val="20"/>
+              </w:rPr>
+              <w:t>，</w:t>
+            </w:r>
+            <w:r>
+              <w:rPr>
+                <w:rFonts w:ascii="Consolas" w:hAnsi="Consolas" w:cs="Consolas" w:hint="eastAsia"/>
+                <w:color w:val="3F5FBF"/>
+                <w:kern w:val="0"/>
+                <w:sz w:val="20"/>
+                <w:szCs w:val="20"/>
+              </w:rPr>
+              <w:t>World Wind</w:t>
+            </w:r>
+            <w:r>
+              <w:rPr>
+                <w:rFonts w:ascii="Consolas" w:hAnsi="Consolas" w:cs="Consolas" w:hint="eastAsia"/>
+                <w:color w:val="3F5FBF"/>
+                <w:kern w:val="0"/>
+                <w:sz w:val="20"/>
+                <w:szCs w:val="20"/>
+              </w:rPr>
+              <w:t>将会尝试去创建该目录</w:t>
+            </w:r>
+            <w:r>
+              <w:rPr>
+                <w:rFonts w:ascii="Consolas" w:hAnsi="Consolas" w:cs="Consolas"/>
+                <w:color w:val="3F5FBF"/>
+                <w:kern w:val="0"/>
+                <w:sz w:val="20"/>
+                <w:szCs w:val="20"/>
+              </w:rPr>
+              <w:t>--&gt;</w:t>
+            </w:r>
+          </w:p>
+          <w:p>
+            <w:pPr>
+              <w:autoSpaceDE w:val="0"/>
+              <w:autoSpaceDN w:val="0"/>
+              <w:adjustRightInd w:val="0"/>
+              <w:jc w:val="left"/>
+              <w:rPr>
+                <w:rFonts w:ascii="Consolas" w:hAnsi="Consolas" w:cs="Consolas"/>
+                <w:kern w:val="0"/>
+                <w:sz w:val="20"/>
+                <w:szCs w:val="20"/>
+              </w:rPr>
+            </w:pPr>
+            <w:r>
+              <w:rPr>
+                <w:rFonts w:ascii="Consolas" w:hAnsi="Consolas" w:cs="Consolas"/>
+                <w:color w:val="000000"/>
+                <w:kern w:val="0"/>
+                <w:sz w:val="20"/>
+                <w:szCs w:val="20"/>
+              </w:rPr>
+              <w:t xml:space="preserve">        </w:t>
+            </w:r>
+            <w:r>
+              <w:rPr>
+                <w:rFonts w:ascii="Consolas" w:hAnsi="Consolas" w:cs="Consolas"/>
+                <w:color w:val="3F5FBF"/>
+                <w:kern w:val="0"/>
+                <w:sz w:val="20"/>
+                <w:szCs w:val="20"/>
+              </w:rPr>
+              <w:t>&lt;!</w:t>
+            </w:r>
+            <w:r>
+              <w:rPr>
+                <w:rFonts w:ascii="Consolas" w:hAnsi="Consolas" w:cs="Consolas"/>
+                <w:color w:val="3F5FBF"/>
+                <w:kern w:val="0"/>
+                <w:sz w:val="20"/>
+                <w:szCs w:val="20"/>
+              </w:rPr>
+              <w:t xml:space="preserve">-- </w:t>
+            </w:r>
+            <w:r>
+              <w:rPr>
+                <w:rFonts w:ascii="Consolas" w:hAnsi="Consolas" w:cs="Consolas" w:hint="eastAsia"/>
+                <w:color w:val="3F5FBF"/>
+                <w:kern w:val="0"/>
+                <w:sz w:val="20"/>
+                <w:szCs w:val="20"/>
+              </w:rPr>
+              <w:t>如果创建成功则改路径才能够被用作数据存储目录</w:t>
+            </w:r>
+            <w:r>
+              <w:rPr>
+                <w:rFonts w:ascii="Consolas" w:hAnsi="Consolas" w:cs="Consolas" w:hint="eastAsia"/>
+                <w:color w:val="3F5FBF"/>
+                <w:kern w:val="0"/>
+                <w:sz w:val="20"/>
+                <w:szCs w:val="20"/>
+              </w:rPr>
+              <w:t xml:space="preserve"> </w:t>
+            </w:r>
+            <w:r>
+              <w:rPr>
+                <w:rFonts w:ascii="Consolas" w:hAnsi="Consolas" w:cs="Consolas"/>
+                <w:color w:val="3F5FBF"/>
+                <w:kern w:val="0"/>
+                <w:sz w:val="20"/>
+                <w:szCs w:val="20"/>
+              </w:rPr>
+              <w:t>--&gt;</w:t>
+            </w:r>
+          </w:p>
+          <w:p>
+            <w:pPr>
+              <w:autoSpaceDE w:val="0"/>
+              <w:autoSpaceDN w:val="0"/>
+              <w:adjustRightInd w:val="0"/>
+              <w:jc w:val="left"/>
+              <w:rPr>
+                <w:rFonts w:ascii="Consolas" w:hAnsi="Consolas" w:cs="Consolas"/>
+                <w:kern w:val="0"/>
+                <w:sz w:val="20"/>
+                <w:szCs w:val="20"/>
+              </w:rPr>
+            </w:pPr>
+            <w:r>
+              <w:rPr>
+                <w:rFonts w:ascii="Consolas" w:hAnsi="Consolas" w:cs="Consolas"/>
+                <w:color w:val="000000"/>
+                <w:kern w:val="0"/>
+                <w:sz w:val="20"/>
+                <w:szCs w:val="20"/>
+              </w:rPr>
+              <w:t xml:space="preserve">        </w:t>
+            </w:r>
+            <w:r>
+              <w:rPr>
+                <w:rFonts w:ascii="Consolas" w:hAnsi="Consolas" w:cs="Consolas"/>
+                <w:color w:val="3F5FBF"/>
+                <w:kern w:val="0"/>
+                <w:sz w:val="20"/>
+                <w:szCs w:val="20"/>
+              </w:rPr>
+              <w:t xml:space="preserve">&lt;!-- </w:t>
+            </w:r>
+            <w:r>
+              <w:rPr>
+                <w:rFonts w:ascii="Consolas" w:hAnsi="Consolas" w:cs="Consolas" w:hint="eastAsia"/>
+                <w:color w:val="3F5FBF"/>
+                <w:kern w:val="0"/>
+                <w:sz w:val="20"/>
+                <w:szCs w:val="20"/>
+              </w:rPr>
+              <w:t>注意，只要首个可以读写的目录被用作存储目录，随后列出的目录会被忽略掉。</w:t>
+            </w:r>
+            <w:r>
+              <w:rPr>
+                <w:rFonts w:ascii="Consolas" w:hAnsi="Consolas" w:cs="Consolas"/>
+                <w:color w:val="3F5FBF"/>
+                <w:kern w:val="0"/>
+                <w:sz w:val="20"/>
+                <w:szCs w:val="20"/>
+              </w:rPr>
+              <w:t xml:space="preserve"> --&gt;</w:t>
+            </w:r>
+          </w:p>
+          <w:p>
+            <w:pPr>
+              <w:autoSpaceDE w:val="0"/>
+              <w:autoSpaceDN w:val="0"/>
+              <w:adjustRightInd w:val="0"/>
+              <w:jc w:val="left"/>
+              <w:rPr>
+                <w:rFonts w:ascii="Consolas" w:hAnsi="Consolas" w:cs="Consolas"/>
+                <w:kern w:val="0"/>
+                <w:sz w:val="20"/>
+                <w:szCs w:val="20"/>
+              </w:rPr>
+            </w:pPr>
+            <w:r>
+              <w:rPr>
+                <w:rFonts w:ascii="Consolas" w:hAnsi="Consolas" w:cs="Consolas"/>
+                <w:color w:val="000000"/>
+                <w:kern w:val="0"/>
+                <w:sz w:val="20"/>
+                <w:szCs w:val="20"/>
+              </w:rPr>
+              <w:t xml:space="preserve">        </w:t>
+            </w:r>
+            <w:r>
+              <w:rPr>
+                <w:rFonts w:ascii="Consolas" w:hAnsi="Consolas" w:cs="Consolas"/>
+                <w:color w:val="3F5FBF"/>
+                <w:kern w:val="0"/>
+                <w:sz w:val="20"/>
+                <w:szCs w:val="20"/>
+              </w:rPr>
+              <w:t>&lt;!</w:t>
+            </w:r>
+            <w:r>
+              <w:rPr>
+                <w:rFonts w:ascii="Consolas" w:hAnsi="Consolas" w:cs="Consolas"/>
+                <w:color w:val="3F5FBF"/>
+                <w:kern w:val="0"/>
+                <w:sz w:val="20"/>
+                <w:szCs w:val="20"/>
+              </w:rPr>
+              <w:t xml:space="preserve">-- </w:t>
+            </w:r>
+            <w:r>
+              <w:rPr>
+                <w:rFonts w:ascii="Consolas" w:hAnsi="Consolas" w:cs="Consolas" w:hint="eastAsia"/>
+                <w:color w:val="3F5FBF"/>
+                <w:kern w:val="0"/>
+                <w:sz w:val="20"/>
+                <w:szCs w:val="20"/>
+              </w:rPr>
+              <w:t>被选作存储目录的目录同时也会作为一个读取目录在</w:t>
+            </w:r>
+            <w:r>
+              <w:rPr>
+                <w:rFonts w:ascii="Consolas" w:hAnsi="Consolas" w:cs="Consolas" w:hint="eastAsia"/>
+                <w:color w:val="3F5FBF"/>
+                <w:kern w:val="0"/>
+                <w:sz w:val="20"/>
+                <w:szCs w:val="20"/>
+              </w:rPr>
+              <w:t>&lt;readLocation&gt;</w:t>
+            </w:r>
+            <w:r>
+              <w:rPr>
+                <w:rFonts w:ascii="Consolas" w:hAnsi="Consolas" w:cs="Consolas" w:hint="eastAsia"/>
+                <w:color w:val="3F5FBF"/>
+                <w:kern w:val="0"/>
+                <w:sz w:val="20"/>
+                <w:szCs w:val="20"/>
+              </w:rPr>
+              <w:t>中列出的目录前被访问。</w:t>
+            </w:r>
+            <w:r>
+              <w:rPr>
+                <w:rFonts w:ascii="Consolas" w:hAnsi="Consolas" w:cs="Consolas"/>
+                <w:color w:val="3F5FBF"/>
+                <w:kern w:val="0"/>
+                <w:sz w:val="20"/>
+                <w:szCs w:val="20"/>
+              </w:rPr>
+              <w:t xml:space="preserve"> --&gt;</w:t>
+            </w:r>
+          </w:p>
+          <w:p>
+            <w:pPr>
+              <w:autoSpaceDE w:val="0"/>
+              <w:autoSpaceDN w:val="0"/>
+              <w:adjustRightInd w:val="0"/>
+              <w:jc w:val="left"/>
+              <w:rPr>
+                <w:rFonts w:ascii="Consolas" w:hAnsi="Consolas" w:cs="Consolas"/>
+                <w:kern w:val="0"/>
+                <w:sz w:val="20"/>
+                <w:szCs w:val="20"/>
+              </w:rPr>
+            </w:pPr>
+            <w:r>
+              <w:rPr>
+                <w:rFonts w:ascii="Consolas" w:hAnsi="Consolas" w:cs="Consolas"/>
+                <w:color w:val="000000"/>
+                <w:kern w:val="0"/>
+                <w:sz w:val="20"/>
+                <w:szCs w:val="20"/>
+              </w:rPr>
+              <w:t xml:space="preserve">        </w:t>
+            </w:r>
+            <w:r>
+              <w:rPr>
+                <w:rFonts w:ascii="Consolas" w:hAnsi="Consolas" w:cs="Consolas"/>
+                <w:color w:val="008080"/>
+                <w:kern w:val="0"/>
+                <w:sz w:val="20"/>
+                <w:szCs w:val="20"/>
+              </w:rPr>
+              <w:t>&lt;</w:t>
+            </w:r>
+            <w:r>
+              <w:rPr>
+                <w:rFonts w:ascii="Consolas" w:hAnsi="Consolas" w:cs="Consolas"/>
+                <w:color w:val="3F7F7F"/>
+                <w:kern w:val="0"/>
+                <w:sz w:val="20"/>
+                <w:szCs w:val="20"/>
+              </w:rPr>
+              <w:t>location</w:t>
+            </w:r>
+            <w:r>
+              <w:rPr>
+                <w:rFonts w:ascii="Consolas" w:hAnsi="Consolas" w:cs="Consolas"/>
+                <w:kern w:val="0"/>
+                <w:sz w:val="20"/>
+                <w:szCs w:val="20"/>
+              </w:rPr>
+              <w:t xml:space="preserve"> </w:t>
+            </w:r>
+            <w:r>
+              <w:rPr>
+                <w:rFonts w:ascii="Consolas" w:hAnsi="Consolas" w:cs="Consolas"/>
+                <w:color w:val="7F007F"/>
+                <w:kern w:val="0"/>
+                <w:sz w:val="20"/>
+                <w:szCs w:val="20"/>
+              </w:rPr>
+              <w:t>property</w:t>
+            </w:r>
+            <w:r>
+              <w:rPr>
+                <w:rFonts w:ascii="Consolas" w:hAnsi="Consolas" w:cs="Consolas"/>
+                <w:color w:val="000000"/>
+                <w:kern w:val="0"/>
+                <w:sz w:val="20"/>
+                <w:szCs w:val="20"/>
+              </w:rPr>
+              <w:t>=</w:t>
+            </w:r>
+            <w:r>
+              <w:rPr>
+                <w:rFonts w:ascii="Consolas" w:hAnsi="Consolas" w:cs="Consolas"/>
+                <w:i/>
+                <w:iCs/>
+                <w:color w:val="2A00FF"/>
+                <w:kern w:val="0"/>
+                <w:sz w:val="20"/>
+                <w:szCs w:val="20"/>
+              </w:rPr>
+              <w:t>"gov.nasa.worldwind.platform.alluser.store"</w:t>
+            </w:r>
+            <w:r>
+              <w:rPr>
+                <w:rFonts w:ascii="Consolas" w:hAnsi="Consolas" w:cs="Consolas"/>
+                <w:kern w:val="0"/>
+                <w:sz w:val="20"/>
+                <w:szCs w:val="20"/>
+              </w:rPr>
+              <w:t xml:space="preserve"> </w:t>
+            </w:r>
+            <w:r>
+              <w:rPr>
+                <w:rFonts w:ascii="Consolas" w:hAnsi="Consolas" w:cs="Consolas"/>
+                <w:color w:val="7F007F"/>
+                <w:kern w:val="0"/>
+                <w:sz w:val="20"/>
+                <w:szCs w:val="20"/>
+              </w:rPr>
+              <w:t>wwDir</w:t>
+            </w:r>
+            <w:r>
+              <w:rPr>
+                <w:rFonts w:ascii="Consolas" w:hAnsi="Consolas" w:cs="Consolas"/>
+                <w:color w:val="000000"/>
+                <w:kern w:val="0"/>
+                <w:sz w:val="20"/>
+                <w:szCs w:val="20"/>
+              </w:rPr>
+              <w:t>=</w:t>
+            </w:r>
+            <w:r>
+              <w:rPr>
+                <w:rFonts w:ascii="Consolas" w:hAnsi="Consolas" w:cs="Consolas"/>
+                <w:i/>
+                <w:iCs/>
+                <w:color w:val="2A00FF"/>
+                <w:kern w:val="0"/>
+                <w:sz w:val="20"/>
+                <w:szCs w:val="20"/>
+              </w:rPr>
+              <w:t>"WorldWindData"</w:t>
+            </w:r>
+            <w:r>
+              <w:rPr>
+                <w:rFonts w:ascii="Consolas" w:hAnsi="Consolas" w:cs="Consolas"/>
+                <w:kern w:val="0"/>
+                <w:sz w:val="20"/>
+                <w:szCs w:val="20"/>
+              </w:rPr>
+              <w:t xml:space="preserve"> </w:t>
+            </w:r>
+            <w:r>
+              <w:rPr>
+                <w:rFonts w:ascii="Consolas" w:hAnsi="Consolas" w:cs="Consolas"/>
+                <w:color w:val="7F007F"/>
+                <w:kern w:val="0"/>
+                <w:sz w:val="20"/>
+                <w:szCs w:val="20"/>
+              </w:rPr>
+              <w:t>create</w:t>
+            </w:r>
+            <w:r>
+              <w:rPr>
+                <w:rFonts w:ascii="Consolas" w:hAnsi="Consolas" w:cs="Consolas"/>
+                <w:color w:val="000000"/>
+                <w:kern w:val="0"/>
+                <w:sz w:val="20"/>
+                <w:szCs w:val="20"/>
+              </w:rPr>
+              <w:t>=</w:t>
+            </w:r>
+            <w:r>
+              <w:rPr>
+                <w:rFonts w:ascii="Consolas" w:hAnsi="Consolas" w:cs="Consolas"/>
+                <w:i/>
+                <w:iCs/>
+                <w:color w:val="2A00FF"/>
+                <w:kern w:val="0"/>
+                <w:sz w:val="20"/>
+                <w:szCs w:val="20"/>
+              </w:rPr>
+              <w:t>"true"</w:t>
+            </w:r>
+            <w:r>
+              <w:rPr>
+                <w:rFonts w:ascii="Consolas" w:hAnsi="Consolas" w:cs="Consolas"/>
+                <w:color w:val="008080"/>
+                <w:kern w:val="0"/>
+                <w:sz w:val="20"/>
+                <w:szCs w:val="20"/>
+              </w:rPr>
+              <w:t>/&gt;</w:t>
+            </w:r>
+          </w:p>
+          <w:p>
+            <w:pPr>
+              <w:autoSpaceDE w:val="0"/>
+              <w:autoSpaceDN w:val="0"/>
+              <w:adjustRightInd w:val="0"/>
+              <w:jc w:val="left"/>
+              <w:rPr>
+                <w:rFonts w:ascii="Consolas" w:hAnsi="Consolas" w:cs="Consolas"/>
+                <w:kern w:val="0"/>
+                <w:sz w:val="20"/>
+                <w:szCs w:val="20"/>
+              </w:rPr>
+            </w:pPr>
+            <w:r>
+              <w:rPr>
+                <w:rFonts w:ascii="Consolas" w:hAnsi="Consolas" w:cs="Consolas"/>
+                <w:color w:val="000000"/>
+                <w:kern w:val="0"/>
+                <w:sz w:val="20"/>
+                <w:szCs w:val="20"/>
+              </w:rPr>
+              <w:t xml:space="preserve">        </w:t>
+            </w:r>
+            <w:r>
+              <w:rPr>
+                <w:rFonts w:ascii="Consolas" w:hAnsi="Consolas" w:cs="Consolas"/>
+                <w:color w:val="008080"/>
+                <w:kern w:val="0"/>
+                <w:sz w:val="20"/>
+                <w:szCs w:val="20"/>
+              </w:rPr>
+              <w:t>&lt;</w:t>
+            </w:r>
+            <w:r>
+              <w:rPr>
+                <w:rFonts w:ascii="Consolas" w:hAnsi="Consolas" w:cs="Consolas"/>
+                <w:color w:val="3F7F7F"/>
+                <w:kern w:val="0"/>
+                <w:sz w:val="20"/>
+                <w:szCs w:val="20"/>
+              </w:rPr>
+              <w:t>location</w:t>
+            </w:r>
+            <w:r>
+              <w:rPr>
+                <w:rFonts w:ascii="Consolas" w:hAnsi="Consolas" w:cs="Consolas"/>
+                <w:kern w:val="0"/>
+                <w:sz w:val="20"/>
+                <w:szCs w:val="20"/>
+              </w:rPr>
+              <w:t xml:space="preserve"> </w:t>
+            </w:r>
+            <w:r>
+              <w:rPr>
+                <w:rFonts w:ascii="Consolas" w:hAnsi="Consolas" w:cs="Consolas"/>
+                <w:color w:val="7F007F"/>
+                <w:kern w:val="0"/>
+                <w:sz w:val="20"/>
+                <w:szCs w:val="20"/>
+              </w:rPr>
+              <w:t>property</w:t>
+            </w:r>
+            <w:r>
+              <w:rPr>
+                <w:rFonts w:ascii="Consolas" w:hAnsi="Consolas" w:cs="Consolas"/>
+                <w:color w:val="000000"/>
+                <w:kern w:val="0"/>
+                <w:sz w:val="20"/>
+                <w:szCs w:val="20"/>
+              </w:rPr>
+              <w:t>=</w:t>
+            </w:r>
+            <w:r>
+              <w:rPr>
+                <w:rFonts w:ascii="Consolas" w:hAnsi="Consolas" w:cs="Consolas"/>
+                <w:i/>
+                <w:iCs/>
+                <w:color w:val="2A00FF"/>
+                <w:kern w:val="0"/>
+                <w:sz w:val="20"/>
+                <w:szCs w:val="20"/>
+              </w:rPr>
+              <w:t>"gov.nasa.worldwind.platform.user.store"</w:t>
+            </w:r>
+            <w:r>
+              <w:rPr>
+                <w:rFonts w:ascii="Consolas" w:hAnsi="Consolas" w:cs="Consolas"/>
+                <w:kern w:val="0"/>
+                <w:sz w:val="20"/>
+                <w:szCs w:val="20"/>
+              </w:rPr>
+              <w:t xml:space="preserve">    </w:t>
+            </w:r>
+            <w:r>
+              <w:rPr>
+                <w:rFonts w:ascii="Consolas" w:hAnsi="Consolas" w:cs="Consolas"/>
+                <w:color w:val="7F007F"/>
+                <w:kern w:val="0"/>
+                <w:sz w:val="20"/>
+                <w:szCs w:val="20"/>
+              </w:rPr>
+              <w:t>wwDir</w:t>
+            </w:r>
+            <w:r>
+              <w:rPr>
+                <w:rFonts w:ascii="Consolas" w:hAnsi="Consolas" w:cs="Consolas"/>
+                <w:color w:val="000000"/>
+                <w:kern w:val="0"/>
+                <w:sz w:val="20"/>
+                <w:szCs w:val="20"/>
+              </w:rPr>
+              <w:t>=</w:t>
+            </w:r>
+            <w:r>
+              <w:rPr>
+                <w:rFonts w:ascii="Consolas" w:hAnsi="Consolas" w:cs="Consolas"/>
+                <w:i/>
+                <w:iCs/>
+                <w:color w:val="2A00FF"/>
+                <w:kern w:val="0"/>
+                <w:sz w:val="20"/>
+                <w:szCs w:val="20"/>
+              </w:rPr>
+              <w:t>"WorldWindData"</w:t>
+            </w:r>
+            <w:r>
+              <w:rPr>
+                <w:rFonts w:ascii="Consolas" w:hAnsi="Consolas" w:cs="Consolas"/>
+                <w:kern w:val="0"/>
+                <w:sz w:val="20"/>
+                <w:szCs w:val="20"/>
+              </w:rPr>
+              <w:t xml:space="preserve"> </w:t>
+            </w:r>
+            <w:r>
+              <w:rPr>
+                <w:rFonts w:ascii="Consolas" w:hAnsi="Consolas" w:cs="Consolas"/>
+                <w:color w:val="7F007F"/>
+                <w:kern w:val="0"/>
+                <w:sz w:val="20"/>
+                <w:szCs w:val="20"/>
+              </w:rPr>
+              <w:t>create</w:t>
+            </w:r>
+            <w:r>
+              <w:rPr>
+                <w:rFonts w:ascii="Consolas" w:hAnsi="Consolas" w:cs="Consolas"/>
+                <w:color w:val="000000"/>
+                <w:kern w:val="0"/>
+                <w:sz w:val="20"/>
+                <w:szCs w:val="20"/>
+              </w:rPr>
+              <w:t>=</w:t>
+            </w:r>
+            <w:r>
+              <w:rPr>
+                <w:rFonts w:ascii="Consolas" w:hAnsi="Consolas" w:cs="Consolas"/>
+                <w:i/>
+                <w:iCs/>
+                <w:color w:val="2A00FF"/>
+                <w:kern w:val="0"/>
+                <w:sz w:val="20"/>
+                <w:szCs w:val="20"/>
+              </w:rPr>
+              <w:t>"true"</w:t>
+            </w:r>
+            <w:r>
+              <w:rPr>
+                <w:rFonts w:ascii="Consolas" w:hAnsi="Consolas" w:cs="Consolas"/>
+                <w:color w:val="008080"/>
+                <w:kern w:val="0"/>
+                <w:sz w:val="20"/>
+                <w:szCs w:val="20"/>
+              </w:rPr>
+              <w:t>/&gt;</w:t>
+            </w:r>
+          </w:p>
+          <w:p>
+            <w:pPr>
+              <w:autoSpaceDE w:val="0"/>
+              <w:autoSpaceDN w:val="0"/>
+              <w:adjustRightInd w:val="0"/>
+              <w:jc w:val="left"/>
+              <w:rPr>
+                <w:rFonts w:ascii="Consolas" w:hAnsi="Consolas" w:cs="Consolas"/>
+                <w:kern w:val="0"/>
+                <w:sz w:val="20"/>
+                <w:szCs w:val="20"/>
+              </w:rPr>
+            </w:pPr>
+            <w:r>
+              <w:rPr>
+                <w:rFonts w:ascii="Consolas" w:hAnsi="Consolas" w:cs="Consolas"/>
+                <w:color w:val="000000"/>
+                <w:kern w:val="0"/>
+                <w:sz w:val="20"/>
+                <w:szCs w:val="20"/>
+              </w:rPr>
+              <w:t xml:space="preserve">        </w:t>
+            </w:r>
+            <w:r>
+              <w:rPr>
+                <w:rFonts w:ascii="Consolas" w:hAnsi="Consolas" w:cs="Consolas"/>
+                <w:color w:val="008080"/>
+                <w:kern w:val="0"/>
+                <w:sz w:val="20"/>
+                <w:szCs w:val="20"/>
+              </w:rPr>
+              <w:t>&lt;</w:t>
+            </w:r>
+            <w:r>
+              <w:rPr>
+                <w:rFonts w:ascii="Consolas" w:hAnsi="Consolas" w:cs="Consolas"/>
+                <w:color w:val="3F7F7F"/>
+                <w:kern w:val="0"/>
+                <w:sz w:val="20"/>
+                <w:szCs w:val="20"/>
+              </w:rPr>
+              <w:t>location</w:t>
+            </w:r>
+            <w:r>
+              <w:rPr>
+                <w:rFonts w:ascii="Consolas" w:hAnsi="Consolas" w:cs="Consolas"/>
+                <w:kern w:val="0"/>
+                <w:sz w:val="20"/>
+                <w:szCs w:val="20"/>
+              </w:rPr>
+              <w:t xml:space="preserve"> </w:t>
+            </w:r>
+            <w:r>
+              <w:rPr>
+                <w:rFonts w:ascii="Consolas" w:hAnsi="Consolas" w:cs="Consolas"/>
+                <w:color w:val="7F007F"/>
+                <w:kern w:val="0"/>
+                <w:sz w:val="20"/>
+                <w:szCs w:val="20"/>
+              </w:rPr>
+              <w:t>property</w:t>
+            </w:r>
+            <w:r>
+              <w:rPr>
+                <w:rFonts w:ascii="Consolas" w:hAnsi="Consolas" w:cs="Consolas"/>
+                <w:color w:val="000000"/>
+                <w:kern w:val="0"/>
+                <w:sz w:val="20"/>
+                <w:szCs w:val="20"/>
+              </w:rPr>
+              <w:t>=</w:t>
+            </w:r>
+            <w:r>
+              <w:rPr>
+                <w:rFonts w:ascii="Consolas" w:hAnsi="Consolas" w:cs="Consolas"/>
+                <w:i/>
+                <w:iCs/>
+                <w:color w:val="2A00FF"/>
+                <w:kern w:val="0"/>
+                <w:sz w:val="20"/>
+                <w:szCs w:val="20"/>
+              </w:rPr>
+              <w:t>"java.io.tmpdir"</w:t>
+            </w:r>
+            <w:r>
+              <w:rPr>
+                <w:rFonts w:ascii="Consolas" w:hAnsi="Consolas" w:cs="Consolas"/>
+                <w:kern w:val="0"/>
+                <w:sz w:val="20"/>
+                <w:szCs w:val="20"/>
+              </w:rPr>
+              <w:t xml:space="preserve"> </w:t>
+            </w:r>
+            <w:r>
+              <w:rPr>
+                <w:rFonts w:ascii="Consolas" w:hAnsi="Consolas" w:cs="Consolas"/>
+                <w:color w:val="7F007F"/>
+                <w:kern w:val="0"/>
+                <w:sz w:val="20"/>
+                <w:szCs w:val="20"/>
+              </w:rPr>
+              <w:t>wwDir</w:t>
+            </w:r>
+            <w:r>
+              <w:rPr>
+                <w:rFonts w:ascii="Consolas" w:hAnsi="Consolas" w:cs="Consolas"/>
+                <w:color w:val="000000"/>
+                <w:kern w:val="0"/>
+                <w:sz w:val="20"/>
+                <w:szCs w:val="20"/>
+              </w:rPr>
+              <w:t>=</w:t>
+            </w:r>
+            <w:r>
+              <w:rPr>
+                <w:rFonts w:ascii="Consolas" w:hAnsi="Consolas" w:cs="Consolas"/>
+                <w:i/>
+                <w:iCs/>
+                <w:color w:val="2A00FF"/>
+                <w:kern w:val="0"/>
+                <w:sz w:val="20"/>
+                <w:szCs w:val="20"/>
+              </w:rPr>
+              <w:t>"WorldWindData"</w:t>
+            </w:r>
+            <w:r>
+              <w:rPr>
+                <w:rFonts w:ascii="Consolas" w:hAnsi="Consolas" w:cs="Consolas"/>
+                <w:kern w:val="0"/>
+                <w:sz w:val="20"/>
+                <w:szCs w:val="20"/>
+              </w:rPr>
+              <w:t xml:space="preserve"> </w:t>
+            </w:r>
+            <w:r>
+              <w:rPr>
+                <w:rFonts w:ascii="Consolas" w:hAnsi="Consolas" w:cs="Consolas"/>
+                <w:color w:val="7F007F"/>
+                <w:kern w:val="0"/>
+                <w:sz w:val="20"/>
+                <w:szCs w:val="20"/>
+              </w:rPr>
+              <w:t>create</w:t>
+            </w:r>
+            <w:r>
+              <w:rPr>
+                <w:rFonts w:ascii="Consolas" w:hAnsi="Consolas" w:cs="Consolas"/>
+                <w:color w:val="000000"/>
+                <w:kern w:val="0"/>
+                <w:sz w:val="20"/>
+                <w:szCs w:val="20"/>
+              </w:rPr>
+              <w:t>=</w:t>
+            </w:r>
+            <w:r>
+              <w:rPr>
+                <w:rFonts w:ascii="Consolas" w:hAnsi="Consolas" w:cs="Consolas"/>
+                <w:i/>
+                <w:iCs/>
+                <w:color w:val="2A00FF"/>
+                <w:kern w:val="0"/>
+                <w:sz w:val="20"/>
+                <w:szCs w:val="20"/>
+              </w:rPr>
+              <w:t>"true"</w:t>
+            </w:r>
+            <w:r>
+              <w:rPr>
+                <w:rFonts w:ascii="Consolas" w:hAnsi="Consolas" w:cs="Consolas"/>
+                <w:color w:val="008080"/>
+                <w:kern w:val="0"/>
+                <w:sz w:val="20"/>
+                <w:szCs w:val="20"/>
+              </w:rPr>
+              <w:t>/&gt;</w:t>
+            </w:r>
+          </w:p>
+          <w:p>
+            <w:pPr>
+              <w:autoSpaceDE w:val="0"/>
+              <w:autoSpaceDN w:val="0"/>
+              <w:adjustRightInd w:val="0"/>
+              <w:jc w:val="left"/>
+              <w:rPr>
+                <w:rFonts w:ascii="Consolas" w:hAnsi="Consolas" w:cs="Consolas"/>
+                <w:kern w:val="0"/>
+                <w:sz w:val="20"/>
+                <w:szCs w:val="20"/>
+              </w:rPr>
+            </w:pPr>
+            <w:r>
+              <w:rPr>
+                <w:rFonts w:ascii="Consolas" w:hAnsi="Consolas" w:cs="Consolas"/>
+                <w:color w:val="000000"/>
+                <w:kern w:val="0"/>
+                <w:sz w:val="20"/>
+                <w:szCs w:val="20"/>
+              </w:rPr>
+              <w:t xml:space="preserve">    </w:t>
+            </w:r>
+            <w:r>
+              <w:rPr>
+                <w:rFonts w:ascii="Consolas" w:hAnsi="Consolas" w:cs="Consolas"/>
+                <w:color w:val="008080"/>
+                <w:kern w:val="0"/>
+                <w:sz w:val="20"/>
+                <w:szCs w:val="20"/>
+              </w:rPr>
+              <w:t>&lt;/</w:t>
+            </w:r>
+            <w:r>
+              <w:rPr>
+                <w:rFonts w:ascii="Consolas" w:hAnsi="Consolas" w:cs="Consolas"/>
+                <w:color w:val="3F7F7F"/>
+                <w:kern w:val="0"/>
+                <w:sz w:val="20"/>
+                <w:szCs w:val="20"/>
+              </w:rPr>
+              <w:t>writeLocations</w:t>
+            </w:r>
+            <w:r>
+              <w:rPr>
+                <w:rFonts w:ascii="Consolas" w:hAnsi="Consolas" w:cs="Consolas"/>
+                <w:color w:val="008080"/>
+                <w:kern w:val="0"/>
+                <w:sz w:val="20"/>
+                <w:szCs w:val="20"/>
+              </w:rPr>
+              <w:t>&gt;</w:t>
+            </w:r>
+          </w:p>
+          <w:p>
+            <w:r>
+              <w:rPr>
+                <w:rFonts w:ascii="Consolas" w:hAnsi="Consolas" w:cs="Consolas"/>
+                <w:color w:val="008080"/>
+                <w:kern w:val="0"/>
+                <w:sz w:val="20"/>
+                <w:szCs w:val="20"/>
+              </w:rPr>
+              <w:t>&lt;/</w:t>
+            </w:r>
+            <w:r>
+              <w:rPr>
+                <w:rFonts w:ascii="Consolas" w:hAnsi="Consolas" w:cs="Consolas"/>
+                <w:color w:val="3F7F7F"/>
+                <w:kern w:val="0"/>
+                <w:sz w:val="20"/>
+                <w:szCs w:val="20"/>
+              </w:rPr>
+              <w:t>dataFileStore</w:t>
+            </w:r>
+            <w:r>
+              <w:rPr>
+                <w:rFonts w:ascii="Consolas" w:hAnsi="Consolas" w:cs="Consolas"/>
+                <w:color w:val="008080"/>
+                <w:kern w:val="0"/>
+                <w:sz w:val="20"/>
+                <w:szCs w:val="20"/>
+              </w:rPr>
+              <w:t>&gt;</w:t>
+            </w:r>
+          </w:p>
+        </w:tc>
+      </w:tr>
+    </w:tbl>
     <w:p/>
     <w:sectPr>
       <w:headerReference w:type="default" r:id="rId11"/>
@@ -7345,7 +13332,6 @@
     <w:pPr>
       <w:pStyle w:val="a3"/>
     </w:pPr>
-    <w:proofErr w:type="spellStart"/>
     <w:r>
       <w:t>W</w:t>
     </w:r>
@@ -7355,7 +13341,6 @@
       </w:rPr>
       <w:t>orldwind</w:t>
     </w:r>
-    <w:proofErr w:type="spellEnd"/>
     <w:r>
       <w:rPr>
         <w:rFonts w:hint="eastAsia"/>
@@ -8530,7 +14515,7 @@
 </file>
 
 <file path=customXml/itemProps1.xml><?xml version="1.0" encoding="utf-8"?>
-<ds:datastoreItem xmlns:ds="http://schemas.openxmlformats.org/officeDocument/2006/customXml" ds:itemID="{25F3CCC4-1038-4524-9FF0-D2374650250D}">
+<ds:datastoreItem xmlns:ds="http://schemas.openxmlformats.org/officeDocument/2006/customXml" ds:itemID="{0DE03FB0-BD44-4CD6-A7C2-672485CE2390}">
   <ds:schemaRefs>
     <ds:schemaRef ds:uri="http://schemas.openxmlformats.org/officeDocument/2006/bibliography"/>
   </ds:schemaRefs>
